--- a/TakeDown-/linux.docx
+++ b/TakeDown-/linux.docx
@@ -147,14 +147,7 @@
           <w:sz w:val="24"/>
           <w:szCs w:val="24"/>
         </w:rPr>
-        <w:t xml:space="preserve"> </w:t>
-      </w:r>
-      <w:r>
-        <w:rPr>
-          <w:sz w:val="24"/>
-          <w:szCs w:val="24"/>
-        </w:rPr>
-        <w:t>| grep 'http'</w:t>
+        <w:t xml:space="preserve"> | grep 'http'</w:t>
       </w:r>
       <w:r>
         <w:rPr>
@@ -190,7 +183,6 @@
     <w:p>
       <w:pPr>
         <w:rPr>
-          <w:rFonts w:hint="eastAsia"/>
           <w:sz w:val="24"/>
           <w:szCs w:val="24"/>
         </w:rPr>
@@ -237,7 +229,6 @@
     <w:p>
       <w:pPr>
         <w:rPr>
-          <w:rFonts w:hint="eastAsia"/>
           <w:sz w:val="24"/>
           <w:szCs w:val="24"/>
         </w:rPr>
@@ -253,7 +244,6 @@
     <w:p>
       <w:pPr>
         <w:rPr>
-          <w:rFonts w:hint="eastAsia"/>
           <w:sz w:val="24"/>
           <w:szCs w:val="24"/>
         </w:rPr>
@@ -473,6 +463,44 @@
           <w:szCs w:val="24"/>
         </w:rPr>
         <w:t>11. 列出已安装软件 yum list</w:t>
+      </w:r>
+    </w:p>
+    <w:p>
+      <w:pPr>
+        <w:rPr>
+          <w:sz w:val="24"/>
+          <w:szCs w:val="24"/>
+        </w:rPr>
+      </w:pPr>
+      <w:r>
+        <w:rPr>
+          <w:sz w:val="24"/>
+          <w:szCs w:val="24"/>
+        </w:rPr>
+        <w:tab/>
+      </w:r>
+      <w:r>
+        <w:rPr>
+          <w:rFonts w:hint="eastAsia"/>
+          <w:sz w:val="24"/>
+          <w:szCs w:val="24"/>
+        </w:rPr>
+        <w:t>查找安装的软件 yum</w:t>
+      </w:r>
+      <w:r>
+        <w:rPr>
+          <w:sz w:val="24"/>
+          <w:szCs w:val="24"/>
+        </w:rPr>
+        <w:t xml:space="preserve"> search +</w:t>
+      </w:r>
+      <w:r>
+        <w:rPr>
+          <w:rFonts w:hint="eastAsia"/>
+          <w:sz w:val="24"/>
+          <w:szCs w:val="24"/>
+        </w:rPr>
+        <w:t>原件名</w:t>
       </w:r>
     </w:p>
     <w:p>
@@ -619,18 +647,8 @@
           <w:sz w:val="24"/>
           <w:szCs w:val="24"/>
         </w:rPr>
-        <w:t xml:space="preserve">硬盘 </w:t>
-      </w:r>
-      <w:proofErr w:type="spellStart"/>
-      <w:r>
-        <w:rPr>
-          <w:rFonts w:hint="eastAsia"/>
-          <w:sz w:val="24"/>
-          <w:szCs w:val="24"/>
-        </w:rPr>
-        <w:t>df</w:t>
-      </w:r>
-      <w:proofErr w:type="spellEnd"/>
+        <w:t>硬盘 df</w:t>
+      </w:r>
       <w:r>
         <w:rPr>
           <w:sz w:val="24"/>
@@ -754,6 +772,7 @@
           <w:sz w:val="24"/>
           <w:szCs w:val="24"/>
         </w:rPr>
+        <w:lastRenderedPageBreak/>
         <w:t>lnux</w:t>
       </w:r>
       <w:proofErr w:type="spellEnd"/>
@@ -791,7 +810,6 @@
           <w:sz w:val="24"/>
           <w:szCs w:val="24"/>
         </w:rPr>
-        <w:lastRenderedPageBreak/>
         <w:t xml:space="preserve">                 </w:t>
       </w:r>
       <w:r>
@@ -1227,7 +1245,6 @@
           <w:szCs w:val="24"/>
         </w:rPr>
       </w:pPr>
-      <w:proofErr w:type="spellStart"/>
       <w:r>
         <w:rPr>
           <w:rFonts w:hint="eastAsia"/>
@@ -1241,15 +1258,7 @@
           <w:sz w:val="24"/>
           <w:szCs w:val="24"/>
         </w:rPr>
-        <w:t>m</w:t>
-      </w:r>
-      <w:proofErr w:type="spellEnd"/>
-      <w:r>
-        <w:rPr>
-          <w:sz w:val="24"/>
-          <w:szCs w:val="24"/>
-        </w:rPr>
-        <w:t xml:space="preserve"> </w:t>
+        <w:t xml:space="preserve">m </w:t>
       </w:r>
       <w:r>
         <w:rPr>
@@ -1280,23 +1289,7 @@
           <w:sz w:val="24"/>
           <w:szCs w:val="24"/>
         </w:rPr>
-        <w:t xml:space="preserve"> </w:t>
-      </w:r>
-      <w:proofErr w:type="spellStart"/>
-      <w:r>
-        <w:rPr>
-          <w:sz w:val="24"/>
-          <w:szCs w:val="24"/>
-        </w:rPr>
-        <w:t>rm</w:t>
-      </w:r>
-      <w:proofErr w:type="spellEnd"/>
-      <w:r>
-        <w:rPr>
-          <w:sz w:val="24"/>
-          <w:szCs w:val="24"/>
-        </w:rPr>
-        <w:t xml:space="preserve"> </w:t>
+        <w:t xml:space="preserve"> rm </w:t>
       </w:r>
       <w:r>
         <w:rPr>
@@ -1330,18 +1323,8 @@
           <w:sz w:val="24"/>
           <w:szCs w:val="24"/>
         </w:rPr>
-        <w:t xml:space="preserve">处一个目录 </w:t>
-      </w:r>
-      <w:proofErr w:type="spellStart"/>
-      <w:r>
-        <w:rPr>
-          <w:rFonts w:hint="eastAsia"/>
-          <w:sz w:val="24"/>
-          <w:szCs w:val="24"/>
-        </w:rPr>
-        <w:t>rm</w:t>
-      </w:r>
-      <w:proofErr w:type="spellEnd"/>
+        <w:t>处一个目录 rm</w:t>
+      </w:r>
       <w:r>
         <w:rPr>
           <w:sz w:val="24"/>
@@ -1372,7 +1355,6 @@
           <w:szCs w:val="24"/>
         </w:rPr>
       </w:pPr>
-      <w:proofErr w:type="spellStart"/>
       <w:r>
         <w:rPr>
           <w:rFonts w:hint="eastAsia"/>
@@ -1381,7 +1363,6 @@
         </w:rPr>
         <w:t>cp</w:t>
       </w:r>
-      <w:proofErr w:type="spellEnd"/>
       <w:r>
         <w:rPr>
           <w:sz w:val="24"/>
@@ -1404,7 +1385,6 @@
         </w:rPr>
         <w:t xml:space="preserve"> </w:t>
       </w:r>
-      <w:proofErr w:type="spellStart"/>
       <w:r>
         <w:rPr>
           <w:rFonts w:hint="eastAsia"/>
@@ -1413,7 +1393,6 @@
         </w:rPr>
         <w:t>cp</w:t>
       </w:r>
-      <w:proofErr w:type="spellEnd"/>
       <w:r>
         <w:rPr>
           <w:sz w:val="24"/>
@@ -1465,23 +1444,7 @@
           <w:sz w:val="24"/>
           <w:szCs w:val="24"/>
         </w:rPr>
-        <w:t>/</w:t>
-      </w:r>
-      <w:proofErr w:type="spellStart"/>
-      <w:r>
-        <w:rPr>
-          <w:sz w:val="24"/>
-          <w:szCs w:val="24"/>
-        </w:rPr>
-        <w:t>cs</w:t>
-      </w:r>
-      <w:proofErr w:type="spellEnd"/>
-      <w:r>
-        <w:rPr>
-          <w:sz w:val="24"/>
-          <w:szCs w:val="24"/>
-        </w:rPr>
-        <w:t>/a1.text(</w:t>
+        <w:t>/cs/a1.text(</w:t>
       </w:r>
       <w:r>
         <w:rPr>
@@ -1530,25 +1493,16 @@
           <w:sz w:val="24"/>
           <w:szCs w:val="24"/>
         </w:rPr>
-        <w:t>家目录的</w:t>
-      </w:r>
-      <w:proofErr w:type="spellStart"/>
-      <w:r>
-        <w:rPr>
-          <w:rFonts w:hint="eastAsia"/>
-          <w:sz w:val="24"/>
-          <w:szCs w:val="24"/>
-        </w:rPr>
-        <w:t>cs</w:t>
-      </w:r>
-      <w:proofErr w:type="spellEnd"/>
-      <w:r>
-        <w:rPr>
-          <w:rFonts w:hint="eastAsia"/>
-          <w:sz w:val="24"/>
-          <w:szCs w:val="24"/>
-        </w:rPr>
-        <w:t>目录下并且命名为a</w:t>
+        <w:t>家目录的cs目</w:t>
+      </w:r>
+      <w:r>
+        <w:rPr>
+          <w:rFonts w:hint="eastAsia"/>
+          <w:sz w:val="24"/>
+          <w:szCs w:val="24"/>
+        </w:rPr>
+        <w:lastRenderedPageBreak/>
+        <w:t>录下并且命名为a</w:t>
       </w:r>
       <w:r>
         <w:rPr>
@@ -1584,7 +1538,6 @@
           <w:sz w:val="24"/>
           <w:szCs w:val="24"/>
         </w:rPr>
-        <w:lastRenderedPageBreak/>
         <w:t>mv</w:t>
       </w:r>
       <w:r>
@@ -1670,23 +1623,7 @@
           <w:sz w:val="24"/>
           <w:szCs w:val="24"/>
         </w:rPr>
-        <w:t>/</w:t>
-      </w:r>
-      <w:proofErr w:type="spellStart"/>
-      <w:r>
-        <w:rPr>
-          <w:sz w:val="24"/>
-          <w:szCs w:val="24"/>
-        </w:rPr>
-        <w:t>cs</w:t>
-      </w:r>
-      <w:proofErr w:type="spellEnd"/>
-      <w:r>
-        <w:rPr>
-          <w:sz w:val="24"/>
-          <w:szCs w:val="24"/>
-        </w:rPr>
-        <w:t>/</w:t>
+        <w:t>/cs/</w:t>
       </w:r>
       <w:proofErr w:type="spellStart"/>
       <w:r>
@@ -2796,6 +2733,7 @@
           <w:sz w:val="24"/>
           <w:szCs w:val="24"/>
         </w:rPr>
+        <w:lastRenderedPageBreak/>
         <w:t>2</w:t>
       </w:r>
       <w:r>
@@ -2828,19 +2766,8 @@
           <w:sz w:val="24"/>
           <w:szCs w:val="24"/>
         </w:rPr>
-        <w:lastRenderedPageBreak/>
-        <w:t xml:space="preserve">3.删除光标所在的行 </w:t>
-      </w:r>
-      <w:proofErr w:type="spellStart"/>
-      <w:r>
-        <w:rPr>
-          <w:rFonts w:hint="eastAsia"/>
-          <w:sz w:val="24"/>
-          <w:szCs w:val="24"/>
-        </w:rPr>
-        <w:t>dd</w:t>
-      </w:r>
-      <w:proofErr w:type="spellEnd"/>
+        <w:t>3.删除光标所在的行 dd</w:t>
+      </w:r>
     </w:p>
     <w:p>
       <w:pPr>
@@ -3154,7 +3081,6 @@
           <w:szCs w:val="24"/>
         </w:rPr>
       </w:pPr>
-      <w:proofErr w:type="spellStart"/>
       <w:r>
         <w:rPr>
           <w:rFonts w:hint="eastAsia"/>
@@ -3163,7 +3089,6 @@
         </w:rPr>
         <w:t>passwd</w:t>
       </w:r>
-      <w:proofErr w:type="spellEnd"/>
       <w:r>
         <w:rPr>
           <w:sz w:val="24"/>
@@ -3755,6 +3680,7 @@
           <w:sz w:val="24"/>
           <w:szCs w:val="24"/>
         </w:rPr>
+        <w:lastRenderedPageBreak/>
         <w:t xml:space="preserve">开启服务 </w:t>
       </w:r>
       <w:r>
@@ -3871,7 +3797,6 @@
           <w:sz w:val="24"/>
           <w:szCs w:val="24"/>
         </w:rPr>
-        <w:lastRenderedPageBreak/>
         <w:t xml:space="preserve">查看默认区域所有服务 </w:t>
       </w:r>
       <w:r>
@@ -4694,13 +4619,7 @@
     <w:p/>
     <w:p/>
     <w:p/>
-    <w:p>
-      <w:pPr>
-        <w:rPr>
-          <w:rFonts w:hint="eastAsia"/>
-        </w:rPr>
-      </w:pPr>
-    </w:p>
+    <w:p/>
     <w:p>
       <w:pPr>
         <w:pStyle w:val="2"/>
@@ -4870,7 +4789,6 @@
         </w:rPr>
         <w:t xml:space="preserve">文件路径 </w:t>
       </w:r>
-      <w:bookmarkStart w:id="0" w:name="_GoBack"/>
       <w:r>
         <w:t>/</w:t>
       </w:r>
@@ -4888,24 +4806,24 @@
       </w:r>
       <w:proofErr w:type="spellEnd"/>
       <w:r>
+        <w:t>/conf</w:t>
+      </w:r>
+      <w:r>
+        <w:rPr>
+          <w:rFonts w:hint="eastAsia"/>
+        </w:rPr>
         <w:t>/</w:t>
       </w:r>
       <w:proofErr w:type="spellStart"/>
       <w:r>
-        <w:t>conf</w:t>
-      </w:r>
-      <w:proofErr w:type="spellEnd"/>
-      <w:r>
-        <w:rPr>
-          <w:rFonts w:hint="eastAsia"/>
-        </w:rPr>
-        <w:t>/</w:t>
-      </w:r>
-      <w:proofErr w:type="spellStart"/>
-      <w:r>
-        <w:t>http.comf</w:t>
-      </w:r>
-      <w:bookmarkEnd w:id="0"/>
+        <w:t>http.co</w:t>
+      </w:r>
+      <w:r>
+        <w:t>n</w:t>
+      </w:r>
+      <w:r>
+        <w:t>f</w:t>
+      </w:r>
       <w:proofErr w:type="spellEnd"/>
     </w:p>
     <w:p>
@@ -5068,9 +4986,6 @@
       <w:pPr>
         <w:pStyle w:val="a3"/>
         <w:ind w:left="1260" w:firstLineChars="0"/>
-        <w:rPr>
-          <w:rFonts w:hint="eastAsia"/>
-        </w:rPr>
       </w:pPr>
       <w:r>
         <w:t>&lt;/</w:t>
@@ -5212,10 +5127,541 @@
           <w:numId w:val="8"/>
         </w:numPr>
         <w:ind w:firstLineChars="0"/>
-        <w:rPr>
-          <w:rFonts w:hint="eastAsia"/>
-        </w:rPr>
-      </w:pPr>
+      </w:pPr>
+      <w:r>
+        <w:rPr>
+          <w:rFonts w:hint="eastAsia"/>
+        </w:rPr>
+        <w:t>注意配置路径一定为 读写权限</w:t>
+      </w:r>
+    </w:p>
+    <w:p>
+      <w:pPr>
+        <w:ind w:left="840"/>
+      </w:pPr>
+    </w:p>
+    <w:p>
+      <w:pPr>
+        <w:ind w:left="840"/>
+      </w:pPr>
+    </w:p>
+    <w:p>
+      <w:pPr>
+        <w:ind w:left="840"/>
+      </w:pPr>
+    </w:p>
+    <w:p>
+      <w:pPr>
+        <w:ind w:left="840"/>
+      </w:pPr>
+    </w:p>
+    <w:p>
+      <w:pPr>
+        <w:ind w:left="840"/>
+      </w:pPr>
+    </w:p>
+    <w:p>
+      <w:pPr>
+        <w:ind w:left="840"/>
+      </w:pPr>
+    </w:p>
+    <w:p>
+      <w:pPr>
+        <w:ind w:left="840"/>
+      </w:pPr>
+    </w:p>
+    <w:p>
+      <w:pPr>
+        <w:pStyle w:val="2"/>
+      </w:pPr>
+      <w:r>
+        <w:rPr>
+          <w:rFonts w:hint="eastAsia"/>
+        </w:rPr>
+        <w:t>M</w:t>
+      </w:r>
+      <w:r>
+        <w:t>YSQL</w:t>
+      </w:r>
+      <w:r>
+        <w:rPr>
+          <w:rFonts w:hint="eastAsia"/>
+        </w:rPr>
+        <w:t>：</w:t>
+      </w:r>
+    </w:p>
+    <w:p>
+      <w:pPr>
+        <w:pStyle w:val="a3"/>
+        <w:numPr>
+          <w:ilvl w:val="0"/>
+          <w:numId w:val="9"/>
+        </w:numPr>
+        <w:ind w:firstLineChars="0"/>
+      </w:pPr>
+      <w:r>
+        <w:rPr>
+          <w:rFonts w:hint="eastAsia"/>
+        </w:rPr>
+        <w:t>安装： yu</w:t>
+      </w:r>
+      <w:r>
+        <w:t xml:space="preserve">m install </w:t>
+      </w:r>
+      <w:proofErr w:type="spellStart"/>
+      <w:r>
+        <w:t>mysql</w:t>
+      </w:r>
+      <w:proofErr w:type="spellEnd"/>
+      <w:r>
+        <w:t>-community-server</w:t>
+      </w:r>
+    </w:p>
+    <w:p>
+      <w:pPr>
+        <w:pStyle w:val="a3"/>
+        <w:numPr>
+          <w:ilvl w:val="1"/>
+          <w:numId w:val="9"/>
+        </w:numPr>
+        <w:ind w:firstLineChars="0"/>
+      </w:pPr>
+      <w:r>
+        <w:rPr>
+          <w:rFonts w:hint="eastAsia"/>
+        </w:rPr>
+        <w:t>系统默认安装了</w:t>
+      </w:r>
+      <w:proofErr w:type="spellStart"/>
+      <w:r>
+        <w:rPr>
+          <w:rFonts w:hint="eastAsia"/>
+        </w:rPr>
+        <w:t>mar</w:t>
+      </w:r>
+      <w:r>
+        <w:t>iadb</w:t>
+      </w:r>
+      <w:proofErr w:type="spellEnd"/>
+      <w:r>
+        <w:t xml:space="preserve"> </w:t>
+      </w:r>
+      <w:r>
+        <w:rPr>
+          <w:rFonts w:hint="eastAsia"/>
+        </w:rPr>
+        <w:t xml:space="preserve">将其卸载 </w:t>
+      </w:r>
+      <w:r>
+        <w:t>yum remove mariadb-libs.x86_64</w:t>
+      </w:r>
+    </w:p>
+    <w:p>
+      <w:pPr>
+        <w:pStyle w:val="a3"/>
+        <w:numPr>
+          <w:ilvl w:val="1"/>
+          <w:numId w:val="9"/>
+        </w:numPr>
+        <w:ind w:firstLineChars="0"/>
+      </w:pPr>
+      <w:r>
+        <w:rPr>
+          <w:rFonts w:hint="eastAsia"/>
+        </w:rPr>
+        <w:t>下载</w:t>
+      </w:r>
+      <w:proofErr w:type="spellStart"/>
+      <w:r>
+        <w:rPr>
+          <w:rFonts w:hint="eastAsia"/>
+        </w:rPr>
+        <w:t>M</w:t>
+      </w:r>
+      <w:r>
+        <w:t>ysql</w:t>
+      </w:r>
+      <w:proofErr w:type="spellEnd"/>
+      <w:r>
+        <w:rPr>
+          <w:rFonts w:hint="eastAsia"/>
+        </w:rPr>
+        <w:t xml:space="preserve">源 </w:t>
+      </w:r>
+      <w:hyperlink r:id="rId12" w:history="1">
+        <w:r>
+          <w:rPr>
+            <w:rStyle w:val="a4"/>
+          </w:rPr>
+          <w:t>https://dev.mysql.com/downloads/repo/yum/</w:t>
+        </w:r>
+      </w:hyperlink>
+    </w:p>
+    <w:p>
+      <w:pPr>
+        <w:pStyle w:val="a3"/>
+        <w:numPr>
+          <w:ilvl w:val="1"/>
+          <w:numId w:val="9"/>
+        </w:numPr>
+        <w:ind w:firstLineChars="0"/>
+      </w:pPr>
+      <w:r>
+        <w:rPr>
+          <w:rFonts w:hint="eastAsia"/>
+        </w:rPr>
+        <w:t xml:space="preserve">安装源 </w:t>
+      </w:r>
+      <w:r>
+        <w:rPr>
+          <w:rFonts w:hint="eastAsia"/>
+        </w:rPr>
+        <w:t>源地址在</w:t>
+      </w:r>
+      <w:proofErr w:type="spellStart"/>
+      <w:r>
+        <w:rPr>
+          <w:rFonts w:hint="eastAsia"/>
+        </w:rPr>
+        <w:t>msyql</w:t>
+      </w:r>
+      <w:proofErr w:type="spellEnd"/>
+      <w:r>
+        <w:t xml:space="preserve"> </w:t>
+      </w:r>
+      <w:proofErr w:type="gramStart"/>
+      <w:r>
+        <w:rPr>
+          <w:rFonts w:hint="eastAsia"/>
+        </w:rPr>
+        <w:t>官网</w:t>
+      </w:r>
+      <w:proofErr w:type="gramEnd"/>
+      <w:r>
+        <w:rPr>
+          <w:rFonts w:hint="eastAsia"/>
+        </w:rPr>
+        <w:t xml:space="preserve"> </w:t>
+      </w:r>
+      <w:proofErr w:type="spellStart"/>
+      <w:r>
+        <w:rPr>
+          <w:rFonts w:hint="eastAsia"/>
+        </w:rPr>
+        <w:t>linux</w:t>
+      </w:r>
+      <w:proofErr w:type="spellEnd"/>
+      <w:r>
+        <w:rPr>
+          <w:rFonts w:hint="eastAsia"/>
+        </w:rPr>
+        <w:t>地址去复制</w:t>
+      </w:r>
+    </w:p>
+    <w:p>
+      <w:pPr>
+        <w:pStyle w:val="a3"/>
+        <w:numPr>
+          <w:ilvl w:val="1"/>
+          <w:numId w:val="9"/>
+        </w:numPr>
+        <w:ind w:firstLineChars="0"/>
+      </w:pPr>
+      <w:proofErr w:type="spellStart"/>
+      <w:r>
+        <w:t>W</w:t>
+      </w:r>
+      <w:r>
+        <w:rPr>
+          <w:rFonts w:hint="eastAsia"/>
+        </w:rPr>
+        <w:t>get</w:t>
+      </w:r>
+      <w:proofErr w:type="spellEnd"/>
+      <w:r>
+        <w:t xml:space="preserve"> </w:t>
+      </w:r>
+      <w:hyperlink r:id="rId13" w:history="1">
+        <w:r>
+          <w:rPr>
+            <w:rStyle w:val="a4"/>
+          </w:rPr>
+          <w:t>https://dev.mysql.com/get/mysql80-community-release-el7-1.noarch.rpm</w:t>
+        </w:r>
+      </w:hyperlink>
+      <w:r>
+        <w:rPr>
+          <w:rFonts w:hint="eastAsia"/>
+        </w:rPr>
+        <w:t>（获取源）</w:t>
+      </w:r>
+    </w:p>
+    <w:p>
+      <w:pPr>
+        <w:pStyle w:val="a3"/>
+        <w:numPr>
+          <w:ilvl w:val="1"/>
+          <w:numId w:val="9"/>
+        </w:numPr>
+        <w:ind w:firstLineChars="0"/>
+      </w:pPr>
+      <w:r>
+        <w:rPr>
+          <w:rFonts w:hint="eastAsia"/>
+        </w:rPr>
+        <w:t xml:space="preserve">安装源 </w:t>
+      </w:r>
+      <w:proofErr w:type="spellStart"/>
+      <w:r>
+        <w:t>sudo</w:t>
+      </w:r>
+      <w:proofErr w:type="spellEnd"/>
+      <w:r>
+        <w:t xml:space="preserve"> yum </w:t>
+      </w:r>
+      <w:proofErr w:type="spellStart"/>
+      <w:r>
+        <w:t>localinstall</w:t>
+      </w:r>
+      <w:proofErr w:type="spellEnd"/>
+      <w:r>
+        <w:t xml:space="preserve"> mysql80-community-release-el7-1.noarch.rpm</w:t>
+      </w:r>
+      <w:r>
+        <w:rPr>
+          <w:rFonts w:hint="eastAsia"/>
+        </w:rPr>
+        <w:t>（安装包获取源后保存的文件</w:t>
+      </w:r>
+      <w:r>
+        <w:t>mysql80-community-release-el7-1.noarch.rpm</w:t>
+      </w:r>
+      <w:r>
+        <w:rPr>
+          <w:rFonts w:hint="eastAsia"/>
+        </w:rPr>
+        <w:t>，可能版本不一样</w:t>
+      </w:r>
+      <w:r>
+        <w:rPr>
+          <w:rFonts w:hint="eastAsia"/>
+        </w:rPr>
+        <w:t>）</w:t>
+      </w:r>
+    </w:p>
+    <w:p>
+      <w:pPr>
+        <w:pStyle w:val="a3"/>
+        <w:numPr>
+          <w:ilvl w:val="1"/>
+          <w:numId w:val="9"/>
+        </w:numPr>
+        <w:ind w:firstLineChars="0"/>
+      </w:pPr>
+      <w:r>
+        <w:lastRenderedPageBreak/>
+        <w:t>Y</w:t>
+      </w:r>
+      <w:r>
+        <w:rPr>
+          <w:rFonts w:hint="eastAsia"/>
+        </w:rPr>
+        <w:t>um</w:t>
+      </w:r>
+      <w:r>
+        <w:t xml:space="preserve"> </w:t>
+      </w:r>
+      <w:r>
+        <w:rPr>
+          <w:rFonts w:hint="eastAsia"/>
+        </w:rPr>
+        <w:t>sear</w:t>
+      </w:r>
+      <w:r>
+        <w:t xml:space="preserve">ch </w:t>
+      </w:r>
+      <w:proofErr w:type="spellStart"/>
+      <w:r>
+        <w:t>mysql</w:t>
+      </w:r>
+      <w:proofErr w:type="spellEnd"/>
+      <w:r>
+        <w:t xml:space="preserve"> </w:t>
+      </w:r>
+      <w:r>
+        <w:rPr>
+          <w:rFonts w:hint="eastAsia"/>
+        </w:rPr>
+        <w:t xml:space="preserve">查找 </w:t>
+      </w:r>
+      <w:r>
+        <w:t>mysql-community-server.x86_64</w:t>
+      </w:r>
+      <w:r>
+        <w:rPr>
+          <w:rFonts w:hint="eastAsia"/>
+        </w:rPr>
+        <w:t>的服务并且安装他</w:t>
+      </w:r>
+    </w:p>
+    <w:p>
+      <w:pPr>
+        <w:pStyle w:val="a3"/>
+        <w:numPr>
+          <w:ilvl w:val="1"/>
+          <w:numId w:val="9"/>
+        </w:numPr>
+        <w:ind w:firstLineChars="0"/>
+      </w:pPr>
+      <w:r>
+        <w:rPr>
+          <w:rFonts w:hint="eastAsia"/>
+        </w:rPr>
+        <w:t>安装</w:t>
+      </w:r>
+      <w:proofErr w:type="spellStart"/>
+      <w:r>
+        <w:rPr>
+          <w:rFonts w:hint="eastAsia"/>
+        </w:rPr>
+        <w:t>msyql</w:t>
+      </w:r>
+      <w:proofErr w:type="spellEnd"/>
+      <w:r>
+        <w:t xml:space="preserve"> </w:t>
+      </w:r>
+      <w:r>
+        <w:rPr>
+          <w:rFonts w:hint="eastAsia"/>
+        </w:rPr>
+        <w:t>yum</w:t>
+      </w:r>
+      <w:r>
+        <w:t xml:space="preserve"> </w:t>
+      </w:r>
+      <w:r>
+        <w:rPr>
+          <w:rFonts w:hint="eastAsia"/>
+        </w:rPr>
+        <w:t>install</w:t>
+      </w:r>
+      <w:r>
+        <w:t xml:space="preserve"> </w:t>
+      </w:r>
+      <w:proofErr w:type="spellStart"/>
+      <w:r>
+        <w:t>mysql</w:t>
+      </w:r>
+      <w:proofErr w:type="spellEnd"/>
+      <w:r>
+        <w:t>-community-server</w:t>
+      </w:r>
+    </w:p>
+    <w:p>
+      <w:pPr>
+        <w:pStyle w:val="a3"/>
+        <w:numPr>
+          <w:ilvl w:val="1"/>
+          <w:numId w:val="9"/>
+        </w:numPr>
+        <w:ind w:firstLineChars="0"/>
+      </w:pPr>
+      <w:r>
+        <w:rPr>
+          <w:rFonts w:hint="eastAsia"/>
+        </w:rPr>
+        <w:t>设置默认</w:t>
+      </w:r>
+      <w:r>
+        <w:rPr>
+          <w:rFonts w:hint="eastAsia"/>
+        </w:rPr>
+        <w:t>密码</w:t>
+      </w:r>
+    </w:p>
+    <w:p>
+      <w:pPr>
+        <w:pStyle w:val="a3"/>
+        <w:numPr>
+          <w:ilvl w:val="0"/>
+          <w:numId w:val="9"/>
+        </w:numPr>
+        <w:ind w:firstLineChars="0"/>
+      </w:pPr>
+      <w:r>
+        <w:rPr>
+          <w:rFonts w:hint="eastAsia"/>
+        </w:rPr>
+        <w:t>启动：</w:t>
+      </w:r>
+      <w:r>
+        <w:t xml:space="preserve"> service </w:t>
+      </w:r>
+      <w:proofErr w:type="spellStart"/>
+      <w:r>
+        <w:t>mysqld</w:t>
+      </w:r>
+      <w:proofErr w:type="spellEnd"/>
+      <w:r>
+        <w:t xml:space="preserve"> start</w:t>
+      </w:r>
+    </w:p>
+    <w:p>
+      <w:pPr>
+        <w:pStyle w:val="a3"/>
+        <w:numPr>
+          <w:ilvl w:val="0"/>
+          <w:numId w:val="9"/>
+        </w:numPr>
+        <w:ind w:firstLineChars="0"/>
+      </w:pPr>
+      <w:r>
+        <w:rPr>
+          <w:rFonts w:hint="eastAsia"/>
+        </w:rPr>
+        <w:t>停止： ser</w:t>
+      </w:r>
+      <w:r>
+        <w:t xml:space="preserve">vice </w:t>
+      </w:r>
+      <w:proofErr w:type="spellStart"/>
+      <w:r>
+        <w:t>mysqld</w:t>
+      </w:r>
+      <w:proofErr w:type="spellEnd"/>
+      <w:r>
+        <w:t xml:space="preserve"> stop</w:t>
+      </w:r>
+    </w:p>
+    <w:p>
+      <w:pPr>
+        <w:pStyle w:val="a3"/>
+        <w:numPr>
+          <w:ilvl w:val="0"/>
+          <w:numId w:val="9"/>
+        </w:numPr>
+        <w:ind w:firstLineChars="0"/>
+      </w:pPr>
+      <w:r>
+        <w:rPr>
+          <w:rFonts w:hint="eastAsia"/>
+        </w:rPr>
+        <w:t xml:space="preserve">使用 </w:t>
+      </w:r>
+      <w:r>
+        <w:t>cat /var/log/mysqld.log  | grep password</w:t>
+      </w:r>
+      <w:r>
+        <w:t xml:space="preserve"> </w:t>
+      </w:r>
+      <w:r>
+        <w:rPr>
+          <w:rFonts w:hint="eastAsia"/>
+        </w:rPr>
+        <w:t>查看初始化密码</w:t>
+      </w:r>
+      <w:bookmarkStart w:id="0" w:name="_GoBack"/>
+      <w:bookmarkEnd w:id="0"/>
     </w:p>
     <w:sectPr>
       <w:pgSz w:w="11906" w:h="16838"/>
@@ -5853,6 +6299,95 @@
     </w:lvl>
   </w:abstractNum>
   <w:abstractNum w:abstractNumId="7" w15:restartNumberingAfterBreak="0">
+    <w:nsid w:val="65B34580"/>
+    <w:multiLevelType w:val="hybridMultilevel"/>
+    <w:tmpl w:val="07E6839A"/>
+    <w:lvl w:ilvl="0" w:tplc="D6900DA0">
+      <w:start w:val="1"/>
+      <w:numFmt w:val="decimal"/>
+      <w:lvlText w:val="%1."/>
+      <w:lvlJc w:val="left"/>
+      <w:pPr>
+        <w:ind w:left="780" w:hanging="360"/>
+      </w:pPr>
+      <w:rPr>
+        <w:rFonts w:hint="default"/>
+      </w:rPr>
+    </w:lvl>
+    <w:lvl w:ilvl="1" w:tplc="04090019">
+      <w:start w:val="1"/>
+      <w:numFmt w:val="lowerLetter"/>
+      <w:lvlText w:val="%2)"/>
+      <w:lvlJc w:val="left"/>
+      <w:pPr>
+        <w:ind w:left="1260" w:hanging="420"/>
+      </w:pPr>
+    </w:lvl>
+    <w:lvl w:ilvl="2" w:tplc="0409001B" w:tentative="1">
+      <w:start w:val="1"/>
+      <w:numFmt w:val="lowerRoman"/>
+      <w:lvlText w:val="%3."/>
+      <w:lvlJc w:val="right"/>
+      <w:pPr>
+        <w:ind w:left="1680" w:hanging="420"/>
+      </w:pPr>
+    </w:lvl>
+    <w:lvl w:ilvl="3" w:tplc="0409000F" w:tentative="1">
+      <w:start w:val="1"/>
+      <w:numFmt w:val="decimal"/>
+      <w:lvlText w:val="%4."/>
+      <w:lvlJc w:val="left"/>
+      <w:pPr>
+        <w:ind w:left="2100" w:hanging="420"/>
+      </w:pPr>
+    </w:lvl>
+    <w:lvl w:ilvl="4" w:tplc="04090019" w:tentative="1">
+      <w:start w:val="1"/>
+      <w:numFmt w:val="lowerLetter"/>
+      <w:lvlText w:val="%5)"/>
+      <w:lvlJc w:val="left"/>
+      <w:pPr>
+        <w:ind w:left="2520" w:hanging="420"/>
+      </w:pPr>
+    </w:lvl>
+    <w:lvl w:ilvl="5" w:tplc="0409001B" w:tentative="1">
+      <w:start w:val="1"/>
+      <w:numFmt w:val="lowerRoman"/>
+      <w:lvlText w:val="%6."/>
+      <w:lvlJc w:val="right"/>
+      <w:pPr>
+        <w:ind w:left="2940" w:hanging="420"/>
+      </w:pPr>
+    </w:lvl>
+    <w:lvl w:ilvl="6" w:tplc="0409000F" w:tentative="1">
+      <w:start w:val="1"/>
+      <w:numFmt w:val="decimal"/>
+      <w:lvlText w:val="%7."/>
+      <w:lvlJc w:val="left"/>
+      <w:pPr>
+        <w:ind w:left="3360" w:hanging="420"/>
+      </w:pPr>
+    </w:lvl>
+    <w:lvl w:ilvl="7" w:tplc="04090019" w:tentative="1">
+      <w:start w:val="1"/>
+      <w:numFmt w:val="lowerLetter"/>
+      <w:lvlText w:val="%8)"/>
+      <w:lvlJc w:val="left"/>
+      <w:pPr>
+        <w:ind w:left="3780" w:hanging="420"/>
+      </w:pPr>
+    </w:lvl>
+    <w:lvl w:ilvl="8" w:tplc="0409001B" w:tentative="1">
+      <w:start w:val="1"/>
+      <w:numFmt w:val="lowerRoman"/>
+      <w:lvlText w:val="%9."/>
+      <w:lvlJc w:val="right"/>
+      <w:pPr>
+        <w:ind w:left="4200" w:hanging="420"/>
+      </w:pPr>
+    </w:lvl>
+  </w:abstractNum>
+  <w:abstractNum w:abstractNumId="8" w15:restartNumberingAfterBreak="0">
     <w:nsid w:val="745D732E"/>
     <w:multiLevelType w:val="hybridMultilevel"/>
     <w:tmpl w:val="BCB03DF0"/>
@@ -5942,7 +6477,7 @@
     </w:lvl>
   </w:abstractNum>
   <w:num w:numId="1">
-    <w:abstractNumId w:val="7"/>
+    <w:abstractNumId w:val="8"/>
   </w:num>
   <w:num w:numId="2">
     <w:abstractNumId w:val="2"/>
@@ -5964,6 +6499,9 @@
   </w:num>
   <w:num w:numId="8">
     <w:abstractNumId w:val="6"/>
+  </w:num>
+  <w:num w:numId="9">
+    <w:abstractNumId w:val="7"/>
   </w:num>
 </w:numbering>
 </file>

--- a/TakeDown-/linux.docx
+++ b/TakeDown-/linux.docx
@@ -5660,8 +5660,558 @@
         </w:rPr>
         <w:t>查看初始化密码</w:t>
       </w:r>
+    </w:p>
+    <w:p>
+      <w:pPr>
+        <w:pStyle w:val="2"/>
+      </w:pPr>
+      <w:r>
+        <w:t>M</w:t>
+      </w:r>
+      <w:r>
+        <w:rPr>
+          <w:rFonts w:hint="eastAsia"/>
+        </w:rPr>
+        <w:t>ysql5.0：</w:t>
+      </w:r>
+    </w:p>
+    <w:p>
+      <w:r>
+        <w:tab/>
+      </w:r>
+      <w:r>
+        <w:t>1.编译</w:t>
+      </w:r>
+    </w:p>
+    <w:p>
+      <w:pPr>
+        <w:ind w:leftChars="300" w:left="630"/>
+      </w:pPr>
+      <w:proofErr w:type="spellStart"/>
+      <w:r>
+        <w:t>cmake</w:t>
+      </w:r>
+      <w:proofErr w:type="spellEnd"/>
+      <w:r>
+        <w:t xml:space="preserve"> -DCMAKE_INSTALL_PREFIX=/</w:t>
+      </w:r>
+      <w:proofErr w:type="spellStart"/>
+      <w:r>
+        <w:t>usr</w:t>
+      </w:r>
+      <w:proofErr w:type="spellEnd"/>
+      <w:r>
+        <w:t>/local/</w:t>
+      </w:r>
+      <w:proofErr w:type="spellStart"/>
+      <w:r>
+        <w:t>mysql</w:t>
+      </w:r>
+      <w:proofErr w:type="spellEnd"/>
+      <w:r>
+        <w:t xml:space="preserve"> \</w:t>
+      </w:r>
+    </w:p>
+    <w:p>
+      <w:pPr>
+        <w:ind w:leftChars="300" w:left="630"/>
+      </w:pPr>
+      <w:r>
+        <w:t>-DMYSQL_UNIX_ADDR=</w:t>
+      </w:r>
+      <w:proofErr w:type="gramStart"/>
+      <w:r>
+        <w:t>/</w:t>
+      </w:r>
+      <w:proofErr w:type="spellStart"/>
+      <w:r>
+        <w:t>tmp</w:t>
+      </w:r>
+      <w:proofErr w:type="spellEnd"/>
+      <w:r>
+        <w:t>/</w:t>
+      </w:r>
+      <w:proofErr w:type="spellStart"/>
+      <w:r>
+        <w:t>mysql.sock</w:t>
+      </w:r>
+      <w:proofErr w:type="spellEnd"/>
+      <w:r>
+        <w:t xml:space="preserve">  \</w:t>
+      </w:r>
+      <w:proofErr w:type="gramEnd"/>
+    </w:p>
+    <w:p>
+      <w:pPr>
+        <w:ind w:leftChars="300" w:left="630"/>
+      </w:pPr>
+      <w:r>
+        <w:t>-DMYSQL_USER=</w:t>
+      </w:r>
+      <w:proofErr w:type="spellStart"/>
+      <w:proofErr w:type="gramStart"/>
+      <w:r>
+        <w:t>mysql</w:t>
+      </w:r>
+      <w:proofErr w:type="spellEnd"/>
+      <w:r>
+        <w:t xml:space="preserve">  \</w:t>
+      </w:r>
+      <w:proofErr w:type="gramEnd"/>
+    </w:p>
+    <w:p>
+      <w:pPr>
+        <w:ind w:leftChars="300" w:left="630"/>
+      </w:pPr>
+      <w:r>
+        <w:t>-DDEFAULT_CHARSET=utf</w:t>
+      </w:r>
+      <w:proofErr w:type="gramStart"/>
+      <w:r>
+        <w:t>8  \</w:t>
+      </w:r>
+      <w:proofErr w:type="gramEnd"/>
+    </w:p>
+    <w:p>
+      <w:pPr>
+        <w:ind w:leftChars="300" w:left="630"/>
+      </w:pPr>
+      <w:r>
+        <w:t>-DDEFAULT_COLLATION=utf8_general_</w:t>
+      </w:r>
+      <w:proofErr w:type="gramStart"/>
+      <w:r>
+        <w:t>ci  \</w:t>
+      </w:r>
+      <w:proofErr w:type="gramEnd"/>
+    </w:p>
+    <w:p>
+      <w:pPr>
+        <w:ind w:leftChars="300" w:left="630"/>
+      </w:pPr>
+      <w:r>
+        <w:t>-DWITH_MYISAM_STORAGE_ENGINE=</w:t>
+      </w:r>
+      <w:proofErr w:type="gramStart"/>
+      <w:r>
+        <w:t>1  \</w:t>
+      </w:r>
+      <w:proofErr w:type="gramEnd"/>
+    </w:p>
+    <w:p>
+      <w:pPr>
+        <w:ind w:leftChars="300" w:left="630"/>
+      </w:pPr>
+      <w:r>
+        <w:t>-DWITH_INNOBASE_STORAGE_ENGINE=1 \</w:t>
+      </w:r>
+    </w:p>
+    <w:p>
+      <w:pPr>
+        <w:ind w:leftChars="300" w:left="630"/>
+      </w:pPr>
+      <w:r>
+        <w:t>-DWITH_DEBUG=0 \</w:t>
+      </w:r>
+    </w:p>
+    <w:p>
+      <w:pPr>
+        <w:ind w:leftChars="300" w:left="630"/>
+      </w:pPr>
+      <w:r>
+        <w:t>-DWITH_READLINE=1 \</w:t>
+      </w:r>
+    </w:p>
+    <w:p>
+      <w:pPr>
+        <w:ind w:leftChars="300" w:left="630"/>
+      </w:pPr>
+      <w:r>
+        <w:t>-DWITH_EMBEDDED_SERVER=1 \</w:t>
+      </w:r>
+    </w:p>
+    <w:p>
+      <w:pPr>
+        <w:ind w:leftChars="300" w:left="630"/>
+      </w:pPr>
+      <w:r>
+        <w:t>-DENABLED_LOCAL_INFILE=1</w:t>
+      </w:r>
+    </w:p>
+    <w:p>
+      <w:pPr>
+        <w:ind w:firstLine="420"/>
+      </w:pPr>
+      <w:r>
+        <w:t>2.安装</w:t>
+      </w:r>
+    </w:p>
+    <w:p>
+      <w:pPr>
+        <w:ind w:left="420" w:firstLine="420"/>
+      </w:pPr>
+      <w:r>
+        <w:t>make &amp;&amp; make install</w:t>
+      </w:r>
+    </w:p>
+    <w:p>
+      <w:pPr>
+        <w:ind w:firstLine="420"/>
+      </w:pPr>
+      <w:r>
+        <w:t>3.初始化数据库</w:t>
+      </w:r>
+    </w:p>
+    <w:p>
+      <w:pPr>
+        <w:ind w:left="420" w:firstLine="420"/>
+      </w:pPr>
+      <w:r>
+        <w:t>cd scripts/</w:t>
+      </w:r>
+    </w:p>
+    <w:p>
+      <w:pPr>
+        <w:ind w:left="840"/>
+      </w:pPr>
+      <w:proofErr w:type="gramStart"/>
+      <w:r>
+        <w:t>./</w:t>
+      </w:r>
+      <w:proofErr w:type="spellStart"/>
+      <w:proofErr w:type="gramEnd"/>
+      <w:r>
+        <w:t>mysql_install_db</w:t>
+      </w:r>
+      <w:proofErr w:type="spellEnd"/>
+      <w:r>
+        <w:t xml:space="preserve"> --</w:t>
+      </w:r>
+      <w:proofErr w:type="spellStart"/>
+      <w:r>
+        <w:t>datadir</w:t>
+      </w:r>
+      <w:proofErr w:type="spellEnd"/>
+      <w:r>
+        <w:t>=/</w:t>
+      </w:r>
+      <w:proofErr w:type="spellStart"/>
+      <w:r>
+        <w:t>usr</w:t>
+      </w:r>
+      <w:proofErr w:type="spellEnd"/>
+      <w:r>
+        <w:t>/local/</w:t>
+      </w:r>
+      <w:proofErr w:type="spellStart"/>
+      <w:r>
+        <w:t>mysql</w:t>
+      </w:r>
+      <w:proofErr w:type="spellEnd"/>
+      <w:r>
+        <w:t>/data/ --</w:t>
+      </w:r>
+      <w:proofErr w:type="spellStart"/>
+      <w:r>
+        <w:t>basedir</w:t>
+      </w:r>
+      <w:proofErr w:type="spellEnd"/>
+      <w:r>
+        <w:t>=/</w:t>
+      </w:r>
+      <w:proofErr w:type="spellStart"/>
+      <w:r>
+        <w:t>usr</w:t>
+      </w:r>
+      <w:proofErr w:type="spellEnd"/>
+      <w:r>
+        <w:t>/local/</w:t>
+      </w:r>
+      <w:proofErr w:type="spellStart"/>
+      <w:r>
+        <w:t>mysql</w:t>
+      </w:r>
+      <w:proofErr w:type="spellEnd"/>
+      <w:r>
+        <w:t>/ --user=</w:t>
+      </w:r>
+      <w:proofErr w:type="spellStart"/>
+      <w:r>
+        <w:t>mysq</w:t>
+      </w:r>
+      <w:proofErr w:type="spellEnd"/>
+      <w:r>
+        <w:t>\</w:t>
+      </w:r>
+    </w:p>
+    <w:p>
+      <w:pPr>
+        <w:ind w:firstLine="420"/>
+      </w:pPr>
+      <w:r>
+        <w:t>4.初始化配置</w:t>
+      </w:r>
+    </w:p>
+    <w:p>
+      <w:pPr>
+        <w:ind w:left="420" w:firstLine="420"/>
+      </w:pPr>
+      <w:r>
+        <w:t xml:space="preserve"> </w:t>
+      </w:r>
+      <w:proofErr w:type="spellStart"/>
+      <w:r>
+        <w:t>etc</w:t>
+      </w:r>
+      <w:proofErr w:type="spellEnd"/>
+    </w:p>
+    <w:p>
+      <w:pPr>
+        <w:ind w:left="840"/>
+      </w:pPr>
+      <w:r>
+        <w:t>cd support-files/</w:t>
+      </w:r>
+    </w:p>
+    <w:p>
+      <w:pPr>
+        <w:ind w:left="420" w:firstLine="420"/>
+      </w:pPr>
+      <w:r>
+        <w:t xml:space="preserve">cp </w:t>
+      </w:r>
+      <w:proofErr w:type="gramStart"/>
+      <w:r>
+        <w:t>my-</w:t>
+      </w:r>
+      <w:proofErr w:type="spellStart"/>
+      <w:r>
+        <w:t>huge.cnf</w:t>
+      </w:r>
+      <w:proofErr w:type="spellEnd"/>
+      <w:r>
+        <w:t xml:space="preserve">  ../</w:t>
+      </w:r>
+      <w:proofErr w:type="spellStart"/>
+      <w:r>
+        <w:t>etc</w:t>
+      </w:r>
+      <w:proofErr w:type="spellEnd"/>
+      <w:r>
+        <w:t>/</w:t>
+      </w:r>
+      <w:proofErr w:type="spellStart"/>
+      <w:r>
+        <w:t>my.cnf</w:t>
+      </w:r>
+      <w:proofErr w:type="spellEnd"/>
+      <w:proofErr w:type="gramEnd"/>
+    </w:p>
+    <w:p>
+      <w:pPr>
+        <w:ind w:left="420"/>
+      </w:pPr>
+      <w:r>
+        <w:t xml:space="preserve">5.开启 </w:t>
+      </w:r>
+      <w:proofErr w:type="spellStart"/>
+      <w:r>
+        <w:t>mysql</w:t>
+      </w:r>
+      <w:proofErr w:type="spellEnd"/>
+      <w:r>
+        <w:t xml:space="preserve"> 服务 /</w:t>
+      </w:r>
+      <w:proofErr w:type="spellStart"/>
+      <w:r>
+        <w:t>usr</w:t>
+      </w:r>
+      <w:proofErr w:type="spellEnd"/>
+      <w:r>
+        <w:t>/local/</w:t>
+      </w:r>
+      <w:proofErr w:type="spellStart"/>
+      <w:r>
+        <w:t>mysql</w:t>
+      </w:r>
+      <w:proofErr w:type="spellEnd"/>
+      <w:r>
+        <w:t>/support-files/</w:t>
+      </w:r>
+      <w:proofErr w:type="spellStart"/>
+      <w:r>
+        <w:t>mysql.server</w:t>
+      </w:r>
+      <w:proofErr w:type="spellEnd"/>
+      <w:r>
+        <w:t xml:space="preserve"> start</w:t>
+      </w:r>
+    </w:p>
+    <w:p>
+      <w:pPr>
+        <w:ind w:firstLine="420"/>
+      </w:pPr>
+      <w:r>
+        <w:t>6.命令</w:t>
+      </w:r>
+      <w:proofErr w:type="spellStart"/>
+      <w:r>
+        <w:t>mysql</w:t>
+      </w:r>
+      <w:proofErr w:type="spellEnd"/>
+      <w:r>
+        <w:t xml:space="preserve"> 的配置</w:t>
+      </w:r>
+    </w:p>
+    <w:p>
+      <w:pPr>
+        <w:ind w:left="420" w:firstLine="420"/>
+      </w:pPr>
+      <w:r>
+        <w:rPr>
+          <w:rFonts w:hint="eastAsia"/>
+        </w:rPr>
+        <w:t>将</w:t>
+      </w:r>
+      <w:r>
+        <w:t xml:space="preserve"> /</w:t>
+      </w:r>
+      <w:proofErr w:type="spellStart"/>
+      <w:r>
+        <w:t>usr</w:t>
+      </w:r>
+      <w:proofErr w:type="spellEnd"/>
+      <w:r>
+        <w:t>/local/</w:t>
+      </w:r>
+      <w:proofErr w:type="spellStart"/>
+      <w:r>
+        <w:t>mysql</w:t>
+      </w:r>
+      <w:proofErr w:type="spellEnd"/>
+      <w:r>
+        <w:t>/bin/</w:t>
+      </w:r>
+      <w:proofErr w:type="spellStart"/>
+      <w:r>
+        <w:t>mysql</w:t>
+      </w:r>
+      <w:proofErr w:type="spellEnd"/>
+    </w:p>
+    <w:p>
+      <w:pPr>
+        <w:ind w:left="420" w:firstLine="420"/>
+      </w:pPr>
+      <w:r>
+        <w:t xml:space="preserve">cp </w:t>
+      </w:r>
+      <w:proofErr w:type="spellStart"/>
+      <w:r>
+        <w:t>mysql</w:t>
+      </w:r>
+      <w:proofErr w:type="spellEnd"/>
+      <w:r>
+        <w:t xml:space="preserve"> /</w:t>
+      </w:r>
+      <w:proofErr w:type="spellStart"/>
+      <w:r>
+        <w:t>usr</w:t>
+      </w:r>
+      <w:proofErr w:type="spellEnd"/>
+      <w:r>
+        <w:t>/bin/</w:t>
+      </w:r>
+    </w:p>
+    <w:p>
+      <w:pPr>
+        <w:ind w:left="420" w:firstLine="420"/>
+      </w:pPr>
+      <w:r>
+        <w:rPr>
+          <w:rFonts w:hint="eastAsia"/>
+        </w:rPr>
+        <w:t>或者将他配置到全局</w:t>
+      </w:r>
+    </w:p>
+    <w:p>
+      <w:r>
+        <w:t>7.初始化账户密码，远程登陆</w:t>
+      </w:r>
+    </w:p>
+    <w:p>
+      <w:pPr>
+        <w:ind w:left="420" w:firstLine="420"/>
+      </w:pPr>
+      <w:r>
+        <w:t>cd /tar.gz源码里面</w:t>
+      </w:r>
+    </w:p>
+    <w:p>
+      <w:pPr>
+        <w:ind w:left="420" w:firstLine="420"/>
+      </w:pPr>
+      <w:r>
+        <w:t>cd /scripts</w:t>
+      </w:r>
+    </w:p>
+    <w:p>
+      <w:pPr>
+        <w:ind w:left="420" w:firstLine="420"/>
+      </w:pPr>
+      <w:proofErr w:type="gramStart"/>
+      <w:r>
+        <w:t>./</w:t>
+      </w:r>
+      <w:proofErr w:type="spellStart"/>
+      <w:proofErr w:type="gramEnd"/>
+      <w:r>
+        <w:t>mysql_secure_installation</w:t>
+      </w:r>
+      <w:proofErr w:type="spellEnd"/>
+      <w:r>
+        <w:t xml:space="preserve"> 定义初始化密码</w:t>
+      </w:r>
+    </w:p>
+    <w:p>
+      <w:pPr>
+        <w:ind w:left="420" w:firstLine="420"/>
+      </w:pPr>
+    </w:p>
+    <w:p>
+      <w:pPr>
+        <w:ind w:left="420" w:firstLine="420"/>
+      </w:pPr>
+    </w:p>
+    <w:p>
+      <w:pPr>
+        <w:ind w:left="420" w:firstLine="420"/>
+      </w:pPr>
+    </w:p>
+    <w:p>
+      <w:pPr>
+        <w:ind w:left="420" w:firstLine="420"/>
+      </w:pPr>
+    </w:p>
+    <w:p>
+      <w:pPr>
+        <w:pStyle w:val="2"/>
+      </w:pPr>
+      <w:r>
+        <w:lastRenderedPageBreak/>
+        <w:t>PHP:</w:t>
+      </w:r>
       <w:bookmarkStart w:id="0" w:name="_GoBack"/>
-      <w:bookmarkEnd w:id="0"/>
+    </w:p>
+    <w:bookmarkEnd w:id="0"/>
+    <w:p>
+      <w:pPr>
+        <w:rPr>
+          <w:rFonts w:hint="eastAsia"/>
+        </w:rPr>
+      </w:pPr>
+      <w:r>
+        <w:tab/>
+      </w:r>
     </w:p>
     <w:sectPr>
       <w:pgSz w:w="11906" w:h="16838"/>

--- a/TakeDown-/linux.docx
+++ b/TakeDown-/linux.docx
@@ -4565,6 +4565,7 @@
       <w:r>
         <w:t xml:space="preserve"> </w:t>
       </w:r>
+      <w:bookmarkStart w:id="0" w:name="_GoBack"/>
       <w:proofErr w:type="spellStart"/>
       <w:r>
         <w:t>rz</w:t>
@@ -4573,6 +4574,7 @@
       <w:r>
         <w:t xml:space="preserve"> </w:t>
       </w:r>
+      <w:bookmarkEnd w:id="0"/>
       <w:r>
         <w:rPr>
           <w:rFonts w:hint="eastAsia"/>
@@ -5680,6 +5682,44 @@
         <w:tab/>
       </w:r>
       <w:r>
+        <w:tab/>
+        <w:t>.</w:t>
+      </w:r>
+      <w:r>
+        <w:rPr>
+          <w:rFonts w:hint="eastAsia"/>
+        </w:rPr>
+        <w:t>tar</w:t>
+      </w:r>
+      <w:proofErr w:type="gramStart"/>
+      <w:r>
+        <w:rPr>
+          <w:rFonts w:hint="eastAsia"/>
+        </w:rPr>
+        <w:t>下载下载</w:t>
+      </w:r>
+      <w:proofErr w:type="gramEnd"/>
+      <w:r>
+        <w:rPr>
+          <w:rFonts w:hint="eastAsia"/>
+        </w:rPr>
+        <w:t>地址</w:t>
+      </w:r>
+      <w:r>
+        <w:t>https:</w:t>
+      </w:r>
+      <w:proofErr w:type="gramStart"/>
+      <w:r>
+        <w:t>//dev.mysql.com/downloads/file/?id</w:t>
+      </w:r>
+      <w:proofErr w:type="gramEnd"/>
+      <w:r>
+        <w:t>=467701</w:t>
+      </w:r>
+    </w:p>
+    <w:p>
+      <w:r>
+        <w:tab/>
         <w:t>1.编译</w:t>
       </w:r>
     </w:p>
@@ -6197,18 +6237,385 @@
         <w:pStyle w:val="2"/>
       </w:pPr>
       <w:r>
-        <w:lastRenderedPageBreak/>
         <w:t>PHP:</w:t>
       </w:r>
-      <w:bookmarkStart w:id="0" w:name="_GoBack"/>
-    </w:p>
-    <w:bookmarkEnd w:id="0"/>
-    <w:p>
-      <w:pPr>
-        <w:rPr>
-          <w:rFonts w:hint="eastAsia"/>
-        </w:rPr>
-      </w:pPr>
+    </w:p>
+    <w:p>
+      <w:pPr>
+        <w:pStyle w:val="2"/>
+      </w:pPr>
+      <w:r>
+        <w:tab/>
+      </w:r>
+      <w:r>
+        <w:rPr>
+          <w:rFonts w:hint="eastAsia"/>
+        </w:rPr>
+        <w:t>吉祥三宝搭建</w:t>
+      </w:r>
+      <w:r>
+        <w:t>—</w:t>
+      </w:r>
+      <w:r>
+        <w:rPr>
+          <w:rFonts w:hint="eastAsia"/>
+        </w:rPr>
+        <w:t>YII2、TP5、</w:t>
+      </w:r>
+      <w:r>
+        <w:rPr>
+          <w:rFonts w:hint="eastAsia"/>
+        </w:rPr>
+        <w:t>Laravel5</w:t>
+      </w:r>
+    </w:p>
+    <w:p>
+      <w:r>
+        <w:rPr>
+          <w:rFonts w:hint="eastAsia"/>
+        </w:rPr>
+        <w:t>1：默认版本太低（5.4） 升级php 到5.6</w:t>
+      </w:r>
+    </w:p>
+    <w:p>
+      <w:pPr>
+        <w:ind w:firstLine="720"/>
+      </w:pPr>
+      <w:r>
+        <w:rPr>
+          <w:rFonts w:hint="eastAsia"/>
+        </w:rPr>
+        <w:t>1.1.检查当前安装的PHP包</w:t>
+      </w:r>
+    </w:p>
+    <w:p>
+      <w:pPr>
+        <w:ind w:firstLine="720"/>
+      </w:pPr>
+      <w:r>
+        <w:t>yum list installed | grep php</w:t>
+      </w:r>
+    </w:p>
+    <w:p>
+      <w:pPr>
+        <w:ind w:firstLine="720"/>
+      </w:pPr>
+      <w:r>
+        <w:rPr>
+          <w:rFonts w:hint="eastAsia"/>
+        </w:rPr>
+        <w:t>1.2如果有安装的PHP包，先删除他们</w:t>
+      </w:r>
+    </w:p>
+    <w:p>
+      <w:r>
+        <w:t xml:space="preserve"> </w:t>
+      </w:r>
+      <w:r>
+        <w:rPr>
+          <w:rFonts w:hint="eastAsia"/>
+        </w:rPr>
+        <w:tab/>
+      </w:r>
+      <w:r>
+        <w:t>yum remove php.x86_64 php-cli.x86_64 php-common.x86_64 php-gd.x86_64 php-ldap.x86_64 php-mbstring.x86_64 php-mcrypt.x86_64 php-mysql.x86_64 php-pdo.x86_64</w:t>
+      </w:r>
+    </w:p>
+    <w:p>
+      <w:r>
+        <w:t xml:space="preserve">2 </w:t>
+      </w:r>
+      <w:r>
+        <w:rPr>
+          <w:rFonts w:hint="eastAsia"/>
+        </w:rPr>
+        <w:t>： 配置源</w:t>
+      </w:r>
+    </w:p>
+    <w:p>
+      <w:pPr>
+        <w:ind w:firstLine="720"/>
+      </w:pPr>
+      <w:proofErr w:type="spellStart"/>
+      <w:r>
+        <w:rPr>
+          <w:rFonts w:hint="eastAsia"/>
+        </w:rPr>
+        <w:t>sudo</w:t>
+      </w:r>
+      <w:proofErr w:type="spellEnd"/>
+      <w:r>
+        <w:rPr>
+          <w:rFonts w:hint="eastAsia"/>
+        </w:rPr>
+        <w:t xml:space="preserve"> </w:t>
+      </w:r>
+      <w:r>
+        <w:t>rpm -</w:t>
+      </w:r>
+      <w:proofErr w:type="spellStart"/>
+      <w:r>
+        <w:t>Uvh</w:t>
+      </w:r>
+      <w:proofErr w:type="spellEnd"/>
+      <w:r>
+        <w:t xml:space="preserve"> http</w:t>
+      </w:r>
+      <w:r>
+        <w:t>://mirror.webtatic.com/yum/el7/epel-release.rpm</w:t>
+      </w:r>
+    </w:p>
+    <w:p>
+      <w:pPr>
+        <w:ind w:firstLine="720"/>
+      </w:pPr>
+      <w:proofErr w:type="spellStart"/>
+      <w:r>
+        <w:rPr>
+          <w:rFonts w:hint="eastAsia"/>
+        </w:rPr>
+        <w:t>sudo</w:t>
+      </w:r>
+      <w:proofErr w:type="spellEnd"/>
+      <w:r>
+        <w:rPr>
+          <w:rFonts w:hint="eastAsia"/>
+        </w:rPr>
+        <w:t xml:space="preserve"> </w:t>
+      </w:r>
+      <w:r>
+        <w:t>rpm -</w:t>
+      </w:r>
+      <w:proofErr w:type="spellStart"/>
+      <w:r>
+        <w:t>Uvh</w:t>
+      </w:r>
+      <w:proofErr w:type="spellEnd"/>
+      <w:r>
+        <w:t xml:space="preserve"> http</w:t>
+      </w:r>
+      <w:r>
+        <w:t>://mirror.webtatic.com/yum/el7/webtatic-release.rpm</w:t>
+      </w:r>
+    </w:p>
+    <w:p>
+      <w:pPr>
+        <w:ind w:firstLine="720"/>
+      </w:pPr>
+      <w:r>
+        <w:rPr>
+          <w:rFonts w:hint="eastAsia"/>
+        </w:rPr>
+        <w:t>如果想删除上面安装的包，重新安装</w:t>
+      </w:r>
+    </w:p>
+    <w:p>
+      <w:pPr>
+        <w:ind w:firstLine="720"/>
+        <w:rPr>
+          <w:sz w:val="13"/>
+        </w:rPr>
+      </w:pPr>
+      <w:r>
+        <w:rPr>
+          <w:sz w:val="13"/>
+        </w:rPr>
+        <w:t>rpm -</w:t>
+      </w:r>
+      <w:proofErr w:type="spellStart"/>
+      <w:r>
+        <w:rPr>
+          <w:sz w:val="13"/>
+        </w:rPr>
+        <w:t>qa</w:t>
+      </w:r>
+      <w:proofErr w:type="spellEnd"/>
+      <w:r>
+        <w:rPr>
+          <w:sz w:val="13"/>
+        </w:rPr>
+        <w:t xml:space="preserve"> | grep </w:t>
+      </w:r>
+      <w:proofErr w:type="spellStart"/>
+      <w:r>
+        <w:rPr>
+          <w:sz w:val="13"/>
+        </w:rPr>
+        <w:t>webstatic</w:t>
+      </w:r>
+      <w:proofErr w:type="spellEnd"/>
+    </w:p>
+    <w:p>
+      <w:pPr>
+        <w:ind w:firstLine="720"/>
+        <w:rPr>
+          <w:sz w:val="13"/>
+        </w:rPr>
+      </w:pPr>
+      <w:r>
+        <w:rPr>
+          <w:rFonts w:hint="eastAsia"/>
+          <w:sz w:val="13"/>
+        </w:rPr>
+        <w:t>rpm -e  上面搜索到</w:t>
+      </w:r>
+      <w:proofErr w:type="gramStart"/>
+      <w:r>
+        <w:rPr>
+          <w:rFonts w:hint="eastAsia"/>
+          <w:sz w:val="13"/>
+        </w:rPr>
+        <w:t>的包即可</w:t>
+      </w:r>
+      <w:proofErr w:type="gramEnd"/>
+    </w:p>
+    <w:p>
+      <w:r>
+        <w:rPr>
+          <w:rFonts w:hint="eastAsia"/>
+        </w:rPr>
+        <w:t>3：fpm 安装 和 基本操作</w:t>
+      </w:r>
+    </w:p>
+    <w:p>
+      <w:r>
+        <w:rPr>
+          <w:rFonts w:hint="eastAsia"/>
+        </w:rPr>
+        <w:tab/>
+      </w:r>
+      <w:proofErr w:type="spellStart"/>
+      <w:r>
+        <w:rPr>
+          <w:rFonts w:hint="eastAsia"/>
+        </w:rPr>
+        <w:t>sudo</w:t>
+      </w:r>
+      <w:proofErr w:type="spellEnd"/>
+      <w:r>
+        <w:rPr>
+          <w:rFonts w:hint="eastAsia"/>
+        </w:rPr>
+        <w:t xml:space="preserve"> yum install php56w-fpm( 也可以php55w-fpm  php70w-fpm  )</w:t>
+      </w:r>
+    </w:p>
+    <w:p>
+      <w:r>
+        <w:rPr>
+          <w:rFonts w:hint="eastAsia"/>
+        </w:rPr>
+        <w:tab/>
+      </w:r>
+      <w:r>
+        <w:t>service php</w:t>
+      </w:r>
+      <w:r>
+        <w:rPr>
+          <w:rFonts w:hint="eastAsia"/>
+        </w:rPr>
+        <w:t>56w</w:t>
+      </w:r>
+      <w:r>
+        <w:t>-fpm start/restart/stop</w:t>
+      </w:r>
+    </w:p>
+    <w:p>
+      <w:r>
+        <w:rPr>
+          <w:rFonts w:hint="eastAsia"/>
+        </w:rPr>
+        <w:t>4：安装PHP扩展</w:t>
+      </w:r>
+      <w:r>
+        <w:rPr>
+          <w:rFonts w:hint="eastAsia"/>
+        </w:rPr>
+        <w:t xml:space="preserve"> </w:t>
+      </w:r>
+      <w:r>
+        <w:t>(</w:t>
+      </w:r>
+      <w:r>
+        <w:rPr>
+          <w:rFonts w:hint="eastAsia"/>
+          <w:color w:val="FF0000"/>
+          <w:shd w:val="pct15" w:color="auto" w:fill="FFFFFF"/>
+        </w:rPr>
+        <w:t>注意拓展版本</w:t>
+      </w:r>
+      <w:r>
+        <w:t>)</w:t>
+      </w:r>
+    </w:p>
+    <w:p>
+      <w:r>
+        <w:rPr>
+          <w:rFonts w:hint="eastAsia"/>
+        </w:rPr>
+        <w:tab/>
+      </w:r>
+      <w:proofErr w:type="spellStart"/>
+      <w:r>
+        <w:rPr>
+          <w:rFonts w:hint="eastAsia"/>
+        </w:rPr>
+        <w:t>sudo</w:t>
+      </w:r>
+      <w:proofErr w:type="spellEnd"/>
+      <w:r>
+        <w:rPr>
+          <w:rFonts w:hint="eastAsia"/>
+        </w:rPr>
+        <w:t xml:space="preserve"> </w:t>
+      </w:r>
+      <w:r>
+        <w:t>yum install</w:t>
+      </w:r>
+      <w:r>
+        <w:rPr>
+          <w:rFonts w:hint="eastAsia"/>
+        </w:rPr>
+        <w:t xml:space="preserve"> </w:t>
+      </w:r>
+      <w:r>
+        <w:t>php56w.x86_64 php56w-cli.x86_64 php56w-common.x86_64 php56w-gd.x86_64 php56w-mbstring.x86_64 php56w-mcrypt.x86_64 php56w-mysql.x86_64 php56w-pdo.x86_64</w:t>
+      </w:r>
+    </w:p>
+    <w:p/>
+    <w:p/>
+    <w:p>
+      <w:pPr>
+        <w:pStyle w:val="2"/>
+      </w:pPr>
+      <w:r>
+        <w:rPr>
+          <w:rFonts w:hint="eastAsia"/>
+        </w:rPr>
+        <w:t>Laravel5</w:t>
+      </w:r>
+      <w:r>
+        <w:t>:</w:t>
+      </w:r>
+    </w:p>
+    <w:p>
+      <w:pPr>
+        <w:rPr>
+          <w:rFonts w:hint="eastAsia"/>
+        </w:rPr>
+      </w:pPr>
+      <w:r>
+        <w:tab/>
+      </w:r>
+    </w:p>
+    <w:p/>
+    <w:p>
+      <w:pPr>
+        <w:rPr>
+          <w:rFonts w:hint="eastAsia"/>
+        </w:rPr>
+      </w:pPr>
+    </w:p>
+    <w:p>
       <w:r>
         <w:tab/>
       </w:r>

--- a/TakeDown-/linux.docx
+++ b/TakeDown-/linux.docx
@@ -4565,7 +4565,6 @@
       <w:r>
         <w:t xml:space="preserve"> </w:t>
       </w:r>
-      <w:bookmarkStart w:id="0" w:name="_GoBack"/>
       <w:proofErr w:type="spellStart"/>
       <w:r>
         <w:t>rz</w:t>
@@ -4574,7 +4573,6 @@
       <w:r>
         <w:t xml:space="preserve"> </w:t>
       </w:r>
-      <w:bookmarkEnd w:id="0"/>
       <w:r>
         <w:rPr>
           <w:rFonts w:hint="eastAsia"/>
@@ -4636,6 +4634,23 @@
     </w:p>
     <w:p>
       <w:pPr>
+        <w:pStyle w:val="a7"/>
+      </w:pPr>
+      <w:r>
+        <w:tab/>
+      </w:r>
+      <w:r>
+        <w:rPr>
+          <w:rFonts w:hint="eastAsia"/>
+        </w:rPr>
+        <w:t>a</w:t>
+      </w:r>
+      <w:r>
+        <w:t>pache</w:t>
+      </w:r>
+    </w:p>
+    <w:p>
+      <w:pPr>
         <w:pStyle w:val="a3"/>
         <w:numPr>
           <w:ilvl w:val="0"/>
@@ -5174,7 +5189,7 @@
     </w:p>
     <w:p>
       <w:pPr>
-        <w:pStyle w:val="2"/>
+        <w:pStyle w:val="a7"/>
       </w:pPr>
       <w:r>
         <w:rPr>
@@ -5433,6 +5448,7 @@
         <w:rPr>
           <w:rFonts w:hint="eastAsia"/>
         </w:rPr>
+        <w:lastRenderedPageBreak/>
         <w:t>（安装包获取源后保存的文件</w:t>
       </w:r>
       <w:r>
@@ -5461,7 +5477,6 @@
         <w:ind w:firstLineChars="0"/>
       </w:pPr>
       <w:r>
-        <w:lastRenderedPageBreak/>
         <w:t>Y</w:t>
       </w:r>
       <w:r>
@@ -5665,7 +5680,7 @@
     </w:p>
     <w:p>
       <w:pPr>
-        <w:pStyle w:val="2"/>
+        <w:pStyle w:val="a7"/>
       </w:pPr>
       <w:r>
         <w:t>M</w:t>
@@ -6229,22 +6244,75 @@
     </w:p>
     <w:p>
       <w:pPr>
-        <w:ind w:left="420" w:firstLine="420"/>
-      </w:pPr>
+        <w:pStyle w:val="a7"/>
+      </w:pPr>
+      <w:r>
+        <w:t>Nginx</w:t>
+      </w:r>
+    </w:p>
+    <w:p/>
+    <w:p>
+      <w:proofErr w:type="gramStart"/>
+      <w:r>
+        <w:t>server{</w:t>
+      </w:r>
+      <w:proofErr w:type="gramEnd"/>
+    </w:p>
+    <w:p>
+      <w:r>
+        <w:t xml:space="preserve">        listen          88;</w:t>
+      </w:r>
+    </w:p>
+    <w:p>
+      <w:r>
+        <w:t xml:space="preserve">        </w:t>
+      </w:r>
+      <w:proofErr w:type="spellStart"/>
+      <w:r>
+        <w:t>server_name</w:t>
+      </w:r>
+      <w:proofErr w:type="spellEnd"/>
+      <w:r>
+        <w:t xml:space="preserve">     localhost;</w:t>
+      </w:r>
+    </w:p>
+    <w:p>
+      <w:r>
+        <w:t xml:space="preserve">        root /home/</w:t>
+      </w:r>
+      <w:proofErr w:type="spellStart"/>
+      <w:r>
+        <w:t>luohengyi</w:t>
+      </w:r>
+      <w:proofErr w:type="spellEnd"/>
+      <w:r>
+        <w:t>/www</w:t>
+      </w:r>
+    </w:p>
+    <w:p>
+      <w:r>
+        <w:t xml:space="preserve">        index index.html index.htm;</w:t>
+      </w:r>
+    </w:p>
+    <w:p/>
+    <w:p>
+      <w:r>
+        <w:t>}</w:t>
+      </w:r>
+    </w:p>
+    <w:p>
+      <w:pPr>
+        <w:pStyle w:val="a7"/>
+      </w:pPr>
+      <w:r>
+        <w:t>PHP:</w:t>
+      </w:r>
     </w:p>
     <w:p>
       <w:pPr>
         <w:pStyle w:val="2"/>
       </w:pPr>
       <w:r>
-        <w:t>PHP:</w:t>
-      </w:r>
-    </w:p>
-    <w:p>
-      <w:pPr>
-        <w:pStyle w:val="2"/>
-      </w:pPr>
-      <w:r>
         <w:tab/>
       </w:r>
       <w:r>
@@ -6518,6 +6586,68 @@
       <w:r>
         <w:t>-fpm start/restart/stop</w:t>
       </w:r>
+    </w:p>
+    <w:p>
+      <w:pPr>
+        <w:rPr>
+          <w:rStyle w:val="hljs-preprocessor"/>
+          <w:rFonts w:ascii="Consolas" w:hAnsi="Consolas"/>
+          <w:color w:val="009900"/>
+          <w:szCs w:val="21"/>
+        </w:rPr>
+      </w:pPr>
+      <w:r>
+        <w:tab/>
+      </w:r>
+      <w:proofErr w:type="spellStart"/>
+      <w:r>
+        <w:rPr>
+          <w:rFonts w:ascii="Consolas" w:hAnsi="Consolas"/>
+          <w:color w:val="000000"/>
+          <w:szCs w:val="21"/>
+          <w:shd w:val="clear" w:color="auto" w:fill="F6F8FA"/>
+        </w:rPr>
+        <w:t>systemctl</w:t>
+      </w:r>
+      <w:proofErr w:type="spellEnd"/>
+      <w:r>
+        <w:rPr>
+          <w:rFonts w:ascii="Consolas" w:hAnsi="Consolas"/>
+          <w:color w:val="000000"/>
+          <w:szCs w:val="21"/>
+          <w:shd w:val="clear" w:color="auto" w:fill="F6F8FA"/>
+        </w:rPr>
+        <w:t xml:space="preserve"> restart php-</w:t>
+      </w:r>
+      <w:proofErr w:type="spellStart"/>
+      <w:proofErr w:type="gramStart"/>
+      <w:r>
+        <w:rPr>
+          <w:rFonts w:ascii="Consolas" w:hAnsi="Consolas"/>
+          <w:color w:val="000000"/>
+          <w:szCs w:val="21"/>
+          <w:shd w:val="clear" w:color="auto" w:fill="F6F8FA"/>
+        </w:rPr>
+        <w:t>fpm</w:t>
+      </w:r>
+      <w:r>
+        <w:rPr>
+          <w:rStyle w:val="hljs-preprocessor"/>
+          <w:rFonts w:ascii="Consolas" w:hAnsi="Consolas"/>
+          <w:color w:val="009900"/>
+          <w:szCs w:val="21"/>
+        </w:rPr>
+        <w:t>.service</w:t>
+      </w:r>
+      <w:proofErr w:type="spellEnd"/>
+      <w:proofErr w:type="gramEnd"/>
+    </w:p>
+    <w:p>
+      <w:pPr>
+        <w:rPr>
+          <w:rFonts w:hint="eastAsia"/>
+        </w:rPr>
+      </w:pPr>
     </w:p>
     <w:p>
       <w:r>
@@ -6591,6 +6721,7 @@
         <w:rPr>
           <w:rFonts w:hint="eastAsia"/>
         </w:rPr>
+        <w:lastRenderedPageBreak/>
         <w:t>Laravel5</w:t>
       </w:r>
       <w:r>
@@ -6598,23 +6729,226 @@
       </w:r>
     </w:p>
     <w:p>
-      <w:pPr>
-        <w:rPr>
-          <w:rFonts w:hint="eastAsia"/>
-        </w:rPr>
-      </w:pPr>
       <w:r>
         <w:tab/>
       </w:r>
+      <w:r>
+        <w:t>server {</w:t>
+      </w:r>
+    </w:p>
+    <w:p>
+      <w:r>
+        <w:t xml:space="preserve">        listen       81;</w:t>
+      </w:r>
+    </w:p>
+    <w:p>
+      <w:r>
+        <w:t xml:space="preserve">        </w:t>
+      </w:r>
+      <w:proofErr w:type="spellStart"/>
+      <w:r>
+        <w:t>server_</w:t>
+      </w:r>
+      <w:proofErr w:type="gramStart"/>
+      <w:r>
+        <w:t>name</w:t>
+      </w:r>
+      <w:proofErr w:type="spellEnd"/>
+      <w:r>
+        <w:t xml:space="preserve">  localhost</w:t>
+      </w:r>
+      <w:proofErr w:type="gramEnd"/>
+      <w:r>
+        <w:t>;</w:t>
+      </w:r>
+    </w:p>
+    <w:p>
+      <w:r>
+        <w:t xml:space="preserve">        root /home/</w:t>
+      </w:r>
+      <w:proofErr w:type="spellStart"/>
+      <w:r>
+        <w:t>luohengyi</w:t>
+      </w:r>
+      <w:proofErr w:type="spellEnd"/>
+      <w:r>
+        <w:t>/www/</w:t>
+      </w:r>
+      <w:proofErr w:type="spellStart"/>
+      <w:r>
+        <w:t>laravel</w:t>
+      </w:r>
+      <w:proofErr w:type="spellEnd"/>
+      <w:r>
+        <w:t>/public;</w:t>
+      </w:r>
+    </w:p>
+    <w:p>
+      <w:r>
+        <w:t xml:space="preserve">        index index.html index.xml </w:t>
+      </w:r>
+      <w:proofErr w:type="spellStart"/>
+      <w:r>
+        <w:t>index.php</w:t>
+      </w:r>
+      <w:proofErr w:type="spellEnd"/>
+      <w:r>
+        <w:t>;</w:t>
+      </w:r>
+    </w:p>
+    <w:p>
+      <w:r>
+        <w:t xml:space="preserve">        location / {</w:t>
+      </w:r>
+    </w:p>
+    <w:p>
+      <w:r>
+        <w:t xml:space="preserve">                </w:t>
+      </w:r>
+      <w:proofErr w:type="spellStart"/>
+      <w:r>
+        <w:t>try_files</w:t>
+      </w:r>
+      <w:proofErr w:type="spellEnd"/>
+      <w:r>
+        <w:t xml:space="preserve"> $</w:t>
+      </w:r>
+      <w:proofErr w:type="spellStart"/>
+      <w:r>
+        <w:t>uri</w:t>
+      </w:r>
+      <w:proofErr w:type="spellEnd"/>
+      <w:r>
+        <w:t xml:space="preserve"> $</w:t>
+      </w:r>
+      <w:proofErr w:type="spellStart"/>
+      <w:r>
+        <w:t>uri</w:t>
+      </w:r>
+      <w:proofErr w:type="spellEnd"/>
+      <w:r>
+        <w:t>/ /</w:t>
+      </w:r>
+      <w:proofErr w:type="spellStart"/>
+      <w:proofErr w:type="gramStart"/>
+      <w:r>
+        <w:t>index.php</w:t>
+      </w:r>
+      <w:proofErr w:type="spellEnd"/>
+      <w:r>
+        <w:t>?$</w:t>
+      </w:r>
+      <w:proofErr w:type="spellStart"/>
+      <w:proofErr w:type="gramEnd"/>
+      <w:r>
+        <w:t>args</w:t>
+      </w:r>
+      <w:proofErr w:type="spellEnd"/>
+      <w:r>
+        <w:t>;</w:t>
+      </w:r>
+    </w:p>
+    <w:p>
+      <w:r>
+        <w:t xml:space="preserve">        }</w:t>
+      </w:r>
+    </w:p>
+    <w:p>
+      <w:r>
+        <w:t xml:space="preserve">        location ~ </w:t>
+      </w:r>
+      <w:proofErr w:type="gramStart"/>
+      <w:r>
+        <w:t>\.php</w:t>
+      </w:r>
+      <w:proofErr w:type="gramEnd"/>
+      <w:r>
+        <w:t>$ {</w:t>
+      </w:r>
+    </w:p>
+    <w:p>
+      <w:r>
+        <w:t xml:space="preserve">                include </w:t>
+      </w:r>
+      <w:proofErr w:type="spellStart"/>
+      <w:r>
+        <w:t>fastcgi_params</w:t>
+      </w:r>
+      <w:proofErr w:type="spellEnd"/>
+      <w:r>
+        <w:t>;</w:t>
+      </w:r>
+    </w:p>
+    <w:p>
+      <w:r>
+        <w:t xml:space="preserve">                </w:t>
+      </w:r>
+      <w:proofErr w:type="spellStart"/>
+      <w:r>
+        <w:t>fastcgi_pass</w:t>
+      </w:r>
+      <w:proofErr w:type="spellEnd"/>
+      <w:r>
+        <w:t xml:space="preserve"> 127.0.0.1:9000;</w:t>
+      </w:r>
+    </w:p>
+    <w:p>
+      <w:r>
+        <w:t xml:space="preserve">                </w:t>
+      </w:r>
+      <w:proofErr w:type="spellStart"/>
+      <w:r>
+        <w:t>fastcgi_param</w:t>
+      </w:r>
+      <w:proofErr w:type="spellEnd"/>
+      <w:r>
+        <w:t xml:space="preserve"> SCRIPT_FILENAME $</w:t>
+      </w:r>
+      <w:proofErr w:type="spellStart"/>
+      <w:r>
+        <w:t>document_root$fastcgi_script_name</w:t>
+      </w:r>
+      <w:proofErr w:type="spellEnd"/>
+      <w:r>
+        <w:t>;</w:t>
+      </w:r>
+    </w:p>
+    <w:p>
+      <w:r>
+        <w:t xml:space="preserve">                </w:t>
+      </w:r>
+      <w:proofErr w:type="spellStart"/>
+      <w:r>
+        <w:t>try_files</w:t>
+      </w:r>
+      <w:proofErr w:type="spellEnd"/>
+      <w:r>
+        <w:t xml:space="preserve"> $</w:t>
+      </w:r>
+      <w:proofErr w:type="spellStart"/>
+      <w:r>
+        <w:t>uri</w:t>
+      </w:r>
+      <w:proofErr w:type="spellEnd"/>
+      <w:r>
+        <w:t xml:space="preserve"> =404;</w:t>
+      </w:r>
+    </w:p>
+    <w:p>
+      <w:r>
+        <w:t xml:space="preserve">        }</w:t>
+      </w:r>
     </w:p>
     <w:p/>
     <w:p>
-      <w:pPr>
-        <w:rPr>
-          <w:rFonts w:hint="eastAsia"/>
-        </w:rPr>
-      </w:pPr>
-    </w:p>
+      <w:r>
+        <w:t xml:space="preserve">    }</w:t>
+      </w:r>
+      <w:bookmarkStart w:id="0" w:name="_GoBack"/>
+      <w:bookmarkEnd w:id="0"/>
+    </w:p>
+    <w:p/>
+    <w:p/>
     <w:p>
       <w:r>
         <w:tab/>
@@ -6811,6 +7145,95 @@
     </w:lvl>
   </w:abstractNum>
   <w:abstractNum w:abstractNumId="2" w15:restartNumberingAfterBreak="0">
+    <w:nsid w:val="193120FD"/>
+    <w:multiLevelType w:val="hybridMultilevel"/>
+    <w:tmpl w:val="5CFA5B34"/>
+    <w:lvl w:ilvl="0" w:tplc="017C72E0">
+      <w:start w:val="1"/>
+      <w:numFmt w:val="decimal"/>
+      <w:lvlText w:val="%1."/>
+      <w:lvlJc w:val="left"/>
+      <w:pPr>
+        <w:ind w:left="360" w:hanging="360"/>
+      </w:pPr>
+      <w:rPr>
+        <w:rFonts w:hint="default"/>
+      </w:rPr>
+    </w:lvl>
+    <w:lvl w:ilvl="1" w:tplc="04090019" w:tentative="1">
+      <w:start w:val="1"/>
+      <w:numFmt w:val="lowerLetter"/>
+      <w:lvlText w:val="%2)"/>
+      <w:lvlJc w:val="left"/>
+      <w:pPr>
+        <w:ind w:left="840" w:hanging="420"/>
+      </w:pPr>
+    </w:lvl>
+    <w:lvl w:ilvl="2" w:tplc="0409001B" w:tentative="1">
+      <w:start w:val="1"/>
+      <w:numFmt w:val="lowerRoman"/>
+      <w:lvlText w:val="%3."/>
+      <w:lvlJc w:val="right"/>
+      <w:pPr>
+        <w:ind w:left="1260" w:hanging="420"/>
+      </w:pPr>
+    </w:lvl>
+    <w:lvl w:ilvl="3" w:tplc="0409000F" w:tentative="1">
+      <w:start w:val="1"/>
+      <w:numFmt w:val="decimal"/>
+      <w:lvlText w:val="%4."/>
+      <w:lvlJc w:val="left"/>
+      <w:pPr>
+        <w:ind w:left="1680" w:hanging="420"/>
+      </w:pPr>
+    </w:lvl>
+    <w:lvl w:ilvl="4" w:tplc="04090019" w:tentative="1">
+      <w:start w:val="1"/>
+      <w:numFmt w:val="lowerLetter"/>
+      <w:lvlText w:val="%5)"/>
+      <w:lvlJc w:val="left"/>
+      <w:pPr>
+        <w:ind w:left="2100" w:hanging="420"/>
+      </w:pPr>
+    </w:lvl>
+    <w:lvl w:ilvl="5" w:tplc="0409001B" w:tentative="1">
+      <w:start w:val="1"/>
+      <w:numFmt w:val="lowerRoman"/>
+      <w:lvlText w:val="%6."/>
+      <w:lvlJc w:val="right"/>
+      <w:pPr>
+        <w:ind w:left="2520" w:hanging="420"/>
+      </w:pPr>
+    </w:lvl>
+    <w:lvl w:ilvl="6" w:tplc="0409000F" w:tentative="1">
+      <w:start w:val="1"/>
+      <w:numFmt w:val="decimal"/>
+      <w:lvlText w:val="%7."/>
+      <w:lvlJc w:val="left"/>
+      <w:pPr>
+        <w:ind w:left="2940" w:hanging="420"/>
+      </w:pPr>
+    </w:lvl>
+    <w:lvl w:ilvl="7" w:tplc="04090019" w:tentative="1">
+      <w:start w:val="1"/>
+      <w:numFmt w:val="lowerLetter"/>
+      <w:lvlText w:val="%8)"/>
+      <w:lvlJc w:val="left"/>
+      <w:pPr>
+        <w:ind w:left="3360" w:hanging="420"/>
+      </w:pPr>
+    </w:lvl>
+    <w:lvl w:ilvl="8" w:tplc="0409001B" w:tentative="1">
+      <w:start w:val="1"/>
+      <w:numFmt w:val="lowerRoman"/>
+      <w:lvlText w:val="%9."/>
+      <w:lvlJc w:val="right"/>
+      <w:pPr>
+        <w:ind w:left="3780" w:hanging="420"/>
+      </w:pPr>
+    </w:lvl>
+  </w:abstractNum>
+  <w:abstractNum w:abstractNumId="3" w15:restartNumberingAfterBreak="0">
     <w:nsid w:val="26E71856"/>
     <w:multiLevelType w:val="hybridMultilevel"/>
     <w:tmpl w:val="8116D15A"/>
@@ -6899,7 +7322,7 @@
       </w:pPr>
     </w:lvl>
   </w:abstractNum>
-  <w:abstractNum w:abstractNumId="3" w15:restartNumberingAfterBreak="0">
+  <w:abstractNum w:abstractNumId="4" w15:restartNumberingAfterBreak="0">
     <w:nsid w:val="3E7C64AB"/>
     <w:multiLevelType w:val="hybridMultilevel"/>
     <w:tmpl w:val="478C5268"/>
@@ -6988,7 +7411,7 @@
       </w:pPr>
     </w:lvl>
   </w:abstractNum>
-  <w:abstractNum w:abstractNumId="4" w15:restartNumberingAfterBreak="0">
+  <w:abstractNum w:abstractNumId="5" w15:restartNumberingAfterBreak="0">
     <w:nsid w:val="4AEA3E00"/>
     <w:multiLevelType w:val="hybridMultilevel"/>
     <w:tmpl w:val="071AD60A"/>
@@ -7077,7 +7500,7 @@
       </w:pPr>
     </w:lvl>
   </w:abstractNum>
-  <w:abstractNum w:abstractNumId="5" w15:restartNumberingAfterBreak="0">
+  <w:abstractNum w:abstractNumId="6" w15:restartNumberingAfterBreak="0">
     <w:nsid w:val="5B290DF3"/>
     <w:multiLevelType w:val="hybridMultilevel"/>
     <w:tmpl w:val="36C6DB36"/>
@@ -7166,7 +7589,7 @@
       </w:pPr>
     </w:lvl>
   </w:abstractNum>
-  <w:abstractNum w:abstractNumId="6" w15:restartNumberingAfterBreak="0">
+  <w:abstractNum w:abstractNumId="7" w15:restartNumberingAfterBreak="0">
     <w:nsid w:val="5DC23569"/>
     <w:multiLevelType w:val="hybridMultilevel"/>
     <w:tmpl w:val="97D67900"/>
@@ -7255,7 +7678,7 @@
       </w:pPr>
     </w:lvl>
   </w:abstractNum>
-  <w:abstractNum w:abstractNumId="7" w15:restartNumberingAfterBreak="0">
+  <w:abstractNum w:abstractNumId="8" w15:restartNumberingAfterBreak="0">
     <w:nsid w:val="65B34580"/>
     <w:multiLevelType w:val="hybridMultilevel"/>
     <w:tmpl w:val="07E6839A"/>
@@ -7344,7 +7767,96 @@
       </w:pPr>
     </w:lvl>
   </w:abstractNum>
-  <w:abstractNum w:abstractNumId="8" w15:restartNumberingAfterBreak="0">
+  <w:abstractNum w:abstractNumId="9" w15:restartNumberingAfterBreak="0">
+    <w:nsid w:val="6B1F4107"/>
+    <w:multiLevelType w:val="hybridMultilevel"/>
+    <w:tmpl w:val="68724848"/>
+    <w:lvl w:ilvl="0" w:tplc="3D08A7C2">
+      <w:start w:val="1"/>
+      <w:numFmt w:val="decimal"/>
+      <w:lvlText w:val="%1."/>
+      <w:lvlJc w:val="left"/>
+      <w:pPr>
+        <w:ind w:left="780" w:hanging="360"/>
+      </w:pPr>
+      <w:rPr>
+        <w:rFonts w:hint="default"/>
+      </w:rPr>
+    </w:lvl>
+    <w:lvl w:ilvl="1" w:tplc="04090019" w:tentative="1">
+      <w:start w:val="1"/>
+      <w:numFmt w:val="lowerLetter"/>
+      <w:lvlText w:val="%2)"/>
+      <w:lvlJc w:val="left"/>
+      <w:pPr>
+        <w:ind w:left="1260" w:hanging="420"/>
+      </w:pPr>
+    </w:lvl>
+    <w:lvl w:ilvl="2" w:tplc="0409001B" w:tentative="1">
+      <w:start w:val="1"/>
+      <w:numFmt w:val="lowerRoman"/>
+      <w:lvlText w:val="%3."/>
+      <w:lvlJc w:val="right"/>
+      <w:pPr>
+        <w:ind w:left="1680" w:hanging="420"/>
+      </w:pPr>
+    </w:lvl>
+    <w:lvl w:ilvl="3" w:tplc="0409000F" w:tentative="1">
+      <w:start w:val="1"/>
+      <w:numFmt w:val="decimal"/>
+      <w:lvlText w:val="%4."/>
+      <w:lvlJc w:val="left"/>
+      <w:pPr>
+        <w:ind w:left="2100" w:hanging="420"/>
+      </w:pPr>
+    </w:lvl>
+    <w:lvl w:ilvl="4" w:tplc="04090019" w:tentative="1">
+      <w:start w:val="1"/>
+      <w:numFmt w:val="lowerLetter"/>
+      <w:lvlText w:val="%5)"/>
+      <w:lvlJc w:val="left"/>
+      <w:pPr>
+        <w:ind w:left="2520" w:hanging="420"/>
+      </w:pPr>
+    </w:lvl>
+    <w:lvl w:ilvl="5" w:tplc="0409001B" w:tentative="1">
+      <w:start w:val="1"/>
+      <w:numFmt w:val="lowerRoman"/>
+      <w:lvlText w:val="%6."/>
+      <w:lvlJc w:val="right"/>
+      <w:pPr>
+        <w:ind w:left="2940" w:hanging="420"/>
+      </w:pPr>
+    </w:lvl>
+    <w:lvl w:ilvl="6" w:tplc="0409000F" w:tentative="1">
+      <w:start w:val="1"/>
+      <w:numFmt w:val="decimal"/>
+      <w:lvlText w:val="%7."/>
+      <w:lvlJc w:val="left"/>
+      <w:pPr>
+        <w:ind w:left="3360" w:hanging="420"/>
+      </w:pPr>
+    </w:lvl>
+    <w:lvl w:ilvl="7" w:tplc="04090019" w:tentative="1">
+      <w:start w:val="1"/>
+      <w:numFmt w:val="lowerLetter"/>
+      <w:lvlText w:val="%8)"/>
+      <w:lvlJc w:val="left"/>
+      <w:pPr>
+        <w:ind w:left="3780" w:hanging="420"/>
+      </w:pPr>
+    </w:lvl>
+    <w:lvl w:ilvl="8" w:tplc="0409001B" w:tentative="1">
+      <w:start w:val="1"/>
+      <w:numFmt w:val="lowerRoman"/>
+      <w:lvlText w:val="%9."/>
+      <w:lvlJc w:val="right"/>
+      <w:pPr>
+        <w:ind w:left="4200" w:hanging="420"/>
+      </w:pPr>
+    </w:lvl>
+  </w:abstractNum>
+  <w:abstractNum w:abstractNumId="10" w15:restartNumberingAfterBreak="0">
     <w:nsid w:val="745D732E"/>
     <w:multiLevelType w:val="hybridMultilevel"/>
     <w:tmpl w:val="BCB03DF0"/>
@@ -7434,31 +7946,37 @@
     </w:lvl>
   </w:abstractNum>
   <w:num w:numId="1">
-    <w:abstractNumId w:val="8"/>
+    <w:abstractNumId w:val="10"/>
   </w:num>
   <w:num w:numId="2">
-    <w:abstractNumId w:val="2"/>
+    <w:abstractNumId w:val="3"/>
   </w:num>
   <w:num w:numId="3">
     <w:abstractNumId w:val="1"/>
   </w:num>
   <w:num w:numId="4">
-    <w:abstractNumId w:val="4"/>
+    <w:abstractNumId w:val="5"/>
   </w:num>
   <w:num w:numId="5">
-    <w:abstractNumId w:val="3"/>
+    <w:abstractNumId w:val="4"/>
   </w:num>
   <w:num w:numId="6">
     <w:abstractNumId w:val="0"/>
   </w:num>
   <w:num w:numId="7">
-    <w:abstractNumId w:val="5"/>
+    <w:abstractNumId w:val="6"/>
   </w:num>
   <w:num w:numId="8">
-    <w:abstractNumId w:val="6"/>
+    <w:abstractNumId w:val="7"/>
   </w:num>
   <w:num w:numId="9">
-    <w:abstractNumId w:val="7"/>
+    <w:abstractNumId w:val="8"/>
+  </w:num>
+  <w:num w:numId="10">
+    <w:abstractNumId w:val="2"/>
+  </w:num>
+  <w:num w:numId="11">
+    <w:abstractNumId w:val="9"/>
   </w:num>
 </w:numbering>
 </file>
@@ -8005,6 +8523,46 @@
       <w:jc w:val="both"/>
     </w:pPr>
   </w:style>
+  <w:style w:type="paragraph" w:styleId="a7">
+    <w:name w:val="Subtitle"/>
+    <w:basedOn w:val="a"/>
+    <w:next w:val="a"/>
+    <w:link w:val="a8"/>
+    <w:uiPriority w:val="11"/>
+    <w:qFormat/>
+    <w:rsid w:val="00A12372"/>
+    <w:pPr>
+      <w:spacing w:before="240" w:after="60" w:line="312" w:lineRule="auto"/>
+      <w:jc w:val="center"/>
+      <w:outlineLvl w:val="1"/>
+    </w:pPr>
+    <w:rPr>
+      <w:b/>
+      <w:bCs/>
+      <w:kern w:val="28"/>
+      <w:sz w:val="32"/>
+      <w:szCs w:val="32"/>
+    </w:rPr>
+  </w:style>
+  <w:style w:type="character" w:customStyle="1" w:styleId="a8">
+    <w:name w:val="副标题 字符"/>
+    <w:basedOn w:val="a0"/>
+    <w:link w:val="a7"/>
+    <w:uiPriority w:val="11"/>
+    <w:rsid w:val="00A12372"/>
+    <w:rPr>
+      <w:b/>
+      <w:bCs/>
+      <w:kern w:val="28"/>
+      <w:sz w:val="32"/>
+      <w:szCs w:val="32"/>
+    </w:rPr>
+  </w:style>
+  <w:style w:type="character" w:customStyle="1" w:styleId="hljs-preprocessor">
+    <w:name w:val="hljs-preprocessor"/>
+    <w:basedOn w:val="a0"/>
+    <w:rsid w:val="008121A0"/>
+  </w:style>
 </w:styles>
 </file>
 

--- a/TakeDown-/linux.docx
+++ b/TakeDown-/linux.docx
@@ -7,685 +7,941 @@
       <w:r>
         <w:rPr>
           <w:rFonts w:ascii="Times" w:hAnsi="Times" w:cs="Times"/>
-          <w:sz w:val="36"/>
-          <w:sz-cs w:val="36"/>
+          <w:sz w:val="26"/>
+          <w:sz-cs w:val="26"/>
         </w:rPr>
         <w:t xml:space="preserve">1.</w:t>
       </w:r>
       <w:r>
         <w:rPr>
+          <w:rFonts w:ascii="Arial Unicode MS" w:hAnsi="Arial Unicode MS" w:cs="Arial Unicode MS"/>
+          <w:sz w:val="26"/>
+          <w:sz-cs w:val="26"/>
+        </w:rPr>
+        <w:t xml:space="preserve">安装命令</w:t>
+      </w:r>
+      <w:r>
+        <w:rPr>
+          <w:rFonts w:ascii="Times" w:hAnsi="Times" w:cs="Times"/>
+          <w:sz w:val="26"/>
+          <w:sz-cs w:val="26"/>
+        </w:rPr>
+        <w:t xml:space="preserve"> yum install </w:t>
+      </w:r>
+    </w:p>
+    <w:p>
+      <w:pPr/>
+      <w:r>
+        <w:rPr>
+          <w:rFonts w:ascii="Times" w:hAnsi="Times" w:cs="Times"/>
+          <w:sz w:val="26"/>
+          <w:sz-cs w:val="26"/>
+        </w:rPr>
+        <w:t xml:space="preserve">2. </w:t>
+      </w:r>
+      <w:r>
+        <w:rPr>
+          <w:rFonts w:ascii="Arial Unicode MS" w:hAnsi="Arial Unicode MS" w:cs="Arial Unicode MS"/>
+          <w:sz w:val="26"/>
+          <w:sz-cs w:val="26"/>
+        </w:rPr>
+        <w:t xml:space="preserve">下载文件</w:t>
+      </w:r>
+      <w:r>
+        <w:rPr>
+          <w:rFonts w:ascii="Times" w:hAnsi="Times" w:cs="Times"/>
+          <w:sz w:val="26"/>
+          <w:sz-cs w:val="26"/>
+        </w:rPr>
+        <w:t xml:space="preserve"> wget +</w:t>
+      </w:r>
+      <w:r>
+        <w:rPr>
+          <w:rFonts w:ascii="Arial Unicode MS" w:hAnsi="Arial Unicode MS" w:cs="Arial Unicode MS"/>
+          <w:sz w:val="26"/>
+          <w:sz-cs w:val="26"/>
+        </w:rPr>
+        <w:t xml:space="preserve">地址</w:t>
+      </w:r>
+      <w:r>
+        <w:rPr>
+          <w:rFonts w:ascii="Times" w:hAnsi="Times" w:cs="Times"/>
+          <w:sz w:val="26"/>
+          <w:sz-cs w:val="26"/>
+        </w:rPr>
+        <w:t xml:space="preserve">   (yum install wget</w:t>
+      </w:r>
+      <w:r>
+        <w:rPr>
+          <w:rFonts w:ascii="Arial Unicode MS" w:hAnsi="Arial Unicode MS" w:cs="Arial Unicode MS"/>
+          <w:sz w:val="26"/>
+          <w:sz-cs w:val="26"/>
+        </w:rPr>
+        <w:t xml:space="preserve">安装</w:t>
+      </w:r>
+      <w:r>
+        <w:rPr>
+          <w:rFonts w:ascii="Times" w:hAnsi="Times" w:cs="Times"/>
+          <w:sz w:val="26"/>
+          <w:sz-cs w:val="26"/>
+        </w:rPr>
+        <w:t xml:space="preserve">wget</w:t>
+      </w:r>
+      <w:r>
+        <w:rPr>
+          <w:rFonts w:ascii="Arial Unicode MS" w:hAnsi="Arial Unicode MS" w:cs="Arial Unicode MS"/>
+          <w:sz w:val="26"/>
+          <w:sz-cs w:val="26"/>
+        </w:rPr>
+        <w:t xml:space="preserve">命令</w:t>
+      </w:r>
+      <w:r>
+        <w:rPr>
+          <w:rFonts w:ascii="Times" w:hAnsi="Times" w:cs="Times"/>
+          <w:sz w:val="26"/>
+          <w:sz-cs w:val="26"/>
+        </w:rPr>
+        <w:t xml:space="preserve">)1</w:t>
+        <w:tab/>
+        <w:t xml:space="preserve"/>
+      </w:r>
+    </w:p>
+    <w:p>
+      <w:pPr/>
+      <w:r>
+        <w:rPr>
+          <w:rFonts w:ascii="Times" w:hAnsi="Times" w:cs="Times"/>
+          <w:sz w:val="26"/>
+          <w:sz-cs w:val="26"/>
+        </w:rPr>
+        <w:t xml:space="preserve"/>
+        <w:tab/>
+        <w:t xml:space="preserve">netstat -anp | grep 'http' </w:t>
+      </w:r>
+      <w:r>
+        <w:rPr>
+          <w:rFonts w:ascii="Arial Unicode MS" w:hAnsi="Arial Unicode MS" w:cs="Arial Unicode MS"/>
+          <w:sz w:val="26"/>
+          <w:sz-cs w:val="26"/>
+          <w:color w:val="4F4F4F"/>
+        </w:rPr>
+        <w:t xml:space="preserve">查看</w:t>
+      </w:r>
+      <w:r>
+        <w:rPr>
+          <w:rFonts w:ascii="Times" w:hAnsi="Times" w:cs="Times"/>
+          <w:sz w:val="26"/>
+          <w:sz-cs w:val="26"/>
+        </w:rPr>
+        <w:t xml:space="preserve">'http'</w:t>
+      </w:r>
+      <w:r>
+        <w:rPr>
+          <w:rFonts w:ascii="Arial Unicode MS" w:hAnsi="Arial Unicode MS" w:cs="Arial Unicode MS"/>
+          <w:sz w:val="26"/>
+          <w:sz-cs w:val="26"/>
+          <w:color w:val="4F4F4F"/>
+        </w:rPr>
+        <w:t xml:space="preserve">的进程和端口使用情况</w:t>
+      </w:r>
+    </w:p>
+    <w:p>
+      <w:pPr/>
+      <w:r>
+        <w:rPr>
+          <w:rFonts w:ascii="Times" w:hAnsi="Times" w:cs="Times"/>
+          <w:sz w:val="26"/>
+          <w:sz-cs w:val="26"/>
+        </w:rPr>
+        <w:t xml:space="preserve"/>
+        <w:tab/>
+        <w:t xml:space="preserve">netstat -anp </w:t>
+      </w:r>
+      <w:r>
+        <w:rPr>
+          <w:rFonts w:ascii="Arial Unicode MS" w:hAnsi="Arial Unicode MS" w:cs="Arial Unicode MS"/>
+          <w:sz w:val="26"/>
+          <w:sz-cs w:val="26"/>
+          <w:color w:val="4F4F4F"/>
+        </w:rPr>
+        <w:t xml:space="preserve">查看所有的进程和端口使用情况</w:t>
+      </w:r>
+    </w:p>
+    <w:p>
+      <w:pPr/>
+      <w:r>
+        <w:rPr>
+          <w:rFonts w:ascii="Times" w:hAnsi="Times" w:cs="Times"/>
+          <w:sz w:val="26"/>
+          <w:sz-cs w:val="26"/>
+        </w:rPr>
+        <w:t xml:space="preserve"/>
+        <w:tab/>
+        <w:t xml:space="preserve"/>
+      </w:r>
+    </w:p>
+    <w:p>
+      <w:pPr/>
+      <w:r>
+        <w:rPr>
+          <w:rFonts w:ascii="Times" w:hAnsi="Times" w:cs="Times"/>
+          <w:sz w:val="26"/>
+          <w:sz-cs w:val="26"/>
+        </w:rPr>
+        <w:t xml:space="preserve">3.</w:t>
+      </w:r>
+      <w:r>
+        <w:rPr>
+          <w:rFonts w:ascii="Arial Unicode MS" w:hAnsi="Arial Unicode MS" w:cs="Arial Unicode MS"/>
+          <w:sz w:val="26"/>
+          <w:sz-cs w:val="26"/>
+        </w:rPr>
+        <w:t xml:space="preserve">查看进程</w:t>
+      </w:r>
+      <w:r>
+        <w:rPr>
+          <w:rFonts w:ascii="Times" w:hAnsi="Times" w:cs="Times"/>
+          <w:sz w:val="26"/>
+          <w:sz-cs w:val="26"/>
+        </w:rPr>
+        <w:t xml:space="preserve"> ps -ef|grep +</w:t>
+      </w:r>
+      <w:r>
+        <w:rPr>
+          <w:rFonts w:ascii="Arial Unicode MS" w:hAnsi="Arial Unicode MS" w:cs="Arial Unicode MS"/>
+          <w:sz w:val="26"/>
+          <w:sz-cs w:val="26"/>
+        </w:rPr>
+        <w:t xml:space="preserve">程序名称</w:t>
+      </w:r>
+      <w:r>
+        <w:rPr>
+          <w:rFonts w:ascii="Times" w:hAnsi="Times" w:cs="Times"/>
+          <w:sz w:val="26"/>
+          <w:sz-cs w:val="26"/>
+        </w:rPr>
+        <w:t xml:space="preserve">     ps -ef</w:t>
+      </w:r>
+      <w:r>
+        <w:rPr>
+          <w:rFonts w:ascii="Arial Unicode MS" w:hAnsi="Arial Unicode MS" w:cs="Arial Unicode MS"/>
+          <w:sz w:val="26"/>
+          <w:sz-cs w:val="26"/>
+        </w:rPr>
+        <w:t xml:space="preserve">查看所有进程</w:t>
+      </w:r>
+    </w:p>
+    <w:p>
+      <w:pPr/>
+      <w:r>
+        <w:rPr>
+          <w:rFonts w:ascii="Times" w:hAnsi="Times" w:cs="Times"/>
+          <w:sz w:val="26"/>
+          <w:sz-cs w:val="26"/>
+        </w:rPr>
+        <w:t xml:space="preserve">4.</w:t>
+      </w:r>
+      <w:r>
+        <w:rPr>
+          <w:rFonts w:ascii="Arial Unicode MS" w:hAnsi="Arial Unicode MS" w:cs="Arial Unicode MS"/>
+          <w:sz w:val="26"/>
+          <w:sz-cs w:val="26"/>
+        </w:rPr>
+        <w:t xml:space="preserve">新建文件</w:t>
+      </w:r>
+      <w:r>
+        <w:rPr>
+          <w:rFonts w:ascii="Times" w:hAnsi="Times" w:cs="Times"/>
+          <w:sz w:val="26"/>
+          <w:sz-cs w:val="26"/>
+        </w:rPr>
+        <w:t xml:space="preserve"> touch +</w:t>
+      </w:r>
+      <w:r>
+        <w:rPr>
+          <w:rFonts w:ascii="Arial Unicode MS" w:hAnsi="Arial Unicode MS" w:cs="Arial Unicode MS"/>
+          <w:sz w:val="26"/>
+          <w:sz-cs w:val="26"/>
+        </w:rPr>
+        <w:t xml:space="preserve">文件名</w:t>
+      </w:r>
+    </w:p>
+    <w:p>
+      <w:pPr/>
+      <w:r>
+        <w:rPr>
+          <w:rFonts w:ascii="Times" w:hAnsi="Times" w:cs="Times"/>
+          <w:sz w:val="26"/>
+          <w:sz-cs w:val="26"/>
+        </w:rPr>
+        <w:t xml:space="preserve">5.</w:t>
+      </w:r>
+      <w:r>
+        <w:rPr>
+          <w:rFonts w:ascii="Arial Unicode MS" w:hAnsi="Arial Unicode MS" w:cs="Arial Unicode MS"/>
+          <w:sz w:val="26"/>
+          <w:sz-cs w:val="26"/>
+        </w:rPr>
+        <w:t xml:space="preserve">显示文件内容</w:t>
+      </w:r>
+      <w:r>
+        <w:rPr>
+          <w:rFonts w:ascii="Times" w:hAnsi="Times" w:cs="Times"/>
+          <w:sz w:val="26"/>
+          <w:sz-cs w:val="26"/>
+        </w:rPr>
+        <w:t xml:space="preserve"> cat +</w:t>
+      </w:r>
+      <w:r>
+        <w:rPr>
+          <w:rFonts w:ascii="Arial Unicode MS" w:hAnsi="Arial Unicode MS" w:cs="Arial Unicode MS"/>
+          <w:sz w:val="26"/>
+          <w:sz-cs w:val="26"/>
+        </w:rPr>
+        <w:t xml:space="preserve">文件名</w:t>
+      </w:r>
+    </w:p>
+    <w:p>
+      <w:pPr/>
+      <w:r>
+        <w:rPr>
+          <w:rFonts w:ascii="Times" w:hAnsi="Times" w:cs="Times"/>
+          <w:sz w:val="26"/>
+          <w:sz-cs w:val="26"/>
+        </w:rPr>
+        <w:t xml:space="preserve">6.</w:t>
+      </w:r>
+      <w:r>
+        <w:rPr>
+          <w:rFonts w:ascii="Arial Unicode MS" w:hAnsi="Arial Unicode MS" w:cs="Arial Unicode MS"/>
+          <w:sz w:val="26"/>
+          <w:sz-cs w:val="26"/>
+        </w:rPr>
+        <w:t xml:space="preserve">查看文件列表</w:t>
+      </w:r>
+      <w:r>
+        <w:rPr>
+          <w:rFonts w:ascii="Times" w:hAnsi="Times" w:cs="Times"/>
+          <w:sz w:val="26"/>
+          <w:sz-cs w:val="26"/>
+        </w:rPr>
+        <w:t xml:space="preserve"> ls   </w:t>
+      </w:r>
+      <w:r>
+        <w:rPr>
+          <w:rFonts w:ascii="Arial Unicode MS" w:hAnsi="Arial Unicode MS" w:cs="Arial Unicode MS"/>
+          <w:sz w:val="26"/>
+          <w:sz-cs w:val="26"/>
+        </w:rPr>
+        <w:t xml:space="preserve">（</w:t>
+      </w:r>
+      <w:r>
+        <w:rPr>
+          <w:rFonts w:ascii="Times" w:hAnsi="Times" w:cs="Times"/>
+          <w:sz w:val="26"/>
+          <w:sz-cs w:val="26"/>
+        </w:rPr>
+        <w:t xml:space="preserve">ls -al</w:t>
+      </w:r>
+      <w:r>
+        <w:rPr>
+          <w:rFonts w:ascii="Arial Unicode MS" w:hAnsi="Arial Unicode MS" w:cs="Arial Unicode MS"/>
+          <w:sz w:val="26"/>
+          <w:sz-cs w:val="26"/>
+        </w:rPr>
+        <w:t xml:space="preserve">查看文件的详细信息）</w:t>
+      </w:r>
+    </w:p>
+    <w:p>
+      <w:pPr/>
+      <w:r>
+        <w:rPr>
+          <w:rFonts w:ascii="Times" w:hAnsi="Times" w:cs="Times"/>
+          <w:sz w:val="26"/>
+          <w:sz-cs w:val="26"/>
+        </w:rPr>
+        <w:t xml:space="preserve">7.</w:t>
+      </w:r>
+      <w:r>
+        <w:rPr>
+          <w:rFonts w:ascii="Arial Unicode MS" w:hAnsi="Arial Unicode MS" w:cs="Arial Unicode MS"/>
+          <w:sz w:val="26"/>
+          <w:sz-cs w:val="26"/>
+        </w:rPr>
+        <w:t xml:space="preserve">软件包管理</w:t>
+      </w:r>
+      <w:r>
+        <w:rPr>
+          <w:rFonts w:ascii="Times" w:hAnsi="Times" w:cs="Times"/>
+          <w:sz w:val="26"/>
+          <w:sz-cs w:val="26"/>
+        </w:rPr>
+        <w:t xml:space="preserve">  yum install xxx</w:t>
+      </w:r>
+    </w:p>
+    <w:p>
+      <w:pPr/>
+      <w:r>
+        <w:rPr>
+          <w:rFonts w:ascii="Times" w:hAnsi="Times" w:cs="Times"/>
+          <w:sz w:val="26"/>
+          <w:sz-cs w:val="26"/>
+        </w:rPr>
+        <w:t xml:space="preserve">8. </w:t>
+      </w:r>
+      <w:r>
+        <w:rPr>
+          <w:rFonts w:ascii="Arial Unicode MS" w:hAnsi="Arial Unicode MS" w:cs="Arial Unicode MS"/>
+          <w:sz w:val="26"/>
+          <w:sz-cs w:val="26"/>
+        </w:rPr>
+        <w:t xml:space="preserve">软件卸载</w:t>
+      </w:r>
+      <w:r>
+        <w:rPr>
+          <w:rFonts w:ascii="Times" w:hAnsi="Times" w:cs="Times"/>
+          <w:sz w:val="26"/>
+          <w:sz-cs w:val="26"/>
+        </w:rPr>
+        <w:t xml:space="preserve">      yum remove xxx</w:t>
+      </w:r>
+    </w:p>
+    <w:p>
+      <w:pPr/>
+      <w:r>
+        <w:rPr>
+          <w:rFonts w:ascii="Times" w:hAnsi="Times" w:cs="Times"/>
+          <w:sz w:val="26"/>
+          <w:sz-cs w:val="26"/>
+        </w:rPr>
+        <w:t xml:space="preserve">9. </w:t>
+      </w:r>
+      <w:r>
+        <w:rPr>
+          <w:rFonts w:ascii="Arial Unicode MS" w:hAnsi="Arial Unicode MS" w:cs="Arial Unicode MS"/>
+          <w:sz w:val="26"/>
+          <w:sz-cs w:val="26"/>
+        </w:rPr>
+        <w:t xml:space="preserve">软件模糊搜索</w:t>
+      </w:r>
+      <w:r>
+        <w:rPr>
+          <w:rFonts w:ascii="Times" w:hAnsi="Times" w:cs="Times"/>
+          <w:sz w:val="26"/>
+          <w:sz-cs w:val="26"/>
+        </w:rPr>
+        <w:t xml:space="preserve"> yum serach xxx</w:t>
+      </w:r>
+    </w:p>
+    <w:p>
+      <w:pPr/>
+      <w:r>
+        <w:rPr>
+          <w:rFonts w:ascii="Times" w:hAnsi="Times" w:cs="Times"/>
+          <w:sz w:val="26"/>
+          <w:sz-cs w:val="26"/>
+        </w:rPr>
+        <w:t xml:space="preserve">10. </w:t>
+      </w:r>
+      <w:r>
+        <w:rPr>
+          <w:rFonts w:ascii="Arial Unicode MS" w:hAnsi="Arial Unicode MS" w:cs="Arial Unicode MS"/>
+          <w:sz w:val="26"/>
+          <w:sz-cs w:val="26"/>
+        </w:rPr>
+        <w:t xml:space="preserve">清理缓存</w:t>
+      </w:r>
+      <w:r>
+        <w:rPr>
+          <w:rFonts w:ascii="Times" w:hAnsi="Times" w:cs="Times"/>
+          <w:sz w:val="26"/>
+          <w:sz-cs w:val="26"/>
+        </w:rPr>
+        <w:t xml:space="preserve"> yum clean packges</w:t>
+      </w:r>
+    </w:p>
+    <w:p>
+      <w:pPr/>
+      <w:r>
+        <w:rPr>
+          <w:rFonts w:ascii="Times" w:hAnsi="Times" w:cs="Times"/>
+          <w:sz w:val="26"/>
+          <w:sz-cs w:val="26"/>
+        </w:rPr>
+        <w:t xml:space="preserve">11. </w:t>
+      </w:r>
+      <w:r>
+        <w:rPr>
+          <w:rFonts w:ascii="Arial Unicode MS" w:hAnsi="Arial Unicode MS" w:cs="Arial Unicode MS"/>
+          <w:sz w:val="26"/>
+          <w:sz-cs w:val="26"/>
+        </w:rPr>
+        <w:t xml:space="preserve">列出已安装软件</w:t>
+      </w:r>
+      <w:r>
+        <w:rPr>
+          <w:rFonts w:ascii="Times" w:hAnsi="Times" w:cs="Times"/>
+          <w:sz w:val="26"/>
+          <w:sz-cs w:val="26"/>
+        </w:rPr>
+        <w:t xml:space="preserve"> yum list</w:t>
+      </w:r>
+    </w:p>
+    <w:p>
+      <w:pPr/>
+      <w:r>
+        <w:rPr>
+          <w:rFonts w:ascii="Times" w:hAnsi="Times" w:cs="Times"/>
+          <w:sz w:val="26"/>
+          <w:sz-cs w:val="26"/>
+        </w:rPr>
+        <w:t xml:space="preserve"/>
+        <w:tab/>
+        <w:t xml:space="preserve"/>
+      </w:r>
+      <w:r>
+        <w:rPr>
+          <w:rFonts w:ascii="Arial Unicode MS" w:hAnsi="Arial Unicode MS" w:cs="Arial Unicode MS"/>
+          <w:sz w:val="26"/>
+          <w:sz-cs w:val="26"/>
+        </w:rPr>
+        <w:t xml:space="preserve">查找安装的软件</w:t>
+      </w:r>
+      <w:r>
+        <w:rPr>
+          <w:rFonts w:ascii="Times" w:hAnsi="Times" w:cs="Times"/>
+          <w:sz w:val="26"/>
+          <w:sz-cs w:val="26"/>
+        </w:rPr>
+        <w:t xml:space="preserve"> yum search +</w:t>
+      </w:r>
+      <w:r>
+        <w:rPr>
+          <w:rFonts w:ascii="Arial Unicode MS" w:hAnsi="Arial Unicode MS" w:cs="Arial Unicode MS"/>
+          <w:sz w:val="26"/>
+          <w:sz-cs w:val="26"/>
+        </w:rPr>
+        <w:t xml:space="preserve">原件名</w:t>
+      </w:r>
+    </w:p>
+    <w:p>
+      <w:pPr/>
+      <w:r>
+        <w:rPr>
+          <w:rFonts w:ascii="Times" w:hAnsi="Times" w:cs="Times"/>
+          <w:sz w:val="26"/>
+          <w:sz-cs w:val="26"/>
+        </w:rPr>
+        <w:t xml:space="preserve">12. </w:t>
+      </w:r>
+      <w:r>
+        <w:rPr>
+          <w:rFonts w:ascii="Arial Unicode MS" w:hAnsi="Arial Unicode MS" w:cs="Arial Unicode MS"/>
+          <w:sz w:val="26"/>
+          <w:sz-cs w:val="26"/>
+        </w:rPr>
+        <w:t xml:space="preserve">软件包信息</w:t>
+      </w:r>
+      <w:r>
+        <w:rPr>
+          <w:rFonts w:ascii="Times" w:hAnsi="Times" w:cs="Times"/>
+          <w:sz w:val="26"/>
+          <w:sz-cs w:val="26"/>
+        </w:rPr>
+        <w:t xml:space="preserve"> yum info</w:t>
+      </w:r>
+    </w:p>
+    <w:p>
+      <w:pPr/>
+      <w:r>
+        <w:rPr>
+          <w:rFonts w:ascii="Times" w:hAnsi="Times" w:cs="Times"/>
+          <w:sz w:val="26"/>
+          <w:sz-cs w:val="26"/>
+        </w:rPr>
+        <w:t xml:space="preserve">13.ssh root@192.168.1.4 ssh</w:t>
+      </w:r>
+      <w:r>
+        <w:rPr>
+          <w:rFonts w:ascii="Arial Unicode MS" w:hAnsi="Arial Unicode MS" w:cs="Arial Unicode MS"/>
+          <w:sz w:val="26"/>
+          <w:sz-cs w:val="26"/>
+        </w:rPr>
+        <w:t xml:space="preserve">连接</w:t>
+      </w:r>
+      <w:r>
+        <w:rPr>
+          <w:rFonts w:ascii="Times" w:hAnsi="Times" w:cs="Times"/>
+          <w:sz w:val="26"/>
+          <w:sz-cs w:val="26"/>
+        </w:rPr>
+        <w:t xml:space="preserve">linux</w:t>
+      </w:r>
+      <w:r>
+        <w:rPr>
+          <w:rFonts w:ascii="Arial Unicode MS" w:hAnsi="Arial Unicode MS" w:cs="Arial Unicode MS"/>
+          <w:sz w:val="26"/>
+          <w:sz-cs w:val="26"/>
+        </w:rPr>
+        <w:t xml:space="preserve">服务器</w:t>
+      </w:r>
+    </w:p>
+    <w:p>
+      <w:pPr/>
+      <w:r>
+        <w:rPr>
           <w:rFonts w:ascii="Songti SC" w:hAnsi="Songti SC" w:cs="Songti SC"/>
-          <w:sz w:val="36"/>
-          <w:sz-cs w:val="36"/>
-        </w:rPr>
-        <w:t xml:space="preserve">安装命令</w:t>
-      </w:r>
-      <w:r>
-        <w:rPr>
-          <w:rFonts w:ascii="Times" w:hAnsi="Times" w:cs="Times"/>
-          <w:sz w:val="36"/>
-          <w:sz-cs w:val="36"/>
-        </w:rPr>
-        <w:t xml:space="preserve"> yum install </w:t>
-      </w:r>
-    </w:p>
-    <w:p>
-      <w:pPr/>
-      <w:r>
-        <w:rPr>
-          <w:rFonts w:ascii="Times" w:hAnsi="Times" w:cs="Times"/>
-          <w:sz w:val="36"/>
-          <w:sz-cs w:val="36"/>
-        </w:rPr>
-        <w:t xml:space="preserve">2. </w:t>
+          <w:sz w:val="26"/>
+          <w:sz-cs w:val="26"/>
+        </w:rPr>
+        <w:t xml:space="preserve">14.</w:t>
+      </w:r>
+      <w:r>
+        <w:rPr>
+          <w:rFonts w:ascii="Arial Unicode MS" w:hAnsi="Arial Unicode MS" w:cs="Arial Unicode MS"/>
+          <w:sz w:val="26"/>
+          <w:sz-cs w:val="26"/>
+        </w:rPr>
+        <w:t xml:space="preserve">关机：</w:t>
       </w:r>
       <w:r>
         <w:rPr>
           <w:rFonts w:ascii="Songti SC" w:hAnsi="Songti SC" w:cs="Songti SC"/>
-          <w:sz w:val="36"/>
-          <w:sz-cs w:val="36"/>
-        </w:rPr>
-        <w:t xml:space="preserve">下载文件</w:t>
-      </w:r>
-      <w:r>
-        <w:rPr>
-          <w:rFonts w:ascii="Times" w:hAnsi="Times" w:cs="Times"/>
-          <w:sz w:val="36"/>
-          <w:sz-cs w:val="36"/>
-        </w:rPr>
-        <w:t xml:space="preserve"> wget +</w:t>
-      </w:r>
+          <w:sz w:val="26"/>
+          <w:sz-cs w:val="26"/>
+        </w:rPr>
+        <w:t xml:space="preserve">init 0</w:t>
+      </w:r>
+    </w:p>
+    <w:p>
+      <w:pPr/>
       <w:r>
         <w:rPr>
           <w:rFonts w:ascii="Songti SC" w:hAnsi="Songti SC" w:cs="Songti SC"/>
-          <w:sz w:val="36"/>
-          <w:sz-cs w:val="36"/>
-        </w:rPr>
-        <w:t xml:space="preserve">地址</w:t>
-      </w:r>
-      <w:r>
-        <w:rPr>
-          <w:rFonts w:ascii="Times" w:hAnsi="Times" w:cs="Times"/>
-          <w:sz w:val="36"/>
-          <w:sz-cs w:val="36"/>
-        </w:rPr>
-        <w:t xml:space="preserve">   (yum install wget</w:t>
-      </w:r>
+          <w:sz w:val="26"/>
+          <w:sz-cs w:val="26"/>
+        </w:rPr>
+        <w:t xml:space="preserve"/>
+        <w:tab/>
+        <w:t xml:space="preserve">1）shutdown </w:t>
+      </w:r>
+      <w:r>
+        <w:rPr>
+          <w:rFonts w:ascii="Arial Unicode MS" w:hAnsi="Arial Unicode MS" w:cs="Arial Unicode MS"/>
+          <w:sz w:val="26"/>
+          <w:sz-cs w:val="26"/>
+        </w:rPr>
+        <w:t xml:space="preserve">时间</w:t>
+      </w:r>
+      <w:r>
+        <w:rPr>
+          <w:rFonts w:ascii="Times" w:hAnsi="Times" w:cs="Times"/>
+          <w:sz w:val="26"/>
+          <w:sz-cs w:val="26"/>
+        </w:rPr>
+        <w:t xml:space="preserve"> </w:t>
+      </w:r>
+      <w:r>
+        <w:rPr>
+          <w:rFonts w:ascii="Arial Unicode MS" w:hAnsi="Arial Unicode MS" w:cs="Arial Unicode MS"/>
+          <w:sz w:val="26"/>
+          <w:sz-cs w:val="26"/>
+        </w:rPr>
+        <w:t xml:space="preserve">，</w:t>
+      </w:r>
+      <w:r>
+        <w:rPr>
+          <w:rFonts w:ascii="Times" w:hAnsi="Times" w:cs="Times"/>
+          <w:sz w:val="26"/>
+          <w:sz-cs w:val="26"/>
+        </w:rPr>
+        <w:t xml:space="preserve">-h </w:t>
+      </w:r>
+      <w:r>
+        <w:rPr>
+          <w:rFonts w:ascii="Arial Unicode MS" w:hAnsi="Arial Unicode MS" w:cs="Arial Unicode MS"/>
+          <w:sz w:val="26"/>
+          <w:sz-cs w:val="26"/>
+        </w:rPr>
+        <w:t xml:space="preserve">关机</w:t>
+      </w:r>
+      <w:r>
+        <w:rPr>
+          <w:rFonts w:ascii="Times" w:hAnsi="Times" w:cs="Times"/>
+          <w:sz w:val="26"/>
+          <w:sz-cs w:val="26"/>
+        </w:rPr>
+        <w:t xml:space="preserve"> </w:t>
+      </w:r>
+      <w:r>
+        <w:rPr>
+          <w:rFonts w:ascii="Arial Unicode MS" w:hAnsi="Arial Unicode MS" w:cs="Arial Unicode MS"/>
+          <w:sz w:val="26"/>
+          <w:sz-cs w:val="26"/>
+        </w:rPr>
+        <w:t xml:space="preserve">，</w:t>
+      </w:r>
+      <w:r>
+        <w:rPr>
+          <w:rFonts w:ascii="Times" w:hAnsi="Times" w:cs="Times"/>
+          <w:sz w:val="26"/>
+          <w:sz-cs w:val="26"/>
+        </w:rPr>
+        <w:t xml:space="preserve">-r</w:t>
+      </w:r>
+      <w:r>
+        <w:rPr>
+          <w:rFonts w:ascii="Arial Unicode MS" w:hAnsi="Arial Unicode MS" w:cs="Arial Unicode MS"/>
+          <w:sz w:val="26"/>
+          <w:sz-cs w:val="26"/>
+        </w:rPr>
+        <w:t xml:space="preserve">重启</w:t>
+      </w:r>
+    </w:p>
+    <w:p>
+      <w:pPr/>
+      <w:r>
+        <w:rPr>
+          <w:rFonts w:ascii="Times" w:hAnsi="Times" w:cs="Times"/>
+          <w:sz w:val="26"/>
+          <w:sz-cs w:val="26"/>
+        </w:rPr>
+        <w:t xml:space="preserve">          </w:t>
+        <w:tab/>
+        <w:t xml:space="preserve">      </w:t>
+      </w:r>
+      <w:r>
+        <w:rPr>
+          <w:rFonts w:ascii="Arial Unicode MS" w:hAnsi="Arial Unicode MS" w:cs="Arial Unicode MS"/>
+          <w:sz w:val="26"/>
+          <w:sz-cs w:val="26"/>
+        </w:rPr>
+        <w:t xml:space="preserve">例如：</w:t>
+      </w:r>
+      <w:r>
+        <w:rPr>
+          <w:rFonts w:ascii="Times" w:hAnsi="Times" w:cs="Times"/>
+          <w:sz w:val="26"/>
+          <w:sz-cs w:val="26"/>
+        </w:rPr>
+        <w:t xml:space="preserve">shutdown -h now </w:t>
+      </w:r>
+      <w:r>
+        <w:rPr>
+          <w:rFonts w:ascii="Arial Unicode MS" w:hAnsi="Arial Unicode MS" w:cs="Arial Unicode MS"/>
+          <w:sz w:val="26"/>
+          <w:sz-cs w:val="26"/>
+        </w:rPr>
+        <w:t xml:space="preserve">现在关机</w:t>
+      </w:r>
+    </w:p>
+    <w:p>
+      <w:pPr/>
+      <w:r>
+        <w:rPr>
+          <w:rFonts w:ascii="Times" w:hAnsi="Times" w:cs="Times"/>
+          <w:sz w:val="26"/>
+          <w:sz-cs w:val="26"/>
+        </w:rPr>
+        <w:t xml:space="preserve"> </w:t>
+        <w:tab/>
+        <w:t xml:space="preserve">                  shutdown -h 8:00 8</w:t>
+      </w:r>
+      <w:r>
+        <w:rPr>
+          <w:rFonts w:ascii="Arial Unicode MS" w:hAnsi="Arial Unicode MS" w:cs="Arial Unicode MS"/>
+          <w:sz w:val="26"/>
+          <w:sz-cs w:val="26"/>
+        </w:rPr>
+        <w:t xml:space="preserve">点关机</w:t>
+      </w:r>
+    </w:p>
+    <w:p>
+      <w:pPr/>
+      <w:r>
+        <w:rPr>
+          <w:rFonts w:ascii="Times" w:hAnsi="Times" w:cs="Times"/>
+          <w:sz w:val="26"/>
+          <w:sz-cs w:val="26"/>
+        </w:rPr>
+        <w:t xml:space="preserve"/>
+        <w:tab/>
+        <w:t xml:space="preserve">                  shutdown -r now </w:t>
+      </w:r>
+      <w:r>
+        <w:rPr>
+          <w:rFonts w:ascii="Arial Unicode MS" w:hAnsi="Arial Unicode MS" w:cs="Arial Unicode MS"/>
+          <w:sz w:val="26"/>
+          <w:sz-cs w:val="26"/>
+        </w:rPr>
+        <w:t xml:space="preserve">立即重启</w:t>
+      </w:r>
+    </w:p>
+    <w:p>
+      <w:pPr/>
+      <w:r>
+        <w:rPr>
+          <w:rFonts w:ascii="Times" w:hAnsi="Times" w:cs="Times"/>
+          <w:sz w:val="26"/>
+          <w:sz-cs w:val="26"/>
+        </w:rPr>
+        <w:t xml:space="preserve"/>
+        <w:tab/>
+        <w:t xml:space="preserve"/>
+        <w:tab/>
+        <w:t xml:space="preserve">       shutdown -r 8:00 8</w:t>
+      </w:r>
+      <w:r>
+        <w:rPr>
+          <w:rFonts w:ascii="Arial Unicode MS" w:hAnsi="Arial Unicode MS" w:cs="Arial Unicode MS"/>
+          <w:sz w:val="26"/>
+          <w:sz-cs w:val="26"/>
+        </w:rPr>
+        <w:t xml:space="preserve">点重启</w:t>
+      </w:r>
+    </w:p>
+    <w:p>
+      <w:pPr/>
+      <w:r>
+        <w:rPr>
+          <w:rFonts w:ascii="Arial Unicode MS" w:hAnsi="Arial Unicode MS" w:cs="Arial Unicode MS"/>
+          <w:sz w:val="26"/>
+          <w:sz-cs w:val="26"/>
+        </w:rPr>
+        <w:t xml:space="preserve"/>
+      </w:r>
+    </w:p>
+    <w:p>
+      <w:pPr/>
       <w:r>
         <w:rPr>
           <w:rFonts w:ascii="Songti SC" w:hAnsi="Songti SC" w:cs="Songti SC"/>
-          <w:sz w:val="36"/>
-          <w:sz-cs w:val="36"/>
-        </w:rPr>
-        <w:t xml:space="preserve">安装</w:t>
-      </w:r>
-      <w:r>
-        <w:rPr>
-          <w:rFonts w:ascii="Times" w:hAnsi="Times" w:cs="Times"/>
-          <w:sz w:val="36"/>
-          <w:sz-cs w:val="36"/>
-        </w:rPr>
-        <w:t xml:space="preserve">wget</w:t>
+          <w:sz w:val="26"/>
+          <w:sz-cs w:val="26"/>
+        </w:rPr>
+        <w:t xml:space="preserve">15.</w:t>
+      </w:r>
+      <w:r>
+        <w:rPr>
+          <w:rFonts w:ascii="Arial Unicode MS" w:hAnsi="Arial Unicode MS" w:cs="Arial Unicode MS"/>
+          <w:sz w:val="26"/>
+          <w:sz-cs w:val="26"/>
+        </w:rPr>
+        <w:t xml:space="preserve">重启：</w:t>
       </w:r>
       <w:r>
         <w:rPr>
           <w:rFonts w:ascii="Songti SC" w:hAnsi="Songti SC" w:cs="Songti SC"/>
-          <w:sz w:val="36"/>
-          <w:sz-cs w:val="36"/>
-        </w:rPr>
-        <w:t xml:space="preserve">命令</w:t>
-      </w:r>
-      <w:r>
-        <w:rPr>
-          <w:rFonts w:ascii="Times" w:hAnsi="Times" w:cs="Times"/>
-          <w:sz w:val="36"/>
-          <w:sz-cs w:val="36"/>
-        </w:rPr>
-        <w:t xml:space="preserve">)1</w:t>
-        <w:tab/>
-        <w:t xml:space="preserve"/>
-      </w:r>
-    </w:p>
-    <w:p>
-      <w:pPr/>
-      <w:r>
-        <w:rPr>
-          <w:rFonts w:ascii="Times" w:hAnsi="Times" w:cs="Times"/>
-          <w:sz w:val="36"/>
-          <w:sz-cs w:val="36"/>
-        </w:rPr>
-        <w:t xml:space="preserve"/>
-        <w:tab/>
-        <w:t xml:space="preserve">netstat -anp | grep 'http' </w:t>
-      </w:r>
-      <w:r>
-        <w:rPr>
-          <w:rFonts w:ascii="PingFang SC" w:hAnsi="PingFang SC" w:cs="PingFang SC"/>
-          <w:sz w:val="36"/>
-          <w:sz-cs w:val="36"/>
-          <w:color w:val="4F4F4F"/>
-        </w:rPr>
-        <w:t xml:space="preserve">查看</w:t>
-      </w:r>
-      <w:r>
-        <w:rPr>
-          <w:rFonts w:ascii="Times" w:hAnsi="Times" w:cs="Times"/>
-          <w:sz w:val="36"/>
-          <w:sz-cs w:val="36"/>
-        </w:rPr>
-        <w:t xml:space="preserve">'http'</w:t>
-      </w:r>
-      <w:r>
-        <w:rPr>
-          <w:rFonts w:ascii="PingFang SC" w:hAnsi="PingFang SC" w:cs="PingFang SC"/>
-          <w:sz w:val="36"/>
-          <w:sz-cs w:val="36"/>
-          <w:color w:val="4F4F4F"/>
-        </w:rPr>
-        <w:t xml:space="preserve">的进程和端口使用情况</w:t>
-      </w:r>
-      <w:r>
-        <w:rPr>
-          <w:rFonts w:ascii="Verdana" w:hAnsi="Verdana" w:cs="Verdana"/>
-          <w:sz w:val="36"/>
-          <w:sz-cs w:val="36"/>
-          <w:color w:val="4F4F4F"/>
-        </w:rPr>
-        <w:t xml:space="preserve"/>
-      </w:r>
-    </w:p>
-    <w:p>
-      <w:pPr/>
-      <w:r>
-        <w:rPr>
-          <w:rFonts w:ascii="Times" w:hAnsi="Times" w:cs="Times"/>
-          <w:sz w:val="36"/>
-          <w:sz-cs w:val="36"/>
-        </w:rPr>
-        <w:t xml:space="preserve"/>
-        <w:tab/>
-        <w:t xml:space="preserve">netstat -anp </w:t>
-      </w:r>
-      <w:r>
-        <w:rPr>
-          <w:rFonts w:ascii="PingFang SC" w:hAnsi="PingFang SC" w:cs="PingFang SC"/>
-          <w:sz w:val="36"/>
-          <w:sz-cs w:val="36"/>
-          <w:color w:val="4F4F4F"/>
-        </w:rPr>
-        <w:t xml:space="preserve">查看所有的进程和端口使用情况</w:t>
-      </w:r>
-      <w:r>
-        <w:rPr>
-          <w:rFonts w:ascii="Verdana" w:hAnsi="Verdana" w:cs="Verdana"/>
-          <w:sz w:val="36"/>
-          <w:sz-cs w:val="36"/>
-          <w:color w:val="4F4F4F"/>
-        </w:rPr>
-        <w:t xml:space="preserve"/>
-      </w:r>
-    </w:p>
-    <w:p>
-      <w:pPr/>
-      <w:r>
-        <w:rPr>
-          <w:rFonts w:ascii="Times" w:hAnsi="Times" w:cs="Times"/>
-          <w:sz w:val="36"/>
-          <w:sz-cs w:val="36"/>
-        </w:rPr>
-        <w:t xml:space="preserve"/>
-        <w:tab/>
-        <w:t xml:space="preserve"/>
-      </w:r>
-    </w:p>
-    <w:p>
-      <w:pPr/>
-      <w:r>
-        <w:rPr>
-          <w:rFonts w:ascii="Times" w:hAnsi="Times" w:cs="Times"/>
-          <w:sz w:val="36"/>
-          <w:sz-cs w:val="36"/>
-        </w:rPr>
-        <w:t xml:space="preserve">3.</w:t>
-      </w:r>
+          <w:sz w:val="26"/>
+          <w:sz-cs w:val="26"/>
+        </w:rPr>
+        <w:t xml:space="preserve">reboot</w:t>
+      </w:r>
+    </w:p>
+    <w:p>
+      <w:pPr/>
       <w:r>
         <w:rPr>
           <w:rFonts w:ascii="Songti SC" w:hAnsi="Songti SC" w:cs="Songti SC"/>
-          <w:sz w:val="36"/>
-          <w:sz-cs w:val="36"/>
-        </w:rPr>
-        <w:t xml:space="preserve">查看进程</w:t>
-      </w:r>
-      <w:r>
-        <w:rPr>
-          <w:rFonts w:ascii="Times" w:hAnsi="Times" w:cs="Times"/>
-          <w:sz w:val="36"/>
-          <w:sz-cs w:val="36"/>
-        </w:rPr>
-        <w:t xml:space="preserve"> ps -ef|grep +</w:t>
+          <w:sz w:val="26"/>
+          <w:sz-cs w:val="26"/>
+        </w:rPr>
+        <w:t xml:space="preserve">16.</w:t>
+      </w:r>
+      <w:r>
+        <w:rPr>
+          <w:rFonts w:ascii="Arial Unicode MS" w:hAnsi="Arial Unicode MS" w:cs="Arial Unicode MS"/>
+          <w:sz w:val="26"/>
+          <w:sz-cs w:val="26"/>
+        </w:rPr>
+        <w:t xml:space="preserve">查看时间：</w:t>
       </w:r>
       <w:r>
         <w:rPr>
           <w:rFonts w:ascii="Songti SC" w:hAnsi="Songti SC" w:cs="Songti SC"/>
-          <w:sz w:val="36"/>
-          <w:sz-cs w:val="36"/>
-        </w:rPr>
-        <w:t xml:space="preserve">程序名称</w:t>
-      </w:r>
-      <w:r>
-        <w:rPr>
-          <w:rFonts w:ascii="Times" w:hAnsi="Times" w:cs="Times"/>
-          <w:sz w:val="36"/>
-          <w:sz-cs w:val="36"/>
-        </w:rPr>
-        <w:t xml:space="preserve">     ps -ef</w:t>
-      </w:r>
+          <w:sz w:val="26"/>
+          <w:sz-cs w:val="26"/>
+        </w:rPr>
+        <w:t xml:space="preserve">date</w:t>
+      </w:r>
+    </w:p>
+    <w:p>
+      <w:pPr/>
       <w:r>
         <w:rPr>
           <w:rFonts w:ascii="Songti SC" w:hAnsi="Songti SC" w:cs="Songti SC"/>
-          <w:sz w:val="36"/>
-          <w:sz-cs w:val="36"/>
-        </w:rPr>
-        <w:t xml:space="preserve">查看所有进程</w:t>
-      </w:r>
-      <w:r>
-        <w:rPr>
-          <w:rFonts w:ascii="Times" w:hAnsi="Times" w:cs="Times"/>
-          <w:sz w:val="36"/>
-          <w:sz-cs w:val="36"/>
-        </w:rPr>
-        <w:t xml:space="preserve"/>
-      </w:r>
-    </w:p>
-    <w:p>
-      <w:pPr/>
-      <w:r>
-        <w:rPr>
-          <w:rFonts w:ascii="Times" w:hAnsi="Times" w:cs="Times"/>
-          <w:sz w:val="36"/>
-          <w:sz-cs w:val="36"/>
-        </w:rPr>
-        <w:t xml:space="preserve">4.</w:t>
+          <w:sz w:val="26"/>
+          <w:sz-cs w:val="26"/>
+        </w:rPr>
+        <w:t xml:space="preserve">17.</w:t>
+      </w:r>
+      <w:r>
+        <w:rPr>
+          <w:rFonts w:ascii="Arial Unicode MS" w:hAnsi="Arial Unicode MS" w:cs="Arial Unicode MS"/>
+          <w:sz w:val="26"/>
+          <w:sz-cs w:val="26"/>
+        </w:rPr>
+        <w:t xml:space="preserve">设置时间 </w:t>
       </w:r>
       <w:r>
         <w:rPr>
           <w:rFonts w:ascii="Songti SC" w:hAnsi="Songti SC" w:cs="Songti SC"/>
-          <w:sz w:val="36"/>
-          <w:sz-cs w:val="36"/>
-        </w:rPr>
-        <w:t xml:space="preserve">新建文件</w:t>
-      </w:r>
-      <w:r>
-        <w:rPr>
-          <w:rFonts w:ascii="Times" w:hAnsi="Times" w:cs="Times"/>
-          <w:sz w:val="36"/>
-          <w:sz-cs w:val="36"/>
-        </w:rPr>
-        <w:t xml:space="preserve"> touch +</w:t>
-      </w:r>
+          <w:sz w:val="26"/>
+          <w:sz-cs w:val="26"/>
+        </w:rPr>
+        <w:t xml:space="preserve">: </w:t>
+      </w:r>
+      <w:r>
+        <w:rPr>
+          <w:rFonts w:ascii="Menlo" w:hAnsi="Menlo" w:cs="Menlo"/>
+          <w:sz w:val="26"/>
+          <w:sz-cs w:val="26"/>
+        </w:rPr>
+        <w:t xml:space="preserve">  date -s 09/10/2018</w:t>
+      </w:r>
+    </w:p>
+    <w:p>
+      <w:pPr/>
+      <w:r>
+        <w:rPr>
+          <w:rFonts w:ascii="Menlo" w:hAnsi="Menlo" w:cs="Menlo"/>
+          <w:sz w:val="26"/>
+          <w:sz-cs w:val="26"/>
+        </w:rPr>
+        <w:t xml:space="preserve"/>
+        <w:tab/>
+        <w:t xml:space="preserve"/>
+        <w:tab/>
+        <w:t xml:space="preserve"/>
+        <w:tab/>
+        <w:t xml:space="preserve">  date -s 10:46:30</w:t>
+      </w:r>
+    </w:p>
+    <w:p>
+      <w:pPr/>
       <w:r>
         <w:rPr>
           <w:rFonts w:ascii="Songti SC" w:hAnsi="Songti SC" w:cs="Songti SC"/>
-          <w:sz w:val="36"/>
-          <w:sz-cs w:val="36"/>
-        </w:rPr>
-        <w:t xml:space="preserve">文件名</w:t>
-      </w:r>
-      <w:r>
-        <w:rPr>
-          <w:rFonts w:ascii="Times" w:hAnsi="Times" w:cs="Times"/>
-          <w:sz w:val="36"/>
-          <w:sz-cs w:val="36"/>
-        </w:rPr>
-        <w:t xml:space="preserve"/>
-      </w:r>
-    </w:p>
-    <w:p>
-      <w:pPr/>
-      <w:r>
-        <w:rPr>
-          <w:rFonts w:ascii="Times" w:hAnsi="Times" w:cs="Times"/>
-          <w:sz w:val="36"/>
-          <w:sz-cs w:val="36"/>
-        </w:rPr>
-        <w:t xml:space="preserve">5.</w:t>
-      </w:r>
-      <w:r>
-        <w:rPr>
-          <w:rFonts w:ascii="Songti SC" w:hAnsi="Songti SC" w:cs="Songti SC"/>
-          <w:sz w:val="36"/>
-          <w:sz-cs w:val="36"/>
-        </w:rPr>
-        <w:t xml:space="preserve">显示文件内容</w:t>
-      </w:r>
-      <w:r>
-        <w:rPr>
-          <w:rFonts w:ascii="Times" w:hAnsi="Times" w:cs="Times"/>
-          <w:sz w:val="36"/>
-          <w:sz-cs w:val="36"/>
-        </w:rPr>
-        <w:t xml:space="preserve"> cat +</w:t>
-      </w:r>
-      <w:r>
-        <w:rPr>
-          <w:rFonts w:ascii="Songti SC" w:hAnsi="Songti SC" w:cs="Songti SC"/>
-          <w:sz w:val="36"/>
-          <w:sz-cs w:val="36"/>
-        </w:rPr>
-        <w:t xml:space="preserve">文件名</w:t>
-      </w:r>
-      <w:r>
-        <w:rPr>
-          <w:rFonts w:ascii="Times" w:hAnsi="Times" w:cs="Times"/>
-          <w:sz w:val="36"/>
-          <w:sz-cs w:val="36"/>
-        </w:rPr>
-        <w:t xml:space="preserve"/>
-      </w:r>
-    </w:p>
-    <w:p>
-      <w:pPr/>
-      <w:r>
-        <w:rPr>
-          <w:rFonts w:ascii="Times" w:hAnsi="Times" w:cs="Times"/>
-          <w:sz w:val="36"/>
-          <w:sz-cs w:val="36"/>
-        </w:rPr>
-        <w:t xml:space="preserve">6.</w:t>
-      </w:r>
-      <w:r>
-        <w:rPr>
-          <w:rFonts w:ascii="Songti SC" w:hAnsi="Songti SC" w:cs="Songti SC"/>
-          <w:sz w:val="36"/>
-          <w:sz-cs w:val="36"/>
-        </w:rPr>
-        <w:t xml:space="preserve">查看文件列表</w:t>
-      </w:r>
-      <w:r>
-        <w:rPr>
-          <w:rFonts w:ascii="Times" w:hAnsi="Times" w:cs="Times"/>
-          <w:sz w:val="36"/>
-          <w:sz-cs w:val="36"/>
-        </w:rPr>
-        <w:t xml:space="preserve"> ls   </w:t>
-      </w:r>
-      <w:r>
-        <w:rPr>
-          <w:rFonts w:ascii="Songti SC" w:hAnsi="Songti SC" w:cs="Songti SC"/>
-          <w:sz w:val="36"/>
-          <w:sz-cs w:val="36"/>
-        </w:rPr>
-        <w:t xml:space="preserve">（</w:t>
-      </w:r>
-      <w:r>
-        <w:rPr>
-          <w:rFonts w:ascii="Times" w:hAnsi="Times" w:cs="Times"/>
-          <w:sz w:val="36"/>
-          <w:sz-cs w:val="36"/>
-        </w:rPr>
-        <w:t xml:space="preserve">ls -al</w:t>
-      </w:r>
-      <w:r>
-        <w:rPr>
-          <w:rFonts w:ascii="Songti SC" w:hAnsi="Songti SC" w:cs="Songti SC"/>
-          <w:sz w:val="36"/>
-          <w:sz-cs w:val="36"/>
-        </w:rPr>
-        <w:t xml:space="preserve">查看文件的详细信息）</w:t>
-      </w:r>
-      <w:r>
-        <w:rPr>
-          <w:rFonts w:ascii="Times" w:hAnsi="Times" w:cs="Times"/>
-          <w:sz w:val="36"/>
-          <w:sz-cs w:val="36"/>
-        </w:rPr>
-        <w:t xml:space="preserve"/>
-      </w:r>
-    </w:p>
-    <w:p>
-      <w:pPr/>
-      <w:r>
-        <w:rPr>
-          <w:rFonts w:ascii="Times" w:hAnsi="Times" w:cs="Times"/>
-          <w:sz w:val="36"/>
-          <w:sz-cs w:val="36"/>
-        </w:rPr>
-        <w:t xml:space="preserve">7.</w:t>
-      </w:r>
-      <w:r>
-        <w:rPr>
-          <w:rFonts w:ascii="Songti SC" w:hAnsi="Songti SC" w:cs="Songti SC"/>
-          <w:sz w:val="36"/>
-          <w:sz-cs w:val="36"/>
-        </w:rPr>
-        <w:t xml:space="preserve">软件包管理</w:t>
-      </w:r>
-      <w:r>
-        <w:rPr>
-          <w:rFonts w:ascii="Times" w:hAnsi="Times" w:cs="Times"/>
-          <w:sz w:val="36"/>
-          <w:sz-cs w:val="36"/>
-        </w:rPr>
-        <w:t xml:space="preserve">  yum install xxx</w:t>
-      </w:r>
-    </w:p>
-    <w:p>
-      <w:pPr/>
-      <w:r>
-        <w:rPr>
-          <w:rFonts w:ascii="Times" w:hAnsi="Times" w:cs="Times"/>
-          <w:sz w:val="36"/>
-          <w:sz-cs w:val="36"/>
-        </w:rPr>
-        <w:t xml:space="preserve">8. </w:t>
-      </w:r>
-      <w:r>
-        <w:rPr>
-          <w:rFonts w:ascii="Songti SC" w:hAnsi="Songti SC" w:cs="Songti SC"/>
-          <w:sz w:val="36"/>
-          <w:sz-cs w:val="36"/>
-        </w:rPr>
-        <w:t xml:space="preserve">软件卸载</w:t>
-      </w:r>
-      <w:r>
-        <w:rPr>
-          <w:rFonts w:ascii="Times" w:hAnsi="Times" w:cs="Times"/>
-          <w:sz w:val="36"/>
-          <w:sz-cs w:val="36"/>
-        </w:rPr>
-        <w:t xml:space="preserve">      yum remove xxx</w:t>
-      </w:r>
-    </w:p>
-    <w:p>
-      <w:pPr/>
-      <w:r>
-        <w:rPr>
-          <w:rFonts w:ascii="Times" w:hAnsi="Times" w:cs="Times"/>
-          <w:sz w:val="36"/>
-          <w:sz-cs w:val="36"/>
-        </w:rPr>
-        <w:t xml:space="preserve">9. </w:t>
-      </w:r>
-      <w:r>
-        <w:rPr>
-          <w:rFonts w:ascii="Songti SC" w:hAnsi="Songti SC" w:cs="Songti SC"/>
-          <w:sz w:val="36"/>
-          <w:sz-cs w:val="36"/>
-        </w:rPr>
-        <w:t xml:space="preserve">软件模糊搜索</w:t>
-      </w:r>
-      <w:r>
-        <w:rPr>
-          <w:rFonts w:ascii="Times" w:hAnsi="Times" w:cs="Times"/>
-          <w:sz w:val="36"/>
-          <w:sz-cs w:val="36"/>
-        </w:rPr>
-        <w:t xml:space="preserve"> yum serach xxx</w:t>
-      </w:r>
-    </w:p>
-    <w:p>
-      <w:pPr/>
-      <w:r>
-        <w:rPr>
-          <w:rFonts w:ascii="Times" w:hAnsi="Times" w:cs="Times"/>
-          <w:sz w:val="36"/>
-          <w:sz-cs w:val="36"/>
-        </w:rPr>
-        <w:t xml:space="preserve">10. </w:t>
-      </w:r>
-      <w:r>
-        <w:rPr>
-          <w:rFonts w:ascii="Songti SC" w:hAnsi="Songti SC" w:cs="Songti SC"/>
-          <w:sz w:val="36"/>
-          <w:sz-cs w:val="36"/>
-        </w:rPr>
-        <w:t xml:space="preserve">清理缓存</w:t>
-      </w:r>
-      <w:r>
-        <w:rPr>
-          <w:rFonts w:ascii="Times" w:hAnsi="Times" w:cs="Times"/>
-          <w:sz w:val="36"/>
-          <w:sz-cs w:val="36"/>
-        </w:rPr>
-        <w:t xml:space="preserve"> yum clean packges</w:t>
-      </w:r>
-    </w:p>
-    <w:p>
-      <w:pPr/>
-      <w:r>
-        <w:rPr>
-          <w:rFonts w:ascii="Times" w:hAnsi="Times" w:cs="Times"/>
-          <w:sz w:val="36"/>
-          <w:sz-cs w:val="36"/>
-        </w:rPr>
-        <w:t xml:space="preserve">11. </w:t>
-      </w:r>
-      <w:r>
-        <w:rPr>
-          <w:rFonts w:ascii="Songti SC" w:hAnsi="Songti SC" w:cs="Songti SC"/>
-          <w:sz w:val="36"/>
-          <w:sz-cs w:val="36"/>
-        </w:rPr>
-        <w:t xml:space="preserve">列出已安装软件</w:t>
-      </w:r>
-      <w:r>
-        <w:rPr>
-          <w:rFonts w:ascii="Times" w:hAnsi="Times" w:cs="Times"/>
-          <w:sz w:val="36"/>
-          <w:sz-cs w:val="36"/>
-        </w:rPr>
-        <w:t xml:space="preserve"> yum list</w:t>
-      </w:r>
-    </w:p>
-    <w:p>
-      <w:pPr/>
-      <w:r>
-        <w:rPr>
-          <w:rFonts w:ascii="Times" w:hAnsi="Times" w:cs="Times"/>
-          <w:sz w:val="36"/>
-          <w:sz-cs w:val="36"/>
-        </w:rPr>
-        <w:t xml:space="preserve"/>
-        <w:tab/>
-        <w:t xml:space="preserve"/>
-      </w:r>
-      <w:r>
-        <w:rPr>
-          <w:rFonts w:ascii="Songti SC" w:hAnsi="Songti SC" w:cs="Songti SC"/>
-          <w:sz w:val="36"/>
-          <w:sz-cs w:val="36"/>
-        </w:rPr>
-        <w:t xml:space="preserve">查找安装的软件</w:t>
-      </w:r>
-      <w:r>
-        <w:rPr>
-          <w:rFonts w:ascii="Times" w:hAnsi="Times" w:cs="Times"/>
-          <w:sz w:val="36"/>
-          <w:sz-cs w:val="36"/>
-        </w:rPr>
-        <w:t xml:space="preserve"> yum search +</w:t>
-      </w:r>
-      <w:r>
-        <w:rPr>
-          <w:rFonts w:ascii="Songti SC" w:hAnsi="Songti SC" w:cs="Songti SC"/>
-          <w:sz w:val="36"/>
-          <w:sz-cs w:val="36"/>
-        </w:rPr>
-        <w:t xml:space="preserve">原件名</w:t>
-      </w:r>
-      <w:r>
-        <w:rPr>
-          <w:rFonts w:ascii="Times" w:hAnsi="Times" w:cs="Times"/>
-          <w:sz w:val="36"/>
-          <w:sz-cs w:val="36"/>
-        </w:rPr>
-        <w:t xml:space="preserve"/>
-      </w:r>
-    </w:p>
-    <w:p>
-      <w:pPr/>
-      <w:r>
-        <w:rPr>
-          <w:rFonts w:ascii="Times" w:hAnsi="Times" w:cs="Times"/>
-          <w:sz w:val="36"/>
-          <w:sz-cs w:val="36"/>
-        </w:rPr>
-        <w:t xml:space="preserve">12. </w:t>
-      </w:r>
-      <w:r>
-        <w:rPr>
-          <w:rFonts w:ascii="Songti SC" w:hAnsi="Songti SC" w:cs="Songti SC"/>
-          <w:sz w:val="36"/>
-          <w:sz-cs w:val="36"/>
-        </w:rPr>
-        <w:t xml:space="preserve">软件包信息</w:t>
-      </w:r>
-      <w:r>
-        <w:rPr>
-          <w:rFonts w:ascii="Times" w:hAnsi="Times" w:cs="Times"/>
-          <w:sz w:val="36"/>
-          <w:sz-cs w:val="36"/>
-        </w:rPr>
-        <w:t xml:space="preserve"> yum info</w:t>
-      </w:r>
-    </w:p>
-    <w:p>
-      <w:pPr/>
-      <w:r>
-        <w:rPr>
-          <w:rFonts w:ascii="Times" w:hAnsi="Times" w:cs="Times"/>
-          <w:sz w:val="36"/>
-          <w:sz-cs w:val="36"/>
-        </w:rPr>
-        <w:t xml:space="preserve">13.ssh root@192.168.1.4 ssh</w:t>
-      </w:r>
-      <w:r>
-        <w:rPr>
-          <w:rFonts w:ascii="Songti SC" w:hAnsi="Songti SC" w:cs="Songti SC"/>
-          <w:sz w:val="36"/>
-          <w:sz-cs w:val="36"/>
-        </w:rPr>
-        <w:t xml:space="preserve">连接</w:t>
-      </w:r>
-      <w:r>
-        <w:rPr>
-          <w:rFonts w:ascii="Times" w:hAnsi="Times" w:cs="Times"/>
-          <w:sz w:val="36"/>
-          <w:sz-cs w:val="36"/>
-        </w:rPr>
-        <w:t xml:space="preserve">linux</w:t>
-      </w:r>
-      <w:r>
-        <w:rPr>
-          <w:rFonts w:ascii="Songti SC" w:hAnsi="Songti SC" w:cs="Songti SC"/>
-          <w:sz w:val="36"/>
-          <w:sz-cs w:val="36"/>
-        </w:rPr>
-        <w:t xml:space="preserve">服务器</w:t>
-      </w:r>
-    </w:p>
-    <w:p>
-      <w:pPr/>
-      <w:r>
-        <w:rPr>
-          <w:rFonts w:ascii="Songti SC" w:hAnsi="Songti SC" w:cs="Songti SC"/>
-          <w:sz w:val="36"/>
-          <w:sz-cs w:val="36"/>
-        </w:rPr>
-        <w:t xml:space="preserve">14.关机：init 0</w:t>
-      </w:r>
-    </w:p>
-    <w:p>
-      <w:pPr/>
-      <w:r>
-        <w:rPr>
-          <w:rFonts w:ascii="Songti SC" w:hAnsi="Songti SC" w:cs="Songti SC"/>
-          <w:sz w:val="36"/>
-          <w:sz-cs w:val="36"/>
-        </w:rPr>
-        <w:t xml:space="preserve">15.重启：reboot</w:t>
-      </w:r>
-    </w:p>
-    <w:p>
-      <w:pPr/>
-      <w:r>
-        <w:rPr>
-          <w:rFonts w:ascii="Songti SC" w:hAnsi="Songti SC" w:cs="Songti SC"/>
-          <w:sz w:val="36"/>
-          <w:sz-cs w:val="36"/>
-        </w:rPr>
-        <w:t xml:space="preserve">16.查看时间：date</w:t>
-      </w:r>
-    </w:p>
-    <w:p>
-      <w:pPr/>
-      <w:r>
-        <w:rPr>
-          <w:rFonts w:ascii="Songti SC" w:hAnsi="Songti SC" w:cs="Songti SC"/>
-          <w:sz w:val="36"/>
-          <w:sz-cs w:val="36"/>
-        </w:rPr>
-        <w:t xml:space="preserve">17.设置时间 : </w:t>
+          <w:sz w:val="26"/>
+          <w:sz-cs w:val="26"/>
+        </w:rPr>
+        <w:t xml:space="preserve">18.ip</w:t>
+      </w:r>
+      <w:r>
+        <w:rPr>
+          <w:rFonts w:ascii="Arial Unicode MS" w:hAnsi="Arial Unicode MS" w:cs="Arial Unicode MS"/>
+          <w:sz w:val="26"/>
+          <w:sz-cs w:val="26"/>
+        </w:rPr>
+        <w:t xml:space="preserve">配置目录： vi  </w:t>
+      </w:r>
+      <w:r>
+        <w:rPr>
+          <w:rFonts w:ascii="Menlo" w:hAnsi="Menlo" w:cs="Menlo"/>
+          <w:sz w:val="26"/>
+          <w:sz-cs w:val="26"/>
+        </w:rPr>
+        <w:t xml:space="preserve">/etc/sysconfig/network-scripts/</w:t>
       </w:r>
       <w:r>
         <w:rPr>
@@ -694,104 +950,72 @@
           <w:sz-cs w:val="22"/>
           <w:color w:val="000000"/>
         </w:rPr>
-        <w:t xml:space="preserve">  date -s 09/10/2018</w:t>
-      </w:r>
-    </w:p>
-    <w:p>
-      <w:pPr/>
+        <w:t xml:space="preserve">ifcfg-eth0</w:t>
+      </w:r>
       <w:r>
         <w:rPr>
           <w:rFonts w:ascii="Menlo" w:hAnsi="Menlo" w:cs="Menlo"/>
-          <w:sz w:val="22"/>
-          <w:sz-cs w:val="22"/>
-          <w:color w:val="000000"/>
-        </w:rPr>
-        <w:t xml:space="preserve"/>
-        <w:tab/>
-        <w:t xml:space="preserve"/>
-        <w:tab/>
-        <w:t xml:space="preserve"/>
-        <w:tab/>
-        <w:t xml:space="preserve">  date -s 10:46:30</w:t>
-      </w:r>
-      <w:r>
-        <w:rPr>
-          <w:rFonts w:ascii="Songti SC" w:hAnsi="Songti SC" w:cs="Songti SC"/>
-          <w:sz w:val="36"/>
-          <w:sz-cs w:val="36"/>
-        </w:rPr>
-        <w:t xml:space="preserve"/>
-      </w:r>
-    </w:p>
-    <w:p>
-      <w:pPr/>
-      <w:r>
-        <w:rPr>
-          <w:rFonts w:ascii="Songti SC" w:hAnsi="Songti SC" w:cs="Songti SC"/>
-          <w:sz w:val="36"/>
-          <w:sz-cs w:val="36"/>
-        </w:rPr>
-        <w:t xml:space="preserve">18.ip配置目录：</w:t>
-      </w:r>
+          <w:sz w:val="26"/>
+          <w:sz-cs w:val="26"/>
+        </w:rPr>
+        <w:t xml:space="preserve"/>
+      </w:r>
+    </w:p>
+    <w:p>
+      <w:pPr/>
       <w:r>
         <w:rPr>
           <w:rFonts w:ascii="Menlo" w:hAnsi="Menlo" w:cs="Menlo"/>
-          <w:sz w:val="22"/>
-          <w:sz-cs w:val="22"/>
-          <w:color w:val="000000"/>
-        </w:rPr>
-        <w:t xml:space="preserve">/etc/sysconfig/network-scripts</w:t>
-      </w:r>
-    </w:p>
-    <w:p>
-      <w:pPr/>
+          <w:sz w:val="26"/>
+          <w:sz-cs w:val="26"/>
+        </w:rPr>
+        <w:t xml:space="preserve">19. </w:t>
+      </w:r>
+      <w:r>
+        <w:rPr>
+          <w:rFonts w:ascii="Arial Unicode MS" w:hAnsi="Arial Unicode MS" w:cs="Arial Unicode MS"/>
+          <w:sz w:val="26"/>
+          <w:sz-cs w:val="26"/>
+        </w:rPr>
+        <w:t xml:space="preserve">重启网卡：</w:t>
+      </w:r>
       <w:r>
         <w:rPr>
           <w:rFonts w:ascii="Menlo" w:hAnsi="Menlo" w:cs="Menlo"/>
-          <w:sz w:val="28"/>
-          <w:sz-cs w:val="28"/>
-          <w:color w:val="000000"/>
-        </w:rPr>
-        <w:t xml:space="preserve">19. </w:t>
+          <w:sz w:val="26"/>
+          <w:sz-cs w:val="26"/>
+        </w:rPr>
+        <w:t xml:space="preserve">service network restart</w:t>
+      </w:r>
+    </w:p>
+    <w:p>
+      <w:pPr/>
+      <w:r>
+        <w:rPr>
+          <w:rFonts w:ascii="Menlo" w:hAnsi="Menlo" w:cs="Menlo"/>
+          <w:sz w:val="26"/>
+          <w:sz-cs w:val="26"/>
+        </w:rPr>
+        <w:t xml:space="preserve">20</w:t>
       </w:r>
       <w:r>
         <w:rPr>
           <w:rFonts w:ascii="PingFang SC" w:hAnsi="PingFang SC" w:cs="PingFang SC"/>
-          <w:sz w:val="28"/>
-          <w:sz-cs w:val="28"/>
-          <w:color w:val="000000"/>
-        </w:rPr>
-        <w:t xml:space="preserve">重启网卡：</w:t>
-      </w:r>
-      <w:r>
-        <w:rPr>
-          <w:rFonts w:ascii="Menlo" w:hAnsi="Menlo" w:cs="Menlo"/>
-          <w:sz w:val="28"/>
-          <w:sz-cs w:val="28"/>
-          <w:color w:val="000000"/>
-        </w:rPr>
-        <w:t xml:space="preserve">service network restart</w:t>
-      </w:r>
-    </w:p>
-    <w:p>
-      <w:pPr/>
-      <w:r>
-        <w:rPr>
-          <w:rFonts w:ascii="Menlo" w:hAnsi="Menlo" w:cs="Menlo"/>
-          <w:sz w:val="28"/>
-          <w:sz-cs w:val="28"/>
-          <w:color w:val="000000"/>
-        </w:rPr>
-        <w:t xml:space="preserve">20</w:t>
-      </w:r>
+          <w:sz w:val="26"/>
+          <w:sz-cs w:val="26"/>
+        </w:rPr>
+        <w:t xml:space="preserve">. 执行上一次命令： cd -</w:t>
+      </w:r>
+    </w:p>
+    <w:p>
+      <w:pPr/>
       <w:r>
         <w:rPr>
           <w:rFonts w:ascii="PingFang SC" w:hAnsi="PingFang SC" w:cs="PingFang SC"/>
-          <w:sz w:val="28"/>
-          <w:sz-cs w:val="28"/>
-          <w:color w:val="000000"/>
-        </w:rPr>
-        <w:t xml:space="preserve">. </w:t>
+          <w:sz w:val="26"/>
+          <w:sz-cs w:val="26"/>
+        </w:rPr>
+        <w:t xml:space="preserve">21. 查看当前目录：pwd</w:t>
       </w:r>
     </w:p>
     <w:p>
@@ -799,11 +1023,10 @@
       <w:r>
         <w:rPr>
           <w:rFonts w:ascii="PingFang SC" w:hAnsi="PingFang SC" w:cs="PingFang SC"/>
-          <w:sz w:val="28"/>
-          <w:sz-cs w:val="28"/>
-          <w:color w:val="000000"/>
-        </w:rPr>
-        <w:t xml:space="preserve"/>
+          <w:sz w:val="26"/>
+          <w:sz-cs w:val="26"/>
+        </w:rPr>
+        <w:t xml:space="preserve">22.查看ip：ifconfig</w:t>
       </w:r>
     </w:p>
     <w:p>
@@ -811,68 +1034,92 @@
       <w:r>
         <w:rPr>
           <w:rFonts w:ascii="PingFang SC" w:hAnsi="PingFang SC" w:cs="PingFang SC"/>
-          <w:sz w:val="28"/>
-          <w:sz-cs w:val="28"/>
-          <w:color w:val="000000"/>
-        </w:rPr>
-        <w:t xml:space="preserve"/>
-      </w:r>
-    </w:p>
-    <w:p>
-      <w:pPr/>
-      <w:r>
-        <w:rPr>
-          <w:rFonts w:ascii="Times" w:hAnsi="Times" w:cs="Times"/>
-          <w:sz w:val="36"/>
-          <w:sz-cs w:val="36"/>
-        </w:rPr>
-        <w:t xml:space="preserve"/>
-      </w:r>
-    </w:p>
-    <w:p>
-      <w:pPr/>
-      <w:r>
-        <w:rPr>
-          <w:rFonts w:ascii="Songti SC" w:hAnsi="Songti SC" w:cs="Songti SC"/>
-          <w:sz w:val="36"/>
-          <w:sz-cs w:val="36"/>
+          <w:sz w:val="26"/>
+          <w:sz-cs w:val="26"/>
+        </w:rPr>
+        <w:t xml:space="preserve">23.清屏：clear</w:t>
+      </w:r>
+    </w:p>
+    <w:p>
+      <w:pPr/>
+      <w:r>
+        <w:rPr>
+          <w:rFonts w:ascii="PingFang SC" w:hAnsi="PingFang SC" w:cs="PingFang SC"/>
+          <w:sz w:val="26"/>
+          <w:sz-cs w:val="26"/>
+        </w:rPr>
+        <w:t xml:space="preserve"/>
+      </w:r>
+    </w:p>
+    <w:p>
+      <w:pPr/>
+      <w:r>
+        <w:rPr>
+          <w:rFonts w:ascii="PingFang SC" w:hAnsi="PingFang SC" w:cs="PingFang SC"/>
+          <w:sz w:val="26"/>
+          <w:sz-cs w:val="26"/>
+        </w:rPr>
+        <w:t xml:space="preserve"/>
+      </w:r>
+    </w:p>
+    <w:p>
+      <w:pPr/>
+      <w:r>
+        <w:rPr>
+          <w:rFonts w:ascii="PingFang SC" w:hAnsi="PingFang SC" w:cs="PingFang SC"/>
+          <w:sz w:val="26"/>
+          <w:sz-cs w:val="26"/>
+        </w:rPr>
+        <w:t xml:space="preserve"/>
+      </w:r>
+    </w:p>
+    <w:p>
+      <w:pPr/>
+      <w:r>
+        <w:rPr>
+          <w:rFonts w:ascii="PingFang SC" w:hAnsi="PingFang SC" w:cs="PingFang SC"/>
+          <w:sz w:val="26"/>
+          <w:sz-cs w:val="26"/>
+        </w:rPr>
+        <w:t xml:space="preserve"/>
+      </w:r>
+    </w:p>
+    <w:p>
+      <w:pPr/>
+      <w:r>
+        <w:rPr>
+          <w:rFonts w:ascii="Arial Unicode MS" w:hAnsi="Arial Unicode MS" w:cs="Arial Unicode MS"/>
+          <w:sz w:val="26"/>
+          <w:sz-cs w:val="26"/>
         </w:rPr>
         <w:t xml:space="preserve">服务器信息查询：</w:t>
       </w:r>
-      <w:r>
-        <w:rPr>
-          <w:rFonts w:ascii="Times" w:hAnsi="Times" w:cs="Times"/>
-          <w:sz w:val="36"/>
-          <w:sz-cs w:val="36"/>
-        </w:rPr>
-        <w:t xml:space="preserve"/>
-      </w:r>
-    </w:p>
-    <w:p>
-      <w:pPr/>
-      <w:r>
-        <w:rPr>
-          <w:rFonts w:ascii="Times" w:hAnsi="Times" w:cs="Times"/>
-          <w:sz w:val="36"/>
-          <w:sz-cs w:val="36"/>
-        </w:rPr>
-        <w:t xml:space="preserve"/>
-        <w:tab/>
-        <w:t xml:space="preserve"/>
-      </w:r>
-      <w:r>
-        <w:rPr>
-          <w:rFonts w:ascii="Songti SC" w:hAnsi="Songti SC" w:cs="Songti SC"/>
-          <w:sz w:val="36"/>
-          <w:sz-cs w:val="36"/>
+    </w:p>
+    <w:p>
+      <w:pPr/>
+      <w:r>
+        <w:rPr>
+          <w:rFonts w:ascii="Times" w:hAnsi="Times" w:cs="Times"/>
+          <w:sz w:val="26"/>
+          <w:sz-cs w:val="26"/>
+        </w:rPr>
+        <w:t xml:space="preserve"/>
+        <w:tab/>
+        <w:t xml:space="preserve"/>
+      </w:r>
+      <w:r>
+        <w:rPr>
+          <w:rFonts w:ascii="Arial Unicode MS" w:hAnsi="Arial Unicode MS" w:cs="Arial Unicode MS"/>
+          <w:sz w:val="26"/>
+          <w:sz-cs w:val="26"/>
         </w:rPr>
         <w:t xml:space="preserve">内存</w:t>
       </w:r>
       <w:r>
         <w:rPr>
           <w:rFonts w:ascii="Times" w:hAnsi="Times" w:cs="Times"/>
-          <w:sz w:val="36"/>
-          <w:sz-cs w:val="36"/>
+          <w:sz w:val="26"/>
+          <w:sz-cs w:val="26"/>
         </w:rPr>
         <w:t xml:space="preserve">:free -m</w:t>
       </w:r>
@@ -881,17 +1128,17 @@
       <w:pPr/>
       <w:r>
         <w:rPr>
-          <w:rFonts w:ascii="Songti SC" w:hAnsi="Songti SC" w:cs="Songti SC"/>
-          <w:sz w:val="36"/>
-          <w:sz-cs w:val="36"/>
+          <w:rFonts w:ascii="Arial Unicode MS" w:hAnsi="Arial Unicode MS" w:cs="Arial Unicode MS"/>
+          <w:sz w:val="26"/>
+          <w:sz-cs w:val="26"/>
         </w:rPr>
         <w:t xml:space="preserve">硬盘</w:t>
       </w:r>
       <w:r>
         <w:rPr>
           <w:rFonts w:ascii="Times" w:hAnsi="Times" w:cs="Times"/>
-          <w:sz w:val="36"/>
-          <w:sz-cs w:val="36"/>
+          <w:sz w:val="26"/>
+          <w:sz-cs w:val="26"/>
         </w:rPr>
         <w:t xml:space="preserve"> df -h</w:t>
       </w:r>
@@ -900,17 +1147,17 @@
       <w:pPr/>
       <w:r>
         <w:rPr>
-          <w:rFonts w:ascii="Songti SC" w:hAnsi="Songti SC" w:cs="Songti SC"/>
-          <w:sz w:val="36"/>
-          <w:sz-cs w:val="36"/>
+          <w:rFonts w:ascii="Arial Unicode MS" w:hAnsi="Arial Unicode MS" w:cs="Arial Unicode MS"/>
+          <w:sz w:val="26"/>
+          <w:sz-cs w:val="26"/>
         </w:rPr>
         <w:t xml:space="preserve">负载</w:t>
       </w:r>
       <w:r>
         <w:rPr>
           <w:rFonts w:ascii="Times" w:hAnsi="Times" w:cs="Times"/>
-          <w:sz w:val="36"/>
-          <w:sz-cs w:val="36"/>
+          <w:sz w:val="26"/>
+          <w:sz-cs w:val="26"/>
         </w:rPr>
         <w:t xml:space="preserve"> w/top</w:t>
       </w:r>
@@ -920,40 +1167,40 @@
       <w:r>
         <w:rPr>
           <w:rFonts w:ascii="Times" w:hAnsi="Times" w:cs="Times"/>
-          <w:sz w:val="36"/>
-          <w:sz-cs w:val="36"/>
+          <w:sz w:val="26"/>
+          <w:sz-cs w:val="26"/>
         </w:rPr>
         <w:t xml:space="preserve">Cpu</w:t>
       </w:r>
       <w:r>
         <w:rPr>
-          <w:rFonts w:ascii="Songti SC" w:hAnsi="Songti SC" w:cs="Songti SC"/>
-          <w:sz w:val="36"/>
-          <w:sz-cs w:val="36"/>
+          <w:rFonts w:ascii="Arial Unicode MS" w:hAnsi="Arial Unicode MS" w:cs="Arial Unicode MS"/>
+          <w:sz w:val="26"/>
+          <w:sz-cs w:val="26"/>
         </w:rPr>
         <w:t xml:space="preserve">信息</w:t>
       </w:r>
       <w:r>
         <w:rPr>
           <w:rFonts w:ascii="Times" w:hAnsi="Times" w:cs="Times"/>
-          <w:sz w:val="36"/>
-          <w:sz-cs w:val="36"/>
+          <w:sz w:val="26"/>
+          <w:sz-cs w:val="26"/>
         </w:rPr>
         <w:t xml:space="preserve"> cat /proc/cpuinfo(</w:t>
       </w:r>
       <w:r>
         <w:rPr>
-          <w:rFonts w:ascii="Songti SC" w:hAnsi="Songti SC" w:cs="Songti SC"/>
-          <w:sz w:val="36"/>
-          <w:sz-cs w:val="36"/>
+          <w:rFonts w:ascii="Arial Unicode MS" w:hAnsi="Arial Unicode MS" w:cs="Arial Unicode MS"/>
+          <w:sz w:val="26"/>
+          <w:sz-cs w:val="26"/>
         </w:rPr>
         <w:t xml:space="preserve">通过查看配置文件获取信息</w:t>
       </w:r>
       <w:r>
         <w:rPr>
           <w:rFonts w:ascii="Times" w:hAnsi="Times" w:cs="Times"/>
-          <w:sz w:val="36"/>
-          <w:sz-cs w:val="36"/>
+          <w:sz w:val="26"/>
+          <w:sz-cs w:val="26"/>
         </w:rPr>
         <w:t xml:space="preserve">)</w:t>
       </w:r>
@@ -963,40 +1210,40 @@
       <w:r>
         <w:rPr>
           <w:rFonts w:ascii="Times" w:hAnsi="Times" w:cs="Times"/>
-          <w:sz w:val="36"/>
-          <w:sz-cs w:val="36"/>
+          <w:sz w:val="26"/>
+          <w:sz-cs w:val="26"/>
         </w:rPr>
         <w:t xml:space="preserve">lnux </w:t>
       </w:r>
       <w:r>
         <w:rPr>
-          <w:rFonts w:ascii="Songti SC" w:hAnsi="Songti SC" w:cs="Songti SC"/>
-          <w:sz w:val="36"/>
-          <w:sz-cs w:val="36"/>
+          <w:rFonts w:ascii="Arial Unicode MS" w:hAnsi="Arial Unicode MS" w:cs="Arial Unicode MS"/>
+          <w:sz w:val="26"/>
+          <w:sz-cs w:val="26"/>
         </w:rPr>
         <w:t xml:space="preserve">文件结构</w:t>
       </w:r>
       <w:r>
         <w:rPr>
           <w:rFonts w:ascii="Times" w:hAnsi="Times" w:cs="Times"/>
-          <w:sz w:val="36"/>
-          <w:sz-cs w:val="36"/>
+          <w:sz w:val="26"/>
+          <w:sz-cs w:val="26"/>
         </w:rPr>
         <w:t xml:space="preserve">      </w:t>
       </w:r>
       <w:r>
         <w:rPr>
-          <w:rFonts w:ascii="Songti SC" w:hAnsi="Songti SC" w:cs="Songti SC"/>
-          <w:sz w:val="36"/>
-          <w:sz-cs w:val="36"/>
+          <w:rFonts w:ascii="Arial Unicode MS" w:hAnsi="Arial Unicode MS" w:cs="Arial Unicode MS"/>
+          <w:sz w:val="26"/>
+          <w:sz-cs w:val="26"/>
         </w:rPr>
         <w:t xml:space="preserve">根目录</w:t>
       </w:r>
       <w:r>
         <w:rPr>
           <w:rFonts w:ascii="Times" w:hAnsi="Times" w:cs="Times"/>
-          <w:sz w:val="36"/>
-          <w:sz-cs w:val="36"/>
+          <w:sz w:val="26"/>
+          <w:sz-cs w:val="26"/>
         </w:rPr>
         <w:t xml:space="preserve"> /</w:t>
       </w:r>
@@ -1006,24 +1253,24 @@
       <w:r>
         <w:rPr>
           <w:rFonts w:ascii="Times" w:hAnsi="Times" w:cs="Times"/>
-          <w:sz w:val="36"/>
-          <w:sz-cs w:val="36"/>
+          <w:sz w:val="26"/>
+          <w:sz-cs w:val="26"/>
         </w:rPr>
         <w:t xml:space="preserve">                       </w:t>
       </w:r>
       <w:r>
         <w:rPr>
-          <w:rFonts w:ascii="Songti SC" w:hAnsi="Songti SC" w:cs="Songti SC"/>
-          <w:sz w:val="36"/>
-          <w:sz-cs w:val="36"/>
+          <w:rFonts w:ascii="Arial Unicode MS" w:hAnsi="Arial Unicode MS" w:cs="Arial Unicode MS"/>
+          <w:sz w:val="26"/>
+          <w:sz-cs w:val="26"/>
         </w:rPr>
         <w:t xml:space="preserve">家目录</w:t>
       </w:r>
       <w:r>
         <w:rPr>
           <w:rFonts w:ascii="Times" w:hAnsi="Times" w:cs="Times"/>
-          <w:sz w:val="36"/>
-          <w:sz-cs w:val="36"/>
+          <w:sz w:val="26"/>
+          <w:sz-cs w:val="26"/>
         </w:rPr>
         <w:t xml:space="preserve">/home</w:t>
       </w:r>
@@ -1033,8 +1280,8 @@
       <w:r>
         <w:rPr>
           <w:rFonts w:ascii="Times" w:hAnsi="Times" w:cs="Times"/>
-          <w:sz w:val="36"/>
-          <w:sz-cs w:val="36"/>
+          <w:sz w:val="26"/>
+          <w:sz-cs w:val="26"/>
         </w:rPr>
         <w:t xml:space="preserve"/>
         <w:tab/>
@@ -1042,17 +1289,17 @@
       </w:r>
       <w:r>
         <w:rPr>
-          <w:rFonts w:ascii="Songti SC" w:hAnsi="Songti SC" w:cs="Songti SC"/>
-          <w:sz w:val="36"/>
-          <w:sz-cs w:val="36"/>
+          <w:rFonts w:ascii="Arial Unicode MS" w:hAnsi="Arial Unicode MS" w:cs="Arial Unicode MS"/>
+          <w:sz w:val="26"/>
+          <w:sz-cs w:val="26"/>
         </w:rPr>
         <w:t xml:space="preserve">临时目录</w:t>
       </w:r>
       <w:r>
         <w:rPr>
           <w:rFonts w:ascii="Times" w:hAnsi="Times" w:cs="Times"/>
-          <w:sz w:val="36"/>
-          <w:sz-cs w:val="36"/>
+          <w:sz w:val="26"/>
+          <w:sz-cs w:val="26"/>
         </w:rPr>
         <w:t xml:space="preserve">/tmp</w:t>
       </w:r>
@@ -1062,8 +1309,8 @@
       <w:r>
         <w:rPr>
           <w:rFonts w:ascii="Times" w:hAnsi="Times" w:cs="Times"/>
-          <w:sz w:val="36"/>
-          <w:sz-cs w:val="36"/>
+          <w:sz w:val="26"/>
+          <w:sz-cs w:val="26"/>
         </w:rPr>
         <w:t xml:space="preserve">   </w:t>
         <w:tab/>
@@ -1071,17 +1318,17 @@
       </w:r>
       <w:r>
         <w:rPr>
-          <w:rFonts w:ascii="Songti SC" w:hAnsi="Songti SC" w:cs="Songti SC"/>
-          <w:sz w:val="36"/>
-          <w:sz-cs w:val="36"/>
+          <w:rFonts w:ascii="Arial Unicode MS" w:hAnsi="Arial Unicode MS" w:cs="Arial Unicode MS"/>
+          <w:sz w:val="26"/>
+          <w:sz-cs w:val="26"/>
         </w:rPr>
         <w:t xml:space="preserve">配置文件</w:t>
       </w:r>
       <w:r>
         <w:rPr>
           <w:rFonts w:ascii="Times" w:hAnsi="Times" w:cs="Times"/>
-          <w:sz w:val="36"/>
-          <w:sz-cs w:val="36"/>
+          <w:sz w:val="26"/>
+          <w:sz-cs w:val="26"/>
         </w:rPr>
         <w:t xml:space="preserve">/ect</w:t>
       </w:r>
@@ -1091,8 +1338,8 @@
       <w:r>
         <w:rPr>
           <w:rFonts w:ascii="Times" w:hAnsi="Times" w:cs="Times"/>
-          <w:sz w:val="36"/>
-          <w:sz-cs w:val="36"/>
+          <w:sz w:val="26"/>
+          <w:sz-cs w:val="26"/>
         </w:rPr>
         <w:t xml:space="preserve"/>
         <w:tab/>
@@ -1100,17 +1347,17 @@
       </w:r>
       <w:r>
         <w:rPr>
-          <w:rFonts w:ascii="Songti SC" w:hAnsi="Songti SC" w:cs="Songti SC"/>
-          <w:sz w:val="36"/>
-          <w:sz-cs w:val="36"/>
+          <w:rFonts w:ascii="Arial Unicode MS" w:hAnsi="Arial Unicode MS" w:cs="Arial Unicode MS"/>
+          <w:sz w:val="26"/>
+          <w:sz-cs w:val="26"/>
         </w:rPr>
         <w:t xml:space="preserve">用户程序目录</w:t>
       </w:r>
       <w:r>
         <w:rPr>
           <w:rFonts w:ascii="Times" w:hAnsi="Times" w:cs="Times"/>
-          <w:sz w:val="36"/>
-          <w:sz-cs w:val="36"/>
+          <w:sz w:val="26"/>
+          <w:sz-cs w:val="26"/>
         </w:rPr>
         <w:t xml:space="preserve">/user</w:t>
       </w:r>
@@ -1120,63 +1367,55 @@
       <w:r>
         <w:rPr>
           <w:rFonts w:ascii="Times" w:hAnsi="Times" w:cs="Times"/>
-          <w:sz w:val="36"/>
-          <w:sz-cs w:val="36"/>
-        </w:rPr>
-        <w:t xml:space="preserve"/>
-      </w:r>
-    </w:p>
-    <w:p>
-      <w:pPr/>
-      <w:r>
-        <w:rPr>
-          <w:rFonts w:ascii="Times" w:hAnsi="Times" w:cs="Times"/>
-          <w:sz w:val="36"/>
-          <w:sz-cs w:val="36"/>
-        </w:rPr>
-        <w:t xml:space="preserve"/>
-      </w:r>
-    </w:p>
-    <w:p>
-      <w:pPr/>
-      <w:r>
-        <w:rPr>
-          <w:rFonts w:ascii="Times" w:hAnsi="Times" w:cs="Times"/>
-          <w:sz w:val="36"/>
-          <w:sz-cs w:val="36"/>
-        </w:rPr>
-        <w:t xml:space="preserve"/>
-      </w:r>
-    </w:p>
-    <w:p>
-      <w:pPr/>
-      <w:r>
-        <w:rPr>
-          <w:rFonts w:ascii="Times" w:hAnsi="Times" w:cs="Times"/>
-          <w:sz w:val="36"/>
-          <w:sz-cs w:val="36"/>
-        </w:rPr>
-        <w:t xml:space="preserve"/>
-      </w:r>
-    </w:p>
-    <w:p>
-      <w:pPr/>
-      <w:r>
-        <w:rPr>
-          <w:rFonts w:ascii="Songti SC" w:hAnsi="Songti SC" w:cs="Songti SC"/>
-          <w:sz w:val="36"/>
-          <w:sz-cs w:val="36"/>
+          <w:sz w:val="26"/>
+          <w:sz-cs w:val="26"/>
+        </w:rPr>
+        <w:t xml:space="preserve"/>
+      </w:r>
+    </w:p>
+    <w:p>
+      <w:pPr/>
+      <w:r>
+        <w:rPr>
+          <w:rFonts w:ascii="Times" w:hAnsi="Times" w:cs="Times"/>
+          <w:sz w:val="26"/>
+          <w:sz-cs w:val="26"/>
+        </w:rPr>
+        <w:t xml:space="preserve"/>
+      </w:r>
+    </w:p>
+    <w:p>
+      <w:pPr/>
+      <w:r>
+        <w:rPr>
+          <w:rFonts w:ascii="Times" w:hAnsi="Times" w:cs="Times"/>
+          <w:sz w:val="26"/>
+          <w:sz-cs w:val="26"/>
+        </w:rPr>
+        <w:t xml:space="preserve"/>
+      </w:r>
+    </w:p>
+    <w:p>
+      <w:pPr/>
+      <w:r>
+        <w:rPr>
+          <w:rFonts w:ascii="Times" w:hAnsi="Times" w:cs="Times"/>
+          <w:sz w:val="26"/>
+          <w:sz-cs w:val="26"/>
+        </w:rPr>
+        <w:t xml:space="preserve"/>
+      </w:r>
+    </w:p>
+    <w:p>
+      <w:pPr/>
+      <w:r>
+        <w:rPr>
+          <w:rFonts w:ascii="Arial Unicode MS" w:hAnsi="Arial Unicode MS" w:cs="Arial Unicode MS"/>
+          <w:sz w:val="26"/>
+          <w:sz-cs w:val="26"/>
         </w:rPr>
         <w:t xml:space="preserve">文件的基本操作</w:t>
       </w:r>
-      <w:r>
-        <w:rPr>
-          <w:rFonts w:ascii="Times" w:hAnsi="Times" w:cs="Times"/>
-          <w:sz w:val="36"/>
-          <w:sz-cs w:val="36"/>
-        </w:rPr>
-        <w:t xml:space="preserve"/>
-      </w:r>
     </w:p>
     <w:p>
       <w:pPr>
@@ -1185,31 +1424,23 @@
       <w:r>
         <w:rPr>
           <w:rFonts w:ascii="Times" w:hAnsi="Times" w:cs="Times"/>
-          <w:sz w:val="36"/>
-          <w:sz-cs w:val="36"/>
-        </w:rPr>
-        <w:t xml:space="preserve"/>
-        <w:tab/>
-        <w:t xml:space="preserve">•</w:t>
-        <w:tab/>
-        <w:t xml:space="preserve">Ls </w:t>
-      </w:r>
-      <w:r>
-        <w:rPr>
-          <w:rFonts w:ascii="Songti SC" w:hAnsi="Songti SC" w:cs="Songti SC"/>
-          <w:sz w:val="36"/>
-          <w:sz-cs w:val="36"/>
+          <w:sz w:val="26"/>
+          <w:sz-cs w:val="26"/>
+        </w:rPr>
+        <w:t xml:space="preserve"/>
+        <w:tab/>
+        <w:t xml:space="preserve">•</w:t>
+        <w:tab/>
+        <w:t xml:space="preserve">ls </w:t>
+      </w:r>
+      <w:r>
+        <w:rPr>
+          <w:rFonts w:ascii="Arial Unicode MS" w:hAnsi="Arial Unicode MS" w:cs="Arial Unicode MS"/>
+          <w:sz w:val="26"/>
+          <w:sz-cs w:val="26"/>
         </w:rPr>
         <w:t xml:space="preserve">列出文件夹下面所有的文件</w:t>
       </w:r>
-      <w:r>
-        <w:rPr>
-          <w:rFonts w:ascii="Times" w:hAnsi="Times" w:cs="Times"/>
-          <w:sz w:val="36"/>
-          <w:sz-cs w:val="36"/>
-        </w:rPr>
-        <w:t xml:space="preserve"/>
-      </w:r>
     </w:p>
     <w:p>
       <w:pPr>
@@ -1218,31 +1449,23 @@
       <w:r>
         <w:rPr>
           <w:rFonts w:ascii="Times" w:hAnsi="Times" w:cs="Times"/>
-          <w:sz w:val="36"/>
-          <w:sz-cs w:val="36"/>
-        </w:rPr>
-        <w:t xml:space="preserve"/>
-        <w:tab/>
-        <w:t xml:space="preserve">•</w:t>
-        <w:tab/>
-        <w:t xml:space="preserve">Touch </w:t>
-      </w:r>
-      <w:r>
-        <w:rPr>
-          <w:rFonts w:ascii="Songti SC" w:hAnsi="Songti SC" w:cs="Songti SC"/>
-          <w:sz w:val="36"/>
-          <w:sz-cs w:val="36"/>
+          <w:sz w:val="26"/>
+          <w:sz-cs w:val="26"/>
+        </w:rPr>
+        <w:t xml:space="preserve"/>
+        <w:tab/>
+        <w:t xml:space="preserve">•</w:t>
+        <w:tab/>
+        <w:t xml:space="preserve">touch </w:t>
+      </w:r>
+      <w:r>
+        <w:rPr>
+          <w:rFonts w:ascii="Arial Unicode MS" w:hAnsi="Arial Unicode MS" w:cs="Arial Unicode MS"/>
+          <w:sz w:val="26"/>
+          <w:sz-cs w:val="26"/>
         </w:rPr>
         <w:t xml:space="preserve">新建文件</w:t>
       </w:r>
-      <w:r>
-        <w:rPr>
-          <w:rFonts w:ascii="Times" w:hAnsi="Times" w:cs="Times"/>
-          <w:sz w:val="36"/>
-          <w:sz-cs w:val="36"/>
-        </w:rPr>
-        <w:t xml:space="preserve"/>
-      </w:r>
     </w:p>
     <w:p>
       <w:pPr>
@@ -1251,8 +1474,8 @@
       <w:r>
         <w:rPr>
           <w:rFonts w:ascii="Times" w:hAnsi="Times" w:cs="Times"/>
-          <w:sz w:val="36"/>
-          <w:sz-cs w:val="36"/>
+          <w:sz w:val="26"/>
+          <w:sz-cs w:val="26"/>
         </w:rPr>
         <w:t xml:space="preserve"/>
         <w:tab/>
@@ -1262,41 +1485,41 @@
       </w:r>
       <w:r>
         <w:rPr>
-          <w:rFonts w:ascii="Songti SC" w:hAnsi="Songti SC" w:cs="Songti SC"/>
-          <w:sz w:val="36"/>
-          <w:sz-cs w:val="36"/>
+          <w:rFonts w:ascii="Arial Unicode MS" w:hAnsi="Arial Unicode MS" w:cs="Arial Unicode MS"/>
+          <w:sz w:val="26"/>
+          <w:sz-cs w:val="26"/>
         </w:rPr>
         <w:t xml:space="preserve">新建文件夹</w:t>
       </w:r>
       <w:r>
         <w:rPr>
           <w:rFonts w:ascii="Times" w:hAnsi="Times" w:cs="Times"/>
-          <w:sz w:val="36"/>
-          <w:sz-cs w:val="36"/>
+          <w:sz w:val="26"/>
+          <w:sz-cs w:val="26"/>
         </w:rPr>
         <w:t xml:space="preserve">  </w:t>
       </w:r>
       <w:r>
         <w:rPr>
-          <w:rFonts w:ascii="Songti SC" w:hAnsi="Songti SC" w:cs="Songti SC"/>
-          <w:sz w:val="36"/>
-          <w:sz-cs w:val="36"/>
+          <w:rFonts w:ascii="Arial Unicode MS" w:hAnsi="Arial Unicode MS" w:cs="Arial Unicode MS"/>
+          <w:sz w:val="26"/>
+          <w:sz-cs w:val="26"/>
         </w:rPr>
         <w:t xml:space="preserve">建立多层文件夹：</w:t>
       </w:r>
       <w:r>
         <w:rPr>
           <w:rFonts w:ascii="Times" w:hAnsi="Times" w:cs="Times"/>
-          <w:sz w:val="36"/>
-          <w:sz-cs w:val="36"/>
+          <w:sz w:val="26"/>
+          <w:sz-cs w:val="26"/>
         </w:rPr>
         <w:t xml:space="preserve"> mkaddr </w:t>
       </w:r>
       <w:r>
         <w:rPr>
           <w:rFonts w:ascii="Times" w:hAnsi="Times" w:cs="Times"/>
-          <w:sz w:val="36"/>
-          <w:sz-cs w:val="36"/>
+          <w:sz w:val="26"/>
+          <w:sz-cs w:val="26"/>
           <w:color w:val="FF0000"/>
         </w:rPr>
         <w:t xml:space="preserve">-p</w:t>
@@ -1304,8 +1527,8 @@
       <w:r>
         <w:rPr>
           <w:rFonts w:ascii="Times" w:hAnsi="Times" w:cs="Times"/>
-          <w:sz w:val="36"/>
-          <w:sz-cs w:val="36"/>
+          <w:sz w:val="26"/>
+          <w:sz-cs w:val="26"/>
         </w:rPr>
         <w:t xml:space="preserve"> 1/2/3/4</w:t>
       </w:r>
@@ -1317,8 +1540,8 @@
       <w:r>
         <w:rPr>
           <w:rFonts w:ascii="Times" w:hAnsi="Times" w:cs="Times"/>
-          <w:sz w:val="36"/>
-          <w:sz-cs w:val="36"/>
+          <w:sz w:val="26"/>
+          <w:sz-cs w:val="26"/>
         </w:rPr>
         <w:t xml:space="preserve"/>
         <w:tab/>
@@ -1328,20 +1551,12 @@
       </w:r>
       <w:r>
         <w:rPr>
-          <w:rFonts w:ascii="Songti SC" w:hAnsi="Songti SC" w:cs="Songti SC"/>
-          <w:sz w:val="36"/>
-          <w:sz-cs w:val="36"/>
+          <w:rFonts w:ascii="Arial Unicode MS" w:hAnsi="Arial Unicode MS" w:cs="Arial Unicode MS"/>
+          <w:sz w:val="26"/>
+          <w:sz-cs w:val="26"/>
         </w:rPr>
         <w:t xml:space="preserve">进入目录</w:t>
       </w:r>
-      <w:r>
-        <w:rPr>
-          <w:rFonts w:ascii="Times" w:hAnsi="Times" w:cs="Times"/>
-          <w:sz w:val="36"/>
-          <w:sz-cs w:val="36"/>
-        </w:rPr>
-        <w:t xml:space="preserve"/>
-      </w:r>
     </w:p>
     <w:p>
       <w:pPr>
@@ -1350,8 +1565,8 @@
       <w:r>
         <w:rPr>
           <w:rFonts w:ascii="Times" w:hAnsi="Times" w:cs="Times"/>
-          <w:sz w:val="36"/>
-          <w:sz-cs w:val="36"/>
+          <w:sz w:val="26"/>
+          <w:sz-cs w:val="26"/>
         </w:rPr>
         <w:t xml:space="preserve"/>
         <w:tab/>
@@ -1361,58 +1576,58 @@
       </w:r>
       <w:r>
         <w:rPr>
-          <w:rFonts w:ascii="Songti SC" w:hAnsi="Songti SC" w:cs="Songti SC"/>
-          <w:sz w:val="36"/>
-          <w:sz-cs w:val="36"/>
+          <w:rFonts w:ascii="Arial Unicode MS" w:hAnsi="Arial Unicode MS" w:cs="Arial Unicode MS"/>
+          <w:sz w:val="26"/>
+          <w:sz-cs w:val="26"/>
         </w:rPr>
         <w:t xml:space="preserve">删除文件</w:t>
       </w:r>
       <w:r>
         <w:rPr>
           <w:rFonts w:ascii="Times" w:hAnsi="Times" w:cs="Times"/>
-          <w:sz w:val="36"/>
-          <w:sz-cs w:val="36"/>
+          <w:sz w:val="26"/>
+          <w:sz-cs w:val="26"/>
         </w:rPr>
         <w:t xml:space="preserve"> </w:t>
       </w:r>
       <w:r>
         <w:rPr>
-          <w:rFonts w:ascii="Songti SC" w:hAnsi="Songti SC" w:cs="Songti SC"/>
-          <w:sz w:val="36"/>
-          <w:sz-cs w:val="36"/>
+          <w:rFonts w:ascii="Arial Unicode MS" w:hAnsi="Arial Unicode MS" w:cs="Arial Unicode MS"/>
+          <w:sz w:val="26"/>
+          <w:sz-cs w:val="26"/>
         </w:rPr>
         <w:t xml:space="preserve">删除目录</w:t>
       </w:r>
       <w:r>
         <w:rPr>
           <w:rFonts w:ascii="Times" w:hAnsi="Times" w:cs="Times"/>
-          <w:sz w:val="36"/>
-          <w:sz-cs w:val="36"/>
+          <w:sz w:val="26"/>
+          <w:sz-cs w:val="26"/>
         </w:rPr>
         <w:t xml:space="preserve"> rm </w:t>
       </w:r>
       <w:r>
         <w:rPr>
           <w:rFonts w:ascii="Times" w:hAnsi="Times" w:cs="Times"/>
-          <w:sz w:val="36"/>
-          <w:sz-cs w:val="36"/>
+          <w:sz w:val="26"/>
+          <w:sz-cs w:val="26"/>
           <w:color w:val="FF0000"/>
         </w:rPr>
         <w:t xml:space="preserve">-r </w:t>
       </w:r>
       <w:r>
         <w:rPr>
-          <w:rFonts w:ascii="Songti SC" w:hAnsi="Songti SC" w:cs="Songti SC"/>
-          <w:sz w:val="36"/>
-          <w:sz-cs w:val="36"/>
+          <w:rFonts w:ascii="Arial Unicode MS" w:hAnsi="Arial Unicode MS" w:cs="Arial Unicode MS"/>
+          <w:sz w:val="26"/>
+          <w:sz-cs w:val="26"/>
         </w:rPr>
         <w:t xml:space="preserve">强制删处一个目录</w:t>
       </w:r>
       <w:r>
         <w:rPr>
           <w:rFonts w:ascii="Times" w:hAnsi="Times" w:cs="Times"/>
-          <w:sz w:val="36"/>
-          <w:sz-cs w:val="36"/>
+          <w:sz w:val="26"/>
+          <w:sz-cs w:val="26"/>
         </w:rPr>
         <w:t xml:space="preserve"> rm -fr</w:t>
       </w:r>
@@ -1424,8 +1639,8 @@
       <w:r>
         <w:rPr>
           <w:rFonts w:ascii="Times" w:hAnsi="Times" w:cs="Times"/>
-          <w:sz w:val="36"/>
-          <w:sz-cs w:val="36"/>
+          <w:sz w:val="26"/>
+          <w:sz-cs w:val="26"/>
         </w:rPr>
         <w:t xml:space="preserve"/>
         <w:tab/>
@@ -1435,65 +1650,65 @@
       </w:r>
       <w:r>
         <w:rPr>
-          <w:rFonts w:ascii="Songti SC" w:hAnsi="Songti SC" w:cs="Songti SC"/>
-          <w:sz w:val="36"/>
-          <w:sz-cs w:val="36"/>
+          <w:rFonts w:ascii="Arial Unicode MS" w:hAnsi="Arial Unicode MS" w:cs="Arial Unicode MS"/>
+          <w:sz w:val="26"/>
+          <w:sz-cs w:val="26"/>
         </w:rPr>
         <w:t xml:space="preserve">复制</w:t>
       </w:r>
       <w:r>
         <w:rPr>
           <w:rFonts w:ascii="Times" w:hAnsi="Times" w:cs="Times"/>
-          <w:sz w:val="36"/>
-          <w:sz-cs w:val="36"/>
+          <w:sz w:val="26"/>
+          <w:sz-cs w:val="26"/>
         </w:rPr>
         <w:t xml:space="preserve">  cp  ./a.text  ~/cs/a1.text(</w:t>
       </w:r>
       <w:r>
         <w:rPr>
-          <w:rFonts w:ascii="Songti SC" w:hAnsi="Songti SC" w:cs="Songti SC"/>
-          <w:sz w:val="36"/>
-          <w:sz-cs w:val="36"/>
+          <w:rFonts w:ascii="Arial Unicode MS" w:hAnsi="Arial Unicode MS" w:cs="Arial Unicode MS"/>
+          <w:sz w:val="26"/>
+          <w:sz-cs w:val="26"/>
         </w:rPr>
         <w:t xml:space="preserve">将本文件的</w:t>
       </w:r>
       <w:r>
         <w:rPr>
           <w:rFonts w:ascii="Times" w:hAnsi="Times" w:cs="Times"/>
-          <w:sz w:val="36"/>
-          <w:sz-cs w:val="36"/>
+          <w:sz w:val="26"/>
+          <w:sz-cs w:val="26"/>
         </w:rPr>
         <w:t xml:space="preserve">a.text</w:t>
       </w:r>
       <w:r>
         <w:rPr>
-          <w:rFonts w:ascii="Songti SC" w:hAnsi="Songti SC" w:cs="Songti SC"/>
-          <w:sz w:val="36"/>
-          <w:sz-cs w:val="36"/>
+          <w:rFonts w:ascii="Arial Unicode MS" w:hAnsi="Arial Unicode MS" w:cs="Arial Unicode MS"/>
+          <w:sz w:val="26"/>
+          <w:sz-cs w:val="26"/>
         </w:rPr>
         <w:t xml:space="preserve">辅助到家目录的</w:t>
       </w:r>
       <w:r>
         <w:rPr>
           <w:rFonts w:ascii="Times" w:hAnsi="Times" w:cs="Times"/>
-          <w:sz w:val="36"/>
-          <w:sz-cs w:val="36"/>
+          <w:sz w:val="26"/>
+          <w:sz-cs w:val="26"/>
         </w:rPr>
         <w:t xml:space="preserve">cs</w:t>
       </w:r>
       <w:r>
         <w:rPr>
-          <w:rFonts w:ascii="Songti SC" w:hAnsi="Songti SC" w:cs="Songti SC"/>
-          <w:sz w:val="36"/>
-          <w:sz-cs w:val="36"/>
+          <w:rFonts w:ascii="Arial Unicode MS" w:hAnsi="Arial Unicode MS" w:cs="Arial Unicode MS"/>
+          <w:sz w:val="26"/>
+          <w:sz-cs w:val="26"/>
         </w:rPr>
         <w:t xml:space="preserve">目录下并且命名为</w:t>
       </w:r>
       <w:r>
         <w:rPr>
           <w:rFonts w:ascii="Times" w:hAnsi="Times" w:cs="Times"/>
-          <w:sz w:val="36"/>
-          <w:sz-cs w:val="36"/>
+          <w:sz w:val="26"/>
+          <w:sz-cs w:val="26"/>
         </w:rPr>
         <w:t xml:space="preserve">a1.text)</w:t>
       </w:r>
@@ -1505,8 +1720,8 @@
       <w:r>
         <w:rPr>
           <w:rFonts w:ascii="Times" w:hAnsi="Times" w:cs="Times"/>
-          <w:sz w:val="36"/>
-          <w:sz-cs w:val="36"/>
+          <w:sz w:val="26"/>
+          <w:sz-cs w:val="26"/>
         </w:rPr>
         <w:t xml:space="preserve"/>
         <w:tab/>
@@ -1516,17 +1731,17 @@
       </w:r>
       <w:r>
         <w:rPr>
-          <w:rFonts w:ascii="Songti SC" w:hAnsi="Songti SC" w:cs="Songti SC"/>
-          <w:sz w:val="36"/>
-          <w:sz-cs w:val="36"/>
+          <w:rFonts w:ascii="Arial Unicode MS" w:hAnsi="Arial Unicode MS" w:cs="Arial Unicode MS"/>
+          <w:sz w:val="26"/>
+          <w:sz-cs w:val="26"/>
         </w:rPr>
         <w:t xml:space="preserve">移动</w:t>
       </w:r>
       <w:r>
         <w:rPr>
           <w:rFonts w:ascii="Times" w:hAnsi="Times" w:cs="Times"/>
-          <w:sz w:val="36"/>
-          <w:sz-cs w:val="36"/>
+          <w:sz w:val="26"/>
+          <w:sz-cs w:val="26"/>
         </w:rPr>
         <w:t xml:space="preserve"> mv  ./a.text  ~/cs/a.text</w:t>
       </w:r>
@@ -1538,8 +1753,8 @@
       <w:r>
         <w:rPr>
           <w:rFonts w:ascii="Times" w:hAnsi="Times" w:cs="Times"/>
-          <w:sz w:val="36"/>
-          <w:sz-cs w:val="36"/>
+          <w:sz w:val="26"/>
+          <w:sz-cs w:val="26"/>
         </w:rPr>
         <w:t xml:space="preserve"/>
         <w:tab/>
@@ -1549,20 +1764,12 @@
       </w:r>
       <w:r>
         <w:rPr>
-          <w:rFonts w:ascii="Songti SC" w:hAnsi="Songti SC" w:cs="Songti SC"/>
-          <w:sz w:val="36"/>
-          <w:sz-cs w:val="36"/>
+          <w:rFonts w:ascii="Arial Unicode MS" w:hAnsi="Arial Unicode MS" w:cs="Arial Unicode MS"/>
+          <w:sz w:val="26"/>
+          <w:sz-cs w:val="26"/>
         </w:rPr>
         <w:t xml:space="preserve">显示路径</w:t>
       </w:r>
-      <w:r>
-        <w:rPr>
-          <w:rFonts w:ascii="Times" w:hAnsi="Times" w:cs="Times"/>
-          <w:sz w:val="36"/>
-          <w:sz-cs w:val="36"/>
-        </w:rPr>
-        <w:t xml:space="preserve"/>
-      </w:r>
     </w:p>
     <w:p>
       <w:pPr>
@@ -1571,8 +1778,8 @@
       <w:r>
         <w:rPr>
           <w:rFonts w:ascii="Times" w:hAnsi="Times" w:cs="Times"/>
-          <w:sz w:val="36"/>
-          <w:sz-cs w:val="36"/>
+          <w:sz w:val="26"/>
+          <w:sz-cs w:val="26"/>
         </w:rPr>
         <w:t xml:space="preserve"/>
         <w:tab/>
@@ -1582,20 +1789,12 @@
       </w:r>
       <w:r>
         <w:rPr>
-          <w:rFonts w:ascii="Songti SC" w:hAnsi="Songti SC" w:cs="Songti SC"/>
-          <w:sz w:val="36"/>
-          <w:sz-cs w:val="36"/>
+          <w:rFonts w:ascii="Arial Unicode MS" w:hAnsi="Arial Unicode MS" w:cs="Arial Unicode MS"/>
+          <w:sz w:val="26"/>
+          <w:sz-cs w:val="26"/>
         </w:rPr>
         <w:t xml:space="preserve">从文件尾部读</w:t>
       </w:r>
-      <w:r>
-        <w:rPr>
-          <w:rFonts w:ascii="Times" w:hAnsi="Times" w:cs="Times"/>
-          <w:sz w:val="36"/>
-          <w:sz-cs w:val="36"/>
-        </w:rPr>
-        <w:t xml:space="preserve"/>
-      </w:r>
     </w:p>
     <w:p>
       <w:pPr>
@@ -1604,8 +1803,8 @@
       <w:r>
         <w:rPr>
           <w:rFonts w:ascii="Times" w:hAnsi="Times" w:cs="Times"/>
-          <w:sz w:val="36"/>
-          <w:sz-cs w:val="36"/>
+          <w:sz w:val="26"/>
+          <w:sz-cs w:val="26"/>
         </w:rPr>
         <w:t xml:space="preserve"/>
         <w:tab/>
@@ -1615,20 +1814,12 @@
       </w:r>
       <w:r>
         <w:rPr>
-          <w:rFonts w:ascii="Songti SC" w:hAnsi="Songti SC" w:cs="Songti SC"/>
-          <w:sz w:val="36"/>
-          <w:sz-cs w:val="36"/>
+          <w:rFonts w:ascii="Arial Unicode MS" w:hAnsi="Arial Unicode MS" w:cs="Arial Unicode MS"/>
+          <w:sz w:val="26"/>
+          <w:sz-cs w:val="26"/>
         </w:rPr>
         <w:t xml:space="preserve">从文件头部读</w:t>
       </w:r>
-      <w:r>
-        <w:rPr>
-          <w:rFonts w:ascii="Times" w:hAnsi="Times" w:cs="Times"/>
-          <w:sz w:val="36"/>
-          <w:sz-cs w:val="36"/>
-        </w:rPr>
-        <w:t xml:space="preserve"/>
-      </w:r>
     </w:p>
     <w:p>
       <w:pPr>
@@ -1637,8 +1828,8 @@
       <w:r>
         <w:rPr>
           <w:rFonts w:ascii="Times" w:hAnsi="Times" w:cs="Times"/>
-          <w:sz w:val="36"/>
-          <w:sz-cs w:val="36"/>
+          <w:sz w:val="26"/>
+          <w:sz-cs w:val="26"/>
         </w:rPr>
         <w:t xml:space="preserve"/>
         <w:tab/>
@@ -1648,20 +1839,12 @@
       </w:r>
       <w:r>
         <w:rPr>
-          <w:rFonts w:ascii="Songti SC" w:hAnsi="Songti SC" w:cs="Songti SC"/>
-          <w:sz w:val="36"/>
-          <w:sz-cs w:val="36"/>
+          <w:rFonts w:ascii="Arial Unicode MS" w:hAnsi="Arial Unicode MS" w:cs="Arial Unicode MS"/>
+          <w:sz w:val="26"/>
+          <w:sz-cs w:val="26"/>
         </w:rPr>
         <w:t xml:space="preserve">读取整个文件</w:t>
       </w:r>
-      <w:r>
-        <w:rPr>
-          <w:rFonts w:ascii="Times" w:hAnsi="Times" w:cs="Times"/>
-          <w:sz w:val="36"/>
-          <w:sz-cs w:val="36"/>
-        </w:rPr>
-        <w:t xml:space="preserve"/>
-      </w:r>
     </w:p>
     <w:p>
       <w:pPr>
@@ -1670,8 +1853,8 @@
       <w:r>
         <w:rPr>
           <w:rFonts w:ascii="Times" w:hAnsi="Times" w:cs="Times"/>
-          <w:sz w:val="36"/>
-          <w:sz-cs w:val="36"/>
+          <w:sz w:val="26"/>
+          <w:sz-cs w:val="26"/>
         </w:rPr>
         <w:t xml:space="preserve"/>
         <w:tab/>
@@ -1681,36 +1864,28 @@
       </w:r>
       <w:r>
         <w:rPr>
-          <w:rFonts w:ascii="Songti SC" w:hAnsi="Songti SC" w:cs="Songti SC"/>
-          <w:sz w:val="36"/>
-          <w:sz-cs w:val="36"/>
+          <w:rFonts w:ascii="Arial Unicode MS" w:hAnsi="Arial Unicode MS" w:cs="Arial Unicode MS"/>
+          <w:sz w:val="26"/>
+          <w:sz-cs w:val="26"/>
         </w:rPr>
         <w:t xml:space="preserve">分页读取（</w:t>
       </w:r>
       <w:r>
         <w:rPr>
           <w:rFonts w:ascii="Times" w:hAnsi="Times" w:cs="Times"/>
-          <w:sz w:val="36"/>
-          <w:sz-cs w:val="36"/>
+          <w:sz w:val="26"/>
+          <w:sz-cs w:val="26"/>
         </w:rPr>
         <w:t xml:space="preserve">enter</w:t>
       </w:r>
       <w:r>
         <w:rPr>
-          <w:rFonts w:ascii="Songti SC" w:hAnsi="Songti SC" w:cs="Songti SC"/>
-          <w:sz w:val="36"/>
-          <w:sz-cs w:val="36"/>
+          <w:rFonts w:ascii="Arial Unicode MS" w:hAnsi="Arial Unicode MS" w:cs="Arial Unicode MS"/>
+          <w:sz w:val="26"/>
+          <w:sz-cs w:val="26"/>
         </w:rPr>
         <w:t xml:space="preserve">向下读取）</w:t>
       </w:r>
-      <w:r>
-        <w:rPr>
-          <w:rFonts w:ascii="Times" w:hAnsi="Times" w:cs="Times"/>
-          <w:sz w:val="36"/>
-          <w:sz-cs w:val="36"/>
-        </w:rPr>
-        <w:t xml:space="preserve"/>
-      </w:r>
     </w:p>
     <w:p>
       <w:pPr>
@@ -1719,8 +1894,8 @@
       <w:r>
         <w:rPr>
           <w:rFonts w:ascii="Times" w:hAnsi="Times" w:cs="Times"/>
-          <w:sz w:val="36"/>
-          <w:sz-cs w:val="36"/>
+          <w:sz w:val="26"/>
+          <w:sz-cs w:val="26"/>
         </w:rPr>
         <w:t xml:space="preserve"/>
         <w:tab/>
@@ -1730,20 +1905,12 @@
       </w:r>
       <w:r>
         <w:rPr>
-          <w:rFonts w:ascii="Songti SC" w:hAnsi="Songti SC" w:cs="Songti SC"/>
-          <w:sz w:val="36"/>
-          <w:sz-cs w:val="36"/>
+          <w:rFonts w:ascii="Arial Unicode MS" w:hAnsi="Arial Unicode MS" w:cs="Arial Unicode MS"/>
+          <w:sz w:val="26"/>
+          <w:sz-cs w:val="26"/>
         </w:rPr>
         <w:t xml:space="preserve">可控分页</w:t>
       </w:r>
-      <w:r>
-        <w:rPr>
-          <w:rFonts w:ascii="Times" w:hAnsi="Times" w:cs="Times"/>
-          <w:sz w:val="36"/>
-          <w:sz-cs w:val="36"/>
-        </w:rPr>
-        <w:t xml:space="preserve"/>
-      </w:r>
     </w:p>
     <w:p>
       <w:pPr>
@@ -1752,8 +1919,8 @@
       <w:r>
         <w:rPr>
           <w:rFonts w:ascii="Times" w:hAnsi="Times" w:cs="Times"/>
-          <w:sz w:val="36"/>
-          <w:sz-cs w:val="36"/>
+          <w:sz w:val="26"/>
+          <w:sz-cs w:val="26"/>
         </w:rPr>
         <w:t xml:space="preserve"/>
         <w:tab/>
@@ -1763,33 +1930,33 @@
       </w:r>
       <w:r>
         <w:rPr>
-          <w:rFonts w:ascii="Songti SC" w:hAnsi="Songti SC" w:cs="Songti SC"/>
-          <w:sz w:val="36"/>
-          <w:sz-cs w:val="36"/>
+          <w:rFonts w:ascii="Arial Unicode MS" w:hAnsi="Arial Unicode MS" w:cs="Arial Unicode MS"/>
+          <w:sz w:val="26"/>
+          <w:sz-cs w:val="26"/>
         </w:rPr>
         <w:t xml:space="preserve">搜索关键字</w:t>
       </w:r>
       <w:r>
         <w:rPr>
           <w:rFonts w:ascii="Times" w:hAnsi="Times" w:cs="Times"/>
-          <w:sz w:val="36"/>
-          <w:sz-cs w:val="36"/>
+          <w:sz w:val="26"/>
+          <w:sz-cs w:val="26"/>
         </w:rPr>
         <w:t xml:space="preserve">’ +</w:t>
       </w:r>
       <w:r>
         <w:rPr>
-          <w:rFonts w:ascii="Songti SC" w:hAnsi="Songti SC" w:cs="Songti SC"/>
-          <w:sz w:val="36"/>
-          <w:sz-cs w:val="36"/>
+          <w:rFonts w:ascii="Arial Unicode MS" w:hAnsi="Arial Unicode MS" w:cs="Arial Unicode MS"/>
+          <w:sz w:val="26"/>
+          <w:sz-cs w:val="26"/>
         </w:rPr>
         <w:t xml:space="preserve">文件名</w:t>
       </w:r>
       <w:r>
         <w:rPr>
           <w:rFonts w:ascii="Times" w:hAnsi="Times" w:cs="Times"/>
-          <w:sz w:val="36"/>
-          <w:sz-cs w:val="36"/>
+          <w:sz w:val="26"/>
+          <w:sz-cs w:val="26"/>
         </w:rPr>
         <w:t xml:space="preserve"> </w:t>
       </w:r>
@@ -1801,8 +1968,8 @@
       <w:r>
         <w:rPr>
           <w:rFonts w:ascii="Times" w:hAnsi="Times" w:cs="Times"/>
-          <w:sz w:val="36"/>
-          <w:sz-cs w:val="36"/>
+          <w:sz w:val="26"/>
+          <w:sz-cs w:val="26"/>
         </w:rPr>
         <w:t xml:space="preserve"/>
         <w:tab/>
@@ -1812,20 +1979,12 @@
       </w:r>
       <w:r>
         <w:rPr>
-          <w:rFonts w:ascii="Songti SC" w:hAnsi="Songti SC" w:cs="Songti SC"/>
-          <w:sz w:val="36"/>
-          <w:sz-cs w:val="36"/>
+          <w:rFonts w:ascii="Arial Unicode MS" w:hAnsi="Arial Unicode MS" w:cs="Arial Unicode MS"/>
+          <w:sz w:val="26"/>
+          <w:sz-cs w:val="26"/>
         </w:rPr>
         <w:t xml:space="preserve">查找文件</w:t>
       </w:r>
-      <w:r>
-        <w:rPr>
-          <w:rFonts w:ascii="Times" w:hAnsi="Times" w:cs="Times"/>
-          <w:sz w:val="36"/>
-          <w:sz-cs w:val="36"/>
-        </w:rPr>
-        <w:t xml:space="preserve"/>
-      </w:r>
     </w:p>
     <w:p>
       <w:pPr>
@@ -1834,8 +1993,8 @@
       <w:r>
         <w:rPr>
           <w:rFonts w:ascii="Times" w:hAnsi="Times" w:cs="Times"/>
-          <w:sz w:val="36"/>
-          <w:sz-cs w:val="36"/>
+          <w:sz w:val="26"/>
+          <w:sz-cs w:val="26"/>
         </w:rPr>
         <w:t xml:space="preserve"/>
         <w:tab/>
@@ -1845,20 +2004,12 @@
       </w:r>
       <w:r>
         <w:rPr>
-          <w:rFonts w:ascii="Songti SC" w:hAnsi="Songti SC" w:cs="Songti SC"/>
-          <w:sz w:val="36"/>
-          <w:sz-cs w:val="36"/>
+          <w:rFonts w:ascii="Arial Unicode MS" w:hAnsi="Arial Unicode MS" w:cs="Arial Unicode MS"/>
+          <w:sz w:val="26"/>
+          <w:sz-cs w:val="26"/>
         </w:rPr>
         <w:t xml:space="preserve">统计个数</w:t>
       </w:r>
-      <w:r>
-        <w:rPr>
-          <w:rFonts w:ascii="Times" w:hAnsi="Times" w:cs="Times"/>
-          <w:sz w:val="36"/>
-          <w:sz-cs w:val="36"/>
-        </w:rPr>
-        <w:t xml:space="preserve"/>
-      </w:r>
     </w:p>
     <w:p>
       <w:pPr>
@@ -1867,79 +2018,71 @@
       <w:r>
         <w:rPr>
           <w:rFonts w:ascii="Times" w:hAnsi="Times" w:cs="Times"/>
-          <w:sz w:val="36"/>
-          <w:sz-cs w:val="36"/>
-        </w:rPr>
-        <w:t xml:space="preserve"/>
-        <w:tab/>
-        <w:t xml:space="preserve">•</w:t>
-        <w:tab/>
-        <w:t xml:space="preserve"/>
-      </w:r>
-      <w:r>
-        <w:rPr>
-          <w:rFonts w:ascii="Songti SC" w:hAnsi="Songti SC" w:cs="Songti SC"/>
-          <w:sz w:val="36"/>
-          <w:sz-cs w:val="36"/>
+          <w:sz w:val="26"/>
+          <w:sz-cs w:val="26"/>
+        </w:rPr>
+        <w:t xml:space="preserve"/>
+        <w:tab/>
+        <w:t xml:space="preserve">•</w:t>
+        <w:tab/>
+        <w:t xml:space="preserve"/>
+      </w:r>
+      <w:r>
+        <w:rPr>
+          <w:rFonts w:ascii="Arial Unicode MS" w:hAnsi="Arial Unicode MS" w:cs="Arial Unicode MS"/>
+          <w:sz w:val="26"/>
+          <w:sz-cs w:val="26"/>
         </w:rPr>
         <w:t xml:space="preserve">压缩文件：</w:t>
       </w:r>
       <w:r>
         <w:rPr>
           <w:rFonts w:ascii="Times" w:hAnsi="Times" w:cs="Times"/>
-          <w:sz w:val="36"/>
-          <w:sz-cs w:val="36"/>
+          <w:sz w:val="26"/>
+          <w:sz-cs w:val="26"/>
         </w:rPr>
         <w:t xml:space="preserve"> tar -cf </w:t>
       </w:r>
       <w:r>
         <w:rPr>
-          <w:rFonts w:ascii="Songti SC" w:hAnsi="Songti SC" w:cs="Songti SC"/>
-          <w:sz w:val="36"/>
-          <w:sz-cs w:val="36"/>
+          <w:rFonts w:ascii="Arial Unicode MS" w:hAnsi="Arial Unicode MS" w:cs="Arial Unicode MS"/>
+          <w:sz w:val="26"/>
+          <w:sz-cs w:val="26"/>
         </w:rPr>
         <w:t xml:space="preserve">文件名</w:t>
       </w:r>
       <w:r>
         <w:rPr>
           <w:rFonts w:ascii="Times" w:hAnsi="Times" w:cs="Times"/>
-          <w:sz w:val="36"/>
-          <w:sz-cs w:val="36"/>
+          <w:sz w:val="26"/>
+          <w:sz-cs w:val="26"/>
         </w:rPr>
         <w:t xml:space="preserve">.tar </w:t>
       </w:r>
       <w:r>
         <w:rPr>
-          <w:rFonts w:ascii="Songti SC" w:hAnsi="Songti SC" w:cs="Songti SC"/>
-          <w:sz w:val="36"/>
-          <w:sz-cs w:val="36"/>
+          <w:rFonts w:ascii="Arial Unicode MS" w:hAnsi="Arial Unicode MS" w:cs="Arial Unicode MS"/>
+          <w:sz w:val="26"/>
+          <w:sz-cs w:val="26"/>
         </w:rPr>
         <w:t xml:space="preserve">文件名（将文件压缩到</w:t>
       </w:r>
       <w:r>
         <w:rPr>
           <w:rFonts w:ascii="Times" w:hAnsi="Times" w:cs="Times"/>
-          <w:sz w:val="36"/>
-          <w:sz-cs w:val="36"/>
+          <w:sz w:val="26"/>
+          <w:sz-cs w:val="26"/>
         </w:rPr>
         <w:t xml:space="preserve">.tar</w:t>
       </w:r>
       <w:r>
         <w:rPr>
-          <w:rFonts w:ascii="Songti SC" w:hAnsi="Songti SC" w:cs="Songti SC"/>
-          <w:sz w:val="36"/>
-          <w:sz-cs w:val="36"/>
+          <w:rFonts w:ascii="Arial Unicode MS" w:hAnsi="Arial Unicode MS" w:cs="Arial Unicode MS"/>
+          <w:sz w:val="26"/>
+          <w:sz-cs w:val="26"/>
         </w:rPr>
         <w:t xml:space="preserve">的压缩包中）</w:t>
       </w:r>
-      <w:r>
-        <w:rPr>
-          <w:rFonts w:ascii="Times" w:hAnsi="Times" w:cs="Times"/>
-          <w:sz w:val="36"/>
-          <w:sz-cs w:val="36"/>
-        </w:rPr>
-        <w:t xml:space="preserve"/>
-      </w:r>
     </w:p>
     <w:p>
       <w:pPr>
@@ -1948,8 +2091,8 @@
       <w:r>
         <w:rPr>
           <w:rFonts w:ascii="Times" w:hAnsi="Times" w:cs="Times"/>
-          <w:sz w:val="36"/>
-          <w:sz-cs w:val="36"/>
+          <w:sz w:val="26"/>
+          <w:sz-cs w:val="26"/>
         </w:rPr>
         <w:t xml:space="preserve"/>
         <w:tab/>
@@ -1959,52 +2102,44 @@
       </w:r>
       <w:r>
         <w:rPr>
-          <w:rFonts w:ascii="Songti SC" w:hAnsi="Songti SC" w:cs="Songti SC"/>
-          <w:sz w:val="36"/>
-          <w:sz-cs w:val="36"/>
+          <w:rFonts w:ascii="Arial Unicode MS" w:hAnsi="Arial Unicode MS" w:cs="Arial Unicode MS"/>
+          <w:sz w:val="26"/>
+          <w:sz-cs w:val="26"/>
         </w:rPr>
         <w:t xml:space="preserve">压缩文件</w:t>
       </w:r>
       <w:r>
         <w:rPr>
           <w:rFonts w:ascii="Times" w:hAnsi="Times" w:cs="Times"/>
-          <w:sz w:val="36"/>
-          <w:sz-cs w:val="36"/>
+          <w:sz w:val="26"/>
+          <w:sz-cs w:val="26"/>
         </w:rPr>
         <w:t xml:space="preserve"> tar -czvf </w:t>
       </w:r>
       <w:r>
         <w:rPr>
-          <w:rFonts w:ascii="Songti SC" w:hAnsi="Songti SC" w:cs="Songti SC"/>
-          <w:sz w:val="36"/>
-          <w:sz-cs w:val="36"/>
+          <w:rFonts w:ascii="Arial Unicode MS" w:hAnsi="Arial Unicode MS" w:cs="Arial Unicode MS"/>
+          <w:sz w:val="26"/>
+          <w:sz-cs w:val="26"/>
         </w:rPr>
         <w:t xml:space="preserve">文件名</w:t>
       </w:r>
       <w:r>
         <w:rPr>
           <w:rFonts w:ascii="Times" w:hAnsi="Times" w:cs="Times"/>
-          <w:sz w:val="36"/>
-          <w:sz-cs w:val="36"/>
+          <w:sz w:val="26"/>
+          <w:sz-cs w:val="26"/>
         </w:rPr>
         <w:t xml:space="preserve">.tar.gz </w:t>
       </w:r>
       <w:r>
         <w:rPr>
-          <w:rFonts w:ascii="Songti SC" w:hAnsi="Songti SC" w:cs="Songti SC"/>
-          <w:sz w:val="36"/>
-          <w:sz-cs w:val="36"/>
+          <w:rFonts w:ascii="Arial Unicode MS" w:hAnsi="Arial Unicode MS" w:cs="Arial Unicode MS"/>
+          <w:sz w:val="26"/>
+          <w:sz-cs w:val="26"/>
         </w:rPr>
         <w:t xml:space="preserve">文件名</w:t>
       </w:r>
-      <w:r>
-        <w:rPr>
-          <w:rFonts w:ascii="Times" w:hAnsi="Times" w:cs="Times"/>
-          <w:sz w:val="36"/>
-          <w:sz-cs w:val="36"/>
-        </w:rPr>
-        <w:t xml:space="preserve"/>
-      </w:r>
     </w:p>
     <w:p>
       <w:pPr>
@@ -2013,60 +2148,60 @@
       <w:r>
         <w:rPr>
           <w:rFonts w:ascii="Times" w:hAnsi="Times" w:cs="Times"/>
-          <w:sz w:val="36"/>
-          <w:sz-cs w:val="36"/>
-        </w:rPr>
-        <w:t xml:space="preserve"/>
-        <w:tab/>
-        <w:t xml:space="preserve">•</w:t>
-        <w:tab/>
-        <w:t xml:space="preserve"/>
-      </w:r>
-      <w:r>
-        <w:rPr>
-          <w:rFonts w:ascii="Songti SC" w:hAnsi="Songti SC" w:cs="Songti SC"/>
-          <w:sz w:val="36"/>
-          <w:sz-cs w:val="36"/>
+          <w:sz w:val="26"/>
+          <w:sz-cs w:val="26"/>
+        </w:rPr>
+        <w:t xml:space="preserve"/>
+        <w:tab/>
+        <w:t xml:space="preserve">•</w:t>
+        <w:tab/>
+        <w:t xml:space="preserve"/>
+      </w:r>
+      <w:r>
+        <w:rPr>
+          <w:rFonts w:ascii="Arial Unicode MS" w:hAnsi="Arial Unicode MS" w:cs="Arial Unicode MS"/>
+          <w:sz w:val="26"/>
+          <w:sz-cs w:val="26"/>
         </w:rPr>
         <w:t xml:space="preserve">查看压缩包里的文件：</w:t>
       </w:r>
       <w:r>
         <w:rPr>
           <w:rFonts w:ascii="Times" w:hAnsi="Times" w:cs="Times"/>
-          <w:sz w:val="36"/>
-          <w:sz-cs w:val="36"/>
+          <w:sz w:val="26"/>
+          <w:sz-cs w:val="26"/>
         </w:rPr>
         <w:t xml:space="preserve">tar -tf </w:t>
       </w:r>
       <w:r>
         <w:rPr>
-          <w:rFonts w:ascii="Songti SC" w:hAnsi="Songti SC" w:cs="Songti SC"/>
-          <w:sz w:val="36"/>
-          <w:sz-cs w:val="36"/>
+          <w:rFonts w:ascii="Arial Unicode MS" w:hAnsi="Arial Unicode MS" w:cs="Arial Unicode MS"/>
+          <w:sz w:val="26"/>
+          <w:sz-cs w:val="26"/>
         </w:rPr>
         <w:t xml:space="preserve">文件名</w:t>
       </w:r>
       <w:r>
         <w:rPr>
           <w:rFonts w:ascii="Times" w:hAnsi="Times" w:cs="Times"/>
-          <w:sz w:val="36"/>
-          <w:sz-cs w:val="36"/>
+          <w:sz w:val="26"/>
+          <w:sz-cs w:val="26"/>
         </w:rPr>
         <w:t xml:space="preserve">.tar (-tvf </w:t>
       </w:r>
       <w:r>
         <w:rPr>
-          <w:rFonts w:ascii="Songti SC" w:hAnsi="Songti SC" w:cs="Songti SC"/>
-          <w:sz w:val="36"/>
-          <w:sz-cs w:val="36"/>
+          <w:rFonts w:ascii="Arial Unicode MS" w:hAnsi="Arial Unicode MS" w:cs="Arial Unicode MS"/>
+          <w:sz w:val="26"/>
+          <w:sz-cs w:val="26"/>
         </w:rPr>
         <w:t xml:space="preserve">显示文件的详细信息</w:t>
       </w:r>
       <w:r>
         <w:rPr>
           <w:rFonts w:ascii="Times" w:hAnsi="Times" w:cs="Times"/>
-          <w:sz w:val="36"/>
-          <w:sz-cs w:val="36"/>
+          <w:sz w:val="26"/>
+          <w:sz-cs w:val="26"/>
         </w:rPr>
         <w:t xml:space="preserve">)</w:t>
       </w:r>
@@ -2078,8 +2213,8 @@
       <w:r>
         <w:rPr>
           <w:rFonts w:ascii="Times" w:hAnsi="Times" w:cs="Times"/>
-          <w:sz w:val="36"/>
-          <w:sz-cs w:val="36"/>
+          <w:sz w:val="26"/>
+          <w:sz-cs w:val="26"/>
         </w:rPr>
         <w:t xml:space="preserve"/>
         <w:tab/>
@@ -2089,49 +2224,49 @@
       </w:r>
       <w:r>
         <w:rPr>
-          <w:rFonts w:ascii="Songti SC" w:hAnsi="Songti SC" w:cs="Songti SC"/>
-          <w:sz w:val="36"/>
-          <w:sz-cs w:val="36"/>
+          <w:rFonts w:ascii="Arial Unicode MS" w:hAnsi="Arial Unicode MS" w:cs="Arial Unicode MS"/>
+          <w:sz w:val="26"/>
+          <w:sz-cs w:val="26"/>
         </w:rPr>
         <w:t xml:space="preserve">查看压缩包里的文件：</w:t>
       </w:r>
       <w:r>
         <w:rPr>
           <w:rFonts w:ascii="Times" w:hAnsi="Times" w:cs="Times"/>
-          <w:sz w:val="36"/>
-          <w:sz-cs w:val="36"/>
+          <w:sz w:val="26"/>
+          <w:sz-cs w:val="26"/>
         </w:rPr>
         <w:t xml:space="preserve">tar -tzvf </w:t>
       </w:r>
       <w:r>
         <w:rPr>
-          <w:rFonts w:ascii="Songti SC" w:hAnsi="Songti SC" w:cs="Songti SC"/>
-          <w:sz w:val="36"/>
-          <w:sz-cs w:val="36"/>
+          <w:rFonts w:ascii="Arial Unicode MS" w:hAnsi="Arial Unicode MS" w:cs="Arial Unicode MS"/>
+          <w:sz w:val="26"/>
+          <w:sz-cs w:val="26"/>
         </w:rPr>
         <w:t xml:space="preserve">文件名</w:t>
       </w:r>
       <w:r>
         <w:rPr>
           <w:rFonts w:ascii="Times" w:hAnsi="Times" w:cs="Times"/>
-          <w:sz w:val="36"/>
-          <w:sz-cs w:val="36"/>
+          <w:sz w:val="26"/>
+          <w:sz-cs w:val="26"/>
         </w:rPr>
         <w:t xml:space="preserve">.tar.gz (-tvf </w:t>
       </w:r>
       <w:r>
         <w:rPr>
-          <w:rFonts w:ascii="Songti SC" w:hAnsi="Songti SC" w:cs="Songti SC"/>
-          <w:sz w:val="36"/>
-          <w:sz-cs w:val="36"/>
+          <w:rFonts w:ascii="Arial Unicode MS" w:hAnsi="Arial Unicode MS" w:cs="Arial Unicode MS"/>
+          <w:sz w:val="26"/>
+          <w:sz-cs w:val="26"/>
         </w:rPr>
         <w:t xml:space="preserve">显示文件的详细信息</w:t>
       </w:r>
       <w:r>
         <w:rPr>
           <w:rFonts w:ascii="Times" w:hAnsi="Times" w:cs="Times"/>
-          <w:sz w:val="36"/>
-          <w:sz-cs w:val="36"/>
+          <w:sz w:val="26"/>
+          <w:sz-cs w:val="26"/>
         </w:rPr>
         <w:t xml:space="preserve">)</w:t>
       </w:r>
@@ -2143,44 +2278,44 @@
       <w:r>
         <w:rPr>
           <w:rFonts w:ascii="Times" w:hAnsi="Times" w:cs="Times"/>
-          <w:sz w:val="36"/>
-          <w:sz-cs w:val="36"/>
-        </w:rPr>
-        <w:t xml:space="preserve"/>
-        <w:tab/>
-        <w:t xml:space="preserve">•</w:t>
-        <w:tab/>
-        <w:t xml:space="preserve"/>
-      </w:r>
-      <w:r>
-        <w:rPr>
-          <w:rFonts w:ascii="Songti SC" w:hAnsi="Songti SC" w:cs="Songti SC"/>
-          <w:sz w:val="36"/>
-          <w:sz-cs w:val="36"/>
+          <w:sz w:val="26"/>
+          <w:sz-cs w:val="26"/>
+        </w:rPr>
+        <w:t xml:space="preserve"/>
+        <w:tab/>
+        <w:t xml:space="preserve">•</w:t>
+        <w:tab/>
+        <w:t xml:space="preserve"/>
+      </w:r>
+      <w:r>
+        <w:rPr>
+          <w:rFonts w:ascii="Arial Unicode MS" w:hAnsi="Arial Unicode MS" w:cs="Arial Unicode MS"/>
+          <w:sz w:val="26"/>
+          <w:sz-cs w:val="26"/>
         </w:rPr>
         <w:t xml:space="preserve">解压文件</w:t>
       </w:r>
       <w:r>
         <w:rPr>
           <w:rFonts w:ascii="Times" w:hAnsi="Times" w:cs="Times"/>
-          <w:sz w:val="36"/>
-          <w:sz-cs w:val="36"/>
+          <w:sz w:val="26"/>
+          <w:sz-cs w:val="26"/>
         </w:rPr>
         <w:t xml:space="preserve"> tar -xf </w:t>
       </w:r>
       <w:r>
         <w:rPr>
-          <w:rFonts w:ascii="Songti SC" w:hAnsi="Songti SC" w:cs="Songti SC"/>
-          <w:sz w:val="36"/>
-          <w:sz-cs w:val="36"/>
+          <w:rFonts w:ascii="Arial Unicode MS" w:hAnsi="Arial Unicode MS" w:cs="Arial Unicode MS"/>
+          <w:sz w:val="26"/>
+          <w:sz-cs w:val="26"/>
         </w:rPr>
         <w:t xml:space="preserve">文件名</w:t>
       </w:r>
       <w:r>
         <w:rPr>
           <w:rFonts w:ascii="Times" w:hAnsi="Times" w:cs="Times"/>
-          <w:sz w:val="36"/>
-          <w:sz-cs w:val="36"/>
+          <w:sz w:val="26"/>
+          <w:sz-cs w:val="26"/>
         </w:rPr>
         <w:t xml:space="preserve">.tar</w:t>
       </w:r>
@@ -2192,8 +2327,8 @@
       <w:r>
         <w:rPr>
           <w:rFonts w:ascii="Times" w:hAnsi="Times" w:cs="Times"/>
-          <w:sz w:val="36"/>
-          <w:sz-cs w:val="36"/>
+          <w:sz w:val="26"/>
+          <w:sz-cs w:val="26"/>
         </w:rPr>
         <w:t xml:space="preserve"/>
         <w:tab/>
@@ -2203,33 +2338,33 @@
       </w:r>
       <w:r>
         <w:rPr>
-          <w:rFonts w:ascii="Songti SC" w:hAnsi="Songti SC" w:cs="Songti SC"/>
-          <w:sz w:val="36"/>
-          <w:sz-cs w:val="36"/>
+          <w:rFonts w:ascii="Arial Unicode MS" w:hAnsi="Arial Unicode MS" w:cs="Arial Unicode MS"/>
+          <w:sz w:val="26"/>
+          <w:sz-cs w:val="26"/>
         </w:rPr>
         <w:t xml:space="preserve">解压文件</w:t>
       </w:r>
       <w:r>
         <w:rPr>
           <w:rFonts w:ascii="Times" w:hAnsi="Times" w:cs="Times"/>
-          <w:sz w:val="36"/>
-          <w:sz-cs w:val="36"/>
+          <w:sz w:val="26"/>
+          <w:sz-cs w:val="26"/>
         </w:rPr>
         <w:t xml:space="preserve"> tar -xzvf </w:t>
       </w:r>
       <w:r>
         <w:rPr>
-          <w:rFonts w:ascii="Songti SC" w:hAnsi="Songti SC" w:cs="Songti SC"/>
-          <w:sz w:val="36"/>
-          <w:sz-cs w:val="36"/>
+          <w:rFonts w:ascii="Arial Unicode MS" w:hAnsi="Arial Unicode MS" w:cs="Arial Unicode MS"/>
+          <w:sz w:val="26"/>
+          <w:sz-cs w:val="26"/>
         </w:rPr>
         <w:t xml:space="preserve">文件名</w:t>
       </w:r>
       <w:r>
         <w:rPr>
           <w:rFonts w:ascii="Times" w:hAnsi="Times" w:cs="Times"/>
-          <w:sz w:val="36"/>
-          <w:sz-cs w:val="36"/>
+          <w:sz w:val="26"/>
+          <w:sz-cs w:val="26"/>
         </w:rPr>
         <w:t xml:space="preserve">.tar.zg</w:t>
       </w:r>
@@ -2239,100 +2374,92 @@
       <w:r>
         <w:rPr>
           <w:rFonts w:ascii="Times" w:hAnsi="Times" w:cs="Times"/>
-          <w:sz w:val="36"/>
-          <w:sz-cs w:val="36"/>
-        </w:rPr>
-        <w:t xml:space="preserve"/>
-      </w:r>
-    </w:p>
-    <w:p>
-      <w:pPr/>
-      <w:r>
-        <w:rPr>
-          <w:rFonts w:ascii="Times" w:hAnsi="Times" w:cs="Times"/>
-          <w:sz w:val="36"/>
-          <w:sz-cs w:val="36"/>
-        </w:rPr>
-        <w:t xml:space="preserve"/>
-      </w:r>
-    </w:p>
-    <w:p>
-      <w:pPr/>
-      <w:r>
-        <w:rPr>
-          <w:rFonts w:ascii="Times" w:hAnsi="Times" w:cs="Times"/>
-          <w:sz w:val="36"/>
-          <w:sz-cs w:val="36"/>
-        </w:rPr>
-        <w:t xml:space="preserve"/>
-      </w:r>
-    </w:p>
-    <w:p>
-      <w:pPr/>
-      <w:r>
-        <w:rPr>
-          <w:rFonts w:ascii="Times" w:hAnsi="Times" w:cs="Times"/>
-          <w:sz w:val="36"/>
-          <w:sz-cs w:val="36"/>
+          <w:sz w:val="26"/>
+          <w:sz-cs w:val="26"/>
+        </w:rPr>
+        <w:t xml:space="preserve"/>
+      </w:r>
+    </w:p>
+    <w:p>
+      <w:pPr/>
+      <w:r>
+        <w:rPr>
+          <w:rFonts w:ascii="Times" w:hAnsi="Times" w:cs="Times"/>
+          <w:sz w:val="26"/>
+          <w:sz-cs w:val="26"/>
+        </w:rPr>
+        <w:t xml:space="preserve"/>
+      </w:r>
+    </w:p>
+    <w:p>
+      <w:pPr/>
+      <w:r>
+        <w:rPr>
+          <w:rFonts w:ascii="Times" w:hAnsi="Times" w:cs="Times"/>
+          <w:sz w:val="26"/>
+          <w:sz-cs w:val="26"/>
+        </w:rPr>
+        <w:t xml:space="preserve"/>
+      </w:r>
+    </w:p>
+    <w:p>
+      <w:pPr/>
+      <w:r>
+        <w:rPr>
+          <w:rFonts w:ascii="Times" w:hAnsi="Times" w:cs="Times"/>
+          <w:sz w:val="26"/>
+          <w:sz-cs w:val="26"/>
         </w:rPr>
         <w:t xml:space="preserve">vim</w:t>
       </w:r>
       <w:r>
         <w:rPr>
-          <w:rFonts w:ascii="Songti SC" w:hAnsi="Songti SC" w:cs="Songti SC"/>
-          <w:sz w:val="36"/>
-          <w:sz-cs w:val="36"/>
+          <w:rFonts w:ascii="Arial Unicode MS" w:hAnsi="Arial Unicode MS" w:cs="Arial Unicode MS"/>
+          <w:sz w:val="26"/>
+          <w:sz-cs w:val="26"/>
         </w:rPr>
         <w:t xml:space="preserve">编辑器：</w:t>
       </w:r>
       <w:r>
         <w:rPr>
           <w:rFonts w:ascii="Times" w:hAnsi="Times" w:cs="Times"/>
-          <w:sz w:val="36"/>
-          <w:sz-cs w:val="36"/>
+          <w:sz w:val="26"/>
+          <w:sz-cs w:val="26"/>
         </w:rPr>
         <w:t xml:space="preserve">  //</w:t>
       </w:r>
       <w:r>
         <w:rPr>
-          <w:rFonts w:ascii="Songti SC" w:hAnsi="Songti SC" w:cs="Songti SC"/>
-          <w:sz w:val="36"/>
-          <w:sz-cs w:val="36"/>
+          <w:rFonts w:ascii="Arial Unicode MS" w:hAnsi="Arial Unicode MS" w:cs="Arial Unicode MS"/>
+          <w:sz w:val="26"/>
+          <w:sz-cs w:val="26"/>
         </w:rPr>
         <w:t xml:space="preserve">菜鸟教程有详细内容</w:t>
       </w:r>
-      <w:r>
-        <w:rPr>
-          <w:rFonts w:ascii="Times" w:hAnsi="Times" w:cs="Times"/>
-          <w:sz w:val="36"/>
-          <w:sz-cs w:val="36"/>
-        </w:rPr>
-        <w:t xml:space="preserve"/>
-      </w:r>
-    </w:p>
-    <w:p>
-      <w:pPr/>
-      <w:r>
-        <w:rPr>
-          <w:rFonts w:ascii="Times" w:hAnsi="Times" w:cs="Times"/>
-          <w:sz w:val="36"/>
-          <w:sz-cs w:val="36"/>
+    </w:p>
+    <w:p>
+      <w:pPr/>
+      <w:r>
+        <w:rPr>
+          <w:rFonts w:ascii="Times" w:hAnsi="Times" w:cs="Times"/>
+          <w:sz w:val="26"/>
+          <w:sz-cs w:val="26"/>
         </w:rPr>
         <w:t xml:space="preserve">1.</w:t>
       </w:r>
       <w:r>
         <w:rPr>
-          <w:rFonts w:ascii="Songti SC" w:hAnsi="Songti SC" w:cs="Songti SC"/>
-          <w:sz w:val="36"/>
-          <w:sz-cs w:val="36"/>
+          <w:rFonts w:ascii="Arial Unicode MS" w:hAnsi="Arial Unicode MS" w:cs="Arial Unicode MS"/>
+          <w:sz w:val="26"/>
+          <w:sz-cs w:val="26"/>
         </w:rPr>
         <w:t xml:space="preserve">光标到行尾巴</w:t>
       </w:r>
       <w:r>
         <w:rPr>
           <w:rFonts w:ascii="Times" w:hAnsi="Times" w:cs="Times"/>
-          <w:sz w:val="36"/>
-          <w:sz-cs w:val="36"/>
+          <w:sz w:val="26"/>
+          <w:sz-cs w:val="26"/>
         </w:rPr>
         <w:t xml:space="preserve"> G</w:t>
       </w:r>
@@ -2342,24 +2469,24 @@
       <w:r>
         <w:rPr>
           <w:rFonts w:ascii="Times" w:hAnsi="Times" w:cs="Times"/>
-          <w:sz w:val="36"/>
-          <w:sz-cs w:val="36"/>
+          <w:sz w:val="26"/>
+          <w:sz-cs w:val="26"/>
         </w:rPr>
         <w:t xml:space="preserve">2.</w:t>
       </w:r>
       <w:r>
         <w:rPr>
-          <w:rFonts w:ascii="Songti SC" w:hAnsi="Songti SC" w:cs="Songti SC"/>
-          <w:sz w:val="36"/>
-          <w:sz-cs w:val="36"/>
+          <w:rFonts w:ascii="Arial Unicode MS" w:hAnsi="Arial Unicode MS" w:cs="Arial Unicode MS"/>
+          <w:sz w:val="26"/>
+          <w:sz-cs w:val="26"/>
         </w:rPr>
         <w:t xml:space="preserve">光标到行首</w:t>
       </w:r>
       <w:r>
         <w:rPr>
           <w:rFonts w:ascii="Times" w:hAnsi="Times" w:cs="Times"/>
-          <w:sz w:val="36"/>
-          <w:sz-cs w:val="36"/>
+          <w:sz w:val="26"/>
+          <w:sz-cs w:val="26"/>
         </w:rPr>
         <w:t xml:space="preserve"> g</w:t>
       </w:r>
@@ -2369,24 +2496,24 @@
       <w:r>
         <w:rPr>
           <w:rFonts w:ascii="Times" w:hAnsi="Times" w:cs="Times"/>
-          <w:sz w:val="36"/>
-          <w:sz-cs w:val="36"/>
+          <w:sz w:val="26"/>
+          <w:sz-cs w:val="26"/>
         </w:rPr>
         <w:t xml:space="preserve">3.</w:t>
       </w:r>
       <w:r>
         <w:rPr>
-          <w:rFonts w:ascii="Songti SC" w:hAnsi="Songti SC" w:cs="Songti SC"/>
-          <w:sz w:val="36"/>
-          <w:sz-cs w:val="36"/>
+          <w:rFonts w:ascii="Arial Unicode MS" w:hAnsi="Arial Unicode MS" w:cs="Arial Unicode MS"/>
+          <w:sz w:val="26"/>
+          <w:sz-cs w:val="26"/>
         </w:rPr>
         <w:t xml:space="preserve">删除光标所在的行</w:t>
       </w:r>
       <w:r>
         <w:rPr>
           <w:rFonts w:ascii="Times" w:hAnsi="Times" w:cs="Times"/>
-          <w:sz w:val="36"/>
-          <w:sz-cs w:val="36"/>
+          <w:sz w:val="26"/>
+          <w:sz-cs w:val="26"/>
         </w:rPr>
         <w:t xml:space="preserve"> dd</w:t>
       </w:r>
@@ -2396,24 +2523,24 @@
       <w:r>
         <w:rPr>
           <w:rFonts w:ascii="Times" w:hAnsi="Times" w:cs="Times"/>
-          <w:sz w:val="36"/>
-          <w:sz-cs w:val="36"/>
+          <w:sz w:val="26"/>
+          <w:sz-cs w:val="26"/>
         </w:rPr>
         <w:t xml:space="preserve">4.</w:t>
       </w:r>
       <w:r>
         <w:rPr>
-          <w:rFonts w:ascii="Songti SC" w:hAnsi="Songti SC" w:cs="Songti SC"/>
-          <w:sz w:val="36"/>
-          <w:sz-cs w:val="36"/>
+          <w:rFonts w:ascii="Arial Unicode MS" w:hAnsi="Arial Unicode MS" w:cs="Arial Unicode MS"/>
+          <w:sz w:val="26"/>
+          <w:sz-cs w:val="26"/>
         </w:rPr>
         <w:t xml:space="preserve">撤销删处的行</w:t>
       </w:r>
       <w:r>
         <w:rPr>
           <w:rFonts w:ascii="Times" w:hAnsi="Times" w:cs="Times"/>
-          <w:sz w:val="36"/>
-          <w:sz-cs w:val="36"/>
+          <w:sz w:val="26"/>
+          <w:sz-cs w:val="26"/>
         </w:rPr>
         <w:t xml:space="preserve"> u</w:t>
       </w:r>
@@ -2423,24 +2550,24 @@
       <w:r>
         <w:rPr>
           <w:rFonts w:ascii="Times" w:hAnsi="Times" w:cs="Times"/>
-          <w:sz w:val="36"/>
-          <w:sz-cs w:val="36"/>
+          <w:sz w:val="26"/>
+          <w:sz-cs w:val="26"/>
         </w:rPr>
         <w:t xml:space="preserve">5.</w:t>
       </w:r>
       <w:r>
         <w:rPr>
-          <w:rFonts w:ascii="Songti SC" w:hAnsi="Songti SC" w:cs="Songti SC"/>
-          <w:sz w:val="36"/>
-          <w:sz-cs w:val="36"/>
+          <w:rFonts w:ascii="Arial Unicode MS" w:hAnsi="Arial Unicode MS" w:cs="Arial Unicode MS"/>
+          <w:sz w:val="26"/>
+          <w:sz-cs w:val="26"/>
         </w:rPr>
         <w:t xml:space="preserve">复制行</w:t>
       </w:r>
       <w:r>
         <w:rPr>
           <w:rFonts w:ascii="Times" w:hAnsi="Times" w:cs="Times"/>
-          <w:sz w:val="36"/>
-          <w:sz-cs w:val="36"/>
+          <w:sz w:val="26"/>
+          <w:sz-cs w:val="26"/>
         </w:rPr>
         <w:t xml:space="preserve"> yy</w:t>
       </w:r>
@@ -2450,24 +2577,24 @@
       <w:r>
         <w:rPr>
           <w:rFonts w:ascii="Times" w:hAnsi="Times" w:cs="Times"/>
-          <w:sz w:val="36"/>
-          <w:sz-cs w:val="36"/>
+          <w:sz w:val="26"/>
+          <w:sz-cs w:val="26"/>
         </w:rPr>
         <w:t xml:space="preserve">6.</w:t>
       </w:r>
       <w:r>
         <w:rPr>
-          <w:rFonts w:ascii="Songti SC" w:hAnsi="Songti SC" w:cs="Songti SC"/>
-          <w:sz w:val="36"/>
-          <w:sz-cs w:val="36"/>
+          <w:rFonts w:ascii="Arial Unicode MS" w:hAnsi="Arial Unicode MS" w:cs="Arial Unicode MS"/>
+          <w:sz w:val="26"/>
+          <w:sz-cs w:val="26"/>
         </w:rPr>
         <w:t xml:space="preserve">黏贴内容</w:t>
       </w:r>
       <w:r>
         <w:rPr>
           <w:rFonts w:ascii="Times" w:hAnsi="Times" w:cs="Times"/>
-          <w:sz w:val="36"/>
-          <w:sz-cs w:val="36"/>
+          <w:sz w:val="26"/>
+          <w:sz-cs w:val="26"/>
         </w:rPr>
         <w:t xml:space="preserve"> p</w:t>
       </w:r>
@@ -2476,17 +2603,17 @@
       <w:pPr/>
       <w:r>
         <w:rPr>
-          <w:rFonts w:ascii="Songti SC" w:hAnsi="Songti SC" w:cs="Songti SC"/>
-          <w:sz w:val="36"/>
-          <w:sz-cs w:val="36"/>
+          <w:rFonts w:ascii="Arial Unicode MS" w:hAnsi="Arial Unicode MS" w:cs="Arial Unicode MS"/>
+          <w:sz w:val="26"/>
+          <w:sz-cs w:val="26"/>
         </w:rPr>
         <w:t xml:space="preserve">用户命令：</w:t>
       </w:r>
       <w:r>
         <w:rPr>
           <w:rFonts w:ascii="Times" w:hAnsi="Times" w:cs="Times"/>
-          <w:sz w:val="36"/>
-          <w:sz-cs w:val="36"/>
+          <w:sz w:val="26"/>
+          <w:sz-cs w:val="26"/>
         </w:rPr>
         <w:t xml:space="preserve"/>
         <w:tab/>
@@ -2500,8 +2627,8 @@
       <w:r>
         <w:rPr>
           <w:rFonts w:ascii="Times" w:hAnsi="Times" w:cs="Times"/>
-          <w:sz w:val="36"/>
-          <w:sz-cs w:val="36"/>
+          <w:sz w:val="26"/>
+          <w:sz-cs w:val="26"/>
         </w:rPr>
         <w:t xml:space="preserve"/>
         <w:tab/>
@@ -2511,20 +2638,12 @@
       </w:r>
       <w:r>
         <w:rPr>
-          <w:rFonts w:ascii="Songti SC" w:hAnsi="Songti SC" w:cs="Songti SC"/>
-          <w:sz w:val="36"/>
-          <w:sz-cs w:val="36"/>
+          <w:rFonts w:ascii="Arial Unicode MS" w:hAnsi="Arial Unicode MS" w:cs="Arial Unicode MS"/>
+          <w:sz w:val="26"/>
+          <w:sz-cs w:val="26"/>
         </w:rPr>
         <w:t xml:space="preserve">添加用户</w:t>
       </w:r>
-      <w:r>
-        <w:rPr>
-          <w:rFonts w:ascii="Times" w:hAnsi="Times" w:cs="Times"/>
-          <w:sz w:val="36"/>
-          <w:sz-cs w:val="36"/>
-        </w:rPr>
-        <w:t xml:space="preserve"/>
-      </w:r>
     </w:p>
     <w:p>
       <w:pPr>
@@ -2533,8 +2652,8 @@
       <w:r>
         <w:rPr>
           <w:rFonts w:ascii="Times" w:hAnsi="Times" w:cs="Times"/>
-          <w:sz w:val="36"/>
-          <w:sz-cs w:val="36"/>
+          <w:sz w:val="26"/>
+          <w:sz-cs w:val="26"/>
         </w:rPr>
         <w:t xml:space="preserve"/>
         <w:tab/>
@@ -2544,20 +2663,12 @@
       </w:r>
       <w:r>
         <w:rPr>
-          <w:rFonts w:ascii="Songti SC" w:hAnsi="Songti SC" w:cs="Songti SC"/>
-          <w:sz w:val="36"/>
-          <w:sz-cs w:val="36"/>
+          <w:rFonts w:ascii="Arial Unicode MS" w:hAnsi="Arial Unicode MS" w:cs="Arial Unicode MS"/>
+          <w:sz w:val="26"/>
+          <w:sz-cs w:val="26"/>
         </w:rPr>
         <w:t xml:space="preserve">添加用户</w:t>
       </w:r>
-      <w:r>
-        <w:rPr>
-          <w:rFonts w:ascii="Times" w:hAnsi="Times" w:cs="Times"/>
-          <w:sz w:val="36"/>
-          <w:sz-cs w:val="36"/>
-        </w:rPr>
-        <w:t xml:space="preserve"/>
-      </w:r>
     </w:p>
     <w:p>
       <w:pPr>
@@ -2566,8 +2677,8 @@
       <w:r>
         <w:rPr>
           <w:rFonts w:ascii="Times" w:hAnsi="Times" w:cs="Times"/>
-          <w:sz w:val="36"/>
-          <w:sz-cs w:val="36"/>
+          <w:sz w:val="26"/>
+          <w:sz-cs w:val="26"/>
         </w:rPr>
         <w:t xml:space="preserve"/>
         <w:tab/>
@@ -2577,33 +2688,33 @@
       </w:r>
       <w:r>
         <w:rPr>
-          <w:rFonts w:ascii="Songti SC" w:hAnsi="Songti SC" w:cs="Songti SC"/>
-          <w:sz w:val="36"/>
-          <w:sz-cs w:val="36"/>
+          <w:rFonts w:ascii="Arial Unicode MS" w:hAnsi="Arial Unicode MS" w:cs="Arial Unicode MS"/>
+          <w:sz w:val="26"/>
+          <w:sz-cs w:val="26"/>
         </w:rPr>
         <w:t xml:space="preserve">删处用户</w:t>
       </w:r>
       <w:r>
         <w:rPr>
           <w:rFonts w:ascii="Times" w:hAnsi="Times" w:cs="Times"/>
-          <w:sz w:val="36"/>
-          <w:sz-cs w:val="36"/>
+          <w:sz w:val="26"/>
+          <w:sz-cs w:val="26"/>
         </w:rPr>
         <w:t xml:space="preserve">(userdel -r</w:t>
       </w:r>
       <w:r>
         <w:rPr>
-          <w:rFonts w:ascii="Songti SC" w:hAnsi="Songti SC" w:cs="Songti SC"/>
-          <w:sz w:val="36"/>
-          <w:sz-cs w:val="36"/>
+          <w:rFonts w:ascii="Arial Unicode MS" w:hAnsi="Arial Unicode MS" w:cs="Arial Unicode MS"/>
+          <w:sz w:val="26"/>
+          <w:sz-cs w:val="26"/>
         </w:rPr>
         <w:t xml:space="preserve">彻底的删除用户包括用户的文件</w:t>
       </w:r>
       <w:r>
         <w:rPr>
           <w:rFonts w:ascii="Times" w:hAnsi="Times" w:cs="Times"/>
-          <w:sz w:val="36"/>
-          <w:sz-cs w:val="36"/>
+          <w:sz w:val="26"/>
+          <w:sz-cs w:val="26"/>
         </w:rPr>
         <w:t xml:space="preserve">)</w:t>
       </w:r>
@@ -2615,8 +2726,8 @@
       <w:r>
         <w:rPr>
           <w:rFonts w:ascii="Times" w:hAnsi="Times" w:cs="Times"/>
-          <w:sz w:val="36"/>
-          <w:sz-cs w:val="36"/>
+          <w:sz w:val="26"/>
+          <w:sz-cs w:val="26"/>
         </w:rPr>
         <w:t xml:space="preserve"/>
         <w:tab/>
@@ -2626,20 +2737,12 @@
       </w:r>
       <w:r>
         <w:rPr>
-          <w:rFonts w:ascii="Songti SC" w:hAnsi="Songti SC" w:cs="Songti SC"/>
-          <w:sz w:val="36"/>
-          <w:sz-cs w:val="36"/>
+          <w:rFonts w:ascii="Arial Unicode MS" w:hAnsi="Arial Unicode MS" w:cs="Arial Unicode MS"/>
+          <w:sz w:val="26"/>
+          <w:sz-cs w:val="26"/>
         </w:rPr>
         <w:t xml:space="preserve">设置密码</w:t>
       </w:r>
-      <w:r>
-        <w:rPr>
-          <w:rFonts w:ascii="Times" w:hAnsi="Times" w:cs="Times"/>
-          <w:sz w:val="36"/>
-          <w:sz-cs w:val="36"/>
-        </w:rPr>
-        <w:t xml:space="preserve"/>
-      </w:r>
     </w:p>
     <w:p>
       <w:pPr>
@@ -2647,42 +2750,34 @@
       </w:pPr>
       <w:r>
         <w:rPr>
-          <w:rFonts w:ascii="Times" w:hAnsi="Times" w:cs="Times"/>
-          <w:sz w:val="36"/>
-          <w:sz-cs w:val="36"/>
-        </w:rPr>
-        <w:t xml:space="preserve"/>
-      </w:r>
-    </w:p>
-    <w:p>
-      <w:pPr/>
-      <w:r>
-        <w:rPr>
-          <w:rFonts w:ascii="Times" w:hAnsi="Times" w:cs="Times"/>
-          <w:sz w:val="36"/>
-          <w:sz-cs w:val="36"/>
-        </w:rPr>
-        <w:t xml:space="preserve"/>
-      </w:r>
-    </w:p>
-    <w:p>
-      <w:pPr/>
-      <w:r>
-        <w:rPr>
-          <w:rFonts w:ascii="Songti SC" w:hAnsi="Songti SC" w:cs="Songti SC"/>
-          <w:sz w:val="36"/>
-          <w:sz-cs w:val="36"/>
+          <w:rFonts w:ascii="Arial Unicode MS" w:hAnsi="Arial Unicode MS" w:cs="Arial Unicode MS"/>
+          <w:sz w:val="26"/>
+          <w:sz-cs w:val="26"/>
+        </w:rPr>
+        <w:t xml:space="preserve"/>
+      </w:r>
+    </w:p>
+    <w:p>
+      <w:pPr/>
+      <w:r>
+        <w:rPr>
+          <w:rFonts w:ascii="Arial Unicode MS" w:hAnsi="Arial Unicode MS" w:cs="Arial Unicode MS"/>
+          <w:sz w:val="26"/>
+          <w:sz-cs w:val="26"/>
+        </w:rPr>
+        <w:t xml:space="preserve"/>
+      </w:r>
+    </w:p>
+    <w:p>
+      <w:pPr/>
+      <w:r>
+        <w:rPr>
+          <w:rFonts w:ascii="Arial Unicode MS" w:hAnsi="Arial Unicode MS" w:cs="Arial Unicode MS"/>
+          <w:sz w:val="26"/>
+          <w:sz-cs w:val="26"/>
         </w:rPr>
         <w:t xml:space="preserve">防火墙：</w:t>
       </w:r>
-      <w:r>
-        <w:rPr>
-          <w:rFonts w:ascii="Times" w:hAnsi="Times" w:cs="Times"/>
-          <w:sz w:val="36"/>
-          <w:sz-cs w:val="36"/>
-        </w:rPr>
-        <w:t xml:space="preserve"/>
-      </w:r>
     </w:p>
     <w:p>
       <w:pPr>
@@ -2691,28 +2786,28 @@
       <w:r>
         <w:rPr>
           <w:rFonts w:ascii="Times" w:hAnsi="Times" w:cs="Times"/>
-          <w:sz w:val="36"/>
-          <w:sz-cs w:val="36"/>
-        </w:rPr>
-        <w:t xml:space="preserve"/>
-        <w:tab/>
-        <w:t xml:space="preserve">•</w:t>
-        <w:tab/>
-        <w:t xml:space="preserve"/>
-      </w:r>
-      <w:r>
-        <w:rPr>
-          <w:rFonts w:ascii="Songti SC" w:hAnsi="Songti SC" w:cs="Songti SC"/>
-          <w:sz w:val="36"/>
-          <w:sz-cs w:val="36"/>
+          <w:sz w:val="26"/>
+          <w:sz-cs w:val="26"/>
+        </w:rPr>
+        <w:t xml:space="preserve"/>
+        <w:tab/>
+        <w:t xml:space="preserve">•</w:t>
+        <w:tab/>
+        <w:t xml:space="preserve"/>
+      </w:r>
+      <w:r>
+        <w:rPr>
+          <w:rFonts w:ascii="Arial Unicode MS" w:hAnsi="Arial Unicode MS" w:cs="Arial Unicode MS"/>
+          <w:sz w:val="26"/>
+          <w:sz-cs w:val="26"/>
         </w:rPr>
         <w:t xml:space="preserve">安装</w:t>
       </w:r>
       <w:r>
         <w:rPr>
           <w:rFonts w:ascii="Times" w:hAnsi="Times" w:cs="Times"/>
-          <w:sz w:val="36"/>
-          <w:sz-cs w:val="36"/>
+          <w:sz w:val="26"/>
+          <w:sz-cs w:val="26"/>
         </w:rPr>
         <w:t xml:space="preserve">yum install firewalld</w:t>
       </w:r>
@@ -2724,28 +2819,28 @@
       <w:r>
         <w:rPr>
           <w:rFonts w:ascii="Times" w:hAnsi="Times" w:cs="Times"/>
-          <w:sz w:val="36"/>
-          <w:sz-cs w:val="36"/>
-        </w:rPr>
-        <w:t xml:space="preserve"/>
-        <w:tab/>
-        <w:t xml:space="preserve">•</w:t>
-        <w:tab/>
-        <w:t xml:space="preserve"/>
-      </w:r>
-      <w:r>
-        <w:rPr>
-          <w:rFonts w:ascii="Songti SC" w:hAnsi="Songti SC" w:cs="Songti SC"/>
-          <w:sz w:val="36"/>
-          <w:sz-cs w:val="36"/>
+          <w:sz w:val="26"/>
+          <w:sz-cs w:val="26"/>
+        </w:rPr>
+        <w:t xml:space="preserve"/>
+        <w:tab/>
+        <w:t xml:space="preserve">•</w:t>
+        <w:tab/>
+        <w:t xml:space="preserve"/>
+      </w:r>
+      <w:r>
+        <w:rPr>
+          <w:rFonts w:ascii="Arial Unicode MS" w:hAnsi="Arial Unicode MS" w:cs="Arial Unicode MS"/>
+          <w:sz w:val="26"/>
+          <w:sz-cs w:val="26"/>
         </w:rPr>
         <w:t xml:space="preserve">启动</w:t>
       </w:r>
       <w:r>
         <w:rPr>
           <w:rFonts w:ascii="Times" w:hAnsi="Times" w:cs="Times"/>
-          <w:sz w:val="36"/>
-          <w:sz-cs w:val="36"/>
+          <w:sz w:val="26"/>
+          <w:sz-cs w:val="26"/>
         </w:rPr>
         <w:t xml:space="preserve"> service firewalld start</w:t>
       </w:r>
@@ -2757,28 +2852,28 @@
       <w:r>
         <w:rPr>
           <w:rFonts w:ascii="Times" w:hAnsi="Times" w:cs="Times"/>
-          <w:sz w:val="36"/>
-          <w:sz-cs w:val="36"/>
-        </w:rPr>
-        <w:t xml:space="preserve"/>
-        <w:tab/>
-        <w:t xml:space="preserve">•</w:t>
-        <w:tab/>
-        <w:t xml:space="preserve"/>
-      </w:r>
-      <w:r>
-        <w:rPr>
-          <w:rFonts w:ascii="Songti SC" w:hAnsi="Songti SC" w:cs="Songti SC"/>
-          <w:sz w:val="36"/>
-          <w:sz-cs w:val="36"/>
+          <w:sz w:val="26"/>
+          <w:sz-cs w:val="26"/>
+        </w:rPr>
+        <w:t xml:space="preserve"/>
+        <w:tab/>
+        <w:t xml:space="preserve">•</w:t>
+        <w:tab/>
+        <w:t xml:space="preserve"/>
+      </w:r>
+      <w:r>
+        <w:rPr>
+          <w:rFonts w:ascii="Arial Unicode MS" w:hAnsi="Arial Unicode MS" w:cs="Arial Unicode MS"/>
+          <w:sz w:val="26"/>
+          <w:sz-cs w:val="26"/>
         </w:rPr>
         <w:t xml:space="preserve">检查状态</w:t>
       </w:r>
       <w:r>
         <w:rPr>
           <w:rFonts w:ascii="Times" w:hAnsi="Times" w:cs="Times"/>
-          <w:sz w:val="36"/>
-          <w:sz-cs w:val="36"/>
+          <w:sz w:val="26"/>
+          <w:sz-cs w:val="26"/>
         </w:rPr>
         <w:t xml:space="preserve"> service firewalld status</w:t>
       </w:r>
@@ -2790,28 +2885,28 @@
       <w:r>
         <w:rPr>
           <w:rFonts w:ascii="Times" w:hAnsi="Times" w:cs="Times"/>
-          <w:sz w:val="36"/>
-          <w:sz-cs w:val="36"/>
-        </w:rPr>
-        <w:t xml:space="preserve"/>
-        <w:tab/>
-        <w:t xml:space="preserve">•</w:t>
-        <w:tab/>
-        <w:t xml:space="preserve"/>
-      </w:r>
-      <w:r>
-        <w:rPr>
-          <w:rFonts w:ascii="Songti SC" w:hAnsi="Songti SC" w:cs="Songti SC"/>
-          <w:sz w:val="36"/>
-          <w:sz-cs w:val="36"/>
+          <w:sz w:val="26"/>
+          <w:sz-cs w:val="26"/>
+        </w:rPr>
+        <w:t xml:space="preserve"/>
+        <w:tab/>
+        <w:t xml:space="preserve">•</w:t>
+        <w:tab/>
+        <w:t xml:space="preserve"/>
+      </w:r>
+      <w:r>
+        <w:rPr>
+          <w:rFonts w:ascii="Arial Unicode MS" w:hAnsi="Arial Unicode MS" w:cs="Arial Unicode MS"/>
+          <w:sz w:val="26"/>
+          <w:sz-cs w:val="26"/>
         </w:rPr>
         <w:t xml:space="preserve">关闭或禁用</w:t>
       </w:r>
       <w:r>
         <w:rPr>
           <w:rFonts w:ascii="Times" w:hAnsi="Times" w:cs="Times"/>
-          <w:sz w:val="36"/>
-          <w:sz-cs w:val="36"/>
+          <w:sz w:val="26"/>
+          <w:sz-cs w:val="26"/>
         </w:rPr>
         <w:t xml:space="preserve"> service firewalld stop/disable</w:t>
       </w:r>
@@ -2823,28 +2918,28 @@
       <w:r>
         <w:rPr>
           <w:rFonts w:ascii="Times" w:hAnsi="Times" w:cs="Times"/>
-          <w:sz w:val="36"/>
-          <w:sz-cs w:val="36"/>
-        </w:rPr>
-        <w:t xml:space="preserve"/>
-        <w:tab/>
-        <w:t xml:space="preserve">•</w:t>
-        <w:tab/>
-        <w:t xml:space="preserve"/>
-      </w:r>
-      <w:r>
-        <w:rPr>
-          <w:rFonts w:ascii="Songti SC" w:hAnsi="Songti SC" w:cs="Songti SC"/>
-          <w:sz w:val="36"/>
-          <w:sz-cs w:val="36"/>
+          <w:sz w:val="26"/>
+          <w:sz-cs w:val="26"/>
+        </w:rPr>
+        <w:t xml:space="preserve"/>
+        <w:tab/>
+        <w:t xml:space="preserve">•</w:t>
+        <w:tab/>
+        <w:t xml:space="preserve"/>
+      </w:r>
+      <w:r>
+        <w:rPr>
+          <w:rFonts w:ascii="Arial Unicode MS" w:hAnsi="Arial Unicode MS" w:cs="Arial Unicode MS"/>
+          <w:sz w:val="26"/>
+          <w:sz-cs w:val="26"/>
         </w:rPr>
         <w:t xml:space="preserve">查看防火墙区域</w:t>
       </w:r>
       <w:r>
         <w:rPr>
           <w:rFonts w:ascii="Times" w:hAnsi="Times" w:cs="Times"/>
-          <w:sz w:val="36"/>
-          <w:sz-cs w:val="36"/>
+          <w:sz w:val="26"/>
+          <w:sz-cs w:val="26"/>
         </w:rPr>
         <w:t xml:space="preserve">firewall-cmd --get-zones</w:t>
       </w:r>
@@ -2856,28 +2951,28 @@
       <w:r>
         <w:rPr>
           <w:rFonts w:ascii="Times" w:hAnsi="Times" w:cs="Times"/>
-          <w:sz w:val="36"/>
-          <w:sz-cs w:val="36"/>
-        </w:rPr>
-        <w:t xml:space="preserve"/>
-        <w:tab/>
-        <w:t xml:space="preserve">•</w:t>
-        <w:tab/>
-        <w:t xml:space="preserve"/>
-      </w:r>
-      <w:r>
-        <w:rPr>
-          <w:rFonts w:ascii="Songti SC" w:hAnsi="Songti SC" w:cs="Songti SC"/>
-          <w:sz w:val="36"/>
-          <w:sz-cs w:val="36"/>
+          <w:sz w:val="26"/>
+          <w:sz-cs w:val="26"/>
+        </w:rPr>
+        <w:t xml:space="preserve"/>
+        <w:tab/>
+        <w:t xml:space="preserve">•</w:t>
+        <w:tab/>
+        <w:t xml:space="preserve"/>
+      </w:r>
+      <w:r>
+        <w:rPr>
+          <w:rFonts w:ascii="Arial Unicode MS" w:hAnsi="Arial Unicode MS" w:cs="Arial Unicode MS"/>
+          <w:sz w:val="26"/>
+          <w:sz-cs w:val="26"/>
         </w:rPr>
         <w:t xml:space="preserve">查看默认区域</w:t>
       </w:r>
       <w:r>
         <w:rPr>
           <w:rFonts w:ascii="Times" w:hAnsi="Times" w:cs="Times"/>
-          <w:sz w:val="36"/>
-          <w:sz-cs w:val="36"/>
+          <w:sz w:val="26"/>
+          <w:sz-cs w:val="26"/>
         </w:rPr>
         <w:t xml:space="preserve">firewall-cmd --get-default-zone</w:t>
       </w:r>
@@ -2889,28 +2984,28 @@
       <w:r>
         <w:rPr>
           <w:rFonts w:ascii="Times" w:hAnsi="Times" w:cs="Times"/>
-          <w:sz w:val="36"/>
-          <w:sz-cs w:val="36"/>
-        </w:rPr>
-        <w:t xml:space="preserve"/>
-        <w:tab/>
-        <w:t xml:space="preserve">•</w:t>
-        <w:tab/>
-        <w:t xml:space="preserve"/>
-      </w:r>
-      <w:r>
-        <w:rPr>
-          <w:rFonts w:ascii="Songti SC" w:hAnsi="Songti SC" w:cs="Songti SC"/>
-          <w:sz w:val="36"/>
-          <w:sz-cs w:val="36"/>
+          <w:sz w:val="26"/>
+          <w:sz-cs w:val="26"/>
+        </w:rPr>
+        <w:t xml:space="preserve"/>
+        <w:tab/>
+        <w:t xml:space="preserve">•</w:t>
+        <w:tab/>
+        <w:t xml:space="preserve"/>
+      </w:r>
+      <w:r>
+        <w:rPr>
+          <w:rFonts w:ascii="Arial Unicode MS" w:hAnsi="Arial Unicode MS" w:cs="Arial Unicode MS"/>
+          <w:sz w:val="26"/>
+          <w:sz-cs w:val="26"/>
         </w:rPr>
         <w:t xml:space="preserve">查看所有区域配置</w:t>
       </w:r>
       <w:r>
         <w:rPr>
           <w:rFonts w:ascii="Times" w:hAnsi="Times" w:cs="Times"/>
-          <w:sz w:val="36"/>
-          <w:sz-cs w:val="36"/>
+          <w:sz w:val="26"/>
+          <w:sz-cs w:val="26"/>
         </w:rPr>
         <w:t xml:space="preserve">firewall-cmd --list-all-zone</w:t>
       </w:r>
@@ -2922,28 +3017,28 @@
       <w:r>
         <w:rPr>
           <w:rFonts w:ascii="Times" w:hAnsi="Times" w:cs="Times"/>
-          <w:sz w:val="36"/>
-          <w:sz-cs w:val="36"/>
-        </w:rPr>
-        <w:t xml:space="preserve"/>
-        <w:tab/>
-        <w:t xml:space="preserve">•</w:t>
-        <w:tab/>
-        <w:t xml:space="preserve"/>
-      </w:r>
-      <w:r>
-        <w:rPr>
-          <w:rFonts w:ascii="Songti SC" w:hAnsi="Songti SC" w:cs="Songti SC"/>
-          <w:sz w:val="36"/>
-          <w:sz-cs w:val="36"/>
+          <w:sz w:val="26"/>
+          <w:sz-cs w:val="26"/>
+        </w:rPr>
+        <w:t xml:space="preserve"/>
+        <w:tab/>
+        <w:t xml:space="preserve">•</w:t>
+        <w:tab/>
+        <w:t xml:space="preserve"/>
+      </w:r>
+      <w:r>
+        <w:rPr>
+          <w:rFonts w:ascii="Arial Unicode MS" w:hAnsi="Arial Unicode MS" w:cs="Arial Unicode MS"/>
+          <w:sz w:val="26"/>
+          <w:sz-cs w:val="26"/>
         </w:rPr>
         <w:t xml:space="preserve">查看默认区域端口：</w:t>
       </w:r>
       <w:r>
         <w:rPr>
           <w:rFonts w:ascii="Times" w:hAnsi="Times" w:cs="Times"/>
-          <w:sz w:val="36"/>
-          <w:sz-cs w:val="36"/>
+          <w:sz w:val="26"/>
+          <w:sz-cs w:val="26"/>
         </w:rPr>
         <w:t xml:space="preserve">firewall-cmd --list-ports</w:t>
       </w:r>
@@ -2955,60 +3050,60 @@
       <w:r>
         <w:rPr>
           <w:rFonts w:ascii="Times" w:hAnsi="Times" w:cs="Times"/>
-          <w:sz w:val="36"/>
-          <w:sz-cs w:val="36"/>
-        </w:rPr>
-        <w:t xml:space="preserve"/>
-        <w:tab/>
-        <w:t xml:space="preserve">•</w:t>
-        <w:tab/>
-        <w:t xml:space="preserve"/>
-      </w:r>
-      <w:r>
-        <w:rPr>
-          <w:rFonts w:ascii="Songti SC" w:hAnsi="Songti SC" w:cs="Songti SC"/>
-          <w:sz w:val="36"/>
-          <w:sz-cs w:val="36"/>
+          <w:sz w:val="26"/>
+          <w:sz-cs w:val="26"/>
+        </w:rPr>
+        <w:t xml:space="preserve"/>
+        <w:tab/>
+        <w:t xml:space="preserve">•</w:t>
+        <w:tab/>
+        <w:t xml:space="preserve"/>
+      </w:r>
+      <w:r>
+        <w:rPr>
+          <w:rFonts w:ascii="Arial Unicode MS" w:hAnsi="Arial Unicode MS" w:cs="Arial Unicode MS"/>
+          <w:sz w:val="26"/>
+          <w:sz-cs w:val="26"/>
         </w:rPr>
         <w:t xml:space="preserve">删除区域服务：</w:t>
       </w:r>
       <w:r>
         <w:rPr>
           <w:rFonts w:ascii="Times" w:hAnsi="Times" w:cs="Times"/>
-          <w:sz w:val="36"/>
-          <w:sz-cs w:val="36"/>
+          <w:sz w:val="26"/>
+          <w:sz-cs w:val="26"/>
         </w:rPr>
         <w:t xml:space="preserve">firewall-cmd --remove-service=ssh (</w:t>
       </w:r>
       <w:r>
         <w:rPr>
-          <w:rFonts w:ascii="Songti SC" w:hAnsi="Songti SC" w:cs="Songti SC"/>
-          <w:sz w:val="36"/>
-          <w:sz-cs w:val="36"/>
+          <w:rFonts w:ascii="Arial Unicode MS" w:hAnsi="Arial Unicode MS" w:cs="Arial Unicode MS"/>
+          <w:sz w:val="26"/>
+          <w:sz-cs w:val="26"/>
         </w:rPr>
         <w:t xml:space="preserve">关闭</w:t>
       </w:r>
       <w:r>
         <w:rPr>
           <w:rFonts w:ascii="Times" w:hAnsi="Times" w:cs="Times"/>
-          <w:sz w:val="36"/>
-          <w:sz-cs w:val="36"/>
+          <w:sz w:val="26"/>
+          <w:sz-cs w:val="26"/>
         </w:rPr>
         <w:t xml:space="preserve">ssh</w:t>
       </w:r>
       <w:r>
         <w:rPr>
-          <w:rFonts w:ascii="Songti SC" w:hAnsi="Songti SC" w:cs="Songti SC"/>
-          <w:sz w:val="36"/>
-          <w:sz-cs w:val="36"/>
+          <w:rFonts w:ascii="Arial Unicode MS" w:hAnsi="Arial Unicode MS" w:cs="Arial Unicode MS"/>
+          <w:sz w:val="26"/>
+          <w:sz-cs w:val="26"/>
         </w:rPr>
         <w:t xml:space="preserve">服务</w:t>
       </w:r>
       <w:r>
         <w:rPr>
           <w:rFonts w:ascii="Times" w:hAnsi="Times" w:cs="Times"/>
-          <w:sz w:val="36"/>
-          <w:sz-cs w:val="36"/>
+          <w:sz w:val="26"/>
+          <w:sz-cs w:val="26"/>
         </w:rPr>
         <w:t xml:space="preserve">)</w:t>
       </w:r>
@@ -3020,60 +3115,60 @@
       <w:r>
         <w:rPr>
           <w:rFonts w:ascii="Times" w:hAnsi="Times" w:cs="Times"/>
-          <w:sz w:val="36"/>
-          <w:sz-cs w:val="36"/>
-        </w:rPr>
-        <w:t xml:space="preserve"/>
-        <w:tab/>
-        <w:t xml:space="preserve">•</w:t>
-        <w:tab/>
-        <w:t xml:space="preserve"/>
-      </w:r>
-      <w:r>
-        <w:rPr>
-          <w:rFonts w:ascii="Songti SC" w:hAnsi="Songti SC" w:cs="Songti SC"/>
-          <w:sz w:val="36"/>
-          <w:sz-cs w:val="36"/>
+          <w:sz w:val="26"/>
+          <w:sz-cs w:val="26"/>
+        </w:rPr>
+        <w:t xml:space="preserve"/>
+        <w:tab/>
+        <w:t xml:space="preserve">•</w:t>
+        <w:tab/>
+        <w:t xml:space="preserve"/>
+      </w:r>
+      <w:r>
+        <w:rPr>
+          <w:rFonts w:ascii="Arial Unicode MS" w:hAnsi="Arial Unicode MS" w:cs="Arial Unicode MS"/>
+          <w:sz w:val="26"/>
+          <w:sz-cs w:val="26"/>
         </w:rPr>
         <w:t xml:space="preserve">开启服务</w:t>
       </w:r>
       <w:r>
         <w:rPr>
           <w:rFonts w:ascii="Times" w:hAnsi="Times" w:cs="Times"/>
-          <w:sz w:val="36"/>
-          <w:sz-cs w:val="36"/>
+          <w:sz w:val="26"/>
+          <w:sz-cs w:val="26"/>
         </w:rPr>
         <w:t xml:space="preserve"> firewall-cmd --add-service=ssh (</w:t>
       </w:r>
       <w:r>
         <w:rPr>
-          <w:rFonts w:ascii="Songti SC" w:hAnsi="Songti SC" w:cs="Songti SC"/>
-          <w:sz w:val="36"/>
-          <w:sz-cs w:val="36"/>
+          <w:rFonts w:ascii="Arial Unicode MS" w:hAnsi="Arial Unicode MS" w:cs="Arial Unicode MS"/>
+          <w:sz w:val="26"/>
+          <w:sz-cs w:val="26"/>
         </w:rPr>
         <w:t xml:space="preserve">开启</w:t>
       </w:r>
       <w:r>
         <w:rPr>
           <w:rFonts w:ascii="Times" w:hAnsi="Times" w:cs="Times"/>
-          <w:sz w:val="36"/>
-          <w:sz-cs w:val="36"/>
+          <w:sz w:val="26"/>
+          <w:sz-cs w:val="26"/>
         </w:rPr>
         <w:t xml:space="preserve">ssh</w:t>
       </w:r>
       <w:r>
         <w:rPr>
-          <w:rFonts w:ascii="Songti SC" w:hAnsi="Songti SC" w:cs="Songti SC"/>
-          <w:sz w:val="36"/>
-          <w:sz-cs w:val="36"/>
+          <w:rFonts w:ascii="Arial Unicode MS" w:hAnsi="Arial Unicode MS" w:cs="Arial Unicode MS"/>
+          <w:sz w:val="26"/>
+          <w:sz-cs w:val="26"/>
         </w:rPr>
         <w:t xml:space="preserve">服务</w:t>
       </w:r>
       <w:r>
         <w:rPr>
           <w:rFonts w:ascii="Times" w:hAnsi="Times" w:cs="Times"/>
-          <w:sz w:val="36"/>
-          <w:sz-cs w:val="36"/>
+          <w:sz w:val="26"/>
+          <w:sz-cs w:val="26"/>
         </w:rPr>
         <w:t xml:space="preserve">)</w:t>
       </w:r>
@@ -3085,28 +3180,28 @@
       <w:r>
         <w:rPr>
           <w:rFonts w:ascii="Times" w:hAnsi="Times" w:cs="Times"/>
-          <w:sz w:val="36"/>
-          <w:sz-cs w:val="36"/>
-        </w:rPr>
-        <w:t xml:space="preserve"/>
-        <w:tab/>
-        <w:t xml:space="preserve">•</w:t>
-        <w:tab/>
-        <w:t xml:space="preserve"/>
-      </w:r>
-      <w:r>
-        <w:rPr>
-          <w:rFonts w:ascii="Songti SC" w:hAnsi="Songti SC" w:cs="Songti SC"/>
-          <w:sz w:val="36"/>
-          <w:sz-cs w:val="36"/>
+          <w:sz w:val="26"/>
+          <w:sz-cs w:val="26"/>
+        </w:rPr>
+        <w:t xml:space="preserve"/>
+        <w:tab/>
+        <w:t xml:space="preserve">•</w:t>
+        <w:tab/>
+        <w:t xml:space="preserve"/>
+      </w:r>
+      <w:r>
+        <w:rPr>
+          <w:rFonts w:ascii="Arial Unicode MS" w:hAnsi="Arial Unicode MS" w:cs="Arial Unicode MS"/>
+          <w:sz w:val="26"/>
+          <w:sz-cs w:val="26"/>
         </w:rPr>
         <w:t xml:space="preserve">查看默认区域所有服务</w:t>
       </w:r>
       <w:r>
         <w:rPr>
           <w:rFonts w:ascii="Times" w:hAnsi="Times" w:cs="Times"/>
-          <w:sz w:val="36"/>
-          <w:sz-cs w:val="36"/>
+          <w:sz w:val="26"/>
+          <w:sz-cs w:val="26"/>
         </w:rPr>
         <w:t xml:space="preserve"> firewall-cmd --list-service</w:t>
       </w:r>
@@ -3118,63 +3213,55 @@
       <w:r>
         <w:rPr>
           <w:rFonts w:ascii="Times" w:hAnsi="Times" w:cs="Times"/>
-          <w:sz w:val="36"/>
-          <w:sz-cs w:val="36"/>
-        </w:rPr>
-        <w:t xml:space="preserve"/>
-        <w:tab/>
-        <w:t xml:space="preserve">•</w:t>
-        <w:tab/>
-        <w:t xml:space="preserve"/>
-      </w:r>
-      <w:r>
-        <w:rPr>
-          <w:rFonts w:ascii="Songti SC" w:hAnsi="Songti SC" w:cs="Songti SC"/>
-          <w:sz w:val="36"/>
-          <w:sz-cs w:val="36"/>
+          <w:sz w:val="26"/>
+          <w:sz-cs w:val="26"/>
+        </w:rPr>
+        <w:t xml:space="preserve"/>
+        <w:tab/>
+        <w:t xml:space="preserve">•</w:t>
+        <w:tab/>
+        <w:t xml:space="preserve"/>
+      </w:r>
+      <w:r>
+        <w:rPr>
+          <w:rFonts w:ascii="Arial Unicode MS" w:hAnsi="Arial Unicode MS" w:cs="Arial Unicode MS"/>
+          <w:sz w:val="26"/>
+          <w:sz-cs w:val="26"/>
         </w:rPr>
         <w:t xml:space="preserve">查看端口是否开启</w:t>
       </w:r>
       <w:r>
         <w:rPr>
           <w:rFonts w:ascii="Times" w:hAnsi="Times" w:cs="Times"/>
-          <w:sz w:val="36"/>
-          <w:sz-cs w:val="36"/>
+          <w:sz w:val="26"/>
+          <w:sz-cs w:val="26"/>
         </w:rPr>
         <w:t xml:space="preserve">firewall-cmd --query-port=22/tcp</w:t>
       </w:r>
       <w:r>
         <w:rPr>
-          <w:rFonts w:ascii="Songti SC" w:hAnsi="Songti SC" w:cs="Songti SC"/>
-          <w:sz w:val="36"/>
-          <w:sz-cs w:val="36"/>
+          <w:rFonts w:ascii="Arial Unicode MS" w:hAnsi="Arial Unicode MS" w:cs="Arial Unicode MS"/>
+          <w:sz w:val="26"/>
+          <w:sz-cs w:val="26"/>
         </w:rPr>
         <w:t xml:space="preserve">（</w:t>
       </w:r>
       <w:r>
         <w:rPr>
           <w:rFonts w:ascii="Times" w:hAnsi="Times" w:cs="Times"/>
-          <w:sz w:val="36"/>
-          <w:sz-cs w:val="36"/>
+          <w:sz w:val="26"/>
+          <w:sz-cs w:val="26"/>
         </w:rPr>
         <w:t xml:space="preserve">22tpc</w:t>
       </w:r>
       <w:r>
         <w:rPr>
-          <w:rFonts w:ascii="Songti SC" w:hAnsi="Songti SC" w:cs="Songti SC"/>
-          <w:sz w:val="36"/>
-          <w:sz-cs w:val="36"/>
+          <w:rFonts w:ascii="Arial Unicode MS" w:hAnsi="Arial Unicode MS" w:cs="Arial Unicode MS"/>
+          <w:sz w:val="26"/>
+          <w:sz-cs w:val="26"/>
         </w:rPr>
         <w:t xml:space="preserve">端口是否开启）</w:t>
       </w:r>
-      <w:r>
-        <w:rPr>
-          <w:rFonts w:ascii="Times" w:hAnsi="Times" w:cs="Times"/>
-          <w:sz w:val="36"/>
-          <w:sz-cs w:val="36"/>
-        </w:rPr>
-        <w:t xml:space="preserve"/>
-      </w:r>
     </w:p>
     <w:p>
       <w:pPr>
@@ -3183,28 +3270,28 @@
       <w:r>
         <w:rPr>
           <w:rFonts w:ascii="Times" w:hAnsi="Times" w:cs="Times"/>
-          <w:sz w:val="36"/>
-          <w:sz-cs w:val="36"/>
-        </w:rPr>
-        <w:t xml:space="preserve"/>
-        <w:tab/>
-        <w:t xml:space="preserve">•</w:t>
-        <w:tab/>
-        <w:t xml:space="preserve"/>
-      </w:r>
-      <w:r>
-        <w:rPr>
-          <w:rFonts w:ascii="Songti SC" w:hAnsi="Songti SC" w:cs="Songti SC"/>
-          <w:sz w:val="36"/>
-          <w:sz-cs w:val="36"/>
+          <w:sz w:val="26"/>
+          <w:sz-cs w:val="26"/>
+        </w:rPr>
+        <w:t xml:space="preserve"/>
+        <w:tab/>
+        <w:t xml:space="preserve">•</w:t>
+        <w:tab/>
+        <w:t xml:space="preserve"/>
+      </w:r>
+      <w:r>
+        <w:rPr>
+          <w:rFonts w:ascii="Arial Unicode MS" w:hAnsi="Arial Unicode MS" w:cs="Arial Unicode MS"/>
+          <w:sz w:val="26"/>
+          <w:sz-cs w:val="26"/>
         </w:rPr>
         <w:t xml:space="preserve">开启端口</w:t>
       </w:r>
       <w:r>
         <w:rPr>
           <w:rFonts w:ascii="Times" w:hAnsi="Times" w:cs="Times"/>
-          <w:sz w:val="36"/>
-          <w:sz-cs w:val="36"/>
+          <w:sz w:val="26"/>
+          <w:sz-cs w:val="26"/>
         </w:rPr>
         <w:t xml:space="preserve">firewall-cmd --add-port=22/tcp</w:t>
       </w:r>
@@ -3216,28 +3303,28 @@
       <w:r>
         <w:rPr>
           <w:rFonts w:ascii="Times" w:hAnsi="Times" w:cs="Times"/>
-          <w:sz w:val="36"/>
-          <w:sz-cs w:val="36"/>
-        </w:rPr>
-        <w:t xml:space="preserve"/>
-        <w:tab/>
-        <w:t xml:space="preserve">•</w:t>
-        <w:tab/>
-        <w:t xml:space="preserve"/>
-      </w:r>
-      <w:r>
-        <w:rPr>
-          <w:rFonts w:ascii="Songti SC" w:hAnsi="Songti SC" w:cs="Songti SC"/>
-          <w:sz w:val="36"/>
-          <w:sz-cs w:val="36"/>
+          <w:sz w:val="26"/>
+          <w:sz-cs w:val="26"/>
+        </w:rPr>
+        <w:t xml:space="preserve"/>
+        <w:tab/>
+        <w:t xml:space="preserve">•</w:t>
+        <w:tab/>
+        <w:t xml:space="preserve"/>
+      </w:r>
+      <w:r>
+        <w:rPr>
+          <w:rFonts w:ascii="Arial Unicode MS" w:hAnsi="Arial Unicode MS" w:cs="Arial Unicode MS"/>
+          <w:sz w:val="26"/>
+          <w:sz-cs w:val="26"/>
         </w:rPr>
         <w:t xml:space="preserve">关闭端口</w:t>
       </w:r>
       <w:r>
         <w:rPr>
           <w:rFonts w:ascii="Times" w:hAnsi="Times" w:cs="Times"/>
-          <w:sz w:val="36"/>
-          <w:sz-cs w:val="36"/>
+          <w:sz w:val="26"/>
+          <w:sz-cs w:val="26"/>
         </w:rPr>
         <w:t xml:space="preserve">firewall-cmd --remove-port=22/tcp</w:t>
       </w:r>
@@ -3246,20 +3333,12 @@
       <w:pPr/>
       <w:r>
         <w:rPr>
-          <w:rFonts w:ascii="Songti SC" w:hAnsi="Songti SC" w:cs="Songti SC"/>
-          <w:sz w:val="36"/>
-          <w:sz-cs w:val="36"/>
+          <w:rFonts w:ascii="Arial Unicode MS" w:hAnsi="Arial Unicode MS" w:cs="Arial Unicode MS"/>
+          <w:sz w:val="26"/>
+          <w:sz-cs w:val="26"/>
         </w:rPr>
         <w:t xml:space="preserve">提权：</w:t>
       </w:r>
-      <w:r>
-        <w:rPr>
-          <w:rFonts w:ascii="Times" w:hAnsi="Times" w:cs="Times"/>
-          <w:sz w:val="36"/>
-          <w:sz-cs w:val="36"/>
-        </w:rPr>
-        <w:t xml:space="preserve"/>
-      </w:r>
     </w:p>
     <w:p>
       <w:pPr>
@@ -3268,8 +3347,8 @@
       <w:r>
         <w:rPr>
           <w:rFonts w:ascii="Times" w:hAnsi="Times" w:cs="Times"/>
-          <w:sz w:val="36"/>
-          <w:sz-cs w:val="36"/>
+          <w:sz w:val="26"/>
+          <w:sz-cs w:val="26"/>
         </w:rPr>
         <w:t xml:space="preserve"/>
         <w:tab/>
@@ -3279,17 +3358,17 @@
       </w:r>
       <w:r>
         <w:rPr>
-          <w:rFonts w:ascii="Songti SC" w:hAnsi="Songti SC" w:cs="Songti SC"/>
-          <w:sz w:val="36"/>
-          <w:sz-cs w:val="36"/>
+          <w:rFonts w:ascii="Arial Unicode MS" w:hAnsi="Arial Unicode MS" w:cs="Arial Unicode MS"/>
+          <w:sz w:val="26"/>
+          <w:sz-cs w:val="26"/>
         </w:rPr>
         <w:t xml:space="preserve">账户下</w:t>
       </w:r>
       <w:r>
         <w:rPr>
           <w:rFonts w:ascii="Times" w:hAnsi="Times" w:cs="Times"/>
-          <w:sz w:val="36"/>
-          <w:sz-cs w:val="36"/>
+          <w:sz w:val="26"/>
+          <w:sz-cs w:val="26"/>
         </w:rPr>
         <w:t xml:space="preserve">visudo </w:t>
       </w:r>
@@ -3301,8 +3380,8 @@
       <w:r>
         <w:rPr>
           <w:rFonts w:ascii="Times" w:hAnsi="Times" w:cs="Times"/>
-          <w:sz w:val="36"/>
-          <w:sz-cs w:val="36"/>
+          <w:sz w:val="26"/>
+          <w:sz-cs w:val="26"/>
         </w:rPr>
         <w:t xml:space="preserve"/>
         <w:tab/>
@@ -3318,31 +3397,23 @@
       <w:r>
         <w:rPr>
           <w:rFonts w:ascii="Times" w:hAnsi="Times" w:cs="Times"/>
-          <w:sz w:val="36"/>
-          <w:sz-cs w:val="36"/>
-        </w:rPr>
-        <w:t xml:space="preserve"/>
-        <w:tab/>
-        <w:t xml:space="preserve">•</w:t>
-        <w:tab/>
-        <w:t xml:space="preserve"/>
-      </w:r>
-      <w:r>
-        <w:rPr>
-          <w:rFonts w:ascii="Songti SC" w:hAnsi="Songti SC" w:cs="Songti SC"/>
-          <w:sz w:val="36"/>
-          <w:sz-cs w:val="36"/>
+          <w:sz w:val="26"/>
+          <w:sz-cs w:val="26"/>
+        </w:rPr>
+        <w:t xml:space="preserve"/>
+        <w:tab/>
+        <w:t xml:space="preserve">•</w:t>
+        <w:tab/>
+        <w:t xml:space="preserve"/>
+      </w:r>
+      <w:r>
+        <w:rPr>
+          <w:rFonts w:ascii="Arial Unicode MS" w:hAnsi="Arial Unicode MS" w:cs="Arial Unicode MS"/>
+          <w:sz w:val="26"/>
+          <w:sz-cs w:val="26"/>
         </w:rPr>
         <w:t xml:space="preserve">此处添加账户</w:t>
       </w:r>
-      <w:r>
-        <w:rPr>
-          <w:rFonts w:ascii="Times" w:hAnsi="Times" w:cs="Times"/>
-          <w:sz w:val="36"/>
-          <w:sz-cs w:val="36"/>
-        </w:rPr>
-        <w:t xml:space="preserve"/>
-      </w:r>
     </w:p>
     <w:p>
       <w:pPr>
@@ -3351,8 +3422,8 @@
       <w:r>
         <w:rPr>
           <w:rFonts w:ascii="Times" w:hAnsi="Times" w:cs="Times"/>
-          <w:sz w:val="36"/>
-          <w:sz-cs w:val="36"/>
+          <w:sz w:val="26"/>
+          <w:sz-cs w:val="26"/>
         </w:rPr>
         <w:t xml:space="preserve"/>
         <w:tab/>
@@ -3362,55 +3433,39 @@
       </w:r>
       <w:r>
         <w:rPr>
-          <w:rFonts w:ascii="Songti SC" w:hAnsi="Songti SC" w:cs="Songti SC"/>
-          <w:sz w:val="36"/>
-          <w:sz-cs w:val="36"/>
+          <w:rFonts w:ascii="Arial Unicode MS" w:hAnsi="Arial Unicode MS" w:cs="Arial Unicode MS"/>
+          <w:sz w:val="26"/>
+          <w:sz-cs w:val="26"/>
         </w:rPr>
         <w:t xml:space="preserve">使用</w:t>
       </w:r>
       <w:r>
         <w:rPr>
           <w:rFonts w:ascii="Times" w:hAnsi="Times" w:cs="Times"/>
-          <w:sz w:val="36"/>
-          <w:sz-cs w:val="36"/>
+          <w:sz w:val="26"/>
+          <w:sz-cs w:val="26"/>
         </w:rPr>
         <w:t xml:space="preserve">sudo</w:t>
       </w:r>
       <w:r>
         <w:rPr>
-          <w:rFonts w:ascii="Songti SC" w:hAnsi="Songti SC" w:cs="Songti SC"/>
-          <w:sz w:val="36"/>
-          <w:sz-cs w:val="36"/>
+          <w:rFonts w:ascii="Arial Unicode MS" w:hAnsi="Arial Unicode MS" w:cs="Arial Unicode MS"/>
+          <w:sz w:val="26"/>
+          <w:sz-cs w:val="26"/>
         </w:rPr>
         <w:t xml:space="preserve">去提升权限</w:t>
       </w:r>
-      <w:r>
-        <w:rPr>
-          <w:rFonts w:ascii="Times" w:hAnsi="Times" w:cs="Times"/>
-          <w:sz w:val="36"/>
-          <w:sz-cs w:val="36"/>
-        </w:rPr>
-        <w:t xml:space="preserve"/>
-      </w:r>
-    </w:p>
-    <w:p>
-      <w:pPr/>
-      <w:r>
-        <w:rPr>
-          <w:rFonts w:ascii="Songti SC" w:hAnsi="Songti SC" w:cs="Songti SC"/>
-          <w:sz w:val="36"/>
-          <w:sz-cs w:val="36"/>
+    </w:p>
+    <w:p>
+      <w:pPr/>
+      <w:r>
+        <w:rPr>
+          <w:rFonts w:ascii="Arial Unicode MS" w:hAnsi="Arial Unicode MS" w:cs="Arial Unicode MS"/>
+          <w:sz w:val="26"/>
+          <w:sz-cs w:val="26"/>
         </w:rPr>
         <w:t xml:space="preserve">文件下载上传：</w:t>
       </w:r>
-      <w:r>
-        <w:rPr>
-          <w:rFonts w:ascii="Times" w:hAnsi="Times" w:cs="Times"/>
-          <w:sz w:val="36"/>
-          <w:sz-cs w:val="36"/>
-        </w:rPr>
-        <w:t xml:space="preserve"/>
-      </w:r>
     </w:p>
     <w:p>
       <w:pPr>
@@ -3419,8 +3474,8 @@
       <w:r>
         <w:rPr>
           <w:rFonts w:ascii="Times" w:hAnsi="Times" w:cs="Times"/>
-          <w:sz w:val="36"/>
-          <w:sz-cs w:val="36"/>
+          <w:sz w:val="26"/>
+          <w:sz-cs w:val="26"/>
         </w:rPr>
         <w:t xml:space="preserve"/>
         <w:tab/>
@@ -3430,36 +3485,28 @@
       </w:r>
       <w:r>
         <w:rPr>
-          <w:rFonts w:ascii="Songti SC" w:hAnsi="Songti SC" w:cs="Songti SC"/>
-          <w:sz w:val="36"/>
-          <w:sz-cs w:val="36"/>
+          <w:rFonts w:ascii="Arial Unicode MS" w:hAnsi="Arial Unicode MS" w:cs="Arial Unicode MS"/>
+          <w:sz w:val="26"/>
+          <w:sz-cs w:val="26"/>
         </w:rPr>
         <w:t xml:space="preserve">使用</w:t>
       </w:r>
       <w:r>
         <w:rPr>
           <w:rFonts w:ascii="Times" w:hAnsi="Times" w:cs="Times"/>
-          <w:sz w:val="36"/>
-          <w:sz-cs w:val="36"/>
+          <w:sz w:val="26"/>
+          <w:sz-cs w:val="26"/>
         </w:rPr>
         <w:t xml:space="preserve">wget</w:t>
       </w:r>
       <w:r>
         <w:rPr>
-          <w:rFonts w:ascii="Songti SC" w:hAnsi="Songti SC" w:cs="Songti SC"/>
-          <w:sz w:val="36"/>
-          <w:sz-cs w:val="36"/>
+          <w:rFonts w:ascii="Arial Unicode MS" w:hAnsi="Arial Unicode MS" w:cs="Arial Unicode MS"/>
+          <w:sz w:val="26"/>
+          <w:sz-cs w:val="26"/>
         </w:rPr>
         <w:t xml:space="preserve">下载文件</w:t>
       </w:r>
-      <w:r>
-        <w:rPr>
-          <w:rFonts w:ascii="Times" w:hAnsi="Times" w:cs="Times"/>
-          <w:sz w:val="36"/>
-          <w:sz-cs w:val="36"/>
-        </w:rPr>
-        <w:t xml:space="preserve"/>
-      </w:r>
     </w:p>
     <w:p>
       <w:pPr>
@@ -3468,8 +3515,8 @@
       <w:r>
         <w:rPr>
           <w:rFonts w:ascii="Times" w:hAnsi="Times" w:cs="Times"/>
-          <w:sz w:val="36"/>
-          <w:sz-cs w:val="36"/>
+          <w:sz w:val="26"/>
+          <w:sz-cs w:val="26"/>
         </w:rPr>
         <w:t xml:space="preserve"/>
         <w:tab/>
@@ -3479,36 +3526,28 @@
       </w:r>
       <w:r>
         <w:rPr>
-          <w:rFonts w:ascii="Songti SC" w:hAnsi="Songti SC" w:cs="Songti SC"/>
-          <w:sz w:val="36"/>
-          <w:sz-cs w:val="36"/>
+          <w:rFonts w:ascii="Arial Unicode MS" w:hAnsi="Arial Unicode MS" w:cs="Arial Unicode MS"/>
+          <w:sz w:val="26"/>
+          <w:sz-cs w:val="26"/>
         </w:rPr>
         <w:t xml:space="preserve">使用</w:t>
       </w:r>
       <w:r>
         <w:rPr>
           <w:rFonts w:ascii="Times" w:hAnsi="Times" w:cs="Times"/>
-          <w:sz w:val="36"/>
-          <w:sz-cs w:val="36"/>
+          <w:sz w:val="26"/>
+          <w:sz-cs w:val="26"/>
         </w:rPr>
         <w:t xml:space="preserve">curl -o</w:t>
       </w:r>
       <w:r>
         <w:rPr>
-          <w:rFonts w:ascii="Songti SC" w:hAnsi="Songti SC" w:cs="Songti SC"/>
-          <w:sz w:val="36"/>
-          <w:sz-cs w:val="36"/>
+          <w:rFonts w:ascii="Arial Unicode MS" w:hAnsi="Arial Unicode MS" w:cs="Arial Unicode MS"/>
+          <w:sz w:val="26"/>
+          <w:sz-cs w:val="26"/>
         </w:rPr>
         <w:t xml:space="preserve">可以命名下载的文件名</w:t>
       </w:r>
-      <w:r>
-        <w:rPr>
-          <w:rFonts w:ascii="Times" w:hAnsi="Times" w:cs="Times"/>
-          <w:sz w:val="36"/>
-          <w:sz-cs w:val="36"/>
-        </w:rPr>
-        <w:t xml:space="preserve"/>
-      </w:r>
     </w:p>
     <w:p>
       <w:pPr>
@@ -3517,124 +3556,124 @@
       <w:r>
         <w:rPr>
           <w:rFonts w:ascii="Times" w:hAnsi="Times" w:cs="Times"/>
-          <w:sz w:val="36"/>
-          <w:sz-cs w:val="36"/>
-        </w:rPr>
-        <w:t xml:space="preserve"/>
-        <w:tab/>
-        <w:t xml:space="preserve">•</w:t>
-        <w:tab/>
-        <w:t xml:space="preserve"/>
-      </w:r>
-      <w:r>
-        <w:rPr>
-          <w:rFonts w:ascii="Songti SC" w:hAnsi="Songti SC" w:cs="Songti SC"/>
-          <w:sz w:val="36"/>
-          <w:sz-cs w:val="36"/>
+          <w:sz w:val="26"/>
+          <w:sz-cs w:val="26"/>
+        </w:rPr>
+        <w:t xml:space="preserve"/>
+        <w:tab/>
+        <w:t xml:space="preserve">•</w:t>
+        <w:tab/>
+        <w:t xml:space="preserve"/>
+      </w:r>
+      <w:r>
+        <w:rPr>
+          <w:rFonts w:ascii="Arial Unicode MS" w:hAnsi="Arial Unicode MS" w:cs="Arial Unicode MS"/>
+          <w:sz w:val="26"/>
+          <w:sz-cs w:val="26"/>
         </w:rPr>
         <w:t xml:space="preserve">上传文件到服务器</w:t>
       </w:r>
       <w:r>
         <w:rPr>
           <w:rFonts w:ascii="Times" w:hAnsi="Times" w:cs="Times"/>
-          <w:sz w:val="36"/>
-          <w:sz-cs w:val="36"/>
+          <w:sz w:val="26"/>
+          <w:sz-cs w:val="26"/>
         </w:rPr>
         <w:t xml:space="preserve"> linux</w:t>
       </w:r>
       <w:r>
         <w:rPr>
-          <w:rFonts w:ascii="Songti SC" w:hAnsi="Songti SC" w:cs="Songti SC"/>
-          <w:sz w:val="36"/>
-          <w:sz-cs w:val="36"/>
+          <w:rFonts w:ascii="Arial Unicode MS" w:hAnsi="Arial Unicode MS" w:cs="Arial Unicode MS"/>
+          <w:sz w:val="26"/>
+          <w:sz-cs w:val="26"/>
         </w:rPr>
         <w:t xml:space="preserve">系统：</w:t>
       </w:r>
       <w:r>
         <w:rPr>
           <w:rFonts w:ascii="Times" w:hAnsi="Times" w:cs="Times"/>
-          <w:sz w:val="36"/>
-          <w:sz-cs w:val="36"/>
+          <w:sz w:val="26"/>
+          <w:sz-cs w:val="26"/>
         </w:rPr>
         <w:t xml:space="preserve">scp cs.txt luohengyi@192.168.1.4:/tmp (</w:t>
       </w:r>
       <w:r>
         <w:rPr>
-          <w:rFonts w:ascii="Songti SC" w:hAnsi="Songti SC" w:cs="Songti SC"/>
-          <w:sz w:val="36"/>
-          <w:sz-cs w:val="36"/>
+          <w:rFonts w:ascii="Arial Unicode MS" w:hAnsi="Arial Unicode MS" w:cs="Arial Unicode MS"/>
+          <w:sz w:val="26"/>
+          <w:sz-cs w:val="26"/>
         </w:rPr>
         <w:t xml:space="preserve">使用</w:t>
       </w:r>
       <w:r>
         <w:rPr>
           <w:rFonts w:ascii="Times" w:hAnsi="Times" w:cs="Times"/>
-          <w:sz w:val="36"/>
-          <w:sz-cs w:val="36"/>
+          <w:sz w:val="26"/>
+          <w:sz-cs w:val="26"/>
         </w:rPr>
         <w:t xml:space="preserve">scp</w:t>
       </w:r>
       <w:r>
         <w:rPr>
-          <w:rFonts w:ascii="Songti SC" w:hAnsi="Songti SC" w:cs="Songti SC"/>
-          <w:sz w:val="36"/>
-          <w:sz-cs w:val="36"/>
+          <w:rFonts w:ascii="Arial Unicode MS" w:hAnsi="Arial Unicode MS" w:cs="Arial Unicode MS"/>
+          <w:sz w:val="26"/>
+          <w:sz-cs w:val="26"/>
         </w:rPr>
         <w:t xml:space="preserve">命令通过</w:t>
       </w:r>
       <w:r>
         <w:rPr>
           <w:rFonts w:ascii="Times" w:hAnsi="Times" w:cs="Times"/>
-          <w:sz w:val="36"/>
-          <w:sz-cs w:val="36"/>
+          <w:sz w:val="26"/>
+          <w:sz-cs w:val="26"/>
         </w:rPr>
         <w:t xml:space="preserve">luohengyi</w:t>
       </w:r>
       <w:r>
         <w:rPr>
-          <w:rFonts w:ascii="Songti SC" w:hAnsi="Songti SC" w:cs="Songti SC"/>
-          <w:sz w:val="36"/>
-          <w:sz-cs w:val="36"/>
+          <w:rFonts w:ascii="Arial Unicode MS" w:hAnsi="Arial Unicode MS" w:cs="Arial Unicode MS"/>
+          <w:sz w:val="26"/>
+          <w:sz-cs w:val="26"/>
         </w:rPr>
         <w:t xml:space="preserve">账户上传文件到服务器</w:t>
       </w:r>
       <w:r>
         <w:rPr>
           <w:rFonts w:ascii="Times" w:hAnsi="Times" w:cs="Times"/>
-          <w:sz w:val="36"/>
-          <w:sz-cs w:val="36"/>
+          <w:sz w:val="26"/>
+          <w:sz-cs w:val="26"/>
         </w:rPr>
         <w:t xml:space="preserve">192.168.1.4</w:t>
       </w:r>
       <w:r>
         <w:rPr>
-          <w:rFonts w:ascii="Songti SC" w:hAnsi="Songti SC" w:cs="Songti SC"/>
-          <w:sz w:val="36"/>
-          <w:sz-cs w:val="36"/>
+          <w:rFonts w:ascii="Arial Unicode MS" w:hAnsi="Arial Unicode MS" w:cs="Arial Unicode MS"/>
+          <w:sz w:val="26"/>
+          <w:sz-cs w:val="26"/>
         </w:rPr>
         <w:t xml:space="preserve">的</w:t>
       </w:r>
       <w:r>
         <w:rPr>
           <w:rFonts w:ascii="Times" w:hAnsi="Times" w:cs="Times"/>
-          <w:sz w:val="36"/>
-          <w:sz-cs w:val="36"/>
+          <w:sz w:val="26"/>
+          <w:sz-cs w:val="26"/>
         </w:rPr>
         <w:t xml:space="preserve">/tmp</w:t>
       </w:r>
       <w:r>
         <w:rPr>
-          <w:rFonts w:ascii="Songti SC" w:hAnsi="Songti SC" w:cs="Songti SC"/>
-          <w:sz w:val="36"/>
-          <w:sz-cs w:val="36"/>
+          <w:rFonts w:ascii="Arial Unicode MS" w:hAnsi="Arial Unicode MS" w:cs="Arial Unicode MS"/>
+          <w:sz w:val="26"/>
+          <w:sz-cs w:val="26"/>
         </w:rPr>
         <w:t xml:space="preserve">目录下</w:t>
       </w:r>
       <w:r>
         <w:rPr>
           <w:rFonts w:ascii="Times" w:hAnsi="Times" w:cs="Times"/>
-          <w:sz w:val="36"/>
-          <w:sz-cs w:val="36"/>
+          <w:sz w:val="26"/>
+          <w:sz-cs w:val="26"/>
         </w:rPr>
         <w:t xml:space="preserve">)</w:t>
       </w:r>
@@ -3646,92 +3685,92 @@
       <w:r>
         <w:rPr>
           <w:rFonts w:ascii="Times" w:hAnsi="Times" w:cs="Times"/>
-          <w:sz w:val="36"/>
-          <w:sz-cs w:val="36"/>
-        </w:rPr>
-        <w:t xml:space="preserve"/>
-        <w:tab/>
-        <w:t xml:space="preserve">•</w:t>
-        <w:tab/>
-        <w:t xml:space="preserve"/>
-      </w:r>
-      <w:r>
-        <w:rPr>
-          <w:rFonts w:ascii="Songti SC" w:hAnsi="Songti SC" w:cs="Songti SC"/>
-          <w:sz w:val="36"/>
-          <w:sz-cs w:val="36"/>
+          <w:sz w:val="26"/>
+          <w:sz-cs w:val="26"/>
+        </w:rPr>
+        <w:t xml:space="preserve"/>
+        <w:tab/>
+        <w:t xml:space="preserve">•</w:t>
+        <w:tab/>
+        <w:t xml:space="preserve"/>
+      </w:r>
+      <w:r>
+        <w:rPr>
+          <w:rFonts w:ascii="Arial Unicode MS" w:hAnsi="Arial Unicode MS" w:cs="Arial Unicode MS"/>
+          <w:sz w:val="26"/>
+          <w:sz-cs w:val="26"/>
         </w:rPr>
         <w:t xml:space="preserve">下载服务器文件</w:t>
       </w:r>
       <w:r>
         <w:rPr>
           <w:rFonts w:ascii="Times" w:hAnsi="Times" w:cs="Times"/>
-          <w:sz w:val="36"/>
-          <w:sz-cs w:val="36"/>
+          <w:sz w:val="26"/>
+          <w:sz-cs w:val="26"/>
         </w:rPr>
         <w:t xml:space="preserve"> scp luohengyi@192.168.1.4:/tmp/cs.txt ./ (</w:t>
       </w:r>
       <w:r>
         <w:rPr>
-          <w:rFonts w:ascii="Songti SC" w:hAnsi="Songti SC" w:cs="Songti SC"/>
-          <w:sz w:val="36"/>
-          <w:sz-cs w:val="36"/>
+          <w:rFonts w:ascii="Arial Unicode MS" w:hAnsi="Arial Unicode MS" w:cs="Arial Unicode MS"/>
+          <w:sz w:val="26"/>
+          <w:sz-cs w:val="26"/>
         </w:rPr>
         <w:t xml:space="preserve">使用</w:t>
       </w:r>
       <w:r>
         <w:rPr>
           <w:rFonts w:ascii="Times" w:hAnsi="Times" w:cs="Times"/>
-          <w:sz w:val="36"/>
-          <w:sz-cs w:val="36"/>
+          <w:sz w:val="26"/>
+          <w:sz-cs w:val="26"/>
         </w:rPr>
         <w:t xml:space="preserve">scp</w:t>
       </w:r>
       <w:r>
         <w:rPr>
-          <w:rFonts w:ascii="Songti SC" w:hAnsi="Songti SC" w:cs="Songti SC"/>
-          <w:sz w:val="36"/>
-          <w:sz-cs w:val="36"/>
+          <w:rFonts w:ascii="Arial Unicode MS" w:hAnsi="Arial Unicode MS" w:cs="Arial Unicode MS"/>
+          <w:sz w:val="26"/>
+          <w:sz-cs w:val="26"/>
         </w:rPr>
         <w:t xml:space="preserve">命令通过</w:t>
       </w:r>
       <w:r>
         <w:rPr>
           <w:rFonts w:ascii="Times" w:hAnsi="Times" w:cs="Times"/>
-          <w:sz w:val="36"/>
-          <w:sz-cs w:val="36"/>
+          <w:sz w:val="26"/>
+          <w:sz-cs w:val="26"/>
         </w:rPr>
         <w:t xml:space="preserve">luohengyi</w:t>
       </w:r>
       <w:r>
         <w:rPr>
-          <w:rFonts w:ascii="Songti SC" w:hAnsi="Songti SC" w:cs="Songti SC"/>
-          <w:sz w:val="36"/>
-          <w:sz-cs w:val="36"/>
+          <w:rFonts w:ascii="Arial Unicode MS" w:hAnsi="Arial Unicode MS" w:cs="Arial Unicode MS"/>
+          <w:sz w:val="26"/>
+          <w:sz-cs w:val="26"/>
         </w:rPr>
         <w:t xml:space="preserve">账户下载文件到本地</w:t>
       </w:r>
       <w:r>
         <w:rPr>
           <w:rFonts w:ascii="Times" w:hAnsi="Times" w:cs="Times"/>
-          <w:sz w:val="36"/>
-          <w:sz-cs w:val="36"/>
+          <w:sz w:val="26"/>
+          <w:sz-cs w:val="26"/>
         </w:rPr>
         <w:t xml:space="preserve"> /</w:t>
       </w:r>
       <w:r>
         <w:rPr>
-          <w:rFonts w:ascii="Songti SC" w:hAnsi="Songti SC" w:cs="Songti SC"/>
-          <w:sz w:val="36"/>
-          <w:sz-cs w:val="36"/>
+          <w:rFonts w:ascii="Arial Unicode MS" w:hAnsi="Arial Unicode MS" w:cs="Arial Unicode MS"/>
+          <w:sz w:val="26"/>
+          <w:sz-cs w:val="26"/>
         </w:rPr>
         <w:t xml:space="preserve">目录下</w:t>
       </w:r>
       <w:r>
         <w:rPr>
           <w:rFonts w:ascii="Times" w:hAnsi="Times" w:cs="Times"/>
-          <w:sz w:val="36"/>
-          <w:sz-cs w:val="36"/>
+          <w:sz w:val="26"/>
+          <w:sz-cs w:val="26"/>
         </w:rPr>
         <w:t xml:space="preserve">)</w:t>
       </w:r>
@@ -3743,8 +3782,8 @@
       <w:r>
         <w:rPr>
           <w:rFonts w:ascii="Times" w:hAnsi="Times" w:cs="Times"/>
-          <w:sz w:val="36"/>
-          <w:sz-cs w:val="36"/>
+          <w:sz w:val="26"/>
+          <w:sz-cs w:val="26"/>
         </w:rPr>
         <w:t xml:space="preserve"/>
         <w:tab/>
@@ -3754,17 +3793,17 @@
       </w:r>
       <w:r>
         <w:rPr>
-          <w:rFonts w:ascii="Songti SC" w:hAnsi="Songti SC" w:cs="Songti SC"/>
-          <w:sz w:val="36"/>
-          <w:sz-cs w:val="36"/>
+          <w:rFonts w:ascii="Arial Unicode MS" w:hAnsi="Arial Unicode MS" w:cs="Arial Unicode MS"/>
+          <w:sz w:val="26"/>
+          <w:sz-cs w:val="26"/>
         </w:rPr>
         <w:t xml:space="preserve">下</w:t>
       </w:r>
       <w:r>
         <w:rPr>
           <w:rFonts w:ascii="Times" w:hAnsi="Times" w:cs="Times"/>
-          <w:sz w:val="36"/>
-          <w:sz-cs w:val="36"/>
+          <w:sz w:val="26"/>
+          <w:sz-cs w:val="26"/>
         </w:rPr>
         <w:t xml:space="preserve"> </w:t>
       </w:r>
@@ -3776,28 +3815,28 @@
       <w:r>
         <w:rPr>
           <w:rFonts w:ascii="Times" w:hAnsi="Times" w:cs="Times"/>
-          <w:sz w:val="36"/>
-          <w:sz-cs w:val="36"/>
-        </w:rPr>
-        <w:t xml:space="preserve"/>
-        <w:tab/>
-        <w:t xml:space="preserve">•</w:t>
-        <w:tab/>
-        <w:t xml:space="preserve"/>
-      </w:r>
-      <w:r>
-        <w:rPr>
-          <w:rFonts w:ascii="Songti SC" w:hAnsi="Songti SC" w:cs="Songti SC"/>
-          <w:sz w:val="36"/>
-          <w:sz-cs w:val="36"/>
+          <w:sz w:val="26"/>
+          <w:sz-cs w:val="26"/>
+        </w:rPr>
+        <w:t xml:space="preserve"/>
+        <w:tab/>
+        <w:t xml:space="preserve">•</w:t>
+        <w:tab/>
+        <w:t xml:space="preserve"/>
+      </w:r>
+      <w:r>
+        <w:rPr>
+          <w:rFonts w:ascii="Arial Unicode MS" w:hAnsi="Arial Unicode MS" w:cs="Arial Unicode MS"/>
+          <w:sz w:val="26"/>
+          <w:sz-cs w:val="26"/>
         </w:rPr>
         <w:t xml:space="preserve">服务器安装</w:t>
       </w:r>
       <w:r>
         <w:rPr>
           <w:rFonts w:ascii="Times" w:hAnsi="Times" w:cs="Times"/>
-          <w:sz w:val="36"/>
-          <w:sz-cs w:val="36"/>
+          <w:sz w:val="26"/>
+          <w:sz-cs w:val="26"/>
         </w:rPr>
         <w:t xml:space="preserve">yum install lrzsz</w:t>
       </w:r>
@@ -3809,8 +3848,8 @@
       <w:r>
         <w:rPr>
           <w:rFonts w:ascii="Times" w:hAnsi="Times" w:cs="Times"/>
-          <w:sz w:val="36"/>
-          <w:sz-cs w:val="36"/>
+          <w:sz w:val="26"/>
+          <w:sz-cs w:val="26"/>
         </w:rPr>
         <w:t xml:space="preserve"/>
         <w:tab/>
@@ -3820,20 +3859,12 @@
       </w:r>
       <w:r>
         <w:rPr>
-          <w:rFonts w:ascii="Songti SC" w:hAnsi="Songti SC" w:cs="Songti SC"/>
-          <w:sz w:val="36"/>
-          <w:sz-cs w:val="36"/>
+          <w:rFonts w:ascii="Arial Unicode MS" w:hAnsi="Arial Unicode MS" w:cs="Arial Unicode MS"/>
+          <w:sz w:val="26"/>
+          <w:sz-cs w:val="26"/>
         </w:rPr>
         <w:t xml:space="preserve">上传文件</w:t>
       </w:r>
-      <w:r>
-        <w:rPr>
-          <w:rFonts w:ascii="Times" w:hAnsi="Times" w:cs="Times"/>
-          <w:sz w:val="36"/>
-          <w:sz-cs w:val="36"/>
-        </w:rPr>
-        <w:t xml:space="preserve"/>
-      </w:r>
     </w:p>
     <w:p>
       <w:pPr>
@@ -3842,8 +3873,8 @@
       <w:r>
         <w:rPr>
           <w:rFonts w:ascii="Times" w:hAnsi="Times" w:cs="Times"/>
-          <w:sz w:val="36"/>
-          <w:sz-cs w:val="36"/>
+          <w:sz w:val="26"/>
+          <w:sz-cs w:val="26"/>
         </w:rPr>
         <w:t xml:space="preserve"/>
         <w:tab/>
@@ -3853,132 +3884,116 @@
       </w:r>
       <w:r>
         <w:rPr>
-          <w:rFonts w:ascii="Songti SC" w:hAnsi="Songti SC" w:cs="Songti SC"/>
-          <w:sz w:val="36"/>
-          <w:sz-cs w:val="36"/>
+          <w:rFonts w:ascii="Arial Unicode MS" w:hAnsi="Arial Unicode MS" w:cs="Arial Unicode MS"/>
+          <w:sz w:val="26"/>
+          <w:sz-cs w:val="26"/>
         </w:rPr>
         <w:t xml:space="preserve">下载文件</w:t>
       </w:r>
-      <w:r>
-        <w:rPr>
-          <w:rFonts w:ascii="Times" w:hAnsi="Times" w:cs="Times"/>
-          <w:sz w:val="36"/>
-          <w:sz-cs w:val="36"/>
-        </w:rPr>
-        <w:t xml:space="preserve"/>
-      </w:r>
-    </w:p>
-    <w:p>
-      <w:pPr/>
-      <w:r>
-        <w:rPr>
-          <w:rFonts w:ascii="Times" w:hAnsi="Times" w:cs="Times"/>
-          <w:sz w:val="36"/>
-          <w:sz-cs w:val="36"/>
-        </w:rPr>
-        <w:t xml:space="preserve"/>
-      </w:r>
-    </w:p>
-    <w:p>
-      <w:pPr/>
-      <w:r>
-        <w:rPr>
-          <w:rFonts w:ascii="Times" w:hAnsi="Times" w:cs="Times"/>
-          <w:sz w:val="36"/>
-          <w:sz-cs w:val="36"/>
-        </w:rPr>
-        <w:t xml:space="preserve"/>
-      </w:r>
-    </w:p>
-    <w:p>
-      <w:pPr/>
-      <w:r>
-        <w:rPr>
-          <w:rFonts w:ascii="Times" w:hAnsi="Times" w:cs="Times"/>
-          <w:sz w:val="36"/>
-          <w:sz-cs w:val="36"/>
-        </w:rPr>
-        <w:t xml:space="preserve"/>
-      </w:r>
-    </w:p>
-    <w:p>
-      <w:pPr/>
-      <w:r>
-        <w:rPr>
-          <w:rFonts w:ascii="Times" w:hAnsi="Times" w:cs="Times"/>
-          <w:sz w:val="36"/>
-          <w:sz-cs w:val="36"/>
-        </w:rPr>
-        <w:t xml:space="preserve"/>
-      </w:r>
-    </w:p>
-    <w:p>
-      <w:pPr/>
-      <w:r>
-        <w:rPr>
-          <w:rFonts w:ascii="Times" w:hAnsi="Times" w:cs="Times"/>
-          <w:sz w:val="36"/>
-          <w:sz-cs w:val="36"/>
-        </w:rPr>
-        <w:t xml:space="preserve"/>
-      </w:r>
-    </w:p>
-    <w:p>
-      <w:pPr/>
-      <w:r>
-        <w:rPr>
-          <w:rFonts w:ascii="Times" w:hAnsi="Times" w:cs="Times"/>
-          <w:sz w:val="36"/>
-          <w:sz-cs w:val="36"/>
-        </w:rPr>
-        <w:t xml:space="preserve"/>
-      </w:r>
-    </w:p>
-    <w:p>
-      <w:pPr/>
-      <w:r>
-        <w:rPr>
-          <w:rFonts w:ascii="Times" w:hAnsi="Times" w:cs="Times"/>
-          <w:sz w:val="36"/>
-          <w:sz-cs w:val="36"/>
-        </w:rPr>
-        <w:t xml:space="preserve"/>
-      </w:r>
-    </w:p>
-    <w:p>
-      <w:pPr/>
-      <w:r>
-        <w:rPr>
-          <w:rFonts w:ascii="Times" w:hAnsi="Times" w:cs="Times"/>
-          <w:sz w:val="36"/>
-          <w:sz-cs w:val="36"/>
+    </w:p>
+    <w:p>
+      <w:pPr/>
+      <w:r>
+        <w:rPr>
+          <w:rFonts w:ascii="Arial Unicode MS" w:hAnsi="Arial Unicode MS" w:cs="Arial Unicode MS"/>
+          <w:sz w:val="26"/>
+          <w:sz-cs w:val="26"/>
+        </w:rPr>
+        <w:t xml:space="preserve"/>
+      </w:r>
+    </w:p>
+    <w:p>
+      <w:pPr/>
+      <w:r>
+        <w:rPr>
+          <w:rFonts w:ascii="Arial Unicode MS" w:hAnsi="Arial Unicode MS" w:cs="Arial Unicode MS"/>
+          <w:sz w:val="26"/>
+          <w:sz-cs w:val="26"/>
+        </w:rPr>
+        <w:t xml:space="preserve"/>
+      </w:r>
+    </w:p>
+    <w:p>
+      <w:pPr/>
+      <w:r>
+        <w:rPr>
+          <w:rFonts w:ascii="Arial Unicode MS" w:hAnsi="Arial Unicode MS" w:cs="Arial Unicode MS"/>
+          <w:sz w:val="26"/>
+          <w:sz-cs w:val="26"/>
+        </w:rPr>
+        <w:t xml:space="preserve"/>
+      </w:r>
+    </w:p>
+    <w:p>
+      <w:pPr/>
+      <w:r>
+        <w:rPr>
+          <w:rFonts w:ascii="Arial Unicode MS" w:hAnsi="Arial Unicode MS" w:cs="Arial Unicode MS"/>
+          <w:sz w:val="26"/>
+          <w:sz-cs w:val="26"/>
+        </w:rPr>
+        <w:t xml:space="preserve"/>
+      </w:r>
+    </w:p>
+    <w:p>
+      <w:pPr/>
+      <w:r>
+        <w:rPr>
+          <w:rFonts w:ascii="Arial Unicode MS" w:hAnsi="Arial Unicode MS" w:cs="Arial Unicode MS"/>
+          <w:sz w:val="26"/>
+          <w:sz-cs w:val="26"/>
+        </w:rPr>
+        <w:t xml:space="preserve"/>
+      </w:r>
+    </w:p>
+    <w:p>
+      <w:pPr/>
+      <w:r>
+        <w:rPr>
+          <w:rFonts w:ascii="Arial Unicode MS" w:hAnsi="Arial Unicode MS" w:cs="Arial Unicode MS"/>
+          <w:sz w:val="26"/>
+          <w:sz-cs w:val="26"/>
+        </w:rPr>
+        <w:t xml:space="preserve"/>
+      </w:r>
+    </w:p>
+    <w:p>
+      <w:pPr/>
+      <w:r>
+        <w:rPr>
+          <w:rFonts w:ascii="Arial Unicode MS" w:hAnsi="Arial Unicode MS" w:cs="Arial Unicode MS"/>
+          <w:sz w:val="26"/>
+          <w:sz-cs w:val="26"/>
+        </w:rPr>
+        <w:t xml:space="preserve"/>
+      </w:r>
+    </w:p>
+    <w:p>
+      <w:pPr/>
+      <w:r>
+        <w:rPr>
+          <w:rFonts w:ascii="Times" w:hAnsi="Times" w:cs="Times"/>
+          <w:sz w:val="26"/>
+          <w:sz-cs w:val="26"/>
         </w:rPr>
         <w:t xml:space="preserve"> webserver</w:t>
       </w:r>
       <w:r>
         <w:rPr>
-          <w:rFonts w:ascii="Songti SC" w:hAnsi="Songti SC" w:cs="Songti SC"/>
-          <w:sz w:val="36"/>
-          <w:sz-cs w:val="36"/>
+          <w:rFonts w:ascii="Arial Unicode MS" w:hAnsi="Arial Unicode MS" w:cs="Arial Unicode MS"/>
+          <w:sz w:val="26"/>
+          <w:sz-cs w:val="26"/>
         </w:rPr>
         <w:t xml:space="preserve">：</w:t>
       </w:r>
-      <w:r>
-        <w:rPr>
-          <w:rFonts w:ascii="Times" w:hAnsi="Times" w:cs="Times"/>
-          <w:sz w:val="36"/>
-          <w:sz-cs w:val="36"/>
-        </w:rPr>
-        <w:t xml:space="preserve"/>
-      </w:r>
-    </w:p>
-    <w:p>
-      <w:pPr/>
-      <w:r>
-        <w:rPr>
-          <w:rFonts w:ascii="Times" w:hAnsi="Times" w:cs="Times"/>
-          <w:sz w:val="36"/>
-          <w:sz-cs w:val="36"/>
+    </w:p>
+    <w:p>
+      <w:pPr/>
+      <w:r>
+        <w:rPr>
+          <w:rFonts w:ascii="Times" w:hAnsi="Times" w:cs="Times"/>
+          <w:sz w:val="26"/>
+          <w:sz-cs w:val="26"/>
         </w:rPr>
         <w:t xml:space="preserve"/>
         <w:tab/>
@@ -3992,8 +4007,8 @@
       <w:r>
         <w:rPr>
           <w:rFonts w:ascii="Times" w:hAnsi="Times" w:cs="Times"/>
-          <w:sz w:val="36"/>
-          <w:sz-cs w:val="36"/>
+          <w:sz w:val="26"/>
+          <w:sz-cs w:val="26"/>
         </w:rPr>
         <w:t xml:space="preserve"/>
         <w:tab/>
@@ -4003,17 +4018,17 @@
       </w:r>
       <w:r>
         <w:rPr>
-          <w:rFonts w:ascii="Songti SC" w:hAnsi="Songti SC" w:cs="Songti SC"/>
-          <w:sz w:val="36"/>
-          <w:sz-cs w:val="36"/>
+          <w:rFonts w:ascii="Arial Unicode MS" w:hAnsi="Arial Unicode MS" w:cs="Arial Unicode MS"/>
+          <w:sz w:val="26"/>
+          <w:sz-cs w:val="26"/>
         </w:rPr>
         <w:t xml:space="preserve">安装</w:t>
       </w:r>
       <w:r>
         <w:rPr>
           <w:rFonts w:ascii="Times" w:hAnsi="Times" w:cs="Times"/>
-          <w:sz w:val="36"/>
-          <w:sz-cs w:val="36"/>
+          <w:sz w:val="26"/>
+          <w:sz-cs w:val="26"/>
         </w:rPr>
         <w:t xml:space="preserve">yum install httpd</w:t>
       </w:r>
@@ -4025,28 +4040,28 @@
       <w:r>
         <w:rPr>
           <w:rFonts w:ascii="Times" w:hAnsi="Times" w:cs="Times"/>
-          <w:sz w:val="36"/>
-          <w:sz-cs w:val="36"/>
-        </w:rPr>
-        <w:t xml:space="preserve"/>
-        <w:tab/>
-        <w:t xml:space="preserve">•</w:t>
-        <w:tab/>
-        <w:t xml:space="preserve"/>
-      </w:r>
-      <w:r>
-        <w:rPr>
-          <w:rFonts w:ascii="Songti SC" w:hAnsi="Songti SC" w:cs="Songti SC"/>
-          <w:sz w:val="36"/>
-          <w:sz-cs w:val="36"/>
+          <w:sz w:val="26"/>
+          <w:sz-cs w:val="26"/>
+        </w:rPr>
+        <w:t xml:space="preserve"/>
+        <w:tab/>
+        <w:t xml:space="preserve">•</w:t>
+        <w:tab/>
+        <w:t xml:space="preserve"/>
+      </w:r>
+      <w:r>
+        <w:rPr>
+          <w:rFonts w:ascii="Arial Unicode MS" w:hAnsi="Arial Unicode MS" w:cs="Arial Unicode MS"/>
+          <w:sz w:val="26"/>
+          <w:sz-cs w:val="26"/>
         </w:rPr>
         <w:t xml:space="preserve">启动</w:t>
       </w:r>
       <w:r>
         <w:rPr>
           <w:rFonts w:ascii="Times" w:hAnsi="Times" w:cs="Times"/>
-          <w:sz w:val="36"/>
-          <w:sz-cs w:val="36"/>
+          <w:sz w:val="26"/>
+          <w:sz-cs w:val="26"/>
         </w:rPr>
         <w:t xml:space="preserve"> service httpd start</w:t>
       </w:r>
@@ -4058,79 +4073,71 @@
       <w:r>
         <w:rPr>
           <w:rFonts w:ascii="Times" w:hAnsi="Times" w:cs="Times"/>
-          <w:sz w:val="36"/>
-          <w:sz-cs w:val="36"/>
-        </w:rPr>
-        <w:t xml:space="preserve"/>
-        <w:tab/>
-        <w:t xml:space="preserve">•</w:t>
-        <w:tab/>
-        <w:t xml:space="preserve"/>
-      </w:r>
-      <w:r>
-        <w:rPr>
-          <w:rFonts w:ascii="Songti SC" w:hAnsi="Songti SC" w:cs="Songti SC"/>
-          <w:sz w:val="36"/>
-          <w:sz-cs w:val="36"/>
+          <w:sz w:val="26"/>
+          <w:sz-cs w:val="26"/>
+        </w:rPr>
+        <w:t xml:space="preserve"/>
+        <w:tab/>
+        <w:t xml:space="preserve">•</w:t>
+        <w:tab/>
+        <w:t xml:space="preserve"/>
+      </w:r>
+      <w:r>
+        <w:rPr>
+          <w:rFonts w:ascii="Arial Unicode MS" w:hAnsi="Arial Unicode MS" w:cs="Arial Unicode MS"/>
+          <w:sz w:val="26"/>
+          <w:sz-cs w:val="26"/>
         </w:rPr>
         <w:t xml:space="preserve">停止</w:t>
       </w:r>
       <w:r>
         <w:rPr>
           <w:rFonts w:ascii="Times" w:hAnsi="Times" w:cs="Times"/>
-          <w:sz w:val="36"/>
-          <w:sz-cs w:val="36"/>
+          <w:sz w:val="26"/>
+          <w:sz-cs w:val="26"/>
         </w:rPr>
         <w:t xml:space="preserve">service httpd stop </w:t>
       </w:r>
       <w:r>
         <w:rPr>
-          <w:rFonts w:ascii="Songti SC" w:hAnsi="Songti SC" w:cs="Songti SC"/>
-          <w:sz w:val="36"/>
-          <w:sz-cs w:val="36"/>
+          <w:rFonts w:ascii="Arial Unicode MS" w:hAnsi="Arial Unicode MS" w:cs="Arial Unicode MS"/>
+          <w:sz w:val="26"/>
+          <w:sz-cs w:val="26"/>
         </w:rPr>
         <w:t xml:space="preserve">（启动后可通过浏览器访问服务器</w:t>
       </w:r>
       <w:r>
         <w:rPr>
           <w:rFonts w:ascii="Times" w:hAnsi="Times" w:cs="Times"/>
-          <w:sz w:val="36"/>
-          <w:sz-cs w:val="36"/>
+          <w:sz w:val="26"/>
+          <w:sz-cs w:val="26"/>
         </w:rPr>
         <w:t xml:space="preserve">ip</w:t>
       </w:r>
       <w:r>
         <w:rPr>
-          <w:rFonts w:ascii="Songti SC" w:hAnsi="Songti SC" w:cs="Songti SC"/>
-          <w:sz w:val="36"/>
-          <w:sz-cs w:val="36"/>
+          <w:rFonts w:ascii="Arial Unicode MS" w:hAnsi="Arial Unicode MS" w:cs="Arial Unicode MS"/>
+          <w:sz w:val="26"/>
+          <w:sz-cs w:val="26"/>
         </w:rPr>
         <w:t xml:space="preserve">，如果不能访问请查看</w:t>
       </w:r>
       <w:r>
         <w:rPr>
           <w:rFonts w:ascii="Times" w:hAnsi="Times" w:cs="Times"/>
-          <w:sz w:val="36"/>
-          <w:sz-cs w:val="36"/>
+          <w:sz w:val="26"/>
+          <w:sz-cs w:val="26"/>
         </w:rPr>
         <w:t xml:space="preserve">80</w:t>
       </w:r>
       <w:r>
         <w:rPr>
-          <w:rFonts w:ascii="Songti SC" w:hAnsi="Songti SC" w:cs="Songti SC"/>
-          <w:sz w:val="36"/>
-          <w:sz-cs w:val="36"/>
+          <w:rFonts w:ascii="Arial Unicode MS" w:hAnsi="Arial Unicode MS" w:cs="Arial Unicode MS"/>
+          <w:sz w:val="26"/>
+          <w:sz-cs w:val="26"/>
         </w:rPr>
         <w:t xml:space="preserve">端口是否被开放）</w:t>
       </w:r>
-      <w:r>
-        <w:rPr>
-          <w:rFonts w:ascii="Times" w:hAnsi="Times" w:cs="Times"/>
-          <w:sz w:val="36"/>
-          <w:sz-cs w:val="36"/>
-        </w:rPr>
-        <w:t xml:space="preserve"/>
-      </w:r>
     </w:p>
     <w:p>
       <w:pPr>
@@ -4139,63 +4146,55 @@
       <w:r>
         <w:rPr>
           <w:rFonts w:ascii="Times" w:hAnsi="Times" w:cs="Times"/>
-          <w:sz w:val="36"/>
-          <w:sz-cs w:val="36"/>
-        </w:rPr>
-        <w:t xml:space="preserve"/>
-        <w:tab/>
-        <w:t xml:space="preserve">•</w:t>
-        <w:tab/>
-        <w:t xml:space="preserve"/>
-      </w:r>
-      <w:r>
-        <w:rPr>
-          <w:rFonts w:ascii="Songti SC" w:hAnsi="Songti SC" w:cs="Songti SC"/>
-          <w:sz w:val="36"/>
-          <w:sz-cs w:val="36"/>
+          <w:sz w:val="26"/>
+          <w:sz-cs w:val="26"/>
+        </w:rPr>
+        <w:t xml:space="preserve"/>
+        <w:tab/>
+        <w:t xml:space="preserve">•</w:t>
+        <w:tab/>
+        <w:t xml:space="preserve"/>
+      </w:r>
+      <w:r>
+        <w:rPr>
+          <w:rFonts w:ascii="Arial Unicode MS" w:hAnsi="Arial Unicode MS" w:cs="Arial Unicode MS"/>
+          <w:sz w:val="26"/>
+          <w:sz-cs w:val="26"/>
         </w:rPr>
         <w:t xml:space="preserve">多网站搭建</w:t>
       </w:r>
       <w:r>
         <w:rPr>
           <w:rFonts w:ascii="Times" w:hAnsi="Times" w:cs="Times"/>
-          <w:sz w:val="36"/>
-          <w:sz-cs w:val="36"/>
+          <w:sz w:val="26"/>
+          <w:sz-cs w:val="26"/>
         </w:rPr>
         <w:t xml:space="preserve"> </w:t>
       </w:r>
       <w:r>
         <w:rPr>
-          <w:rFonts w:ascii="Songti SC" w:hAnsi="Songti SC" w:cs="Songti SC"/>
-          <w:sz w:val="36"/>
-          <w:sz-cs w:val="36"/>
+          <w:rFonts w:ascii="Arial Unicode MS" w:hAnsi="Arial Unicode MS" w:cs="Arial Unicode MS"/>
+          <w:sz w:val="26"/>
+          <w:sz-cs w:val="26"/>
         </w:rPr>
         <w:t xml:space="preserve">在</w:t>
       </w:r>
       <w:r>
         <w:rPr>
           <w:rFonts w:ascii="Times" w:hAnsi="Times" w:cs="Times"/>
-          <w:sz w:val="36"/>
-          <w:sz-cs w:val="36"/>
+          <w:sz w:val="26"/>
+          <w:sz-cs w:val="26"/>
         </w:rPr>
         <w:t xml:space="preserve">http.comf</w:t>
       </w:r>
       <w:r>
         <w:rPr>
-          <w:rFonts w:ascii="Songti SC" w:hAnsi="Songti SC" w:cs="Songti SC"/>
-          <w:sz w:val="36"/>
-          <w:sz-cs w:val="36"/>
+          <w:rFonts w:ascii="Arial Unicode MS" w:hAnsi="Arial Unicode MS" w:cs="Arial Unicode MS"/>
+          <w:sz w:val="26"/>
+          <w:sz-cs w:val="26"/>
         </w:rPr>
         <w:t xml:space="preserve">文件中配置网站信息</w:t>
       </w:r>
-      <w:r>
-        <w:rPr>
-          <w:rFonts w:ascii="Times" w:hAnsi="Times" w:cs="Times"/>
-          <w:sz w:val="36"/>
-          <w:sz-cs w:val="36"/>
-        </w:rPr>
-        <w:t xml:space="preserve"/>
-      </w:r>
     </w:p>
     <w:p>
       <w:pPr>
@@ -4204,8 +4203,8 @@
       <w:r>
         <w:rPr>
           <w:rFonts w:ascii="Times" w:hAnsi="Times" w:cs="Times"/>
-          <w:sz w:val="36"/>
-          <w:sz-cs w:val="36"/>
+          <w:sz w:val="26"/>
+          <w:sz-cs w:val="26"/>
         </w:rPr>
         <w:t xml:space="preserve"/>
         <w:tab/>
@@ -4215,17 +4214,17 @@
       </w:r>
       <w:r>
         <w:rPr>
-          <w:rFonts w:ascii="Songti SC" w:hAnsi="Songti SC" w:cs="Songti SC"/>
-          <w:sz w:val="36"/>
-          <w:sz-cs w:val="36"/>
+          <w:rFonts w:ascii="Arial Unicode MS" w:hAnsi="Arial Unicode MS" w:cs="Arial Unicode MS"/>
+          <w:sz w:val="26"/>
+          <w:sz-cs w:val="26"/>
         </w:rPr>
         <w:t xml:space="preserve">文件路径</w:t>
       </w:r>
       <w:r>
         <w:rPr>
           <w:rFonts w:ascii="Times" w:hAnsi="Times" w:cs="Times"/>
-          <w:sz w:val="36"/>
-          <w:sz-cs w:val="36"/>
+          <w:sz w:val="26"/>
+          <w:sz-cs w:val="26"/>
         </w:rPr>
         <w:t xml:space="preserve"> /etc/httpd/conf/http.conf</w:t>
       </w:r>
@@ -4237,47 +4236,39 @@
       <w:r>
         <w:rPr>
           <w:rFonts w:ascii="Times" w:hAnsi="Times" w:cs="Times"/>
-          <w:sz w:val="36"/>
-          <w:sz-cs w:val="36"/>
-        </w:rPr>
-        <w:t xml:space="preserve"/>
-        <w:tab/>
-        <w:t xml:space="preserve">•</w:t>
-        <w:tab/>
-        <w:t xml:space="preserve"/>
-      </w:r>
-      <w:r>
-        <w:rPr>
-          <w:rFonts w:ascii="Songti SC" w:hAnsi="Songti SC" w:cs="Songti SC"/>
-          <w:sz w:val="36"/>
-          <w:sz-cs w:val="36"/>
+          <w:sz w:val="26"/>
+          <w:sz-cs w:val="26"/>
+        </w:rPr>
+        <w:t xml:space="preserve"/>
+        <w:tab/>
+        <w:t xml:space="preserve">•</w:t>
+        <w:tab/>
+        <w:t xml:space="preserve"/>
+      </w:r>
+      <w:r>
+        <w:rPr>
+          <w:rFonts w:ascii="Arial Unicode MS" w:hAnsi="Arial Unicode MS" w:cs="Arial Unicode MS"/>
+          <w:sz w:val="26"/>
+          <w:sz-cs w:val="26"/>
         </w:rPr>
         <w:t xml:space="preserve">在关键字</w:t>
       </w:r>
       <w:r>
         <w:rPr>
           <w:rFonts w:ascii="Times" w:hAnsi="Times" w:cs="Times"/>
-          <w:sz w:val="36"/>
-          <w:sz-cs w:val="36"/>
+          <w:sz w:val="26"/>
+          <w:sz-cs w:val="26"/>
         </w:rPr>
         <w:t xml:space="preserve"> virtual </w:t>
       </w:r>
       <w:r>
         <w:rPr>
-          <w:rFonts w:ascii="Songti SC" w:hAnsi="Songti SC" w:cs="Songti SC"/>
-          <w:sz w:val="36"/>
-          <w:sz-cs w:val="36"/>
+          <w:rFonts w:ascii="Arial Unicode MS" w:hAnsi="Arial Unicode MS" w:cs="Arial Unicode MS"/>
+          <w:sz w:val="26"/>
+          <w:sz-cs w:val="26"/>
         </w:rPr>
         <w:t xml:space="preserve">下方配置信息</w:t>
       </w:r>
-      <w:r>
-        <w:rPr>
-          <w:rFonts w:ascii="Times" w:hAnsi="Times" w:cs="Times"/>
-          <w:sz w:val="36"/>
-          <w:sz-cs w:val="36"/>
-        </w:rPr>
-        <w:t xml:space="preserve"/>
-      </w:r>
     </w:p>
     <w:p>
       <w:pPr>
@@ -4286,8 +4277,8 @@
       <w:r>
         <w:rPr>
           <w:rFonts w:ascii="Times" w:hAnsi="Times" w:cs="Times"/>
-          <w:sz w:val="36"/>
-          <w:sz-cs w:val="36"/>
+          <w:sz w:val="26"/>
+          <w:sz-cs w:val="26"/>
         </w:rPr>
         <w:t xml:space="preserve">&lt;VirtualHost *:80&gt;</w:t>
       </w:r>
@@ -4299,8 +4290,8 @@
       <w:r>
         <w:rPr>
           <w:rFonts w:ascii="Times" w:hAnsi="Times" w:cs="Times"/>
-          <w:sz w:val="36"/>
-          <w:sz-cs w:val="36"/>
+          <w:sz w:val="26"/>
+          <w:sz-cs w:val="26"/>
         </w:rPr>
         <w:t xml:space="preserve">        ServerName www.lhy.com</w:t>
       </w:r>
@@ -4312,8 +4303,8 @@
       <w:r>
         <w:rPr>
           <w:rFonts w:ascii="Times" w:hAnsi="Times" w:cs="Times"/>
-          <w:sz w:val="36"/>
-          <w:sz-cs w:val="36"/>
+          <w:sz w:val="26"/>
+          <w:sz-cs w:val="26"/>
         </w:rPr>
         <w:t xml:space="preserve">        DocumentRoot /home/luohengyi/www</w:t>
       </w:r>
@@ -4325,8 +4316,8 @@
       <w:r>
         <w:rPr>
           <w:rFonts w:ascii="Times" w:hAnsi="Times" w:cs="Times"/>
-          <w:sz w:val="36"/>
-          <w:sz-cs w:val="36"/>
+          <w:sz w:val="26"/>
+          <w:sz-cs w:val="26"/>
         </w:rPr>
         <w:t xml:space="preserve">        &lt;Directory "/home/luohengyi/www"&gt;</w:t>
       </w:r>
@@ -4338,8 +4329,8 @@
       <w:r>
         <w:rPr>
           <w:rFonts w:ascii="Times" w:hAnsi="Times" w:cs="Times"/>
-          <w:sz w:val="36"/>
-          <w:sz-cs w:val="36"/>
+          <w:sz w:val="26"/>
+          <w:sz-cs w:val="26"/>
         </w:rPr>
         <w:t xml:space="preserve">                 Options Indexes FollowSymLinks</w:t>
       </w:r>
@@ -4351,8 +4342,8 @@
       <w:r>
         <w:rPr>
           <w:rFonts w:ascii="Times" w:hAnsi="Times" w:cs="Times"/>
-          <w:sz w:val="36"/>
-          <w:sz-cs w:val="36"/>
+          <w:sz w:val="26"/>
+          <w:sz-cs w:val="26"/>
         </w:rPr>
         <w:t xml:space="preserve">                 AllowOverride None</w:t>
       </w:r>
@@ -4364,8 +4355,8 @@
       <w:r>
         <w:rPr>
           <w:rFonts w:ascii="Times" w:hAnsi="Times" w:cs="Times"/>
-          <w:sz w:val="36"/>
-          <w:sz-cs w:val="36"/>
+          <w:sz w:val="26"/>
+          <w:sz-cs w:val="26"/>
         </w:rPr>
         <w:t xml:space="preserve">                 Require all granted</w:t>
       </w:r>
@@ -4377,8 +4368,8 @@
       <w:r>
         <w:rPr>
           <w:rFonts w:ascii="Times" w:hAnsi="Times" w:cs="Times"/>
-          <w:sz w:val="36"/>
-          <w:sz-cs w:val="36"/>
+          <w:sz w:val="26"/>
+          <w:sz-cs w:val="26"/>
         </w:rPr>
         <w:t xml:space="preserve">        &lt;/Directory&gt;</w:t>
       </w:r>
@@ -4390,8 +4381,8 @@
       <w:r>
         <w:rPr>
           <w:rFonts w:ascii="Times" w:hAnsi="Times" w:cs="Times"/>
-          <w:sz w:val="36"/>
-          <w:sz-cs w:val="36"/>
+          <w:sz w:val="26"/>
+          <w:sz-cs w:val="26"/>
         </w:rPr>
         <w:t xml:space="preserve"/>
       </w:r>
@@ -4403,8 +4394,8 @@
       <w:r>
         <w:rPr>
           <w:rFonts w:ascii="Times" w:hAnsi="Times" w:cs="Times"/>
-          <w:sz w:val="36"/>
-          <w:sz-cs w:val="36"/>
+          <w:sz w:val="26"/>
+          <w:sz-cs w:val="26"/>
         </w:rPr>
         <w:t xml:space="preserve">&lt;/VirtualHost&gt;</w:t>
       </w:r>
@@ -4416,8 +4407,8 @@
       <w:r>
         <w:rPr>
           <w:rFonts w:ascii="Times" w:hAnsi="Times" w:cs="Times"/>
-          <w:sz w:val="36"/>
-          <w:sz-cs w:val="36"/>
+          <w:sz w:val="26"/>
+          <w:sz-cs w:val="26"/>
         </w:rPr>
         <w:t xml:space="preserve"/>
         <w:tab/>
@@ -4427,52 +4418,44 @@
       </w:r>
       <w:r>
         <w:rPr>
-          <w:rFonts w:ascii="Songti SC" w:hAnsi="Songti SC" w:cs="Songti SC"/>
-          <w:sz w:val="36"/>
-          <w:sz-cs w:val="36"/>
+          <w:rFonts w:ascii="Arial Unicode MS" w:hAnsi="Arial Unicode MS" w:cs="Arial Unicode MS"/>
+          <w:sz w:val="26"/>
+          <w:sz-cs w:val="26"/>
         </w:rPr>
         <w:t xml:space="preserve">将</w:t>
       </w:r>
       <w:r>
         <w:rPr>
           <w:rFonts w:ascii="Times" w:hAnsi="Times" w:cs="Times"/>
-          <w:sz w:val="36"/>
-          <w:sz-cs w:val="36"/>
+          <w:sz w:val="26"/>
+          <w:sz-cs w:val="26"/>
         </w:rPr>
         <w:t xml:space="preserve">www</w:t>
       </w:r>
       <w:r>
         <w:rPr>
-          <w:rFonts w:ascii="Songti SC" w:hAnsi="Songti SC" w:cs="Songti SC"/>
-          <w:sz w:val="36"/>
-          <w:sz-cs w:val="36"/>
+          <w:rFonts w:ascii="Arial Unicode MS" w:hAnsi="Arial Unicode MS" w:cs="Arial Unicode MS"/>
+          <w:sz w:val="26"/>
+          <w:sz-cs w:val="26"/>
         </w:rPr>
         <w:t xml:space="preserve">目录变更为</w:t>
       </w:r>
       <w:r>
         <w:rPr>
           <w:rFonts w:ascii="Times" w:hAnsi="Times" w:cs="Times"/>
-          <w:sz w:val="36"/>
-          <w:sz-cs w:val="36"/>
+          <w:sz w:val="26"/>
+          <w:sz-cs w:val="26"/>
         </w:rPr>
         <w:t xml:space="preserve">luohengyi</w:t>
       </w:r>
       <w:r>
         <w:rPr>
-          <w:rFonts w:ascii="Songti SC" w:hAnsi="Songti SC" w:cs="Songti SC"/>
-          <w:sz w:val="36"/>
-          <w:sz-cs w:val="36"/>
+          <w:rFonts w:ascii="Arial Unicode MS" w:hAnsi="Arial Unicode MS" w:cs="Arial Unicode MS"/>
+          <w:sz w:val="26"/>
+          <w:sz-cs w:val="26"/>
         </w:rPr>
         <w:t xml:space="preserve">用户所有</w:t>
       </w:r>
-      <w:r>
-        <w:rPr>
-          <w:rFonts w:ascii="Times" w:hAnsi="Times" w:cs="Times"/>
-          <w:sz w:val="36"/>
-          <w:sz-cs w:val="36"/>
-        </w:rPr>
-        <w:t xml:space="preserve"/>
-      </w:r>
     </w:p>
     <w:p>
       <w:pPr>
@@ -4481,8 +4464,8 @@
       <w:r>
         <w:rPr>
           <w:rFonts w:ascii="Times" w:hAnsi="Times" w:cs="Times"/>
-          <w:sz w:val="36"/>
-          <w:sz-cs w:val="36"/>
+          <w:sz w:val="26"/>
+          <w:sz-cs w:val="26"/>
         </w:rPr>
         <w:t xml:space="preserve"/>
         <w:tab/>
@@ -4492,17 +4475,17 @@
       </w:r>
       <w:r>
         <w:rPr>
-          <w:rFonts w:ascii="Songti SC" w:hAnsi="Songti SC" w:cs="Songti SC"/>
-          <w:sz w:val="36"/>
-          <w:sz-cs w:val="36"/>
+          <w:rFonts w:ascii="Arial Unicode MS" w:hAnsi="Arial Unicode MS" w:cs="Arial Unicode MS"/>
+          <w:sz w:val="26"/>
+          <w:sz-cs w:val="26"/>
         </w:rPr>
         <w:t xml:space="preserve">域名解析</w:t>
       </w:r>
       <w:r>
         <w:rPr>
           <w:rFonts w:ascii="Times" w:hAnsi="Times" w:cs="Times"/>
-          <w:sz w:val="36"/>
-          <w:sz-cs w:val="36"/>
+          <w:sz w:val="26"/>
+          <w:sz-cs w:val="26"/>
         </w:rPr>
         <w:t xml:space="preserve"> </w:t>
       </w:r>
@@ -4514,8 +4497,8 @@
       <w:r>
         <w:rPr>
           <w:rFonts w:ascii="Times" w:hAnsi="Times" w:cs="Times"/>
-          <w:sz w:val="36"/>
-          <w:sz-cs w:val="36"/>
+          <w:sz w:val="26"/>
+          <w:sz-cs w:val="26"/>
         </w:rPr>
         <w:t xml:space="preserve"/>
         <w:tab/>
@@ -4525,20 +4508,12 @@
       </w:r>
       <w:r>
         <w:rPr>
-          <w:rFonts w:ascii="Songti SC" w:hAnsi="Songti SC" w:cs="Songti SC"/>
-          <w:sz w:val="36"/>
-          <w:sz-cs w:val="36"/>
+          <w:rFonts w:ascii="Arial Unicode MS" w:hAnsi="Arial Unicode MS" w:cs="Arial Unicode MS"/>
+          <w:sz w:val="26"/>
+          <w:sz-cs w:val="26"/>
         </w:rPr>
         <w:t xml:space="preserve">访问级别</w:t>
       </w:r>
-      <w:r>
-        <w:rPr>
-          <w:rFonts w:ascii="Times" w:hAnsi="Times" w:cs="Times"/>
-          <w:sz w:val="36"/>
-          <w:sz-cs w:val="36"/>
-        </w:rPr>
-        <w:t xml:space="preserve"/>
-      </w:r>
     </w:p>
     <w:p>
       <w:pPr>
@@ -4547,47 +4522,39 @@
       <w:r>
         <w:rPr>
           <w:rFonts w:ascii="Times" w:hAnsi="Times" w:cs="Times"/>
-          <w:sz w:val="36"/>
-          <w:sz-cs w:val="36"/>
-        </w:rPr>
-        <w:t xml:space="preserve"/>
-        <w:tab/>
-        <w:t xml:space="preserve">•</w:t>
-        <w:tab/>
-        <w:t xml:space="preserve"/>
-      </w:r>
-      <w:r>
-        <w:rPr>
-          <w:rFonts w:ascii="Songti SC" w:hAnsi="Songti SC" w:cs="Songti SC"/>
-          <w:sz w:val="36"/>
-          <w:sz-cs w:val="36"/>
+          <w:sz w:val="26"/>
+          <w:sz-cs w:val="26"/>
+        </w:rPr>
+        <w:t xml:space="preserve"/>
+        <w:tab/>
+        <w:t xml:space="preserve">•</w:t>
+        <w:tab/>
+        <w:t xml:space="preserve"/>
+      </w:r>
+      <w:r>
+        <w:rPr>
+          <w:rFonts w:ascii="Arial Unicode MS" w:hAnsi="Arial Unicode MS" w:cs="Arial Unicode MS"/>
+          <w:sz w:val="26"/>
+          <w:sz-cs w:val="26"/>
         </w:rPr>
         <w:t xml:space="preserve">注意配置路径一定为</w:t>
       </w:r>
       <w:r>
         <w:rPr>
           <w:rFonts w:ascii="Times" w:hAnsi="Times" w:cs="Times"/>
-          <w:sz w:val="36"/>
-          <w:sz-cs w:val="36"/>
+          <w:sz w:val="26"/>
+          <w:sz-cs w:val="26"/>
         </w:rPr>
         <w:t xml:space="preserve"> </w:t>
       </w:r>
       <w:r>
         <w:rPr>
-          <w:rFonts w:ascii="Songti SC" w:hAnsi="Songti SC" w:cs="Songti SC"/>
-          <w:sz w:val="36"/>
-          <w:sz-cs w:val="36"/>
+          <w:rFonts w:ascii="Arial Unicode MS" w:hAnsi="Arial Unicode MS" w:cs="Arial Unicode MS"/>
+          <w:sz w:val="26"/>
+          <w:sz-cs w:val="26"/>
         </w:rPr>
         <w:t xml:space="preserve">读写权限</w:t>
       </w:r>
-      <w:r>
-        <w:rPr>
-          <w:rFonts w:ascii="Times" w:hAnsi="Times" w:cs="Times"/>
-          <w:sz w:val="36"/>
-          <w:sz-cs w:val="36"/>
-        </w:rPr>
-        <w:t xml:space="preserve"/>
-      </w:r>
     </w:p>
     <w:p>
       <w:pPr>
@@ -4595,9 +4562,9 @@
       </w:pPr>
       <w:r>
         <w:rPr>
-          <w:rFonts w:ascii="Times" w:hAnsi="Times" w:cs="Times"/>
-          <w:sz w:val="36"/>
-          <w:sz-cs w:val="36"/>
+          <w:rFonts w:ascii="Arial Unicode MS" w:hAnsi="Arial Unicode MS" w:cs="Arial Unicode MS"/>
+          <w:sz w:val="26"/>
+          <w:sz-cs w:val="26"/>
         </w:rPr>
         <w:t xml:space="preserve"/>
       </w:r>
@@ -4608,9 +4575,9 @@
       </w:pPr>
       <w:r>
         <w:rPr>
-          <w:rFonts w:ascii="Times" w:hAnsi="Times" w:cs="Times"/>
-          <w:sz w:val="36"/>
-          <w:sz-cs w:val="36"/>
+          <w:rFonts w:ascii="Arial Unicode MS" w:hAnsi="Arial Unicode MS" w:cs="Arial Unicode MS"/>
+          <w:sz w:val="26"/>
+          <w:sz-cs w:val="26"/>
         </w:rPr>
         <w:t xml:space="preserve"/>
       </w:r>
@@ -4621,9 +4588,9 @@
       </w:pPr>
       <w:r>
         <w:rPr>
-          <w:rFonts w:ascii="Times" w:hAnsi="Times" w:cs="Times"/>
-          <w:sz w:val="36"/>
-          <w:sz-cs w:val="36"/>
+          <w:rFonts w:ascii="Arial Unicode MS" w:hAnsi="Arial Unicode MS" w:cs="Arial Unicode MS"/>
+          <w:sz w:val="26"/>
+          <w:sz-cs w:val="26"/>
         </w:rPr>
         <w:t xml:space="preserve"/>
       </w:r>
@@ -4634,9 +4601,9 @@
       </w:pPr>
       <w:r>
         <w:rPr>
-          <w:rFonts w:ascii="Times" w:hAnsi="Times" w:cs="Times"/>
-          <w:sz w:val="36"/>
-          <w:sz-cs w:val="36"/>
+          <w:rFonts w:ascii="Arial Unicode MS" w:hAnsi="Arial Unicode MS" w:cs="Arial Unicode MS"/>
+          <w:sz w:val="26"/>
+          <w:sz-cs w:val="26"/>
         </w:rPr>
         <w:t xml:space="preserve"/>
       </w:r>
@@ -4647,9 +4614,9 @@
       </w:pPr>
       <w:r>
         <w:rPr>
-          <w:rFonts w:ascii="Times" w:hAnsi="Times" w:cs="Times"/>
-          <w:sz w:val="36"/>
-          <w:sz-cs w:val="36"/>
+          <w:rFonts w:ascii="Arial Unicode MS" w:hAnsi="Arial Unicode MS" w:cs="Arial Unicode MS"/>
+          <w:sz w:val="26"/>
+          <w:sz-cs w:val="26"/>
         </w:rPr>
         <w:t xml:space="preserve"/>
       </w:r>
@@ -4660,9 +4627,9 @@
       </w:pPr>
       <w:r>
         <w:rPr>
-          <w:rFonts w:ascii="Times" w:hAnsi="Times" w:cs="Times"/>
-          <w:sz w:val="36"/>
-          <w:sz-cs w:val="36"/>
+          <w:rFonts w:ascii="Arial Unicode MS" w:hAnsi="Arial Unicode MS" w:cs="Arial Unicode MS"/>
+          <w:sz w:val="26"/>
+          <w:sz-cs w:val="26"/>
         </w:rPr>
         <w:t xml:space="preserve"/>
       </w:r>
@@ -4673,39 +4640,31 @@
       </w:pPr>
       <w:r>
         <w:rPr>
-          <w:rFonts w:ascii="Times" w:hAnsi="Times" w:cs="Times"/>
-          <w:sz w:val="36"/>
-          <w:sz-cs w:val="36"/>
-        </w:rPr>
-        <w:t xml:space="preserve"/>
-      </w:r>
-    </w:p>
-    <w:p>
-      <w:pPr/>
-      <w:r>
-        <w:rPr>
-          <w:rFonts w:ascii="Times" w:hAnsi="Times" w:cs="Times"/>
-          <w:sz w:val="36"/>
-          <w:sz-cs w:val="36"/>
+          <w:rFonts w:ascii="Arial Unicode MS" w:hAnsi="Arial Unicode MS" w:cs="Arial Unicode MS"/>
+          <w:sz w:val="26"/>
+          <w:sz-cs w:val="26"/>
+        </w:rPr>
+        <w:t xml:space="preserve"/>
+      </w:r>
+    </w:p>
+    <w:p>
+      <w:pPr/>
+      <w:r>
+        <w:rPr>
+          <w:rFonts w:ascii="Times" w:hAnsi="Times" w:cs="Times"/>
+          <w:sz w:val="26"/>
+          <w:sz-cs w:val="26"/>
         </w:rPr>
         <w:t xml:space="preserve">MYSQL</w:t>
       </w:r>
       <w:r>
         <w:rPr>
-          <w:rFonts w:ascii="Songti SC" w:hAnsi="Songti SC" w:cs="Songti SC"/>
-          <w:sz w:val="36"/>
-          <w:sz-cs w:val="36"/>
+          <w:rFonts w:ascii="Arial Unicode MS" w:hAnsi="Arial Unicode MS" w:cs="Arial Unicode MS"/>
+          <w:sz w:val="26"/>
+          <w:sz-cs w:val="26"/>
         </w:rPr>
         <w:t xml:space="preserve">：</w:t>
       </w:r>
-      <w:r>
-        <w:rPr>
-          <w:rFonts w:ascii="Times" w:hAnsi="Times" w:cs="Times"/>
-          <w:sz w:val="36"/>
-          <w:sz-cs w:val="36"/>
-        </w:rPr>
-        <w:t xml:space="preserve"/>
-      </w:r>
     </w:p>
     <w:p>
       <w:pPr>
@@ -4714,28 +4673,28 @@
       <w:r>
         <w:rPr>
           <w:rFonts w:ascii="Times" w:hAnsi="Times" w:cs="Times"/>
-          <w:sz w:val="36"/>
-          <w:sz-cs w:val="36"/>
-        </w:rPr>
-        <w:t xml:space="preserve"/>
-        <w:tab/>
-        <w:t xml:space="preserve">•</w:t>
-        <w:tab/>
-        <w:t xml:space="preserve"/>
-      </w:r>
-      <w:r>
-        <w:rPr>
-          <w:rFonts w:ascii="Songti SC" w:hAnsi="Songti SC" w:cs="Songti SC"/>
-          <w:sz w:val="36"/>
-          <w:sz-cs w:val="36"/>
+          <w:sz w:val="26"/>
+          <w:sz-cs w:val="26"/>
+        </w:rPr>
+        <w:t xml:space="preserve"/>
+        <w:tab/>
+        <w:t xml:space="preserve">•</w:t>
+        <w:tab/>
+        <w:t xml:space="preserve"/>
+      </w:r>
+      <w:r>
+        <w:rPr>
+          <w:rFonts w:ascii="Arial Unicode MS" w:hAnsi="Arial Unicode MS" w:cs="Arial Unicode MS"/>
+          <w:sz w:val="26"/>
+          <w:sz-cs w:val="26"/>
         </w:rPr>
         <w:t xml:space="preserve">安装：</w:t>
       </w:r>
       <w:r>
         <w:rPr>
           <w:rFonts w:ascii="Times" w:hAnsi="Times" w:cs="Times"/>
-          <w:sz w:val="36"/>
-          <w:sz-cs w:val="36"/>
+          <w:sz w:val="26"/>
+          <w:sz-cs w:val="26"/>
         </w:rPr>
         <w:t xml:space="preserve"> yum install mysql-community-server</w:t>
       </w:r>
@@ -4747,44 +4706,44 @@
       <w:r>
         <w:rPr>
           <w:rFonts w:ascii="Times" w:hAnsi="Times" w:cs="Times"/>
-          <w:sz w:val="36"/>
-          <w:sz-cs w:val="36"/>
-        </w:rPr>
-        <w:t xml:space="preserve"/>
-        <w:tab/>
-        <w:t xml:space="preserve">•</w:t>
-        <w:tab/>
-        <w:t xml:space="preserve"/>
-      </w:r>
-      <w:r>
-        <w:rPr>
-          <w:rFonts w:ascii="Songti SC" w:hAnsi="Songti SC" w:cs="Songti SC"/>
-          <w:sz w:val="36"/>
-          <w:sz-cs w:val="36"/>
+          <w:sz w:val="26"/>
+          <w:sz-cs w:val="26"/>
+        </w:rPr>
+        <w:t xml:space="preserve"/>
+        <w:tab/>
+        <w:t xml:space="preserve">•</w:t>
+        <w:tab/>
+        <w:t xml:space="preserve"/>
+      </w:r>
+      <w:r>
+        <w:rPr>
+          <w:rFonts w:ascii="Arial Unicode MS" w:hAnsi="Arial Unicode MS" w:cs="Arial Unicode MS"/>
+          <w:sz w:val="26"/>
+          <w:sz-cs w:val="26"/>
         </w:rPr>
         <w:t xml:space="preserve">系统默认安装了</w:t>
       </w:r>
       <w:r>
         <w:rPr>
           <w:rFonts w:ascii="Times" w:hAnsi="Times" w:cs="Times"/>
-          <w:sz w:val="36"/>
-          <w:sz-cs w:val="36"/>
+          <w:sz w:val="26"/>
+          <w:sz-cs w:val="26"/>
         </w:rPr>
         <w:t xml:space="preserve">mariadb </w:t>
       </w:r>
       <w:r>
         <w:rPr>
-          <w:rFonts w:ascii="Songti SC" w:hAnsi="Songti SC" w:cs="Songti SC"/>
-          <w:sz w:val="36"/>
-          <w:sz-cs w:val="36"/>
+          <w:rFonts w:ascii="Arial Unicode MS" w:hAnsi="Arial Unicode MS" w:cs="Arial Unicode MS"/>
+          <w:sz w:val="26"/>
+          <w:sz-cs w:val="26"/>
         </w:rPr>
         <w:t xml:space="preserve">将其卸载</w:t>
       </w:r>
       <w:r>
         <w:rPr>
           <w:rFonts w:ascii="Times" w:hAnsi="Times" w:cs="Times"/>
-          <w:sz w:val="36"/>
-          <w:sz-cs w:val="36"/>
+          <w:sz w:val="26"/>
+          <w:sz-cs w:val="26"/>
         </w:rPr>
         <w:t xml:space="preserve"> yum remove mariadb-libs.x86_64</w:t>
       </w:r>
@@ -4796,44 +4755,44 @@
       <w:r>
         <w:rPr>
           <w:rFonts w:ascii="Times" w:hAnsi="Times" w:cs="Times"/>
-          <w:sz w:val="36"/>
-          <w:sz-cs w:val="36"/>
-        </w:rPr>
-        <w:t xml:space="preserve"/>
-        <w:tab/>
-        <w:t xml:space="preserve">•</w:t>
-        <w:tab/>
-        <w:t xml:space="preserve"/>
-      </w:r>
-      <w:r>
-        <w:rPr>
-          <w:rFonts w:ascii="Songti SC" w:hAnsi="Songti SC" w:cs="Songti SC"/>
-          <w:sz w:val="36"/>
-          <w:sz-cs w:val="36"/>
+          <w:sz w:val="26"/>
+          <w:sz-cs w:val="26"/>
+        </w:rPr>
+        <w:t xml:space="preserve"/>
+        <w:tab/>
+        <w:t xml:space="preserve">•</w:t>
+        <w:tab/>
+        <w:t xml:space="preserve"/>
+      </w:r>
+      <w:r>
+        <w:rPr>
+          <w:rFonts w:ascii="Arial Unicode MS" w:hAnsi="Arial Unicode MS" w:cs="Arial Unicode MS"/>
+          <w:sz w:val="26"/>
+          <w:sz-cs w:val="26"/>
         </w:rPr>
         <w:t xml:space="preserve">下载</w:t>
       </w:r>
       <w:r>
         <w:rPr>
           <w:rFonts w:ascii="Times" w:hAnsi="Times" w:cs="Times"/>
-          <w:sz w:val="36"/>
-          <w:sz-cs w:val="36"/>
+          <w:sz w:val="26"/>
+          <w:sz-cs w:val="26"/>
         </w:rPr>
         <w:t xml:space="preserve">Mysql</w:t>
       </w:r>
       <w:r>
         <w:rPr>
-          <w:rFonts w:ascii="Songti SC" w:hAnsi="Songti SC" w:cs="Songti SC"/>
-          <w:sz w:val="36"/>
-          <w:sz-cs w:val="36"/>
+          <w:rFonts w:ascii="Arial Unicode MS" w:hAnsi="Arial Unicode MS" w:cs="Arial Unicode MS"/>
+          <w:sz w:val="26"/>
+          <w:sz-cs w:val="26"/>
         </w:rPr>
         <w:t xml:space="preserve">源</w:t>
       </w:r>
       <w:r>
         <w:rPr>
           <w:rFonts w:ascii="Times" w:hAnsi="Times" w:cs="Times"/>
-          <w:sz w:val="36"/>
-          <w:sz-cs w:val="36"/>
+          <w:sz w:val="26"/>
+          <w:sz-cs w:val="26"/>
         </w:rPr>
         <w:t xml:space="preserve"> https://dev.mysql.com/downloads/repo/yum/</w:t>
       </w:r>
@@ -4845,79 +4804,71 @@
       <w:r>
         <w:rPr>
           <w:rFonts w:ascii="Times" w:hAnsi="Times" w:cs="Times"/>
-          <w:sz w:val="36"/>
-          <w:sz-cs w:val="36"/>
-        </w:rPr>
-        <w:t xml:space="preserve"/>
-        <w:tab/>
-        <w:t xml:space="preserve">•</w:t>
-        <w:tab/>
-        <w:t xml:space="preserve"/>
-      </w:r>
-      <w:r>
-        <w:rPr>
-          <w:rFonts w:ascii="Songti SC" w:hAnsi="Songti SC" w:cs="Songti SC"/>
-          <w:sz w:val="36"/>
-          <w:sz-cs w:val="36"/>
+          <w:sz w:val="26"/>
+          <w:sz-cs w:val="26"/>
+        </w:rPr>
+        <w:t xml:space="preserve"/>
+        <w:tab/>
+        <w:t xml:space="preserve">•</w:t>
+        <w:tab/>
+        <w:t xml:space="preserve"/>
+      </w:r>
+      <w:r>
+        <w:rPr>
+          <w:rFonts w:ascii="Arial Unicode MS" w:hAnsi="Arial Unicode MS" w:cs="Arial Unicode MS"/>
+          <w:sz w:val="26"/>
+          <w:sz-cs w:val="26"/>
         </w:rPr>
         <w:t xml:space="preserve">安装源</w:t>
       </w:r>
       <w:r>
         <w:rPr>
           <w:rFonts w:ascii="Times" w:hAnsi="Times" w:cs="Times"/>
-          <w:sz w:val="36"/>
-          <w:sz-cs w:val="36"/>
+          <w:sz w:val="26"/>
+          <w:sz-cs w:val="26"/>
         </w:rPr>
         <w:t xml:space="preserve"> </w:t>
       </w:r>
       <w:r>
         <w:rPr>
-          <w:rFonts w:ascii="Songti SC" w:hAnsi="Songti SC" w:cs="Songti SC"/>
-          <w:sz w:val="36"/>
-          <w:sz-cs w:val="36"/>
+          <w:rFonts w:ascii="Arial Unicode MS" w:hAnsi="Arial Unicode MS" w:cs="Arial Unicode MS"/>
+          <w:sz w:val="26"/>
+          <w:sz-cs w:val="26"/>
         </w:rPr>
         <w:t xml:space="preserve">源地址在</w:t>
       </w:r>
       <w:r>
         <w:rPr>
           <w:rFonts w:ascii="Times" w:hAnsi="Times" w:cs="Times"/>
-          <w:sz w:val="36"/>
-          <w:sz-cs w:val="36"/>
+          <w:sz w:val="26"/>
+          <w:sz-cs w:val="26"/>
         </w:rPr>
         <w:t xml:space="preserve">msyql </w:t>
       </w:r>
       <w:r>
         <w:rPr>
-          <w:rFonts w:ascii="Songti SC" w:hAnsi="Songti SC" w:cs="Songti SC"/>
-          <w:sz w:val="36"/>
-          <w:sz-cs w:val="36"/>
+          <w:rFonts w:ascii="Arial Unicode MS" w:hAnsi="Arial Unicode MS" w:cs="Arial Unicode MS"/>
+          <w:sz w:val="26"/>
+          <w:sz-cs w:val="26"/>
         </w:rPr>
         <w:t xml:space="preserve">官网</w:t>
       </w:r>
       <w:r>
         <w:rPr>
           <w:rFonts w:ascii="Times" w:hAnsi="Times" w:cs="Times"/>
-          <w:sz w:val="36"/>
-          <w:sz-cs w:val="36"/>
+          <w:sz w:val="26"/>
+          <w:sz-cs w:val="26"/>
         </w:rPr>
         <w:t xml:space="preserve"> linux</w:t>
       </w:r>
       <w:r>
         <w:rPr>
-          <w:rFonts w:ascii="Songti SC" w:hAnsi="Songti SC" w:cs="Songti SC"/>
-          <w:sz w:val="36"/>
-          <w:sz-cs w:val="36"/>
+          <w:rFonts w:ascii="Arial Unicode MS" w:hAnsi="Arial Unicode MS" w:cs="Arial Unicode MS"/>
+          <w:sz w:val="26"/>
+          <w:sz-cs w:val="26"/>
         </w:rPr>
         <w:t xml:space="preserve">地址去复制</w:t>
       </w:r>
-      <w:r>
-        <w:rPr>
-          <w:rFonts w:ascii="Times" w:hAnsi="Times" w:cs="Times"/>
-          <w:sz w:val="36"/>
-          <w:sz-cs w:val="36"/>
-        </w:rPr>
-        <w:t xml:space="preserve"/>
-      </w:r>
     </w:p>
     <w:p>
       <w:pPr>
@@ -4926,8 +4877,8 @@
       <w:r>
         <w:rPr>
           <w:rFonts w:ascii="Times" w:hAnsi="Times" w:cs="Times"/>
-          <w:sz w:val="36"/>
-          <w:sz-cs w:val="36"/>
+          <w:sz w:val="26"/>
+          <w:sz-cs w:val="26"/>
         </w:rPr>
         <w:t xml:space="preserve"/>
         <w:tab/>
@@ -4937,20 +4888,12 @@
       </w:r>
       <w:r>
         <w:rPr>
-          <w:rFonts w:ascii="Songti SC" w:hAnsi="Songti SC" w:cs="Songti SC"/>
-          <w:sz w:val="36"/>
-          <w:sz-cs w:val="36"/>
+          <w:rFonts w:ascii="Arial Unicode MS" w:hAnsi="Arial Unicode MS" w:cs="Arial Unicode MS"/>
+          <w:sz w:val="26"/>
+          <w:sz-cs w:val="26"/>
         </w:rPr>
         <w:t xml:space="preserve">（获取源）</w:t>
       </w:r>
-      <w:r>
-        <w:rPr>
-          <w:rFonts w:ascii="Times" w:hAnsi="Times" w:cs="Times"/>
-          <w:sz w:val="36"/>
-          <w:sz-cs w:val="36"/>
-        </w:rPr>
-        <w:t xml:space="preserve"/>
-      </w:r>
     </w:p>
     <w:p>
       <w:pPr>
@@ -4959,63 +4902,55 @@
       <w:r>
         <w:rPr>
           <w:rFonts w:ascii="Times" w:hAnsi="Times" w:cs="Times"/>
-          <w:sz w:val="36"/>
-          <w:sz-cs w:val="36"/>
-        </w:rPr>
-        <w:t xml:space="preserve"/>
-        <w:tab/>
-        <w:t xml:space="preserve">•</w:t>
-        <w:tab/>
-        <w:t xml:space="preserve"/>
-      </w:r>
-      <w:r>
-        <w:rPr>
-          <w:rFonts w:ascii="Songti SC" w:hAnsi="Songti SC" w:cs="Songti SC"/>
-          <w:sz w:val="36"/>
-          <w:sz-cs w:val="36"/>
+          <w:sz w:val="26"/>
+          <w:sz-cs w:val="26"/>
+        </w:rPr>
+        <w:t xml:space="preserve"/>
+        <w:tab/>
+        <w:t xml:space="preserve">•</w:t>
+        <w:tab/>
+        <w:t xml:space="preserve"/>
+      </w:r>
+      <w:r>
+        <w:rPr>
+          <w:rFonts w:ascii="Arial Unicode MS" w:hAnsi="Arial Unicode MS" w:cs="Arial Unicode MS"/>
+          <w:sz w:val="26"/>
+          <w:sz-cs w:val="26"/>
         </w:rPr>
         <w:t xml:space="preserve">安装源</w:t>
       </w:r>
       <w:r>
         <w:rPr>
           <w:rFonts w:ascii="Times" w:hAnsi="Times" w:cs="Times"/>
-          <w:sz w:val="36"/>
-          <w:sz-cs w:val="36"/>
+          <w:sz w:val="26"/>
+          <w:sz-cs w:val="26"/>
         </w:rPr>
         <w:t xml:space="preserve"> sudo yum localinstall mysql80-community-release-el7-1.noarch.rpm</w:t>
       </w:r>
       <w:r>
         <w:rPr>
-          <w:rFonts w:ascii="Songti SC" w:hAnsi="Songti SC" w:cs="Songti SC"/>
-          <w:sz w:val="36"/>
-          <w:sz-cs w:val="36"/>
+          <w:rFonts w:ascii="Arial Unicode MS" w:hAnsi="Arial Unicode MS" w:cs="Arial Unicode MS"/>
+          <w:sz w:val="26"/>
+          <w:sz-cs w:val="26"/>
         </w:rPr>
         <w:t xml:space="preserve">（安装包获取源后保存的文件</w:t>
       </w:r>
       <w:r>
         <w:rPr>
           <w:rFonts w:ascii="Times" w:hAnsi="Times" w:cs="Times"/>
-          <w:sz w:val="36"/>
-          <w:sz-cs w:val="36"/>
+          <w:sz w:val="26"/>
+          <w:sz-cs w:val="26"/>
         </w:rPr>
         <w:t xml:space="preserve">mysql80-community-release-el7-1.noarch.rpm</w:t>
       </w:r>
       <w:r>
         <w:rPr>
-          <w:rFonts w:ascii="Songti SC" w:hAnsi="Songti SC" w:cs="Songti SC"/>
-          <w:sz w:val="36"/>
-          <w:sz-cs w:val="36"/>
+          <w:rFonts w:ascii="Arial Unicode MS" w:hAnsi="Arial Unicode MS" w:cs="Arial Unicode MS"/>
+          <w:sz w:val="26"/>
+          <w:sz-cs w:val="26"/>
         </w:rPr>
         <w:t xml:space="preserve">，可能版本不一样）</w:t>
       </w:r>
-      <w:r>
-        <w:rPr>
-          <w:rFonts w:ascii="Times" w:hAnsi="Times" w:cs="Times"/>
-          <w:sz w:val="36"/>
-          <w:sz-cs w:val="36"/>
-        </w:rPr>
-        <w:t xml:space="preserve"/>
-      </w:r>
     </w:p>
     <w:p>
       <w:pPr>
@@ -5024,8 +4959,8 @@
       <w:r>
         <w:rPr>
           <w:rFonts w:ascii="Times" w:hAnsi="Times" w:cs="Times"/>
-          <w:sz w:val="36"/>
-          <w:sz-cs w:val="36"/>
+          <w:sz w:val="26"/>
+          <w:sz-cs w:val="26"/>
         </w:rPr>
         <w:t xml:space="preserve"/>
         <w:tab/>
@@ -5035,36 +4970,28 @@
       </w:r>
       <w:r>
         <w:rPr>
-          <w:rFonts w:ascii="Songti SC" w:hAnsi="Songti SC" w:cs="Songti SC"/>
-          <w:sz w:val="36"/>
-          <w:sz-cs w:val="36"/>
+          <w:rFonts w:ascii="Arial Unicode MS" w:hAnsi="Arial Unicode MS" w:cs="Arial Unicode MS"/>
+          <w:sz w:val="26"/>
+          <w:sz-cs w:val="26"/>
         </w:rPr>
         <w:t xml:space="preserve">查找</w:t>
       </w:r>
       <w:r>
         <w:rPr>
           <w:rFonts w:ascii="Times" w:hAnsi="Times" w:cs="Times"/>
-          <w:sz w:val="36"/>
-          <w:sz-cs w:val="36"/>
+          <w:sz w:val="26"/>
+          <w:sz-cs w:val="26"/>
         </w:rPr>
         <w:t xml:space="preserve"> mysql-community-server.x86_64</w:t>
       </w:r>
       <w:r>
         <w:rPr>
-          <w:rFonts w:ascii="Songti SC" w:hAnsi="Songti SC" w:cs="Songti SC"/>
-          <w:sz w:val="36"/>
-          <w:sz-cs w:val="36"/>
+          <w:rFonts w:ascii="Arial Unicode MS" w:hAnsi="Arial Unicode MS" w:cs="Arial Unicode MS"/>
+          <w:sz w:val="26"/>
+          <w:sz-cs w:val="26"/>
         </w:rPr>
         <w:t xml:space="preserve">的服务并且安装他</w:t>
       </w:r>
-      <w:r>
-        <w:rPr>
-          <w:rFonts w:ascii="Times" w:hAnsi="Times" w:cs="Times"/>
-          <w:sz w:val="36"/>
-          <w:sz-cs w:val="36"/>
-        </w:rPr>
-        <w:t xml:space="preserve"/>
-      </w:r>
     </w:p>
     <w:p>
       <w:pPr>
@@ -5073,28 +5000,28 @@
       <w:r>
         <w:rPr>
           <w:rFonts w:ascii="Times" w:hAnsi="Times" w:cs="Times"/>
-          <w:sz w:val="36"/>
-          <w:sz-cs w:val="36"/>
-        </w:rPr>
-        <w:t xml:space="preserve"/>
-        <w:tab/>
-        <w:t xml:space="preserve">•</w:t>
-        <w:tab/>
-        <w:t xml:space="preserve"/>
-      </w:r>
-      <w:r>
-        <w:rPr>
-          <w:rFonts w:ascii="Songti SC" w:hAnsi="Songti SC" w:cs="Songti SC"/>
-          <w:sz w:val="36"/>
-          <w:sz-cs w:val="36"/>
+          <w:sz w:val="26"/>
+          <w:sz-cs w:val="26"/>
+        </w:rPr>
+        <w:t xml:space="preserve"/>
+        <w:tab/>
+        <w:t xml:space="preserve">•</w:t>
+        <w:tab/>
+        <w:t xml:space="preserve"/>
+      </w:r>
+      <w:r>
+        <w:rPr>
+          <w:rFonts w:ascii="Arial Unicode MS" w:hAnsi="Arial Unicode MS" w:cs="Arial Unicode MS"/>
+          <w:sz w:val="26"/>
+          <w:sz-cs w:val="26"/>
         </w:rPr>
         <w:t xml:space="preserve">安装</w:t>
       </w:r>
       <w:r>
         <w:rPr>
           <w:rFonts w:ascii="Times" w:hAnsi="Times" w:cs="Times"/>
-          <w:sz w:val="36"/>
-          <w:sz-cs w:val="36"/>
+          <w:sz w:val="26"/>
+          <w:sz-cs w:val="26"/>
         </w:rPr>
         <w:t xml:space="preserve">msyql yum install mysql-community-server</w:t>
       </w:r>
@@ -5106,31 +5033,23 @@
       <w:r>
         <w:rPr>
           <w:rFonts w:ascii="Times" w:hAnsi="Times" w:cs="Times"/>
-          <w:sz w:val="36"/>
-          <w:sz-cs w:val="36"/>
-        </w:rPr>
-        <w:t xml:space="preserve"/>
-        <w:tab/>
-        <w:t xml:space="preserve">•</w:t>
-        <w:tab/>
-        <w:t xml:space="preserve"/>
-      </w:r>
-      <w:r>
-        <w:rPr>
-          <w:rFonts w:ascii="Songti SC" w:hAnsi="Songti SC" w:cs="Songti SC"/>
-          <w:sz w:val="36"/>
-          <w:sz-cs w:val="36"/>
+          <w:sz w:val="26"/>
+          <w:sz-cs w:val="26"/>
+        </w:rPr>
+        <w:t xml:space="preserve"/>
+        <w:tab/>
+        <w:t xml:space="preserve">•</w:t>
+        <w:tab/>
+        <w:t xml:space="preserve"/>
+      </w:r>
+      <w:r>
+        <w:rPr>
+          <w:rFonts w:ascii="Arial Unicode MS" w:hAnsi="Arial Unicode MS" w:cs="Arial Unicode MS"/>
+          <w:sz w:val="26"/>
+          <w:sz-cs w:val="26"/>
         </w:rPr>
         <w:t xml:space="preserve">设置默认密码</w:t>
       </w:r>
-      <w:r>
-        <w:rPr>
-          <w:rFonts w:ascii="Times" w:hAnsi="Times" w:cs="Times"/>
-          <w:sz w:val="36"/>
-          <w:sz-cs w:val="36"/>
-        </w:rPr>
-        <w:t xml:space="preserve"/>
-      </w:r>
     </w:p>
     <w:p>
       <w:pPr>
@@ -5139,28 +5058,28 @@
       <w:r>
         <w:rPr>
           <w:rFonts w:ascii="Times" w:hAnsi="Times" w:cs="Times"/>
-          <w:sz w:val="36"/>
-          <w:sz-cs w:val="36"/>
-        </w:rPr>
-        <w:t xml:space="preserve"/>
-        <w:tab/>
-        <w:t xml:space="preserve">•</w:t>
-        <w:tab/>
-        <w:t xml:space="preserve"/>
-      </w:r>
-      <w:r>
-        <w:rPr>
-          <w:rFonts w:ascii="Songti SC" w:hAnsi="Songti SC" w:cs="Songti SC"/>
-          <w:sz w:val="36"/>
-          <w:sz-cs w:val="36"/>
+          <w:sz w:val="26"/>
+          <w:sz-cs w:val="26"/>
+        </w:rPr>
+        <w:t xml:space="preserve"/>
+        <w:tab/>
+        <w:t xml:space="preserve">•</w:t>
+        <w:tab/>
+        <w:t xml:space="preserve"/>
+      </w:r>
+      <w:r>
+        <w:rPr>
+          <w:rFonts w:ascii="Arial Unicode MS" w:hAnsi="Arial Unicode MS" w:cs="Arial Unicode MS"/>
+          <w:sz w:val="26"/>
+          <w:sz-cs w:val="26"/>
         </w:rPr>
         <w:t xml:space="preserve">启动：</w:t>
       </w:r>
       <w:r>
         <w:rPr>
           <w:rFonts w:ascii="Times" w:hAnsi="Times" w:cs="Times"/>
-          <w:sz w:val="36"/>
-          <w:sz-cs w:val="36"/>
+          <w:sz w:val="26"/>
+          <w:sz-cs w:val="26"/>
         </w:rPr>
         <w:t xml:space="preserve"> service mysqld start</w:t>
       </w:r>
@@ -5172,28 +5091,28 @@
       <w:r>
         <w:rPr>
           <w:rFonts w:ascii="Times" w:hAnsi="Times" w:cs="Times"/>
-          <w:sz w:val="36"/>
-          <w:sz-cs w:val="36"/>
-        </w:rPr>
-        <w:t xml:space="preserve"/>
-        <w:tab/>
-        <w:t xml:space="preserve">•</w:t>
-        <w:tab/>
-        <w:t xml:space="preserve"/>
-      </w:r>
-      <w:r>
-        <w:rPr>
-          <w:rFonts w:ascii="Songti SC" w:hAnsi="Songti SC" w:cs="Songti SC"/>
-          <w:sz w:val="36"/>
-          <w:sz-cs w:val="36"/>
+          <w:sz w:val="26"/>
+          <w:sz-cs w:val="26"/>
+        </w:rPr>
+        <w:t xml:space="preserve"/>
+        <w:tab/>
+        <w:t xml:space="preserve">•</w:t>
+        <w:tab/>
+        <w:t xml:space="preserve"/>
+      </w:r>
+      <w:r>
+        <w:rPr>
+          <w:rFonts w:ascii="Arial Unicode MS" w:hAnsi="Arial Unicode MS" w:cs="Arial Unicode MS"/>
+          <w:sz w:val="26"/>
+          <w:sz-cs w:val="26"/>
         </w:rPr>
         <w:t xml:space="preserve">停止：</w:t>
       </w:r>
       <w:r>
         <w:rPr>
           <w:rFonts w:ascii="Times" w:hAnsi="Times" w:cs="Times"/>
-          <w:sz w:val="36"/>
-          <w:sz-cs w:val="36"/>
+          <w:sz w:val="26"/>
+          <w:sz-cs w:val="26"/>
         </w:rPr>
         <w:t xml:space="preserve"> service mysqld stop</w:t>
       </w:r>
@@ -5205,82 +5124,66 @@
       <w:r>
         <w:rPr>
           <w:rFonts w:ascii="Times" w:hAnsi="Times" w:cs="Times"/>
-          <w:sz w:val="36"/>
-          <w:sz-cs w:val="36"/>
-        </w:rPr>
-        <w:t xml:space="preserve"/>
-        <w:tab/>
-        <w:t xml:space="preserve">•</w:t>
-        <w:tab/>
-        <w:t xml:space="preserve"/>
-      </w:r>
-      <w:r>
-        <w:rPr>
-          <w:rFonts w:ascii="Songti SC" w:hAnsi="Songti SC" w:cs="Songti SC"/>
-          <w:sz w:val="36"/>
-          <w:sz-cs w:val="36"/>
+          <w:sz w:val="26"/>
+          <w:sz-cs w:val="26"/>
+        </w:rPr>
+        <w:t xml:space="preserve"/>
+        <w:tab/>
+        <w:t xml:space="preserve">•</w:t>
+        <w:tab/>
+        <w:t xml:space="preserve"/>
+      </w:r>
+      <w:r>
+        <w:rPr>
+          <w:rFonts w:ascii="Arial Unicode MS" w:hAnsi="Arial Unicode MS" w:cs="Arial Unicode MS"/>
+          <w:sz w:val="26"/>
+          <w:sz-cs w:val="26"/>
         </w:rPr>
         <w:t xml:space="preserve">使用</w:t>
       </w:r>
       <w:r>
         <w:rPr>
           <w:rFonts w:ascii="Times" w:hAnsi="Times" w:cs="Times"/>
-          <w:sz w:val="36"/>
-          <w:sz-cs w:val="36"/>
+          <w:sz w:val="26"/>
+          <w:sz-cs w:val="26"/>
         </w:rPr>
         <w:t xml:space="preserve"> cat /var/log/mysqld.log  | grep password </w:t>
       </w:r>
       <w:r>
         <w:rPr>
-          <w:rFonts w:ascii="Songti SC" w:hAnsi="Songti SC" w:cs="Songti SC"/>
-          <w:sz w:val="36"/>
-          <w:sz-cs w:val="36"/>
+          <w:rFonts w:ascii="Arial Unicode MS" w:hAnsi="Arial Unicode MS" w:cs="Arial Unicode MS"/>
+          <w:sz w:val="26"/>
+          <w:sz-cs w:val="26"/>
         </w:rPr>
         <w:t xml:space="preserve">查看初始化密码</w:t>
       </w:r>
-      <w:r>
-        <w:rPr>
-          <w:rFonts w:ascii="Times" w:hAnsi="Times" w:cs="Times"/>
-          <w:sz w:val="36"/>
-          <w:sz-cs w:val="36"/>
-        </w:rPr>
-        <w:t xml:space="preserve"/>
-      </w:r>
-    </w:p>
-    <w:p>
-      <w:pPr/>
-      <w:r>
-        <w:rPr>
-          <w:rFonts w:ascii="Times" w:hAnsi="Times" w:cs="Times"/>
-          <w:sz w:val="36"/>
-          <w:sz-cs w:val="36"/>
+    </w:p>
+    <w:p>
+      <w:pPr/>
+      <w:r>
+        <w:rPr>
+          <w:rFonts w:ascii="Times" w:hAnsi="Times" w:cs="Times"/>
+          <w:sz w:val="26"/>
+          <w:sz-cs w:val="26"/>
         </w:rPr>
         <w:t xml:space="preserve">Mysql5.0</w:t>
       </w:r>
       <w:r>
         <w:rPr>
-          <w:rFonts w:ascii="Songti SC" w:hAnsi="Songti SC" w:cs="Songti SC"/>
-          <w:sz w:val="36"/>
-          <w:sz-cs w:val="36"/>
+          <w:rFonts w:ascii="Arial Unicode MS" w:hAnsi="Arial Unicode MS" w:cs="Arial Unicode MS"/>
+          <w:sz w:val="26"/>
+          <w:sz-cs w:val="26"/>
         </w:rPr>
         <w:t xml:space="preserve">：</w:t>
       </w:r>
-      <w:r>
-        <w:rPr>
-          <w:rFonts w:ascii="Times" w:hAnsi="Times" w:cs="Times"/>
-          <w:sz w:val="36"/>
-          <w:sz-cs w:val="36"/>
-        </w:rPr>
-        <w:t xml:space="preserve"/>
-      </w:r>
-    </w:p>
-    <w:p>
-      <w:pPr/>
-      <w:r>
-        <w:rPr>
-          <w:rFonts w:ascii="Times" w:hAnsi="Times" w:cs="Times"/>
-          <w:sz w:val="36"/>
-          <w:sz-cs w:val="36"/>
+    </w:p>
+    <w:p>
+      <w:pPr/>
+      <w:r>
+        <w:rPr>
+          <w:rFonts w:ascii="Times" w:hAnsi="Times" w:cs="Times"/>
+          <w:sz w:val="26"/>
+          <w:sz-cs w:val="26"/>
         </w:rPr>
         <w:t xml:space="preserve"/>
         <w:tab/>
@@ -5290,17 +5193,17 @@
       </w:r>
       <w:r>
         <w:rPr>
-          <w:rFonts w:ascii="Songti SC" w:hAnsi="Songti SC" w:cs="Songti SC"/>
-          <w:sz w:val="36"/>
-          <w:sz-cs w:val="36"/>
+          <w:rFonts w:ascii="Arial Unicode MS" w:hAnsi="Arial Unicode MS" w:cs="Arial Unicode MS"/>
+          <w:sz w:val="26"/>
+          <w:sz-cs w:val="26"/>
         </w:rPr>
         <w:t xml:space="preserve">下载下载地址</w:t>
       </w:r>
       <w:r>
         <w:rPr>
           <w:rFonts w:ascii="Times" w:hAnsi="Times" w:cs="Times"/>
-          <w:sz w:val="36"/>
-          <w:sz-cs w:val="36"/>
+          <w:sz w:val="26"/>
+          <w:sz-cs w:val="26"/>
         </w:rPr>
         <w:t xml:space="preserve">https://dev.mysql.com/downloads/file/?id=467701</w:t>
       </w:r>
@@ -5310,8 +5213,8 @@
       <w:r>
         <w:rPr>
           <w:rFonts w:ascii="Times" w:hAnsi="Times" w:cs="Times"/>
-          <w:sz w:val="36"/>
-          <w:sz-cs w:val="36"/>
+          <w:sz w:val="26"/>
+          <w:sz-cs w:val="26"/>
         </w:rPr>
         <w:t xml:space="preserve"/>
         <w:tab/>
@@ -5319,20 +5222,12 @@
       </w:r>
       <w:r>
         <w:rPr>
-          <w:rFonts w:ascii="Songti SC" w:hAnsi="Songti SC" w:cs="Songti SC"/>
-          <w:sz w:val="36"/>
-          <w:sz-cs w:val="36"/>
+          <w:rFonts w:ascii="Arial Unicode MS" w:hAnsi="Arial Unicode MS" w:cs="Arial Unicode MS"/>
+          <w:sz w:val="26"/>
+          <w:sz-cs w:val="26"/>
         </w:rPr>
         <w:t xml:space="preserve">编译</w:t>
       </w:r>
-      <w:r>
-        <w:rPr>
-          <w:rFonts w:ascii="Times" w:hAnsi="Times" w:cs="Times"/>
-          <w:sz w:val="36"/>
-          <w:sz-cs w:val="36"/>
-        </w:rPr>
-        <w:t xml:space="preserve"/>
-      </w:r>
     </w:p>
     <w:p>
       <w:pPr>
@@ -5341,8 +5236,8 @@
       <w:r>
         <w:rPr>
           <w:rFonts w:ascii="Times" w:hAnsi="Times" w:cs="Times"/>
-          <w:sz w:val="36"/>
-          <w:sz-cs w:val="36"/>
+          <w:sz w:val="26"/>
+          <w:sz-cs w:val="26"/>
         </w:rPr>
         <w:t xml:space="preserve">cmake -DCMAKE_INSTALL_PREFIX=/usr/local/mysql \</w:t>
       </w:r>
@@ -5354,8 +5249,8 @@
       <w:r>
         <w:rPr>
           <w:rFonts w:ascii="Times" w:hAnsi="Times" w:cs="Times"/>
-          <w:sz w:val="36"/>
-          <w:sz-cs w:val="36"/>
+          <w:sz w:val="26"/>
+          <w:sz-cs w:val="26"/>
         </w:rPr>
         <w:t xml:space="preserve">-DMYSQL_UNIX_ADDR=/tmp/mysql.sock  \</w:t>
       </w:r>
@@ -5367,8 +5262,8 @@
       <w:r>
         <w:rPr>
           <w:rFonts w:ascii="Times" w:hAnsi="Times" w:cs="Times"/>
-          <w:sz w:val="36"/>
-          <w:sz-cs w:val="36"/>
+          <w:sz w:val="26"/>
+          <w:sz-cs w:val="26"/>
         </w:rPr>
         <w:t xml:space="preserve">-DMYSQL_USER=mysql  \</w:t>
       </w:r>
@@ -5380,8 +5275,8 @@
       <w:r>
         <w:rPr>
           <w:rFonts w:ascii="Times" w:hAnsi="Times" w:cs="Times"/>
-          <w:sz w:val="36"/>
-          <w:sz-cs w:val="36"/>
+          <w:sz w:val="26"/>
+          <w:sz-cs w:val="26"/>
         </w:rPr>
         <w:t xml:space="preserve">-DDEFAULT_CHARSET=utf8  \</w:t>
       </w:r>
@@ -5393,8 +5288,8 @@
       <w:r>
         <w:rPr>
           <w:rFonts w:ascii="Times" w:hAnsi="Times" w:cs="Times"/>
-          <w:sz w:val="36"/>
-          <w:sz-cs w:val="36"/>
+          <w:sz w:val="26"/>
+          <w:sz-cs w:val="26"/>
         </w:rPr>
         <w:t xml:space="preserve">-DDEFAULT_COLLATION=utf8_general_ci  \</w:t>
       </w:r>
@@ -5406,8 +5301,8 @@
       <w:r>
         <w:rPr>
           <w:rFonts w:ascii="Times" w:hAnsi="Times" w:cs="Times"/>
-          <w:sz w:val="36"/>
-          <w:sz-cs w:val="36"/>
+          <w:sz w:val="26"/>
+          <w:sz-cs w:val="26"/>
         </w:rPr>
         <w:t xml:space="preserve">-DWITH_MYISAM_STORAGE_ENGINE=1  \</w:t>
       </w:r>
@@ -5419,8 +5314,8 @@
       <w:r>
         <w:rPr>
           <w:rFonts w:ascii="Times" w:hAnsi="Times" w:cs="Times"/>
-          <w:sz w:val="36"/>
-          <w:sz-cs w:val="36"/>
+          <w:sz w:val="26"/>
+          <w:sz-cs w:val="26"/>
         </w:rPr>
         <w:t xml:space="preserve">-DWITH_INNOBASE_STORAGE_ENGINE=1 \</w:t>
       </w:r>
@@ -5432,8 +5327,8 @@
       <w:r>
         <w:rPr>
           <w:rFonts w:ascii="Times" w:hAnsi="Times" w:cs="Times"/>
-          <w:sz w:val="36"/>
-          <w:sz-cs w:val="36"/>
+          <w:sz w:val="26"/>
+          <w:sz-cs w:val="26"/>
         </w:rPr>
         <w:t xml:space="preserve">-DWITH_DEBUG=0 \</w:t>
       </w:r>
@@ -5445,8 +5340,8 @@
       <w:r>
         <w:rPr>
           <w:rFonts w:ascii="Times" w:hAnsi="Times" w:cs="Times"/>
-          <w:sz w:val="36"/>
-          <w:sz-cs w:val="36"/>
+          <w:sz w:val="26"/>
+          <w:sz-cs w:val="26"/>
         </w:rPr>
         <w:t xml:space="preserve">-DWITH_READLINE=1 \</w:t>
       </w:r>
@@ -5458,8 +5353,8 @@
       <w:r>
         <w:rPr>
           <w:rFonts w:ascii="Times" w:hAnsi="Times" w:cs="Times"/>
-          <w:sz w:val="36"/>
-          <w:sz-cs w:val="36"/>
+          <w:sz w:val="26"/>
+          <w:sz-cs w:val="26"/>
         </w:rPr>
         <w:t xml:space="preserve">-DWITH_EMBEDDED_SERVER=1 \</w:t>
       </w:r>
@@ -5471,8 +5366,8 @@
       <w:r>
         <w:rPr>
           <w:rFonts w:ascii="Times" w:hAnsi="Times" w:cs="Times"/>
-          <w:sz w:val="36"/>
-          <w:sz-cs w:val="36"/>
+          <w:sz w:val="26"/>
+          <w:sz-cs w:val="26"/>
         </w:rPr>
         <w:t xml:space="preserve">-DENABLED_LOCAL_INFILE=1</w:t>
       </w:r>
@@ -5482,27 +5377,19 @@
       <w:r>
         <w:rPr>
           <w:rFonts w:ascii="Times" w:hAnsi="Times" w:cs="Times"/>
-          <w:sz w:val="36"/>
-          <w:sz-cs w:val="36"/>
+          <w:sz w:val="26"/>
+          <w:sz-cs w:val="26"/>
         </w:rPr>
         <w:t xml:space="preserve">2.</w:t>
       </w:r>
       <w:r>
         <w:rPr>
-          <w:rFonts w:ascii="Songti SC" w:hAnsi="Songti SC" w:cs="Songti SC"/>
-          <w:sz w:val="36"/>
-          <w:sz-cs w:val="36"/>
+          <w:rFonts w:ascii="Arial Unicode MS" w:hAnsi="Arial Unicode MS" w:cs="Arial Unicode MS"/>
+          <w:sz w:val="26"/>
+          <w:sz-cs w:val="26"/>
         </w:rPr>
         <w:t xml:space="preserve">安装</w:t>
       </w:r>
-      <w:r>
-        <w:rPr>
-          <w:rFonts w:ascii="Times" w:hAnsi="Times" w:cs="Times"/>
-          <w:sz w:val="36"/>
-          <w:sz-cs w:val="36"/>
-        </w:rPr>
-        <w:t xml:space="preserve"/>
-      </w:r>
     </w:p>
     <w:p>
       <w:pPr>
@@ -5511,8 +5398,8 @@
       <w:r>
         <w:rPr>
           <w:rFonts w:ascii="Times" w:hAnsi="Times" w:cs="Times"/>
-          <w:sz w:val="36"/>
-          <w:sz-cs w:val="36"/>
+          <w:sz w:val="26"/>
+          <w:sz-cs w:val="26"/>
         </w:rPr>
         <w:t xml:space="preserve">make &amp;&amp; make install</w:t>
       </w:r>
@@ -5522,27 +5409,19 @@
       <w:r>
         <w:rPr>
           <w:rFonts w:ascii="Times" w:hAnsi="Times" w:cs="Times"/>
-          <w:sz w:val="36"/>
-          <w:sz-cs w:val="36"/>
+          <w:sz w:val="26"/>
+          <w:sz-cs w:val="26"/>
         </w:rPr>
         <w:t xml:space="preserve">3.</w:t>
       </w:r>
       <w:r>
         <w:rPr>
-          <w:rFonts w:ascii="Songti SC" w:hAnsi="Songti SC" w:cs="Songti SC"/>
-          <w:sz w:val="36"/>
-          <w:sz-cs w:val="36"/>
+          <w:rFonts w:ascii="Arial Unicode MS" w:hAnsi="Arial Unicode MS" w:cs="Arial Unicode MS"/>
+          <w:sz w:val="26"/>
+          <w:sz-cs w:val="26"/>
         </w:rPr>
         <w:t xml:space="preserve">初始化数据库</w:t>
       </w:r>
-      <w:r>
-        <w:rPr>
-          <w:rFonts w:ascii="Times" w:hAnsi="Times" w:cs="Times"/>
-          <w:sz w:val="36"/>
-          <w:sz-cs w:val="36"/>
-        </w:rPr>
-        <w:t xml:space="preserve"/>
-      </w:r>
     </w:p>
     <w:p>
       <w:pPr>
@@ -5551,8 +5430,8 @@
       <w:r>
         <w:rPr>
           <w:rFonts w:ascii="Times" w:hAnsi="Times" w:cs="Times"/>
-          <w:sz w:val="36"/>
-          <w:sz-cs w:val="36"/>
+          <w:sz w:val="26"/>
+          <w:sz-cs w:val="26"/>
         </w:rPr>
         <w:t xml:space="preserve">cd scripts/</w:t>
       </w:r>
@@ -5564,8 +5443,8 @@
       <w:r>
         <w:rPr>
           <w:rFonts w:ascii="Times" w:hAnsi="Times" w:cs="Times"/>
-          <w:sz w:val="36"/>
-          <w:sz-cs w:val="36"/>
+          <w:sz w:val="26"/>
+          <w:sz-cs w:val="26"/>
         </w:rPr>
         <w:t xml:space="preserve">./mysql_install_db --datadir=/usr/local/mysql/data/ --basedir=/usr/local/mysql/ --user=mysq\</w:t>
       </w:r>
@@ -5575,27 +5454,19 @@
       <w:r>
         <w:rPr>
           <w:rFonts w:ascii="Times" w:hAnsi="Times" w:cs="Times"/>
-          <w:sz w:val="36"/>
-          <w:sz-cs w:val="36"/>
+          <w:sz w:val="26"/>
+          <w:sz-cs w:val="26"/>
         </w:rPr>
         <w:t xml:space="preserve">4.</w:t>
       </w:r>
       <w:r>
         <w:rPr>
-          <w:rFonts w:ascii="Songti SC" w:hAnsi="Songti SC" w:cs="Songti SC"/>
-          <w:sz w:val="36"/>
-          <w:sz-cs w:val="36"/>
+          <w:rFonts w:ascii="Arial Unicode MS" w:hAnsi="Arial Unicode MS" w:cs="Arial Unicode MS"/>
+          <w:sz w:val="26"/>
+          <w:sz-cs w:val="26"/>
         </w:rPr>
         <w:t xml:space="preserve">初始化配置</w:t>
       </w:r>
-      <w:r>
-        <w:rPr>
-          <w:rFonts w:ascii="Times" w:hAnsi="Times" w:cs="Times"/>
-          <w:sz w:val="36"/>
-          <w:sz-cs w:val="36"/>
-        </w:rPr>
-        <w:t xml:space="preserve"/>
-      </w:r>
     </w:p>
     <w:p>
       <w:pPr>
@@ -5604,8 +5475,8 @@
       <w:r>
         <w:rPr>
           <w:rFonts w:ascii="Times" w:hAnsi="Times" w:cs="Times"/>
-          <w:sz w:val="36"/>
-          <w:sz-cs w:val="36"/>
+          <w:sz w:val="26"/>
+          <w:sz-cs w:val="26"/>
         </w:rPr>
         <w:t xml:space="preserve"> etc</w:t>
       </w:r>
@@ -5617,8 +5488,8 @@
       <w:r>
         <w:rPr>
           <w:rFonts w:ascii="Times" w:hAnsi="Times" w:cs="Times"/>
-          <w:sz w:val="36"/>
-          <w:sz-cs w:val="36"/>
+          <w:sz w:val="26"/>
+          <w:sz-cs w:val="26"/>
         </w:rPr>
         <w:t xml:space="preserve">cd support-files/</w:t>
       </w:r>
@@ -5630,8 +5501,8 @@
       <w:r>
         <w:rPr>
           <w:rFonts w:ascii="Times" w:hAnsi="Times" w:cs="Times"/>
-          <w:sz w:val="36"/>
-          <w:sz-cs w:val="36"/>
+          <w:sz w:val="26"/>
+          <w:sz-cs w:val="26"/>
         </w:rPr>
         <w:t xml:space="preserve">cp my-huge.cnf  ../etc/my.cnf</w:t>
       </w:r>
@@ -5643,40 +5514,40 @@
       <w:r>
         <w:rPr>
           <w:rFonts w:ascii="Times" w:hAnsi="Times" w:cs="Times"/>
-          <w:sz w:val="36"/>
-          <w:sz-cs w:val="36"/>
+          <w:sz w:val="26"/>
+          <w:sz-cs w:val="26"/>
         </w:rPr>
         <w:t xml:space="preserve">5.</w:t>
       </w:r>
       <w:r>
         <w:rPr>
-          <w:rFonts w:ascii="Songti SC" w:hAnsi="Songti SC" w:cs="Songti SC"/>
-          <w:sz w:val="36"/>
-          <w:sz-cs w:val="36"/>
+          <w:rFonts w:ascii="Arial Unicode MS" w:hAnsi="Arial Unicode MS" w:cs="Arial Unicode MS"/>
+          <w:sz w:val="26"/>
+          <w:sz-cs w:val="26"/>
         </w:rPr>
         <w:t xml:space="preserve">开启</w:t>
       </w:r>
       <w:r>
         <w:rPr>
           <w:rFonts w:ascii="Times" w:hAnsi="Times" w:cs="Times"/>
-          <w:sz w:val="36"/>
-          <w:sz-cs w:val="36"/>
+          <w:sz w:val="26"/>
+          <w:sz-cs w:val="26"/>
         </w:rPr>
         <w:t xml:space="preserve"> mysql </w:t>
       </w:r>
       <w:r>
         <w:rPr>
-          <w:rFonts w:ascii="Songti SC" w:hAnsi="Songti SC" w:cs="Songti SC"/>
-          <w:sz w:val="36"/>
-          <w:sz-cs w:val="36"/>
+          <w:rFonts w:ascii="Arial Unicode MS" w:hAnsi="Arial Unicode MS" w:cs="Arial Unicode MS"/>
+          <w:sz w:val="26"/>
+          <w:sz-cs w:val="26"/>
         </w:rPr>
         <w:t xml:space="preserve">服务</w:t>
       </w:r>
       <w:r>
         <w:rPr>
           <w:rFonts w:ascii="Times" w:hAnsi="Times" w:cs="Times"/>
-          <w:sz w:val="36"/>
-          <w:sz-cs w:val="36"/>
+          <w:sz w:val="26"/>
+          <w:sz-cs w:val="26"/>
         </w:rPr>
         <w:t xml:space="preserve"> /usr/local/mysql/support-files/mysql.server start</w:t>
       </w:r>
@@ -5686,43 +5557,35 @@
       <w:r>
         <w:rPr>
           <w:rFonts w:ascii="Times" w:hAnsi="Times" w:cs="Times"/>
-          <w:sz w:val="36"/>
-          <w:sz-cs w:val="36"/>
+          <w:sz w:val="26"/>
+          <w:sz-cs w:val="26"/>
         </w:rPr>
         <w:t xml:space="preserve">6.</w:t>
       </w:r>
       <w:r>
         <w:rPr>
-          <w:rFonts w:ascii="Songti SC" w:hAnsi="Songti SC" w:cs="Songti SC"/>
-          <w:sz w:val="36"/>
-          <w:sz-cs w:val="36"/>
+          <w:rFonts w:ascii="Arial Unicode MS" w:hAnsi="Arial Unicode MS" w:cs="Arial Unicode MS"/>
+          <w:sz w:val="26"/>
+          <w:sz-cs w:val="26"/>
         </w:rPr>
         <w:t xml:space="preserve">命令</w:t>
       </w:r>
       <w:r>
         <w:rPr>
           <w:rFonts w:ascii="Times" w:hAnsi="Times" w:cs="Times"/>
-          <w:sz w:val="36"/>
-          <w:sz-cs w:val="36"/>
+          <w:sz w:val="26"/>
+          <w:sz-cs w:val="26"/>
         </w:rPr>
         <w:t xml:space="preserve">mysql </w:t>
       </w:r>
       <w:r>
         <w:rPr>
-          <w:rFonts w:ascii="Songti SC" w:hAnsi="Songti SC" w:cs="Songti SC"/>
-          <w:sz w:val="36"/>
-          <w:sz-cs w:val="36"/>
+          <w:rFonts w:ascii="Arial Unicode MS" w:hAnsi="Arial Unicode MS" w:cs="Arial Unicode MS"/>
+          <w:sz w:val="26"/>
+          <w:sz-cs w:val="26"/>
         </w:rPr>
         <w:t xml:space="preserve">的配置</w:t>
       </w:r>
-      <w:r>
-        <w:rPr>
-          <w:rFonts w:ascii="Times" w:hAnsi="Times" w:cs="Times"/>
-          <w:sz w:val="36"/>
-          <w:sz-cs w:val="36"/>
-        </w:rPr>
-        <w:t xml:space="preserve"/>
-      </w:r>
     </w:p>
     <w:p>
       <w:pPr>
@@ -5730,17 +5593,17 @@
       </w:pPr>
       <w:r>
         <w:rPr>
-          <w:rFonts w:ascii="Songti SC" w:hAnsi="Songti SC" w:cs="Songti SC"/>
-          <w:sz w:val="36"/>
-          <w:sz-cs w:val="36"/>
+          <w:rFonts w:ascii="Arial Unicode MS" w:hAnsi="Arial Unicode MS" w:cs="Arial Unicode MS"/>
+          <w:sz w:val="26"/>
+          <w:sz-cs w:val="26"/>
         </w:rPr>
         <w:t xml:space="preserve">将</w:t>
       </w:r>
       <w:r>
         <w:rPr>
           <w:rFonts w:ascii="Times" w:hAnsi="Times" w:cs="Times"/>
-          <w:sz w:val="36"/>
-          <w:sz-cs w:val="36"/>
+          <w:sz w:val="26"/>
+          <w:sz-cs w:val="26"/>
         </w:rPr>
         <w:t xml:space="preserve"> /usr/local/mysql/bin/mysql</w:t>
       </w:r>
@@ -5752,8 +5615,8 @@
       <w:r>
         <w:rPr>
           <w:rFonts w:ascii="Times" w:hAnsi="Times" w:cs="Times"/>
-          <w:sz w:val="36"/>
-          <w:sz-cs w:val="36"/>
+          <w:sz w:val="26"/>
+          <w:sz-cs w:val="26"/>
         </w:rPr>
         <w:t xml:space="preserve">cp mysql /usr/bin/</w:t>
       </w:r>
@@ -5764,47 +5627,31 @@
       </w:pPr>
       <w:r>
         <w:rPr>
-          <w:rFonts w:ascii="Songti SC" w:hAnsi="Songti SC" w:cs="Songti SC"/>
-          <w:sz w:val="36"/>
-          <w:sz-cs w:val="36"/>
+          <w:rFonts w:ascii="Arial Unicode MS" w:hAnsi="Arial Unicode MS" w:cs="Arial Unicode MS"/>
+          <w:sz w:val="26"/>
+          <w:sz-cs w:val="26"/>
         </w:rPr>
         <w:t xml:space="preserve">或者将他配置到全局</w:t>
       </w:r>
-      <w:r>
-        <w:rPr>
-          <w:rFonts w:ascii="Times" w:hAnsi="Times" w:cs="Times"/>
-          <w:sz w:val="36"/>
-          <w:sz-cs w:val="36"/>
-        </w:rPr>
-        <w:t xml:space="preserve"/>
-      </w:r>
-    </w:p>
-    <w:p>
-      <w:pPr/>
-      <w:r>
-        <w:rPr>
-          <w:rFonts w:ascii="Times" w:hAnsi="Times" w:cs="Times"/>
-          <w:sz w:val="36"/>
-          <w:sz-cs w:val="36"/>
+    </w:p>
+    <w:p>
+      <w:pPr/>
+      <w:r>
+        <w:rPr>
+          <w:rFonts w:ascii="Times" w:hAnsi="Times" w:cs="Times"/>
+          <w:sz w:val="26"/>
+          <w:sz-cs w:val="26"/>
         </w:rPr>
         <w:t xml:space="preserve">7.</w:t>
       </w:r>
       <w:r>
         <w:rPr>
-          <w:rFonts w:ascii="Songti SC" w:hAnsi="Songti SC" w:cs="Songti SC"/>
-          <w:sz w:val="36"/>
-          <w:sz-cs w:val="36"/>
+          <w:rFonts w:ascii="Arial Unicode MS" w:hAnsi="Arial Unicode MS" w:cs="Arial Unicode MS"/>
+          <w:sz w:val="26"/>
+          <w:sz-cs w:val="26"/>
         </w:rPr>
         <w:t xml:space="preserve">初始化账户密码，远程登陆</w:t>
       </w:r>
-      <w:r>
-        <w:rPr>
-          <w:rFonts w:ascii="Times" w:hAnsi="Times" w:cs="Times"/>
-          <w:sz w:val="36"/>
-          <w:sz-cs w:val="36"/>
-        </w:rPr>
-        <w:t xml:space="preserve"/>
-      </w:r>
     </w:p>
     <w:p>
       <w:pPr>
@@ -5813,27 +5660,19 @@
       <w:r>
         <w:rPr>
           <w:rFonts w:ascii="Times" w:hAnsi="Times" w:cs="Times"/>
-          <w:sz w:val="36"/>
-          <w:sz-cs w:val="36"/>
+          <w:sz w:val="26"/>
+          <w:sz-cs w:val="26"/>
         </w:rPr>
         <w:t xml:space="preserve">cd /tar.gz</w:t>
       </w:r>
       <w:r>
         <w:rPr>
-          <w:rFonts w:ascii="Songti SC" w:hAnsi="Songti SC" w:cs="Songti SC"/>
-          <w:sz w:val="36"/>
-          <w:sz-cs w:val="36"/>
+          <w:rFonts w:ascii="Arial Unicode MS" w:hAnsi="Arial Unicode MS" w:cs="Arial Unicode MS"/>
+          <w:sz w:val="26"/>
+          <w:sz-cs w:val="26"/>
         </w:rPr>
         <w:t xml:space="preserve">源码里面</w:t>
       </w:r>
-      <w:r>
-        <w:rPr>
-          <w:rFonts w:ascii="Times" w:hAnsi="Times" w:cs="Times"/>
-          <w:sz w:val="36"/>
-          <w:sz-cs w:val="36"/>
-        </w:rPr>
-        <w:t xml:space="preserve"/>
-      </w:r>
     </w:p>
     <w:p>
       <w:pPr>
@@ -5842,8 +5681,8 @@
       <w:r>
         <w:rPr>
           <w:rFonts w:ascii="Times" w:hAnsi="Times" w:cs="Times"/>
-          <w:sz w:val="36"/>
-          <w:sz-cs w:val="36"/>
+          <w:sz w:val="26"/>
+          <w:sz-cs w:val="26"/>
         </w:rPr>
         <w:t xml:space="preserve">cd /scripts</w:t>
       </w:r>
@@ -5855,27 +5694,19 @@
       <w:r>
         <w:rPr>
           <w:rFonts w:ascii="Times" w:hAnsi="Times" w:cs="Times"/>
-          <w:sz w:val="36"/>
-          <w:sz-cs w:val="36"/>
+          <w:sz w:val="26"/>
+          <w:sz-cs w:val="26"/>
         </w:rPr>
         <w:t xml:space="preserve">./mysql_secure_installation </w:t>
       </w:r>
       <w:r>
         <w:rPr>
-          <w:rFonts w:ascii="Songti SC" w:hAnsi="Songti SC" w:cs="Songti SC"/>
-          <w:sz w:val="36"/>
-          <w:sz-cs w:val="36"/>
+          <w:rFonts w:ascii="Arial Unicode MS" w:hAnsi="Arial Unicode MS" w:cs="Arial Unicode MS"/>
+          <w:sz w:val="26"/>
+          <w:sz-cs w:val="26"/>
         </w:rPr>
         <w:t xml:space="preserve">定义初始化密码</w:t>
       </w:r>
-      <w:r>
-        <w:rPr>
-          <w:rFonts w:ascii="Times" w:hAnsi="Times" w:cs="Times"/>
-          <w:sz w:val="36"/>
-          <w:sz-cs w:val="36"/>
-        </w:rPr>
-        <w:t xml:space="preserve"/>
-      </w:r>
     </w:p>
     <w:p>
       <w:pPr>
@@ -5883,9 +5714,9 @@
       </w:pPr>
       <w:r>
         <w:rPr>
-          <w:rFonts w:ascii="Times" w:hAnsi="Times" w:cs="Times"/>
-          <w:sz w:val="36"/>
-          <w:sz-cs w:val="36"/>
+          <w:rFonts w:ascii="Arial Unicode MS" w:hAnsi="Arial Unicode MS" w:cs="Arial Unicode MS"/>
+          <w:sz w:val="26"/>
+          <w:sz-cs w:val="26"/>
         </w:rPr>
         <w:t xml:space="preserve"/>
       </w:r>
@@ -5896,9 +5727,9 @@
       </w:pPr>
       <w:r>
         <w:rPr>
-          <w:rFonts w:ascii="Times" w:hAnsi="Times" w:cs="Times"/>
-          <w:sz w:val="36"/>
-          <w:sz-cs w:val="36"/>
+          <w:rFonts w:ascii="Arial Unicode MS" w:hAnsi="Arial Unicode MS" w:cs="Arial Unicode MS"/>
+          <w:sz w:val="26"/>
+          <w:sz-cs w:val="26"/>
         </w:rPr>
         <w:t xml:space="preserve"/>
       </w:r>
@@ -5909,20 +5740,20 @@
       </w:pPr>
       <w:r>
         <w:rPr>
-          <w:rFonts w:ascii="Times" w:hAnsi="Times" w:cs="Times"/>
-          <w:sz w:val="36"/>
-          <w:sz-cs w:val="36"/>
-        </w:rPr>
-        <w:t xml:space="preserve"/>
-      </w:r>
-    </w:p>
-    <w:p>
-      <w:pPr/>
-      <w:r>
-        <w:rPr>
-          <w:rFonts w:ascii="Times" w:hAnsi="Times" w:cs="Times"/>
-          <w:sz w:val="36"/>
-          <w:sz-cs w:val="36"/>
+          <w:rFonts w:ascii="Arial Unicode MS" w:hAnsi="Arial Unicode MS" w:cs="Arial Unicode MS"/>
+          <w:sz w:val="26"/>
+          <w:sz-cs w:val="26"/>
+        </w:rPr>
+        <w:t xml:space="preserve"/>
+      </w:r>
+    </w:p>
+    <w:p>
+      <w:pPr/>
+      <w:r>
+        <w:rPr>
+          <w:rFonts w:ascii="Times" w:hAnsi="Times" w:cs="Times"/>
+          <w:sz w:val="26"/>
+          <w:sz-cs w:val="26"/>
         </w:rPr>
         <w:t xml:space="preserve">Nginx</w:t>
       </w:r>
@@ -5932,19 +5763,19 @@
       <w:r>
         <w:rPr>
           <w:rFonts w:ascii="Times" w:hAnsi="Times" w:cs="Times"/>
-          <w:sz w:val="36"/>
-          <w:sz-cs w:val="36"/>
-        </w:rPr>
-        <w:t xml:space="preserve"/>
-      </w:r>
-    </w:p>
-    <w:p>
-      <w:pPr/>
-      <w:r>
-        <w:rPr>
-          <w:rFonts w:ascii="Times" w:hAnsi="Times" w:cs="Times"/>
-          <w:sz w:val="36"/>
-          <w:sz-cs w:val="36"/>
+          <w:sz w:val="26"/>
+          <w:sz-cs w:val="26"/>
+        </w:rPr>
+        <w:t xml:space="preserve"/>
+      </w:r>
+    </w:p>
+    <w:p>
+      <w:pPr/>
+      <w:r>
+        <w:rPr>
+          <w:rFonts w:ascii="Times" w:hAnsi="Times" w:cs="Times"/>
+          <w:sz w:val="26"/>
+          <w:sz-cs w:val="26"/>
         </w:rPr>
         <w:t xml:space="preserve">server{</w:t>
       </w:r>
@@ -5954,8 +5785,8 @@
       <w:r>
         <w:rPr>
           <w:rFonts w:ascii="Times" w:hAnsi="Times" w:cs="Times"/>
-          <w:sz w:val="36"/>
-          <w:sz-cs w:val="36"/>
+          <w:sz w:val="26"/>
+          <w:sz-cs w:val="26"/>
         </w:rPr>
         <w:t xml:space="preserve">        listen          88;</w:t>
       </w:r>
@@ -5965,8 +5796,8 @@
       <w:r>
         <w:rPr>
           <w:rFonts w:ascii="Times" w:hAnsi="Times" w:cs="Times"/>
-          <w:sz w:val="36"/>
-          <w:sz-cs w:val="36"/>
+          <w:sz w:val="26"/>
+          <w:sz-cs w:val="26"/>
         </w:rPr>
         <w:t xml:space="preserve">        server_name     localhost;</w:t>
       </w:r>
@@ -5976,8 +5807,8 @@
       <w:r>
         <w:rPr>
           <w:rFonts w:ascii="Times" w:hAnsi="Times" w:cs="Times"/>
-          <w:sz w:val="36"/>
-          <w:sz-cs w:val="36"/>
+          <w:sz w:val="26"/>
+          <w:sz-cs w:val="26"/>
         </w:rPr>
         <w:t xml:space="preserve">        root /home/luohengyi/www</w:t>
       </w:r>
@@ -5987,8 +5818,8 @@
       <w:r>
         <w:rPr>
           <w:rFonts w:ascii="Times" w:hAnsi="Times" w:cs="Times"/>
-          <w:sz w:val="36"/>
-          <w:sz-cs w:val="36"/>
+          <w:sz w:val="26"/>
+          <w:sz-cs w:val="26"/>
         </w:rPr>
         <w:t xml:space="preserve">        index index.html index.htm;</w:t>
       </w:r>
@@ -5998,19 +5829,19 @@
       <w:r>
         <w:rPr>
           <w:rFonts w:ascii="Times" w:hAnsi="Times" w:cs="Times"/>
-          <w:sz w:val="36"/>
-          <w:sz-cs w:val="36"/>
-        </w:rPr>
-        <w:t xml:space="preserve"/>
-      </w:r>
-    </w:p>
-    <w:p>
-      <w:pPr/>
-      <w:r>
-        <w:rPr>
-          <w:rFonts w:ascii="Times" w:hAnsi="Times" w:cs="Times"/>
-          <w:sz w:val="36"/>
-          <w:sz-cs w:val="36"/>
+          <w:sz w:val="26"/>
+          <w:sz-cs w:val="26"/>
+        </w:rPr>
+        <w:t xml:space="preserve"/>
+      </w:r>
+    </w:p>
+    <w:p>
+      <w:pPr/>
+      <w:r>
+        <w:rPr>
+          <w:rFonts w:ascii="Times" w:hAnsi="Times" w:cs="Times"/>
+          <w:sz w:val="26"/>
+          <w:sz-cs w:val="26"/>
         </w:rPr>
         <w:t xml:space="preserve">}</w:t>
       </w:r>
@@ -6020,8 +5851,8 @@
       <w:r>
         <w:rPr>
           <w:rFonts w:ascii="Times" w:hAnsi="Times" w:cs="Times"/>
-          <w:sz w:val="36"/>
-          <w:sz-cs w:val="36"/>
+          <w:sz w:val="26"/>
+          <w:sz-cs w:val="26"/>
         </w:rPr>
         <w:t xml:space="preserve">PHP:</w:t>
       </w:r>
@@ -6031,58 +5862,58 @@
       <w:r>
         <w:rPr>
           <w:rFonts w:ascii="Times" w:hAnsi="Times" w:cs="Times"/>
-          <w:sz w:val="36"/>
-          <w:sz-cs w:val="36"/>
-        </w:rPr>
-        <w:t xml:space="preserve"/>
-        <w:tab/>
-        <w:t xml:space="preserve"/>
-      </w:r>
-      <w:r>
-        <w:rPr>
-          <w:rFonts w:ascii="Songti SC" w:hAnsi="Songti SC" w:cs="Songti SC"/>
-          <w:sz w:val="36"/>
-          <w:sz-cs w:val="36"/>
+          <w:sz w:val="26"/>
+          <w:sz-cs w:val="26"/>
+        </w:rPr>
+        <w:t xml:space="preserve"/>
+        <w:tab/>
+        <w:t xml:space="preserve"/>
+      </w:r>
+      <w:r>
+        <w:rPr>
+          <w:rFonts w:ascii="Arial Unicode MS" w:hAnsi="Arial Unicode MS" w:cs="Arial Unicode MS"/>
+          <w:sz w:val="26"/>
+          <w:sz-cs w:val="26"/>
         </w:rPr>
         <w:t xml:space="preserve">吉祥三宝搭建</w:t>
       </w:r>
       <w:r>
         <w:rPr>
           <w:rFonts w:ascii="Times" w:hAnsi="Times" w:cs="Times"/>
-          <w:sz w:val="36"/>
-          <w:sz-cs w:val="36"/>
+          <w:sz w:val="26"/>
+          <w:sz-cs w:val="26"/>
         </w:rPr>
         <w:t xml:space="preserve">—YII2</w:t>
       </w:r>
       <w:r>
         <w:rPr>
-          <w:rFonts w:ascii="Songti SC" w:hAnsi="Songti SC" w:cs="Songti SC"/>
-          <w:sz w:val="36"/>
-          <w:sz-cs w:val="36"/>
+          <w:rFonts w:ascii="Arial Unicode MS" w:hAnsi="Arial Unicode MS" w:cs="Arial Unicode MS"/>
+          <w:sz w:val="26"/>
+          <w:sz-cs w:val="26"/>
         </w:rPr>
         <w:t xml:space="preserve">、</w:t>
       </w:r>
       <w:r>
         <w:rPr>
           <w:rFonts w:ascii="Times" w:hAnsi="Times" w:cs="Times"/>
-          <w:sz w:val="36"/>
-          <w:sz-cs w:val="36"/>
+          <w:sz w:val="26"/>
+          <w:sz-cs w:val="26"/>
         </w:rPr>
         <w:t xml:space="preserve">TP5</w:t>
       </w:r>
       <w:r>
         <w:rPr>
-          <w:rFonts w:ascii="Songti SC" w:hAnsi="Songti SC" w:cs="Songti SC"/>
-          <w:sz w:val="36"/>
-          <w:sz-cs w:val="36"/>
+          <w:rFonts w:ascii="Arial Unicode MS" w:hAnsi="Arial Unicode MS" w:cs="Arial Unicode MS"/>
+          <w:sz w:val="26"/>
+          <w:sz-cs w:val="26"/>
         </w:rPr>
         <w:t xml:space="preserve">、</w:t>
       </w:r>
       <w:r>
         <w:rPr>
           <w:rFonts w:ascii="Times" w:hAnsi="Times" w:cs="Times"/>
-          <w:sz w:val="36"/>
-          <w:sz-cs w:val="36"/>
+          <w:sz w:val="26"/>
+          <w:sz-cs w:val="26"/>
         </w:rPr>
         <w:t xml:space="preserve">Laravel5</w:t>
       </w:r>
@@ -6092,72 +5923,72 @@
       <w:r>
         <w:rPr>
           <w:rFonts w:ascii="Times" w:hAnsi="Times" w:cs="Times"/>
-          <w:sz w:val="36"/>
-          <w:sz-cs w:val="36"/>
+          <w:sz w:val="26"/>
+          <w:sz-cs w:val="26"/>
         </w:rPr>
         <w:t xml:space="preserve">1</w:t>
       </w:r>
       <w:r>
         <w:rPr>
-          <w:rFonts w:ascii="Songti SC" w:hAnsi="Songti SC" w:cs="Songti SC"/>
-          <w:sz w:val="36"/>
-          <w:sz-cs w:val="36"/>
+          <w:rFonts w:ascii="Arial Unicode MS" w:hAnsi="Arial Unicode MS" w:cs="Arial Unicode MS"/>
+          <w:sz w:val="26"/>
+          <w:sz-cs w:val="26"/>
         </w:rPr>
         <w:t xml:space="preserve">：默认版本太低（</w:t>
       </w:r>
       <w:r>
         <w:rPr>
           <w:rFonts w:ascii="Times" w:hAnsi="Times" w:cs="Times"/>
-          <w:sz w:val="36"/>
-          <w:sz-cs w:val="36"/>
+          <w:sz w:val="26"/>
+          <w:sz-cs w:val="26"/>
         </w:rPr>
         <w:t xml:space="preserve">5.4</w:t>
       </w:r>
       <w:r>
         <w:rPr>
-          <w:rFonts w:ascii="Songti SC" w:hAnsi="Songti SC" w:cs="Songti SC"/>
-          <w:sz w:val="36"/>
-          <w:sz-cs w:val="36"/>
+          <w:rFonts w:ascii="Arial Unicode MS" w:hAnsi="Arial Unicode MS" w:cs="Arial Unicode MS"/>
+          <w:sz w:val="26"/>
+          <w:sz-cs w:val="26"/>
         </w:rPr>
         <w:t xml:space="preserve">）</w:t>
       </w:r>
       <w:r>
         <w:rPr>
           <w:rFonts w:ascii="Times" w:hAnsi="Times" w:cs="Times"/>
-          <w:sz w:val="36"/>
-          <w:sz-cs w:val="36"/>
+          <w:sz w:val="26"/>
+          <w:sz-cs w:val="26"/>
         </w:rPr>
         <w:t xml:space="preserve"> </w:t>
       </w:r>
       <w:r>
         <w:rPr>
-          <w:rFonts w:ascii="Songti SC" w:hAnsi="Songti SC" w:cs="Songti SC"/>
-          <w:sz w:val="36"/>
-          <w:sz-cs w:val="36"/>
+          <w:rFonts w:ascii="Arial Unicode MS" w:hAnsi="Arial Unicode MS" w:cs="Arial Unicode MS"/>
+          <w:sz w:val="26"/>
+          <w:sz-cs w:val="26"/>
         </w:rPr>
         <w:t xml:space="preserve">升级</w:t>
       </w:r>
       <w:r>
         <w:rPr>
           <w:rFonts w:ascii="Times" w:hAnsi="Times" w:cs="Times"/>
-          <w:sz w:val="36"/>
-          <w:sz-cs w:val="36"/>
+          <w:sz w:val="26"/>
+          <w:sz-cs w:val="26"/>
         </w:rPr>
         <w:t xml:space="preserve">php </w:t>
       </w:r>
       <w:r>
         <w:rPr>
-          <w:rFonts w:ascii="Songti SC" w:hAnsi="Songti SC" w:cs="Songti SC"/>
-          <w:sz w:val="36"/>
-          <w:sz-cs w:val="36"/>
+          <w:rFonts w:ascii="Arial Unicode MS" w:hAnsi="Arial Unicode MS" w:cs="Arial Unicode MS"/>
+          <w:sz w:val="26"/>
+          <w:sz-cs w:val="26"/>
         </w:rPr>
         <w:t xml:space="preserve">到</w:t>
       </w:r>
       <w:r>
         <w:rPr>
           <w:rFonts w:ascii="Times" w:hAnsi="Times" w:cs="Times"/>
-          <w:sz w:val="36"/>
-          <w:sz-cs w:val="36"/>
+          <w:sz w:val="26"/>
+          <w:sz-cs w:val="26"/>
         </w:rPr>
         <w:t xml:space="preserve">5.6</w:t>
       </w:r>
@@ -6167,51 +5998,43 @@
       <w:r>
         <w:rPr>
           <w:rFonts w:ascii="Times" w:hAnsi="Times" w:cs="Times"/>
-          <w:sz w:val="36"/>
-          <w:sz-cs w:val="36"/>
+          <w:sz w:val="26"/>
+          <w:sz-cs w:val="26"/>
         </w:rPr>
         <w:t xml:space="preserve">1.1.</w:t>
       </w:r>
       <w:r>
         <w:rPr>
-          <w:rFonts w:ascii="Songti SC" w:hAnsi="Songti SC" w:cs="Songti SC"/>
-          <w:sz w:val="36"/>
-          <w:sz-cs w:val="36"/>
+          <w:rFonts w:ascii="Arial Unicode MS" w:hAnsi="Arial Unicode MS" w:cs="Arial Unicode MS"/>
+          <w:sz w:val="26"/>
+          <w:sz-cs w:val="26"/>
         </w:rPr>
         <w:t xml:space="preserve">检查当前安装的</w:t>
       </w:r>
       <w:r>
         <w:rPr>
           <w:rFonts w:ascii="Times" w:hAnsi="Times" w:cs="Times"/>
-          <w:sz w:val="36"/>
-          <w:sz-cs w:val="36"/>
+          <w:sz w:val="26"/>
+          <w:sz-cs w:val="26"/>
         </w:rPr>
         <w:t xml:space="preserve">PHP</w:t>
       </w:r>
       <w:r>
         <w:rPr>
-          <w:rFonts w:ascii="Songti SC" w:hAnsi="Songti SC" w:cs="Songti SC"/>
-          <w:sz w:val="36"/>
-          <w:sz-cs w:val="36"/>
+          <w:rFonts w:ascii="Arial Unicode MS" w:hAnsi="Arial Unicode MS" w:cs="Arial Unicode MS"/>
+          <w:sz w:val="26"/>
+          <w:sz-cs w:val="26"/>
         </w:rPr>
         <w:t xml:space="preserve">包</w:t>
       </w:r>
-      <w:r>
-        <w:rPr>
-          <w:rFonts w:ascii="Times" w:hAnsi="Times" w:cs="Times"/>
-          <w:sz w:val="36"/>
-          <w:sz-cs w:val="36"/>
-        </w:rPr>
-        <w:t xml:space="preserve"/>
-      </w:r>
-    </w:p>
-    <w:p>
-      <w:pPr/>
-      <w:r>
-        <w:rPr>
-          <w:rFonts w:ascii="Times" w:hAnsi="Times" w:cs="Times"/>
-          <w:sz w:val="36"/>
-          <w:sz-cs w:val="36"/>
+    </w:p>
+    <w:p>
+      <w:pPr/>
+      <w:r>
+        <w:rPr>
+          <w:rFonts w:ascii="Times" w:hAnsi="Times" w:cs="Times"/>
+          <w:sz w:val="26"/>
+          <w:sz-cs w:val="26"/>
         </w:rPr>
         <w:t xml:space="preserve">yum list installed | grep php</w:t>
       </w:r>
@@ -6221,51 +6044,43 @@
       <w:r>
         <w:rPr>
           <w:rFonts w:ascii="Times" w:hAnsi="Times" w:cs="Times"/>
-          <w:sz w:val="36"/>
-          <w:sz-cs w:val="36"/>
+          <w:sz w:val="26"/>
+          <w:sz-cs w:val="26"/>
         </w:rPr>
         <w:t xml:space="preserve">1.2</w:t>
       </w:r>
       <w:r>
         <w:rPr>
-          <w:rFonts w:ascii="Songti SC" w:hAnsi="Songti SC" w:cs="Songti SC"/>
-          <w:sz w:val="36"/>
-          <w:sz-cs w:val="36"/>
+          <w:rFonts w:ascii="Arial Unicode MS" w:hAnsi="Arial Unicode MS" w:cs="Arial Unicode MS"/>
+          <w:sz w:val="26"/>
+          <w:sz-cs w:val="26"/>
         </w:rPr>
         <w:t xml:space="preserve">如果有安装的</w:t>
       </w:r>
       <w:r>
         <w:rPr>
           <w:rFonts w:ascii="Times" w:hAnsi="Times" w:cs="Times"/>
-          <w:sz w:val="36"/>
-          <w:sz-cs w:val="36"/>
+          <w:sz w:val="26"/>
+          <w:sz-cs w:val="26"/>
         </w:rPr>
         <w:t xml:space="preserve">PHP</w:t>
       </w:r>
       <w:r>
         <w:rPr>
-          <w:rFonts w:ascii="Songti SC" w:hAnsi="Songti SC" w:cs="Songti SC"/>
-          <w:sz w:val="36"/>
-          <w:sz-cs w:val="36"/>
+          <w:rFonts w:ascii="Arial Unicode MS" w:hAnsi="Arial Unicode MS" w:cs="Arial Unicode MS"/>
+          <w:sz w:val="26"/>
+          <w:sz-cs w:val="26"/>
         </w:rPr>
         <w:t xml:space="preserve">包，先删除他们</w:t>
       </w:r>
-      <w:r>
-        <w:rPr>
-          <w:rFonts w:ascii="Times" w:hAnsi="Times" w:cs="Times"/>
-          <w:sz w:val="36"/>
-          <w:sz-cs w:val="36"/>
-        </w:rPr>
-        <w:t xml:space="preserve"/>
-      </w:r>
-    </w:p>
-    <w:p>
-      <w:pPr/>
-      <w:r>
-        <w:rPr>
-          <w:rFonts w:ascii="Times" w:hAnsi="Times" w:cs="Times"/>
-          <w:sz w:val="36"/>
-          <w:sz-cs w:val="36"/>
+    </w:p>
+    <w:p>
+      <w:pPr/>
+      <w:r>
+        <w:rPr>
+          <w:rFonts w:ascii="Times" w:hAnsi="Times" w:cs="Times"/>
+          <w:sz w:val="26"/>
+          <w:sz-cs w:val="26"/>
         </w:rPr>
         <w:t xml:space="preserve"> </w:t>
         <w:tab/>
@@ -6277,51 +6092,43 @@
       <w:r>
         <w:rPr>
           <w:rFonts w:ascii="Times" w:hAnsi="Times" w:cs="Times"/>
-          <w:sz w:val="36"/>
-          <w:sz-cs w:val="36"/>
+          <w:sz w:val="26"/>
+          <w:sz-cs w:val="26"/>
         </w:rPr>
         <w:t xml:space="preserve">2 </w:t>
       </w:r>
       <w:r>
         <w:rPr>
-          <w:rFonts w:ascii="Songti SC" w:hAnsi="Songti SC" w:cs="Songti SC"/>
-          <w:sz w:val="36"/>
-          <w:sz-cs w:val="36"/>
+          <w:rFonts w:ascii="Arial Unicode MS" w:hAnsi="Arial Unicode MS" w:cs="Arial Unicode MS"/>
+          <w:sz w:val="26"/>
+          <w:sz-cs w:val="26"/>
         </w:rPr>
         <w:t xml:space="preserve">：</w:t>
       </w:r>
       <w:r>
         <w:rPr>
           <w:rFonts w:ascii="Times" w:hAnsi="Times" w:cs="Times"/>
-          <w:sz w:val="36"/>
-          <w:sz-cs w:val="36"/>
+          <w:sz w:val="26"/>
+          <w:sz-cs w:val="26"/>
         </w:rPr>
         <w:t xml:space="preserve"> </w:t>
       </w:r>
       <w:r>
         <w:rPr>
-          <w:rFonts w:ascii="Songti SC" w:hAnsi="Songti SC" w:cs="Songti SC"/>
-          <w:sz w:val="36"/>
-          <w:sz-cs w:val="36"/>
+          <w:rFonts w:ascii="Arial Unicode MS" w:hAnsi="Arial Unicode MS" w:cs="Arial Unicode MS"/>
+          <w:sz w:val="26"/>
+          <w:sz-cs w:val="26"/>
         </w:rPr>
         <w:t xml:space="preserve">配置源</w:t>
       </w:r>
-      <w:r>
-        <w:rPr>
-          <w:rFonts w:ascii="Times" w:hAnsi="Times" w:cs="Times"/>
-          <w:sz w:val="36"/>
-          <w:sz-cs w:val="36"/>
-        </w:rPr>
-        <w:t xml:space="preserve"/>
-      </w:r>
-    </w:p>
-    <w:p>
-      <w:pPr/>
-      <w:r>
-        <w:rPr>
-          <w:rFonts w:ascii="Times" w:hAnsi="Times" w:cs="Times"/>
-          <w:sz w:val="36"/>
-          <w:sz-cs w:val="36"/>
+    </w:p>
+    <w:p>
+      <w:pPr/>
+      <w:r>
+        <w:rPr>
+          <w:rFonts w:ascii="Times" w:hAnsi="Times" w:cs="Times"/>
+          <w:sz w:val="26"/>
+          <w:sz-cs w:val="26"/>
         </w:rPr>
         <w:t xml:space="preserve">sudo rpm -Uvh http://mirror.webtatic.com/yum/el7/epel-release.rpm</w:t>
       </w:r>
@@ -6331,8 +6138,8 @@
       <w:r>
         <w:rPr>
           <w:rFonts w:ascii="Times" w:hAnsi="Times" w:cs="Times"/>
-          <w:sz w:val="36"/>
-          <w:sz-cs w:val="36"/>
+          <w:sz w:val="26"/>
+          <w:sz-cs w:val="26"/>
         </w:rPr>
         <w:t xml:space="preserve">sudo rpm -Uvh http://mirror.webtatic.com/yum/el7/webtatic-release.rpm</w:t>
       </w:r>
@@ -6341,28 +6148,20 @@
       <w:pPr/>
       <w:r>
         <w:rPr>
-          <w:rFonts w:ascii="Songti SC" w:hAnsi="Songti SC" w:cs="Songti SC"/>
-          <w:sz w:val="36"/>
-          <w:sz-cs w:val="36"/>
+          <w:rFonts w:ascii="Arial Unicode MS" w:hAnsi="Arial Unicode MS" w:cs="Arial Unicode MS"/>
+          <w:sz w:val="26"/>
+          <w:sz-cs w:val="26"/>
         </w:rPr>
         <w:t xml:space="preserve">如果想删除上面安装的包，重新安装</w:t>
       </w:r>
-      <w:r>
-        <w:rPr>
-          <w:rFonts w:ascii="Times" w:hAnsi="Times" w:cs="Times"/>
-          <w:sz w:val="36"/>
-          <w:sz-cs w:val="36"/>
-        </w:rPr>
-        <w:t xml:space="preserve"/>
-      </w:r>
-    </w:p>
-    <w:p>
-      <w:pPr/>
-      <w:r>
-        <w:rPr>
-          <w:rFonts w:ascii="Times" w:hAnsi="Times" w:cs="Times"/>
-          <w:sz w:val="36"/>
-          <w:sz-cs w:val="36"/>
+    </w:p>
+    <w:p>
+      <w:pPr/>
+      <w:r>
+        <w:rPr>
+          <w:rFonts w:ascii="Times" w:hAnsi="Times" w:cs="Times"/>
+          <w:sz w:val="26"/>
+          <w:sz-cs w:val="26"/>
         </w:rPr>
         <w:t xml:space="preserve">rpm -qa | grep webstatic</w:t>
       </w:r>
@@ -6372,110 +6171,94 @@
       <w:r>
         <w:rPr>
           <w:rFonts w:ascii="Times" w:hAnsi="Times" w:cs="Times"/>
-          <w:sz w:val="36"/>
-          <w:sz-cs w:val="36"/>
+          <w:sz w:val="26"/>
+          <w:sz-cs w:val="26"/>
         </w:rPr>
         <w:t xml:space="preserve">rpm -e  </w:t>
       </w:r>
       <w:r>
         <w:rPr>
-          <w:rFonts w:ascii="Songti SC" w:hAnsi="Songti SC" w:cs="Songti SC"/>
-          <w:sz w:val="36"/>
-          <w:sz-cs w:val="36"/>
+          <w:rFonts w:ascii="Arial Unicode MS" w:hAnsi="Arial Unicode MS" w:cs="Arial Unicode MS"/>
+          <w:sz w:val="26"/>
+          <w:sz-cs w:val="26"/>
         </w:rPr>
         <w:t xml:space="preserve">上面搜索到的包即可</w:t>
       </w:r>
-      <w:r>
-        <w:rPr>
-          <w:rFonts w:ascii="Times" w:hAnsi="Times" w:cs="Times"/>
-          <w:sz w:val="36"/>
-          <w:sz-cs w:val="36"/>
-        </w:rPr>
-        <w:t xml:space="preserve"/>
-      </w:r>
-    </w:p>
-    <w:p>
-      <w:pPr/>
-      <w:r>
-        <w:rPr>
-          <w:rFonts w:ascii="Times" w:hAnsi="Times" w:cs="Times"/>
-          <w:sz w:val="36"/>
-          <w:sz-cs w:val="36"/>
+    </w:p>
+    <w:p>
+      <w:pPr/>
+      <w:r>
+        <w:rPr>
+          <w:rFonts w:ascii="Times" w:hAnsi="Times" w:cs="Times"/>
+          <w:sz w:val="26"/>
+          <w:sz-cs w:val="26"/>
         </w:rPr>
         <w:t xml:space="preserve">3</w:t>
       </w:r>
       <w:r>
         <w:rPr>
-          <w:rFonts w:ascii="Songti SC" w:hAnsi="Songti SC" w:cs="Songti SC"/>
-          <w:sz w:val="36"/>
-          <w:sz-cs w:val="36"/>
+          <w:rFonts w:ascii="Arial Unicode MS" w:hAnsi="Arial Unicode MS" w:cs="Arial Unicode MS"/>
+          <w:sz w:val="26"/>
+          <w:sz-cs w:val="26"/>
         </w:rPr>
         <w:t xml:space="preserve">：</w:t>
       </w:r>
       <w:r>
         <w:rPr>
           <w:rFonts w:ascii="Times" w:hAnsi="Times" w:cs="Times"/>
-          <w:sz w:val="36"/>
-          <w:sz-cs w:val="36"/>
+          <w:sz w:val="26"/>
+          <w:sz-cs w:val="26"/>
         </w:rPr>
         <w:t xml:space="preserve">fpm </w:t>
       </w:r>
       <w:r>
         <w:rPr>
-          <w:rFonts w:ascii="Songti SC" w:hAnsi="Songti SC" w:cs="Songti SC"/>
-          <w:sz w:val="36"/>
-          <w:sz-cs w:val="36"/>
+          <w:rFonts w:ascii="Arial Unicode MS" w:hAnsi="Arial Unicode MS" w:cs="Arial Unicode MS"/>
+          <w:sz w:val="26"/>
+          <w:sz-cs w:val="26"/>
         </w:rPr>
         <w:t xml:space="preserve">安装</w:t>
       </w:r>
       <w:r>
         <w:rPr>
           <w:rFonts w:ascii="Times" w:hAnsi="Times" w:cs="Times"/>
-          <w:sz w:val="36"/>
-          <w:sz-cs w:val="36"/>
+          <w:sz w:val="26"/>
+          <w:sz-cs w:val="26"/>
         </w:rPr>
         <w:t xml:space="preserve"> </w:t>
       </w:r>
       <w:r>
         <w:rPr>
-          <w:rFonts w:ascii="Songti SC" w:hAnsi="Songti SC" w:cs="Songti SC"/>
-          <w:sz w:val="36"/>
-          <w:sz-cs w:val="36"/>
+          <w:rFonts w:ascii="Arial Unicode MS" w:hAnsi="Arial Unicode MS" w:cs="Arial Unicode MS"/>
+          <w:sz w:val="26"/>
+          <w:sz-cs w:val="26"/>
         </w:rPr>
         <w:t xml:space="preserve">和</w:t>
       </w:r>
       <w:r>
         <w:rPr>
           <w:rFonts w:ascii="Times" w:hAnsi="Times" w:cs="Times"/>
-          <w:sz w:val="36"/>
-          <w:sz-cs w:val="36"/>
+          <w:sz w:val="26"/>
+          <w:sz-cs w:val="26"/>
         </w:rPr>
         <w:t xml:space="preserve"> </w:t>
       </w:r>
       <w:r>
         <w:rPr>
-          <w:rFonts w:ascii="Songti SC" w:hAnsi="Songti SC" w:cs="Songti SC"/>
-          <w:sz w:val="36"/>
-          <w:sz-cs w:val="36"/>
+          <w:rFonts w:ascii="Arial Unicode MS" w:hAnsi="Arial Unicode MS" w:cs="Arial Unicode MS"/>
+          <w:sz w:val="26"/>
+          <w:sz-cs w:val="26"/>
         </w:rPr>
         <w:t xml:space="preserve">基本操作</w:t>
       </w:r>
-      <w:r>
-        <w:rPr>
-          <w:rFonts w:ascii="Times" w:hAnsi="Times" w:cs="Times"/>
-          <w:sz w:val="36"/>
-          <w:sz-cs w:val="36"/>
-        </w:rPr>
-        <w:t xml:space="preserve"/>
-      </w:r>
-    </w:p>
-    <w:p>
-      <w:pPr/>
-      <w:r>
-        <w:rPr>
-          <w:rFonts w:ascii="Times" w:hAnsi="Times" w:cs="Times"/>
-          <w:sz w:val="36"/>
-          <w:sz-cs w:val="36"/>
+    </w:p>
+    <w:p>
+      <w:pPr/>
+      <w:r>
+        <w:rPr>
+          <w:rFonts w:ascii="Times" w:hAnsi="Times" w:cs="Times"/>
+          <w:sz w:val="26"/>
+          <w:sz-cs w:val="26"/>
         </w:rPr>
         <w:t xml:space="preserve"/>
         <w:tab/>
@@ -6483,17 +6266,17 @@
       </w:r>
       <w:r>
         <w:rPr>
-          <w:rFonts w:ascii="Songti SC" w:hAnsi="Songti SC" w:cs="Songti SC"/>
-          <w:sz w:val="36"/>
-          <w:sz-cs w:val="36"/>
+          <w:rFonts w:ascii="Arial Unicode MS" w:hAnsi="Arial Unicode MS" w:cs="Arial Unicode MS"/>
+          <w:sz w:val="26"/>
+          <w:sz-cs w:val="26"/>
         </w:rPr>
         <w:t xml:space="preserve">也可以</w:t>
       </w:r>
       <w:r>
         <w:rPr>
           <w:rFonts w:ascii="Times" w:hAnsi="Times" w:cs="Times"/>
-          <w:sz w:val="36"/>
-          <w:sz-cs w:val="36"/>
+          <w:sz w:val="26"/>
+          <w:sz-cs w:val="26"/>
         </w:rPr>
         <w:t xml:space="preserve">php55w-fpm  php70w-fpm  )</w:t>
       </w:r>
@@ -6503,8 +6286,8 @@
       <w:r>
         <w:rPr>
           <w:rFonts w:ascii="Times" w:hAnsi="Times" w:cs="Times"/>
-          <w:sz w:val="36"/>
-          <w:sz-cs w:val="36"/>
+          <w:sz w:val="26"/>
+          <w:sz-cs w:val="26"/>
         </w:rPr>
         <w:t xml:space="preserve"/>
         <w:tab/>
@@ -6516,27 +6299,18 @@
       <w:r>
         <w:rPr>
           <w:rFonts w:ascii="Times" w:hAnsi="Times" w:cs="Times"/>
-          <w:sz w:val="36"/>
-          <w:sz-cs w:val="36"/>
-        </w:rPr>
-        <w:t xml:space="preserve"/>
-        <w:tab/>
-        <w:t xml:space="preserve"/>
-      </w:r>
-      <w:r>
-        <w:rPr>
-          <w:rFonts w:ascii="Times" w:hAnsi="Times" w:cs="Times"/>
-          <w:sz w:val="36"/>
-          <w:sz-cs w:val="36"/>
-          <w:color w:val="000000"/>
-        </w:rPr>
+          <w:sz w:val="26"/>
+          <w:sz-cs w:val="26"/>
+        </w:rPr>
+        <w:t xml:space="preserve"/>
+        <w:tab/>
         <w:t xml:space="preserve">systemctl restart php-fpm</w:t>
       </w:r>
       <w:r>
         <w:rPr>
           <w:rFonts w:ascii="Times" w:hAnsi="Times" w:cs="Times"/>
-          <w:sz w:val="36"/>
-          <w:sz-cs w:val="36"/>
+          <w:sz w:val="26"/>
+          <w:sz-cs w:val="26"/>
           <w:color w:val="009900"/>
         </w:rPr>
         <w:t xml:space="preserve">.service</w:t>
@@ -6547,8 +6321,8 @@
       <w:r>
         <w:rPr>
           <w:rFonts w:ascii="Times" w:hAnsi="Times" w:cs="Times"/>
-          <w:sz w:val="36"/>
-          <w:sz-cs w:val="36"/>
+          <w:sz w:val="26"/>
+          <w:sz-cs w:val="26"/>
           <w:color w:val="009900"/>
         </w:rPr>
         <w:t xml:space="preserve"/>
@@ -6559,48 +6333,48 @@
       <w:r>
         <w:rPr>
           <w:rFonts w:ascii="Times" w:hAnsi="Times" w:cs="Times"/>
-          <w:sz w:val="36"/>
-          <w:sz-cs w:val="36"/>
+          <w:sz w:val="26"/>
+          <w:sz-cs w:val="26"/>
         </w:rPr>
         <w:t xml:space="preserve">4</w:t>
       </w:r>
       <w:r>
         <w:rPr>
-          <w:rFonts w:ascii="Songti SC" w:hAnsi="Songti SC" w:cs="Songti SC"/>
-          <w:sz w:val="36"/>
-          <w:sz-cs w:val="36"/>
+          <w:rFonts w:ascii="Arial Unicode MS" w:hAnsi="Arial Unicode MS" w:cs="Arial Unicode MS"/>
+          <w:sz w:val="26"/>
+          <w:sz-cs w:val="26"/>
         </w:rPr>
         <w:t xml:space="preserve">：安装</w:t>
       </w:r>
       <w:r>
         <w:rPr>
           <w:rFonts w:ascii="Times" w:hAnsi="Times" w:cs="Times"/>
-          <w:sz w:val="36"/>
-          <w:sz-cs w:val="36"/>
+          <w:sz w:val="26"/>
+          <w:sz-cs w:val="26"/>
         </w:rPr>
         <w:t xml:space="preserve">PHP</w:t>
       </w:r>
       <w:r>
         <w:rPr>
-          <w:rFonts w:ascii="Songti SC" w:hAnsi="Songti SC" w:cs="Songti SC"/>
-          <w:sz w:val="36"/>
-          <w:sz-cs w:val="36"/>
+          <w:rFonts w:ascii="Arial Unicode MS" w:hAnsi="Arial Unicode MS" w:cs="Arial Unicode MS"/>
+          <w:sz w:val="26"/>
+          <w:sz-cs w:val="26"/>
         </w:rPr>
         <w:t xml:space="preserve">扩展</w:t>
       </w:r>
       <w:r>
         <w:rPr>
           <w:rFonts w:ascii="Times" w:hAnsi="Times" w:cs="Times"/>
-          <w:sz w:val="36"/>
-          <w:sz-cs w:val="36"/>
+          <w:sz w:val="26"/>
+          <w:sz-cs w:val="26"/>
         </w:rPr>
         <w:t xml:space="preserve"> (</w:t>
       </w:r>
       <w:r>
         <w:rPr>
-          <w:rFonts w:ascii="Songti SC" w:hAnsi="Songti SC" w:cs="Songti SC"/>
-          <w:sz w:val="36"/>
-          <w:sz-cs w:val="36"/>
+          <w:rFonts w:ascii="Arial Unicode MS" w:hAnsi="Arial Unicode MS" w:cs="Arial Unicode MS"/>
+          <w:sz w:val="26"/>
+          <w:sz-cs w:val="26"/>
           <w:color w:val="FF0000"/>
         </w:rPr>
         <w:t xml:space="preserve">注意拓展版本</w:t>
@@ -6608,8 +6382,8 @@
       <w:r>
         <w:rPr>
           <w:rFonts w:ascii="Times" w:hAnsi="Times" w:cs="Times"/>
-          <w:sz w:val="36"/>
-          <w:sz-cs w:val="36"/>
+          <w:sz w:val="26"/>
+          <w:sz-cs w:val="26"/>
         </w:rPr>
         <w:t xml:space="preserve">)</w:t>
       </w:r>
@@ -6619,8 +6393,8 @@
       <w:r>
         <w:rPr>
           <w:rFonts w:ascii="Times" w:hAnsi="Times" w:cs="Times"/>
-          <w:sz w:val="36"/>
-          <w:sz-cs w:val="36"/>
+          <w:sz w:val="26"/>
+          <w:sz-cs w:val="26"/>
         </w:rPr>
         <w:t xml:space="preserve"/>
         <w:tab/>
@@ -6632,30 +6406,30 @@
       <w:r>
         <w:rPr>
           <w:rFonts w:ascii="Times" w:hAnsi="Times" w:cs="Times"/>
-          <w:sz w:val="36"/>
-          <w:sz-cs w:val="36"/>
-        </w:rPr>
-        <w:t xml:space="preserve"/>
-      </w:r>
-    </w:p>
-    <w:p>
-      <w:pPr/>
-      <w:r>
-        <w:rPr>
-          <w:rFonts w:ascii="Times" w:hAnsi="Times" w:cs="Times"/>
-          <w:sz w:val="36"/>
-          <w:sz-cs w:val="36"/>
-        </w:rPr>
-        <w:t xml:space="preserve"/>
-      </w:r>
-    </w:p>
-    <w:p>
-      <w:pPr/>
-      <w:r>
-        <w:rPr>
-          <w:rFonts w:ascii="Times" w:hAnsi="Times" w:cs="Times"/>
-          <w:sz w:val="36"/>
-          <w:sz-cs w:val="36"/>
+          <w:sz w:val="26"/>
+          <w:sz-cs w:val="26"/>
+        </w:rPr>
+        <w:t xml:space="preserve"/>
+      </w:r>
+    </w:p>
+    <w:p>
+      <w:pPr/>
+      <w:r>
+        <w:rPr>
+          <w:rFonts w:ascii="Times" w:hAnsi="Times" w:cs="Times"/>
+          <w:sz w:val="26"/>
+          <w:sz-cs w:val="26"/>
+        </w:rPr>
+        <w:t xml:space="preserve"/>
+      </w:r>
+    </w:p>
+    <w:p>
+      <w:pPr/>
+      <w:r>
+        <w:rPr>
+          <w:rFonts w:ascii="Times" w:hAnsi="Times" w:cs="Times"/>
+          <w:sz w:val="26"/>
+          <w:sz-cs w:val="26"/>
         </w:rPr>
         <w:t xml:space="preserve">Laravel5:</w:t>
       </w:r>
@@ -6665,8 +6439,8 @@
       <w:r>
         <w:rPr>
           <w:rFonts w:ascii="Times" w:hAnsi="Times" w:cs="Times"/>
-          <w:sz w:val="36"/>
-          <w:sz-cs w:val="36"/>
+          <w:sz w:val="26"/>
+          <w:sz-cs w:val="26"/>
         </w:rPr>
         <w:t xml:space="preserve"/>
         <w:tab/>
@@ -6678,8 +6452,8 @@
       <w:r>
         <w:rPr>
           <w:rFonts w:ascii="Times" w:hAnsi="Times" w:cs="Times"/>
-          <w:sz w:val="36"/>
-          <w:sz-cs w:val="36"/>
+          <w:sz w:val="26"/>
+          <w:sz-cs w:val="26"/>
         </w:rPr>
         <w:t xml:space="preserve">        listen       81;</w:t>
       </w:r>
@@ -6689,8 +6463,8 @@
       <w:r>
         <w:rPr>
           <w:rFonts w:ascii="Times" w:hAnsi="Times" w:cs="Times"/>
-          <w:sz w:val="36"/>
-          <w:sz-cs w:val="36"/>
+          <w:sz w:val="26"/>
+          <w:sz-cs w:val="26"/>
         </w:rPr>
         <w:t xml:space="preserve">        server_name  localhost;</w:t>
       </w:r>
@@ -6700,8 +6474,8 @@
       <w:r>
         <w:rPr>
           <w:rFonts w:ascii="Times" w:hAnsi="Times" w:cs="Times"/>
-          <w:sz w:val="36"/>
-          <w:sz-cs w:val="36"/>
+          <w:sz w:val="26"/>
+          <w:sz-cs w:val="26"/>
         </w:rPr>
         <w:t xml:space="preserve">        root /home/luohengyi/www/laravel/public;</w:t>
       </w:r>
@@ -6711,8 +6485,8 @@
       <w:r>
         <w:rPr>
           <w:rFonts w:ascii="Times" w:hAnsi="Times" w:cs="Times"/>
-          <w:sz w:val="36"/>
-          <w:sz-cs w:val="36"/>
+          <w:sz w:val="26"/>
+          <w:sz-cs w:val="26"/>
         </w:rPr>
         <w:t xml:space="preserve">        index index.html index.xml index.php;</w:t>
       </w:r>
@@ -6722,8 +6496,8 @@
       <w:r>
         <w:rPr>
           <w:rFonts w:ascii="Times" w:hAnsi="Times" w:cs="Times"/>
-          <w:sz w:val="36"/>
-          <w:sz-cs w:val="36"/>
+          <w:sz w:val="26"/>
+          <w:sz-cs w:val="26"/>
         </w:rPr>
         <w:t xml:space="preserve">        location / {</w:t>
       </w:r>
@@ -6733,8 +6507,8 @@
       <w:r>
         <w:rPr>
           <w:rFonts w:ascii="Times" w:hAnsi="Times" w:cs="Times"/>
-          <w:sz w:val="36"/>
-          <w:sz-cs w:val="36"/>
+          <w:sz w:val="26"/>
+          <w:sz-cs w:val="26"/>
         </w:rPr>
         <w:t xml:space="preserve">                try_files $uri $uri/ /index.php?$args;</w:t>
       </w:r>
@@ -6744,8 +6518,8 @@
       <w:r>
         <w:rPr>
           <w:rFonts w:ascii="Times" w:hAnsi="Times" w:cs="Times"/>
-          <w:sz w:val="36"/>
-          <w:sz-cs w:val="36"/>
+          <w:sz w:val="26"/>
+          <w:sz-cs w:val="26"/>
         </w:rPr>
         <w:t xml:space="preserve">        }</w:t>
       </w:r>
@@ -6755,8 +6529,8 @@
       <w:r>
         <w:rPr>
           <w:rFonts w:ascii="Times" w:hAnsi="Times" w:cs="Times"/>
-          <w:sz w:val="36"/>
-          <w:sz-cs w:val="36"/>
+          <w:sz w:val="26"/>
+          <w:sz-cs w:val="26"/>
         </w:rPr>
         <w:t xml:space="preserve">        location ~ \.php$ {</w:t>
       </w:r>
@@ -6766,8 +6540,8 @@
       <w:r>
         <w:rPr>
           <w:rFonts w:ascii="Times" w:hAnsi="Times" w:cs="Times"/>
-          <w:sz w:val="36"/>
-          <w:sz-cs w:val="36"/>
+          <w:sz w:val="26"/>
+          <w:sz-cs w:val="26"/>
         </w:rPr>
         <w:t xml:space="preserve">                include fastcgi_params;</w:t>
       </w:r>
@@ -6777,8 +6551,8 @@
       <w:r>
         <w:rPr>
           <w:rFonts w:ascii="Times" w:hAnsi="Times" w:cs="Times"/>
-          <w:sz w:val="36"/>
-          <w:sz-cs w:val="36"/>
+          <w:sz w:val="26"/>
+          <w:sz-cs w:val="26"/>
         </w:rPr>
         <w:t xml:space="preserve">                fastcgi_pass 127.0.0.1:9000;</w:t>
       </w:r>
@@ -6788,8 +6562,8 @@
       <w:r>
         <w:rPr>
           <w:rFonts w:ascii="Times" w:hAnsi="Times" w:cs="Times"/>
-          <w:sz w:val="36"/>
-          <w:sz-cs w:val="36"/>
+          <w:sz w:val="26"/>
+          <w:sz-cs w:val="26"/>
         </w:rPr>
         <w:t xml:space="preserve">                fastcgi_param SCRIPT_FILENAME $document_root$fastcgi_script_name;</w:t>
       </w:r>
@@ -6799,8 +6573,8 @@
       <w:r>
         <w:rPr>
           <w:rFonts w:ascii="Times" w:hAnsi="Times" w:cs="Times"/>
-          <w:sz w:val="36"/>
-          <w:sz-cs w:val="36"/>
+          <w:sz w:val="26"/>
+          <w:sz-cs w:val="26"/>
         </w:rPr>
         <w:t xml:space="preserve">                try_files $uri =404;</w:t>
       </w:r>
@@ -6810,8 +6584,8 @@
       <w:r>
         <w:rPr>
           <w:rFonts w:ascii="Times" w:hAnsi="Times" w:cs="Times"/>
-          <w:sz w:val="36"/>
-          <w:sz-cs w:val="36"/>
+          <w:sz w:val="26"/>
+          <w:sz-cs w:val="26"/>
         </w:rPr>
         <w:t xml:space="preserve">        }</w:t>
       </w:r>
@@ -6821,19 +6595,19 @@
       <w:r>
         <w:rPr>
           <w:rFonts w:ascii="Times" w:hAnsi="Times" w:cs="Times"/>
-          <w:sz w:val="36"/>
-          <w:sz-cs w:val="36"/>
-        </w:rPr>
-        <w:t xml:space="preserve"/>
-      </w:r>
-    </w:p>
-    <w:p>
-      <w:pPr/>
-      <w:r>
-        <w:rPr>
-          <w:rFonts w:ascii="Times" w:hAnsi="Times" w:cs="Times"/>
-          <w:sz w:val="36"/>
-          <w:sz-cs w:val="36"/>
+          <w:sz w:val="26"/>
+          <w:sz-cs w:val="26"/>
+        </w:rPr>
+        <w:t xml:space="preserve"/>
+      </w:r>
+    </w:p>
+    <w:p>
+      <w:pPr/>
+      <w:r>
+        <w:rPr>
+          <w:rFonts w:ascii="Times" w:hAnsi="Times" w:cs="Times"/>
+          <w:sz w:val="26"/>
+          <w:sz-cs w:val="26"/>
         </w:rPr>
         <w:t xml:space="preserve">    }</w:t>
       </w:r>
@@ -6843,30 +6617,30 @@
       <w:r>
         <w:rPr>
           <w:rFonts w:ascii="Times" w:hAnsi="Times" w:cs="Times"/>
-          <w:sz w:val="36"/>
-          <w:sz-cs w:val="36"/>
-        </w:rPr>
-        <w:t xml:space="preserve"/>
-      </w:r>
-    </w:p>
-    <w:p>
-      <w:pPr/>
-      <w:r>
-        <w:rPr>
-          <w:rFonts w:ascii="Times" w:hAnsi="Times" w:cs="Times"/>
-          <w:sz w:val="36"/>
-          <w:sz-cs w:val="36"/>
-        </w:rPr>
-        <w:t xml:space="preserve"/>
-      </w:r>
-    </w:p>
-    <w:p>
-      <w:pPr/>
-      <w:r>
-        <w:rPr>
-          <w:rFonts w:ascii="Times" w:hAnsi="Times" w:cs="Times"/>
-          <w:sz w:val="36"/>
-          <w:sz-cs w:val="36"/>
+          <w:sz w:val="26"/>
+          <w:sz-cs w:val="26"/>
+        </w:rPr>
+        <w:t xml:space="preserve"/>
+      </w:r>
+    </w:p>
+    <w:p>
+      <w:pPr/>
+      <w:r>
+        <w:rPr>
+          <w:rFonts w:ascii="Times" w:hAnsi="Times" w:cs="Times"/>
+          <w:sz w:val="26"/>
+          <w:sz-cs w:val="26"/>
+        </w:rPr>
+        <w:t xml:space="preserve"/>
+      </w:r>
+    </w:p>
+    <w:p>
+      <w:pPr/>
+      <w:r>
+        <w:rPr>
+          <w:rFonts w:ascii="Times" w:hAnsi="Times" w:cs="Times"/>
+          <w:sz w:val="26"/>
+          <w:sz-cs w:val="26"/>
         </w:rPr>
         <w:t xml:space="preserve"/>
         <w:tab/>

--- a/TakeDown-/linux.docx
+++ b/TakeDown-/linux.docx
@@ -1193,2479 +1193,26 @@
         </w:rPr>
         <w:t xml:space="preserve">whoami</w:t>
       </w:r>
+    </w:p>
+    <w:p>
+      <w:pPr/>
+      <w:r>
+        <w:rPr>
+          <w:rFonts w:ascii="Menlo" w:hAnsi="Menlo" w:cs="Menlo"/>
+          <w:sz w:val="26"/>
+          <w:sz-cs w:val="26"/>
+          <w:color w:val="000000"/>
+        </w:rPr>
+        <w:t xml:space="preserve">25.</w:t>
+      </w:r>
       <w:r>
         <w:rPr>
           <w:rFonts w:ascii="PingFang SC" w:hAnsi="PingFang SC" w:cs="PingFang SC"/>
           <w:sz w:val="26"/>
           <w:sz-cs w:val="26"/>
-        </w:rPr>
-        <w:t xml:space="preserve"/>
-      </w:r>
-    </w:p>
-    <w:p>
-      <w:pPr/>
-      <w:r>
-        <w:rPr>
-          <w:rFonts w:ascii="PingFang SC" w:hAnsi="PingFang SC" w:cs="PingFang SC"/>
-          <w:sz w:val="26"/>
-          <w:sz-cs w:val="26"/>
-        </w:rPr>
-        <w:t xml:space="preserve">      </w:t>
-      </w:r>
-    </w:p>
-    <w:p>
-      <w:pPr/>
-      <w:r>
-        <w:rPr>
-          <w:rFonts w:ascii="PingFang SC" w:hAnsi="PingFang SC" w:cs="PingFang SC"/>
-          <w:sz w:val="26"/>
-          <w:sz-cs w:val="26"/>
-        </w:rPr>
-        <w:t xml:space="preserve"/>
-      </w:r>
-    </w:p>
-    <w:p>
-      <w:pPr/>
-      <w:r>
-        <w:rPr>
-          <w:rFonts w:ascii="PingFang SC" w:hAnsi="PingFang SC" w:cs="PingFang SC"/>
-          <w:sz w:val="26"/>
-          <w:sz-cs w:val="26"/>
-        </w:rPr>
-        <w:t xml:space="preserve"/>
-      </w:r>
-    </w:p>
-    <w:p>
-      <w:pPr/>
-      <w:r>
-        <w:rPr>
-          <w:rFonts w:ascii="PingFang SC" w:hAnsi="PingFang SC" w:cs="PingFang SC"/>
-          <w:sz w:val="26"/>
-          <w:sz-cs w:val="26"/>
-        </w:rPr>
-        <w:t xml:space="preserve"/>
-      </w:r>
-    </w:p>
-    <w:p>
-      <w:pPr/>
-      <w:r>
-        <w:rPr>
-          <w:rFonts w:ascii="PingFang SC" w:hAnsi="PingFang SC" w:cs="PingFang SC"/>
-          <w:sz w:val="26"/>
-          <w:sz-cs w:val="26"/>
-        </w:rPr>
-        <w:t xml:space="preserve"/>
-      </w:r>
-    </w:p>
-    <w:p>
-      <w:pPr/>
-      <w:r>
-        <w:rPr>
-          <w:rFonts w:ascii="Arial Unicode MS" w:hAnsi="Arial Unicode MS" w:cs="Arial Unicode MS"/>
-          <w:sz w:val="26"/>
-          <w:sz-cs w:val="26"/>
-        </w:rPr>
-        <w:t xml:space="preserve">服务器信息查询：</w:t>
-      </w:r>
-    </w:p>
-    <w:p>
-      <w:pPr/>
-      <w:r>
-        <w:rPr>
-          <w:rFonts w:ascii="Times" w:hAnsi="Times" w:cs="Times"/>
-          <w:sz w:val="26"/>
-          <w:sz-cs w:val="26"/>
-        </w:rPr>
-        <w:t xml:space="preserve"/>
-        <w:tab/>
-        <w:t xml:space="preserve"/>
-      </w:r>
-      <w:r>
-        <w:rPr>
-          <w:rFonts w:ascii="Arial Unicode MS" w:hAnsi="Arial Unicode MS" w:cs="Arial Unicode MS"/>
-          <w:sz w:val="26"/>
-          <w:sz-cs w:val="26"/>
-        </w:rPr>
-        <w:t xml:space="preserve">内存</w:t>
-      </w:r>
-      <w:r>
-        <w:rPr>
-          <w:rFonts w:ascii="Times" w:hAnsi="Times" w:cs="Times"/>
-          <w:sz w:val="26"/>
-          <w:sz-cs w:val="26"/>
-        </w:rPr>
-        <w:t xml:space="preserve">:free -m</w:t>
-      </w:r>
-    </w:p>
-    <w:p>
-      <w:pPr/>
-      <w:r>
-        <w:rPr>
-          <w:rFonts w:ascii="Arial Unicode MS" w:hAnsi="Arial Unicode MS" w:cs="Arial Unicode MS"/>
-          <w:sz w:val="26"/>
-          <w:sz-cs w:val="26"/>
-        </w:rPr>
-        <w:t xml:space="preserve">硬盘</w:t>
-      </w:r>
-      <w:r>
-        <w:rPr>
-          <w:rFonts w:ascii="Times" w:hAnsi="Times" w:cs="Times"/>
-          <w:sz w:val="26"/>
-          <w:sz-cs w:val="26"/>
-        </w:rPr>
-        <w:t xml:space="preserve"> df -h</w:t>
-      </w:r>
-    </w:p>
-    <w:p>
-      <w:pPr/>
-      <w:r>
-        <w:rPr>
-          <w:rFonts w:ascii="Arial Unicode MS" w:hAnsi="Arial Unicode MS" w:cs="Arial Unicode MS"/>
-          <w:sz w:val="26"/>
-          <w:sz-cs w:val="26"/>
-        </w:rPr>
-        <w:t xml:space="preserve">负载</w:t>
-      </w:r>
-      <w:r>
-        <w:rPr>
-          <w:rFonts w:ascii="Times" w:hAnsi="Times" w:cs="Times"/>
-          <w:sz w:val="26"/>
-          <w:sz-cs w:val="26"/>
-        </w:rPr>
-        <w:t xml:space="preserve"> w/top</w:t>
-      </w:r>
-    </w:p>
-    <w:p>
-      <w:pPr/>
-      <w:r>
-        <w:rPr>
-          <w:rFonts w:ascii="Times" w:hAnsi="Times" w:cs="Times"/>
-          <w:sz w:val="26"/>
-          <w:sz-cs w:val="26"/>
-        </w:rPr>
-        <w:t xml:space="preserve">Cpu</w:t>
-      </w:r>
-      <w:r>
-        <w:rPr>
-          <w:rFonts w:ascii="Arial Unicode MS" w:hAnsi="Arial Unicode MS" w:cs="Arial Unicode MS"/>
-          <w:sz w:val="26"/>
-          <w:sz-cs w:val="26"/>
-        </w:rPr>
-        <w:t xml:space="preserve">信息</w:t>
-      </w:r>
-      <w:r>
-        <w:rPr>
-          <w:rFonts w:ascii="Times" w:hAnsi="Times" w:cs="Times"/>
-          <w:sz w:val="26"/>
-          <w:sz-cs w:val="26"/>
-        </w:rPr>
-        <w:t xml:space="preserve"> cat /proc/cpuinfo(</w:t>
-      </w:r>
-      <w:r>
-        <w:rPr>
-          <w:rFonts w:ascii="Arial Unicode MS" w:hAnsi="Arial Unicode MS" w:cs="Arial Unicode MS"/>
-          <w:sz w:val="26"/>
-          <w:sz-cs w:val="26"/>
-        </w:rPr>
-        <w:t xml:space="preserve">通过查看配置文件获取信息</w:t>
-      </w:r>
-      <w:r>
-        <w:rPr>
-          <w:rFonts w:ascii="Times" w:hAnsi="Times" w:cs="Times"/>
-          <w:sz w:val="26"/>
-          <w:sz-cs w:val="26"/>
-        </w:rPr>
-        <w:t xml:space="preserve">)</w:t>
-      </w:r>
-    </w:p>
-    <w:p>
-      <w:pPr/>
-      <w:r>
-        <w:rPr>
-          <w:rFonts w:ascii="Times" w:hAnsi="Times" w:cs="Times"/>
-          <w:sz w:val="26"/>
-          <w:sz-cs w:val="26"/>
-        </w:rPr>
-        <w:t xml:space="preserve">lnux </w:t>
-      </w:r>
-      <w:r>
-        <w:rPr>
-          <w:rFonts w:ascii="Arial Unicode MS" w:hAnsi="Arial Unicode MS" w:cs="Arial Unicode MS"/>
-          <w:sz w:val="26"/>
-          <w:sz-cs w:val="26"/>
-        </w:rPr>
-        <w:t xml:space="preserve">文件结构</w:t>
-      </w:r>
-      <w:r>
-        <w:rPr>
-          <w:rFonts w:ascii="Times" w:hAnsi="Times" w:cs="Times"/>
-          <w:sz w:val="26"/>
-          <w:sz-cs w:val="26"/>
-        </w:rPr>
-        <w:t xml:space="preserve">      </w:t>
-      </w:r>
-      <w:r>
-        <w:rPr>
-          <w:rFonts w:ascii="Arial Unicode MS" w:hAnsi="Arial Unicode MS" w:cs="Arial Unicode MS"/>
-          <w:sz w:val="26"/>
-          <w:sz-cs w:val="26"/>
-        </w:rPr>
-        <w:t xml:space="preserve">根目录</w:t>
-      </w:r>
-      <w:r>
-        <w:rPr>
-          <w:rFonts w:ascii="Times" w:hAnsi="Times" w:cs="Times"/>
-          <w:sz w:val="26"/>
-          <w:sz-cs w:val="26"/>
-        </w:rPr>
-        <w:t xml:space="preserve"> /</w:t>
-      </w:r>
-    </w:p>
-    <w:p>
-      <w:pPr/>
-      <w:r>
-        <w:rPr>
-          <w:rFonts w:ascii="Times" w:hAnsi="Times" w:cs="Times"/>
-          <w:sz w:val="26"/>
-          <w:sz-cs w:val="26"/>
-        </w:rPr>
-        <w:t xml:space="preserve">                       </w:t>
-      </w:r>
-      <w:r>
-        <w:rPr>
-          <w:rFonts w:ascii="Arial Unicode MS" w:hAnsi="Arial Unicode MS" w:cs="Arial Unicode MS"/>
-          <w:sz w:val="26"/>
-          <w:sz-cs w:val="26"/>
-        </w:rPr>
-        <w:t xml:space="preserve">家目录</w:t>
-      </w:r>
-      <w:r>
-        <w:rPr>
-          <w:rFonts w:ascii="Times" w:hAnsi="Times" w:cs="Times"/>
-          <w:sz w:val="26"/>
-          <w:sz-cs w:val="26"/>
-        </w:rPr>
-        <w:t xml:space="preserve">/home</w:t>
-      </w:r>
-    </w:p>
-    <w:p>
-      <w:pPr/>
-      <w:r>
-        <w:rPr>
-          <w:rFonts w:ascii="Times" w:hAnsi="Times" w:cs="Times"/>
-          <w:sz w:val="26"/>
-          <w:sz-cs w:val="26"/>
-        </w:rPr>
-        <w:t xml:space="preserve"/>
-        <w:tab/>
-        <w:t xml:space="preserve">           </w:t>
-      </w:r>
-      <w:r>
-        <w:rPr>
-          <w:rFonts w:ascii="Arial Unicode MS" w:hAnsi="Arial Unicode MS" w:cs="Arial Unicode MS"/>
-          <w:sz w:val="26"/>
-          <w:sz-cs w:val="26"/>
-        </w:rPr>
-        <w:t xml:space="preserve">临时目录</w:t>
-      </w:r>
-      <w:r>
-        <w:rPr>
-          <w:rFonts w:ascii="Times" w:hAnsi="Times" w:cs="Times"/>
-          <w:sz w:val="26"/>
-          <w:sz-cs w:val="26"/>
-        </w:rPr>
-        <w:t xml:space="preserve">/tmp</w:t>
-      </w:r>
-    </w:p>
-    <w:p>
-      <w:pPr/>
-      <w:r>
-        <w:rPr>
-          <w:rFonts w:ascii="Times" w:hAnsi="Times" w:cs="Times"/>
-          <w:sz w:val="26"/>
-          <w:sz-cs w:val="26"/>
-        </w:rPr>
-        <w:t xml:space="preserve">   </w:t>
-        <w:tab/>
-        <w:t xml:space="preserve">           </w:t>
-      </w:r>
-      <w:r>
-        <w:rPr>
-          <w:rFonts w:ascii="Arial Unicode MS" w:hAnsi="Arial Unicode MS" w:cs="Arial Unicode MS"/>
-          <w:sz w:val="26"/>
-          <w:sz-cs w:val="26"/>
-        </w:rPr>
-        <w:t xml:space="preserve">配置文件</w:t>
-      </w:r>
-      <w:r>
-        <w:rPr>
-          <w:rFonts w:ascii="Times" w:hAnsi="Times" w:cs="Times"/>
-          <w:sz w:val="26"/>
-          <w:sz-cs w:val="26"/>
-        </w:rPr>
-        <w:t xml:space="preserve">/ect</w:t>
-      </w:r>
-    </w:p>
-    <w:p>
-      <w:pPr/>
-      <w:r>
-        <w:rPr>
-          <w:rFonts w:ascii="Times" w:hAnsi="Times" w:cs="Times"/>
-          <w:sz w:val="26"/>
-          <w:sz-cs w:val="26"/>
-        </w:rPr>
-        <w:t xml:space="preserve"/>
-        <w:tab/>
-        <w:t xml:space="preserve">           </w:t>
-      </w:r>
-      <w:r>
-        <w:rPr>
-          <w:rFonts w:ascii="Arial Unicode MS" w:hAnsi="Arial Unicode MS" w:cs="Arial Unicode MS"/>
-          <w:sz w:val="26"/>
-          <w:sz-cs w:val="26"/>
-        </w:rPr>
-        <w:t xml:space="preserve">用户程序目录</w:t>
-      </w:r>
-      <w:r>
-        <w:rPr>
-          <w:rFonts w:ascii="Times" w:hAnsi="Times" w:cs="Times"/>
-          <w:sz w:val="26"/>
-          <w:sz-cs w:val="26"/>
-        </w:rPr>
-        <w:t xml:space="preserve">/user</w:t>
-      </w:r>
-    </w:p>
-    <w:p>
-      <w:pPr/>
-      <w:r>
-        <w:rPr>
-          <w:rFonts w:ascii="Times" w:hAnsi="Times" w:cs="Times"/>
-          <w:sz w:val="26"/>
-          <w:sz-cs w:val="26"/>
-        </w:rPr>
-        <w:t xml:space="preserve"/>
-      </w:r>
-    </w:p>
-    <w:p>
-      <w:pPr/>
-      <w:r>
-        <w:rPr>
-          <w:rFonts w:ascii="Times" w:hAnsi="Times" w:cs="Times"/>
-          <w:sz w:val="26"/>
-          <w:sz-cs w:val="26"/>
-        </w:rPr>
-        <w:t xml:space="preserve"/>
-      </w:r>
-    </w:p>
-    <w:p>
-      <w:pPr/>
-      <w:r>
-        <w:rPr>
-          <w:rFonts w:ascii="Arial Unicode MS" w:hAnsi="Arial Unicode MS" w:cs="Arial Unicode MS"/>
-          <w:sz w:val="26"/>
-          <w:sz-cs w:val="26"/>
-        </w:rPr>
-        <w:t xml:space="preserve">文件下载上传：</w:t>
-      </w:r>
-    </w:p>
-    <w:p>
-      <w:pPr>
-        <w:ind w:left="720"/>
-      </w:pPr>
-      <w:r>
-        <w:rPr>
-          <w:rFonts w:ascii="Times" w:hAnsi="Times" w:cs="Times"/>
-          <w:sz w:val="26"/>
-          <w:sz-cs w:val="26"/>
-        </w:rPr>
-        <w:t xml:space="preserve"/>
-        <w:tab/>
-        <w:t xml:space="preserve">•</w:t>
-        <w:tab/>
-        <w:t xml:space="preserve">wget http://www.baidu.com/ </w:t>
-      </w:r>
-      <w:r>
-        <w:rPr>
-          <w:rFonts w:ascii="Arial Unicode MS" w:hAnsi="Arial Unicode MS" w:cs="Arial Unicode MS"/>
-          <w:sz w:val="26"/>
-          <w:sz-cs w:val="26"/>
-        </w:rPr>
-        <w:t xml:space="preserve">使用</w:t>
-      </w:r>
-      <w:r>
-        <w:rPr>
-          <w:rFonts w:ascii="Times" w:hAnsi="Times" w:cs="Times"/>
-          <w:sz w:val="26"/>
-          <w:sz-cs w:val="26"/>
-        </w:rPr>
-        <w:t xml:space="preserve">wget</w:t>
-      </w:r>
-      <w:r>
-        <w:rPr>
-          <w:rFonts w:ascii="Arial Unicode MS" w:hAnsi="Arial Unicode MS" w:cs="Arial Unicode MS"/>
-          <w:sz w:val="26"/>
-          <w:sz-cs w:val="26"/>
-        </w:rPr>
-        <w:t xml:space="preserve">下载文件</w:t>
-      </w:r>
-    </w:p>
-    <w:p>
-      <w:pPr>
-        <w:ind w:left="720"/>
-      </w:pPr>
-      <w:r>
-        <w:rPr>
-          <w:rFonts w:ascii="Times" w:hAnsi="Times" w:cs="Times"/>
-          <w:sz w:val="26"/>
-          <w:sz-cs w:val="26"/>
-        </w:rPr>
-        <w:t xml:space="preserve"/>
-        <w:tab/>
-        <w:t xml:space="preserve">•</w:t>
-        <w:tab/>
-        <w:t xml:space="preserve">curl -o baidu.com http://www.baidu.com </w:t>
-      </w:r>
-      <w:r>
-        <w:rPr>
-          <w:rFonts w:ascii="Arial Unicode MS" w:hAnsi="Arial Unicode MS" w:cs="Arial Unicode MS"/>
-          <w:sz w:val="26"/>
-          <w:sz-cs w:val="26"/>
-        </w:rPr>
-        <w:t xml:space="preserve">使用</w:t>
-      </w:r>
-      <w:r>
-        <w:rPr>
-          <w:rFonts w:ascii="Times" w:hAnsi="Times" w:cs="Times"/>
-          <w:sz w:val="26"/>
-          <w:sz-cs w:val="26"/>
-        </w:rPr>
-        <w:t xml:space="preserve">curl -o</w:t>
-      </w:r>
-      <w:r>
-        <w:rPr>
-          <w:rFonts w:ascii="Arial Unicode MS" w:hAnsi="Arial Unicode MS" w:cs="Arial Unicode MS"/>
-          <w:sz w:val="26"/>
-          <w:sz-cs w:val="26"/>
-        </w:rPr>
-        <w:t xml:space="preserve">可以命名下载的文件名</w:t>
-      </w:r>
-    </w:p>
-    <w:p>
-      <w:pPr>
-        <w:ind w:left="720"/>
-      </w:pPr>
-      <w:r>
-        <w:rPr>
-          <w:rFonts w:ascii="Times" w:hAnsi="Times" w:cs="Times"/>
-          <w:sz w:val="26"/>
-          <w:sz-cs w:val="26"/>
-        </w:rPr>
-        <w:t xml:space="preserve"/>
-        <w:tab/>
-        <w:t xml:space="preserve">•</w:t>
-        <w:tab/>
-        <w:t xml:space="preserve"/>
-      </w:r>
-      <w:r>
-        <w:rPr>
-          <w:rFonts w:ascii="Arial Unicode MS" w:hAnsi="Arial Unicode MS" w:cs="Arial Unicode MS"/>
-          <w:sz w:val="26"/>
-          <w:sz-cs w:val="26"/>
-        </w:rPr>
-        <w:t xml:space="preserve">上传文件到服务器</w:t>
-      </w:r>
-      <w:r>
-        <w:rPr>
-          <w:rFonts w:ascii="Times" w:hAnsi="Times" w:cs="Times"/>
-          <w:sz w:val="26"/>
-          <w:sz-cs w:val="26"/>
-        </w:rPr>
-        <w:t xml:space="preserve"> linux</w:t>
-      </w:r>
-      <w:r>
-        <w:rPr>
-          <w:rFonts w:ascii="Arial Unicode MS" w:hAnsi="Arial Unicode MS" w:cs="Arial Unicode MS"/>
-          <w:sz w:val="26"/>
-          <w:sz-cs w:val="26"/>
-        </w:rPr>
-        <w:t xml:space="preserve">系统：</w:t>
-      </w:r>
-      <w:r>
-        <w:rPr>
-          <w:rFonts w:ascii="Times" w:hAnsi="Times" w:cs="Times"/>
-          <w:sz w:val="26"/>
-          <w:sz-cs w:val="26"/>
-        </w:rPr>
-        <w:t xml:space="preserve">scp cs.txt luohengyi@192.168.1.4:/tmp (</w:t>
-      </w:r>
-      <w:r>
-        <w:rPr>
-          <w:rFonts w:ascii="Arial Unicode MS" w:hAnsi="Arial Unicode MS" w:cs="Arial Unicode MS"/>
-          <w:sz w:val="26"/>
-          <w:sz-cs w:val="26"/>
-        </w:rPr>
-        <w:t xml:space="preserve">使用</w:t>
-      </w:r>
-      <w:r>
-        <w:rPr>
-          <w:rFonts w:ascii="Times" w:hAnsi="Times" w:cs="Times"/>
-          <w:sz w:val="26"/>
-          <w:sz-cs w:val="26"/>
-        </w:rPr>
-        <w:t xml:space="preserve">scp</w:t>
-      </w:r>
-      <w:r>
-        <w:rPr>
-          <w:rFonts w:ascii="Arial Unicode MS" w:hAnsi="Arial Unicode MS" w:cs="Arial Unicode MS"/>
-          <w:sz w:val="26"/>
-          <w:sz-cs w:val="26"/>
-        </w:rPr>
-        <w:t xml:space="preserve">命令通过</w:t>
-      </w:r>
-      <w:r>
-        <w:rPr>
-          <w:rFonts w:ascii="Times" w:hAnsi="Times" w:cs="Times"/>
-          <w:sz w:val="26"/>
-          <w:sz-cs w:val="26"/>
-        </w:rPr>
-        <w:t xml:space="preserve">luohengyi</w:t>
-      </w:r>
-      <w:r>
-        <w:rPr>
-          <w:rFonts w:ascii="Arial Unicode MS" w:hAnsi="Arial Unicode MS" w:cs="Arial Unicode MS"/>
-          <w:sz w:val="26"/>
-          <w:sz-cs w:val="26"/>
-        </w:rPr>
-        <w:t xml:space="preserve">账户上传文件到服务器</w:t>
-      </w:r>
-      <w:r>
-        <w:rPr>
-          <w:rFonts w:ascii="Times" w:hAnsi="Times" w:cs="Times"/>
-          <w:sz w:val="26"/>
-          <w:sz-cs w:val="26"/>
-        </w:rPr>
-        <w:t xml:space="preserve">192.168.1.4</w:t>
-      </w:r>
-      <w:r>
-        <w:rPr>
-          <w:rFonts w:ascii="Arial Unicode MS" w:hAnsi="Arial Unicode MS" w:cs="Arial Unicode MS"/>
-          <w:sz w:val="26"/>
-          <w:sz-cs w:val="26"/>
-        </w:rPr>
-        <w:t xml:space="preserve">的</w:t>
-      </w:r>
-      <w:r>
-        <w:rPr>
-          <w:rFonts w:ascii="Times" w:hAnsi="Times" w:cs="Times"/>
-          <w:sz w:val="26"/>
-          <w:sz-cs w:val="26"/>
-        </w:rPr>
-        <w:t xml:space="preserve">/tmp</w:t>
-      </w:r>
-      <w:r>
-        <w:rPr>
-          <w:rFonts w:ascii="Arial Unicode MS" w:hAnsi="Arial Unicode MS" w:cs="Arial Unicode MS"/>
-          <w:sz w:val="26"/>
-          <w:sz-cs w:val="26"/>
-        </w:rPr>
-        <w:t xml:space="preserve">目录下</w:t>
-      </w:r>
-      <w:r>
-        <w:rPr>
-          <w:rFonts w:ascii="Times" w:hAnsi="Times" w:cs="Times"/>
-          <w:sz w:val="26"/>
-          <w:sz-cs w:val="26"/>
-        </w:rPr>
-        <w:t xml:space="preserve">)</w:t>
-      </w:r>
-    </w:p>
-    <w:p>
-      <w:pPr>
-        <w:ind w:left="720"/>
-      </w:pPr>
-      <w:r>
-        <w:rPr>
-          <w:rFonts w:ascii="Times" w:hAnsi="Times" w:cs="Times"/>
-          <w:sz w:val="26"/>
-          <w:sz-cs w:val="26"/>
-        </w:rPr>
-        <w:t xml:space="preserve"/>
-        <w:tab/>
-        <w:t xml:space="preserve">•</w:t>
-        <w:tab/>
-        <w:t xml:space="preserve"/>
-      </w:r>
-      <w:r>
-        <w:rPr>
-          <w:rFonts w:ascii="Arial Unicode MS" w:hAnsi="Arial Unicode MS" w:cs="Arial Unicode MS"/>
-          <w:sz w:val="26"/>
-          <w:sz-cs w:val="26"/>
-        </w:rPr>
-        <w:t xml:space="preserve">下载服务器文件</w:t>
-      </w:r>
-      <w:r>
-        <w:rPr>
-          <w:rFonts w:ascii="Times" w:hAnsi="Times" w:cs="Times"/>
-          <w:sz w:val="26"/>
-          <w:sz-cs w:val="26"/>
-        </w:rPr>
-        <w:t xml:space="preserve"> scp luohengyi@192.168.1.4:/tmp/cs.txt ./ (</w:t>
-      </w:r>
-      <w:r>
-        <w:rPr>
-          <w:rFonts w:ascii="Arial Unicode MS" w:hAnsi="Arial Unicode MS" w:cs="Arial Unicode MS"/>
-          <w:sz w:val="26"/>
-          <w:sz-cs w:val="26"/>
-        </w:rPr>
-        <w:t xml:space="preserve">使用</w:t>
-      </w:r>
-      <w:r>
-        <w:rPr>
-          <w:rFonts w:ascii="Times" w:hAnsi="Times" w:cs="Times"/>
-          <w:sz w:val="26"/>
-          <w:sz-cs w:val="26"/>
-        </w:rPr>
-        <w:t xml:space="preserve">scp</w:t>
-      </w:r>
-      <w:r>
-        <w:rPr>
-          <w:rFonts w:ascii="Arial Unicode MS" w:hAnsi="Arial Unicode MS" w:cs="Arial Unicode MS"/>
-          <w:sz w:val="26"/>
-          <w:sz-cs w:val="26"/>
-        </w:rPr>
-        <w:t xml:space="preserve">命令通过</w:t>
-      </w:r>
-      <w:r>
-        <w:rPr>
-          <w:rFonts w:ascii="Times" w:hAnsi="Times" w:cs="Times"/>
-          <w:sz w:val="26"/>
-          <w:sz-cs w:val="26"/>
-        </w:rPr>
-        <w:t xml:space="preserve">luohengyi</w:t>
-      </w:r>
-      <w:r>
-        <w:rPr>
-          <w:rFonts w:ascii="Arial Unicode MS" w:hAnsi="Arial Unicode MS" w:cs="Arial Unicode MS"/>
-          <w:sz w:val="26"/>
-          <w:sz-cs w:val="26"/>
-        </w:rPr>
-        <w:t xml:space="preserve">账户下载文件到本地</w:t>
-      </w:r>
-      <w:r>
-        <w:rPr>
-          <w:rFonts w:ascii="Times" w:hAnsi="Times" w:cs="Times"/>
-          <w:sz w:val="26"/>
-          <w:sz-cs w:val="26"/>
-        </w:rPr>
-        <w:t xml:space="preserve"> /</w:t>
-      </w:r>
-      <w:r>
-        <w:rPr>
-          <w:rFonts w:ascii="Arial Unicode MS" w:hAnsi="Arial Unicode MS" w:cs="Arial Unicode MS"/>
-          <w:sz w:val="26"/>
-          <w:sz-cs w:val="26"/>
-        </w:rPr>
-        <w:t xml:space="preserve">目录下</w:t>
-      </w:r>
-      <w:r>
-        <w:rPr>
-          <w:rFonts w:ascii="Times" w:hAnsi="Times" w:cs="Times"/>
-          <w:sz w:val="26"/>
-          <w:sz-cs w:val="26"/>
-        </w:rPr>
-        <w:t xml:space="preserve">)</w:t>
-      </w:r>
-    </w:p>
-    <w:p>
-      <w:pPr>
-        <w:ind w:left="720"/>
-      </w:pPr>
-      <w:r>
-        <w:rPr>
-          <w:rFonts w:ascii="Times" w:hAnsi="Times" w:cs="Times"/>
-          <w:sz w:val="26"/>
-          <w:sz-cs w:val="26"/>
-        </w:rPr>
-        <w:t xml:space="preserve"/>
-        <w:tab/>
-        <w:t xml:space="preserve">•</w:t>
-        <w:tab/>
-        <w:t xml:space="preserve">Window</w:t>
-      </w:r>
-      <w:r>
-        <w:rPr>
-          <w:rFonts w:ascii="Arial Unicode MS" w:hAnsi="Arial Unicode MS" w:cs="Arial Unicode MS"/>
-          <w:sz w:val="26"/>
-          <w:sz-cs w:val="26"/>
-        </w:rPr>
-        <w:t xml:space="preserve">下</w:t>
-      </w:r>
-      <w:r>
-        <w:rPr>
-          <w:rFonts w:ascii="Times" w:hAnsi="Times" w:cs="Times"/>
-          <w:sz w:val="26"/>
-          <w:sz-cs w:val="26"/>
-        </w:rPr>
-        <w:t xml:space="preserve"> </w:t>
-      </w:r>
-    </w:p>
-    <w:p>
-      <w:pPr>
-        <w:ind w:left="1440"/>
-      </w:pPr>
-      <w:r>
-        <w:rPr>
-          <w:rFonts w:ascii="Times" w:hAnsi="Times" w:cs="Times"/>
-          <w:sz w:val="26"/>
-          <w:sz-cs w:val="26"/>
-        </w:rPr>
-        <w:t xml:space="preserve"/>
-        <w:tab/>
-        <w:t xml:space="preserve">•</w:t>
-        <w:tab/>
-        <w:t xml:space="preserve"/>
-      </w:r>
-      <w:r>
-        <w:rPr>
-          <w:rFonts w:ascii="Arial Unicode MS" w:hAnsi="Arial Unicode MS" w:cs="Arial Unicode MS"/>
-          <w:sz w:val="26"/>
-          <w:sz-cs w:val="26"/>
-        </w:rPr>
-        <w:t xml:space="preserve">服务器安装</w:t>
-      </w:r>
-      <w:r>
-        <w:rPr>
-          <w:rFonts w:ascii="Times" w:hAnsi="Times" w:cs="Times"/>
-          <w:sz w:val="26"/>
-          <w:sz-cs w:val="26"/>
-        </w:rPr>
-        <w:t xml:space="preserve">yum install lrzsz</w:t>
-      </w:r>
-    </w:p>
-    <w:p>
-      <w:pPr>
-        <w:ind w:left="1440"/>
-      </w:pPr>
-      <w:r>
-        <w:rPr>
-          <w:rFonts w:ascii="Times" w:hAnsi="Times" w:cs="Times"/>
-          <w:sz w:val="26"/>
-          <w:sz-cs w:val="26"/>
-        </w:rPr>
-        <w:t xml:space="preserve"/>
-        <w:tab/>
-        <w:t xml:space="preserve">•</w:t>
-        <w:tab/>
-        <w:t xml:space="preserve"> rz </w:t>
-      </w:r>
-      <w:r>
-        <w:rPr>
-          <w:rFonts w:ascii="Arial Unicode MS" w:hAnsi="Arial Unicode MS" w:cs="Arial Unicode MS"/>
-          <w:sz w:val="26"/>
-          <w:sz-cs w:val="26"/>
-        </w:rPr>
-        <w:t xml:space="preserve">上传文件</w:t>
-      </w:r>
-    </w:p>
-    <w:p>
-      <w:pPr>
-        <w:ind w:left="1440"/>
-      </w:pPr>
-      <w:r>
-        <w:rPr>
-          <w:rFonts w:ascii="Times" w:hAnsi="Times" w:cs="Times"/>
-          <w:sz w:val="26"/>
-          <w:sz-cs w:val="26"/>
-        </w:rPr>
-        <w:t xml:space="preserve"/>
-        <w:tab/>
-        <w:t xml:space="preserve">•</w:t>
-        <w:tab/>
-        <w:t xml:space="preserve"> sz </w:t>
-      </w:r>
-      <w:r>
-        <w:rPr>
-          <w:rFonts w:ascii="Arial Unicode MS" w:hAnsi="Arial Unicode MS" w:cs="Arial Unicode MS"/>
-          <w:sz w:val="26"/>
-          <w:sz-cs w:val="26"/>
-        </w:rPr>
-        <w:t xml:space="preserve">下载文件</w:t>
-      </w:r>
-    </w:p>
-    <w:p>
-      <w:pPr/>
-      <w:r>
-        <w:rPr>
-          <w:rFonts w:ascii="Times" w:hAnsi="Times" w:cs="Times"/>
-          <w:sz w:val="26"/>
-          <w:sz-cs w:val="26"/>
-        </w:rPr>
-        <w:t xml:space="preserve"/>
-      </w:r>
-    </w:p>
-    <w:p>
-      <w:pPr/>
-      <w:r>
-        <w:rPr>
-          <w:rFonts w:ascii="Times" w:hAnsi="Times" w:cs="Times"/>
-          <w:sz w:val="26"/>
-          <w:sz-cs w:val="26"/>
-        </w:rPr>
-        <w:t xml:space="preserve"/>
-      </w:r>
-    </w:p>
-    <w:p>
-      <w:pPr/>
-      <w:r>
-        <w:rPr>
-          <w:rFonts w:ascii="Arial Unicode MS" w:hAnsi="Arial Unicode MS" w:cs="Arial Unicode MS"/>
-          <w:sz w:val="26"/>
-          <w:sz-cs w:val="26"/>
-        </w:rPr>
-        <w:t xml:space="preserve">文件的基本操作</w:t>
-      </w:r>
-    </w:p>
-    <w:p>
-      <w:pPr>
-        <w:ind w:left="720"/>
-      </w:pPr>
-      <w:r>
-        <w:rPr>
-          <w:rFonts w:ascii="Times" w:hAnsi="Times" w:cs="Times"/>
-          <w:sz w:val="26"/>
-          <w:sz-cs w:val="26"/>
-        </w:rPr>
-        <w:t xml:space="preserve"/>
-        <w:tab/>
-        <w:t xml:space="preserve">•</w:t>
-        <w:tab/>
-        <w:t xml:space="preserve">ls </w:t>
-      </w:r>
-      <w:r>
-        <w:rPr>
-          <w:rFonts w:ascii="Arial Unicode MS" w:hAnsi="Arial Unicode MS" w:cs="Arial Unicode MS"/>
-          <w:sz w:val="26"/>
-          <w:sz-cs w:val="26"/>
-        </w:rPr>
-        <w:t xml:space="preserve">列出文件夹下面所有的文件</w:t>
-      </w:r>
-    </w:p>
-    <w:p>
-      <w:pPr>
-        <w:ind w:left="720"/>
-      </w:pPr>
-      <w:r>
-        <w:rPr>
-          <w:rFonts w:ascii="Times" w:hAnsi="Times" w:cs="Times"/>
-          <w:sz w:val="26"/>
-          <w:sz-cs w:val="26"/>
-        </w:rPr>
-        <w:t xml:space="preserve"/>
-        <w:tab/>
-        <w:t xml:space="preserve">•</w:t>
-        <w:tab/>
-        <w:t xml:space="preserve">touch </w:t>
-      </w:r>
-      <w:r>
-        <w:rPr>
-          <w:rFonts w:ascii="Arial Unicode MS" w:hAnsi="Arial Unicode MS" w:cs="Arial Unicode MS"/>
-          <w:sz w:val="26"/>
-          <w:sz-cs w:val="26"/>
-        </w:rPr>
-        <w:t xml:space="preserve">新建文件</w:t>
-      </w:r>
-    </w:p>
-    <w:p>
-      <w:pPr>
-        <w:ind w:left="720"/>
-      </w:pPr>
-      <w:r>
-        <w:rPr>
-          <w:rFonts w:ascii="Times" w:hAnsi="Times" w:cs="Times"/>
-          <w:sz w:val="26"/>
-          <w:sz-cs w:val="26"/>
-        </w:rPr>
-        <w:t xml:space="preserve"/>
-        <w:tab/>
-        <w:t xml:space="preserve">•</w:t>
-        <w:tab/>
-        <w:t xml:space="preserve">mkdir </w:t>
-      </w:r>
-      <w:r>
-        <w:rPr>
-          <w:rFonts w:ascii="Arial Unicode MS" w:hAnsi="Arial Unicode MS" w:cs="Arial Unicode MS"/>
-          <w:sz w:val="26"/>
-          <w:sz-cs w:val="26"/>
-        </w:rPr>
-        <w:t xml:space="preserve">新建文件夹</w:t>
-      </w:r>
-      <w:r>
-        <w:rPr>
-          <w:rFonts w:ascii="Times" w:hAnsi="Times" w:cs="Times"/>
-          <w:sz w:val="26"/>
-          <w:sz-cs w:val="26"/>
-        </w:rPr>
-        <w:t xml:space="preserve">  </w:t>
-      </w:r>
-      <w:r>
-        <w:rPr>
-          <w:rFonts w:ascii="Arial Unicode MS" w:hAnsi="Arial Unicode MS" w:cs="Arial Unicode MS"/>
-          <w:sz w:val="26"/>
-          <w:sz-cs w:val="26"/>
-        </w:rPr>
-        <w:t xml:space="preserve">建立多层文件夹：</w:t>
-      </w:r>
-      <w:r>
-        <w:rPr>
-          <w:rFonts w:ascii="Times" w:hAnsi="Times" w:cs="Times"/>
-          <w:sz w:val="26"/>
-          <w:sz-cs w:val="26"/>
-        </w:rPr>
-        <w:t xml:space="preserve"> mkaddr </w:t>
-      </w:r>
-      <w:r>
-        <w:rPr>
-          <w:rFonts w:ascii="Times" w:hAnsi="Times" w:cs="Times"/>
-          <w:sz w:val="26"/>
-          <w:sz-cs w:val="26"/>
-          <w:color w:val="FF0000"/>
-        </w:rPr>
-        <w:t xml:space="preserve">-p</w:t>
-      </w:r>
-      <w:r>
-        <w:rPr>
-          <w:rFonts w:ascii="Times" w:hAnsi="Times" w:cs="Times"/>
-          <w:sz w:val="26"/>
-          <w:sz-cs w:val="26"/>
-        </w:rPr>
-        <w:t xml:space="preserve"> 1/2/3/4</w:t>
-      </w:r>
-    </w:p>
-    <w:p>
-      <w:pPr>
-        <w:ind w:left="720"/>
-      </w:pPr>
-      <w:r>
-        <w:rPr>
-          <w:rFonts w:ascii="Times" w:hAnsi="Times" w:cs="Times"/>
-          <w:sz w:val="26"/>
-          <w:sz-cs w:val="26"/>
-        </w:rPr>
-        <w:t xml:space="preserve"/>
-        <w:tab/>
-        <w:t xml:space="preserve">•</w:t>
-        <w:tab/>
-        <w:t xml:space="preserve">cd </w:t>
-      </w:r>
-      <w:r>
-        <w:rPr>
-          <w:rFonts w:ascii="Arial Unicode MS" w:hAnsi="Arial Unicode MS" w:cs="Arial Unicode MS"/>
-          <w:sz w:val="26"/>
-          <w:sz-cs w:val="26"/>
-        </w:rPr>
-        <w:t xml:space="preserve">进入目录</w:t>
-      </w:r>
-    </w:p>
-    <w:p>
-      <w:pPr>
-        <w:ind w:left="720"/>
-      </w:pPr>
-      <w:r>
-        <w:rPr>
-          <w:rFonts w:ascii="Times" w:hAnsi="Times" w:cs="Times"/>
-          <w:sz w:val="26"/>
-          <w:sz-cs w:val="26"/>
-        </w:rPr>
-        <w:t xml:space="preserve"/>
-        <w:tab/>
-        <w:t xml:space="preserve">•</w:t>
-        <w:tab/>
-        <w:t xml:space="preserve">rm </w:t>
-      </w:r>
-      <w:r>
-        <w:rPr>
-          <w:rFonts w:ascii="Arial Unicode MS" w:hAnsi="Arial Unicode MS" w:cs="Arial Unicode MS"/>
-          <w:sz w:val="26"/>
-          <w:sz-cs w:val="26"/>
-        </w:rPr>
-        <w:t xml:space="preserve">删除文件</w:t>
-      </w:r>
-      <w:r>
-        <w:rPr>
-          <w:rFonts w:ascii="Times" w:hAnsi="Times" w:cs="Times"/>
-          <w:sz w:val="26"/>
-          <w:sz-cs w:val="26"/>
-        </w:rPr>
-        <w:t xml:space="preserve"> </w:t>
-      </w:r>
-      <w:r>
-        <w:rPr>
-          <w:rFonts w:ascii="Arial Unicode MS" w:hAnsi="Arial Unicode MS" w:cs="Arial Unicode MS"/>
-          <w:sz w:val="26"/>
-          <w:sz-cs w:val="26"/>
-        </w:rPr>
-        <w:t xml:space="preserve">删除目录</w:t>
-      </w:r>
-      <w:r>
-        <w:rPr>
-          <w:rFonts w:ascii="Times" w:hAnsi="Times" w:cs="Times"/>
-          <w:sz w:val="26"/>
-          <w:sz-cs w:val="26"/>
-        </w:rPr>
-        <w:t xml:space="preserve"> rm </w:t>
-      </w:r>
-      <w:r>
-        <w:rPr>
-          <w:rFonts w:ascii="Times" w:hAnsi="Times" w:cs="Times"/>
-          <w:sz w:val="26"/>
-          <w:sz-cs w:val="26"/>
-          <w:color w:val="FF0000"/>
-        </w:rPr>
-        <w:t xml:space="preserve">-r </w:t>
-      </w:r>
-      <w:r>
-        <w:rPr>
-          <w:rFonts w:ascii="Arial Unicode MS" w:hAnsi="Arial Unicode MS" w:cs="Arial Unicode MS"/>
-          <w:sz w:val="26"/>
-          <w:sz-cs w:val="26"/>
-        </w:rPr>
-        <w:t xml:space="preserve">强制删处一个目录</w:t>
-      </w:r>
-      <w:r>
-        <w:rPr>
-          <w:rFonts w:ascii="Times" w:hAnsi="Times" w:cs="Times"/>
-          <w:sz w:val="26"/>
-          <w:sz-cs w:val="26"/>
-        </w:rPr>
-        <w:t xml:space="preserve"> rm -fr</w:t>
-      </w:r>
-    </w:p>
-    <w:p>
-      <w:pPr>
-        <w:ind w:left="720"/>
-      </w:pPr>
-      <w:r>
-        <w:rPr>
-          <w:rFonts w:ascii="Times" w:hAnsi="Times" w:cs="Times"/>
-          <w:sz w:val="26"/>
-          <w:sz-cs w:val="26"/>
-        </w:rPr>
-        <w:t xml:space="preserve"/>
-        <w:tab/>
-        <w:t xml:space="preserve">•</w:t>
-        <w:tab/>
-        <w:t xml:space="preserve">cp </w:t>
-      </w:r>
-      <w:r>
-        <w:rPr>
-          <w:rFonts w:ascii="Arial Unicode MS" w:hAnsi="Arial Unicode MS" w:cs="Arial Unicode MS"/>
-          <w:sz w:val="26"/>
-          <w:sz-cs w:val="26"/>
-        </w:rPr>
-        <w:t xml:space="preserve">复制</w:t>
-      </w:r>
-      <w:r>
-        <w:rPr>
-          <w:rFonts w:ascii="Times" w:hAnsi="Times" w:cs="Times"/>
-          <w:sz w:val="26"/>
-          <w:sz-cs w:val="26"/>
-        </w:rPr>
-        <w:t xml:space="preserve">  cp  -a ./a.text  ~/cs/a1.text(</w:t>
-      </w:r>
-      <w:r>
-        <w:rPr>
-          <w:rFonts w:ascii="Arial Unicode MS" w:hAnsi="Arial Unicode MS" w:cs="Arial Unicode MS"/>
-          <w:sz w:val="26"/>
-          <w:sz-cs w:val="26"/>
-        </w:rPr>
-        <w:t xml:space="preserve">将本文件的</w:t>
-      </w:r>
-      <w:r>
-        <w:rPr>
-          <w:rFonts w:ascii="Times" w:hAnsi="Times" w:cs="Times"/>
-          <w:sz w:val="26"/>
-          <w:sz-cs w:val="26"/>
-        </w:rPr>
-        <w:t xml:space="preserve">a.text</w:t>
-      </w:r>
-      <w:r>
-        <w:rPr>
-          <w:rFonts w:ascii="Arial Unicode MS" w:hAnsi="Arial Unicode MS" w:cs="Arial Unicode MS"/>
-          <w:sz w:val="26"/>
-          <w:sz-cs w:val="26"/>
-        </w:rPr>
-        <w:t xml:space="preserve">辅助到家目录的</w:t>
-      </w:r>
-      <w:r>
-        <w:rPr>
-          <w:rFonts w:ascii="Times" w:hAnsi="Times" w:cs="Times"/>
-          <w:sz w:val="26"/>
-          <w:sz-cs w:val="26"/>
-        </w:rPr>
-        <w:t xml:space="preserve">cs</w:t>
-      </w:r>
-      <w:r>
-        <w:rPr>
-          <w:rFonts w:ascii="Arial Unicode MS" w:hAnsi="Arial Unicode MS" w:cs="Arial Unicode MS"/>
-          <w:sz w:val="26"/>
-          <w:sz-cs w:val="26"/>
-        </w:rPr>
-        <w:t xml:space="preserve">目录下并且命名为</w:t>
-      </w:r>
-      <w:r>
-        <w:rPr>
-          <w:rFonts w:ascii="Times" w:hAnsi="Times" w:cs="Times"/>
-          <w:sz w:val="26"/>
-          <w:sz-cs w:val="26"/>
-        </w:rPr>
-        <w:t xml:space="preserve">a1.text)  </w:t>
-      </w:r>
-      <w:r>
-        <w:rPr>
-          <w:rFonts w:ascii="Songti SC" w:hAnsi="Songti SC" w:cs="Songti SC"/>
-          <w:sz w:val="26"/>
-          <w:sz-cs w:val="26"/>
-        </w:rPr>
-        <w:t xml:space="preserve">参数 -a 将权限复制过来，否者不同的用户之间出现权限丢失问题</w:t>
-      </w:r>
-      <w:r>
-        <w:rPr>
-          <w:rFonts w:ascii="Times" w:hAnsi="Times" w:cs="Times"/>
-          <w:sz w:val="26"/>
-          <w:sz-cs w:val="26"/>
-        </w:rPr>
-        <w:t xml:space="preserve"/>
-      </w:r>
-    </w:p>
-    <w:p>
-      <w:pPr>
-        <w:ind w:left="720"/>
-      </w:pPr>
-      <w:r>
-        <w:rPr>
-          <w:rFonts w:ascii="Times" w:hAnsi="Times" w:cs="Times"/>
-          <w:sz w:val="26"/>
-          <w:sz-cs w:val="26"/>
-        </w:rPr>
-        <w:t xml:space="preserve"/>
-        <w:tab/>
-        <w:t xml:space="preserve">•</w:t>
-        <w:tab/>
-        <w:t xml:space="preserve">mv </w:t>
-      </w:r>
-      <w:r>
-        <w:rPr>
-          <w:rFonts w:ascii="Arial Unicode MS" w:hAnsi="Arial Unicode MS" w:cs="Arial Unicode MS"/>
-          <w:sz w:val="26"/>
-          <w:sz-cs w:val="26"/>
-        </w:rPr>
-        <w:t xml:space="preserve">移动</w:t>
-      </w:r>
-      <w:r>
-        <w:rPr>
-          <w:rFonts w:ascii="Times" w:hAnsi="Times" w:cs="Times"/>
-          <w:sz w:val="26"/>
-          <w:sz-cs w:val="26"/>
-        </w:rPr>
-        <w:t xml:space="preserve"> mv  ./a.text  ~/cs/a.text</w:t>
-      </w:r>
-    </w:p>
-    <w:p>
-      <w:pPr>
-        <w:ind w:left="720"/>
-      </w:pPr>
-      <w:r>
-        <w:rPr>
-          <w:rFonts w:ascii="Times" w:hAnsi="Times" w:cs="Times"/>
-          <w:sz w:val="26"/>
-          <w:sz-cs w:val="26"/>
-        </w:rPr>
-        <w:t xml:space="preserve"/>
-        <w:tab/>
-        <w:t xml:space="preserve">•</w:t>
-        <w:tab/>
-        <w:t xml:space="preserve">pwd </w:t>
-      </w:r>
-      <w:r>
-        <w:rPr>
-          <w:rFonts w:ascii="Arial Unicode MS" w:hAnsi="Arial Unicode MS" w:cs="Arial Unicode MS"/>
-          <w:sz w:val="26"/>
-          <w:sz-cs w:val="26"/>
-        </w:rPr>
-        <w:t xml:space="preserve">显示路径</w:t>
-      </w:r>
-    </w:p>
-    <w:p>
-      <w:pPr>
-        <w:ind w:left="720"/>
-      </w:pPr>
-      <w:r>
-        <w:rPr>
-          <w:rFonts w:ascii="Times" w:hAnsi="Times" w:cs="Times"/>
-          <w:sz w:val="26"/>
-          <w:sz-cs w:val="26"/>
-        </w:rPr>
-        <w:t xml:space="preserve"/>
-        <w:tab/>
-        <w:t xml:space="preserve">•</w:t>
-        <w:tab/>
-        <w:t xml:space="preserve">tail -f</w:t>
-      </w:r>
-      <w:r>
-        <w:rPr>
-          <w:rFonts w:ascii="Arial Unicode MS" w:hAnsi="Arial Unicode MS" w:cs="Arial Unicode MS"/>
-          <w:sz w:val="26"/>
-          <w:sz-cs w:val="26"/>
-        </w:rPr>
-        <w:t xml:space="preserve">从文件尾部读</w:t>
-      </w:r>
-    </w:p>
-    <w:p>
-      <w:pPr>
-        <w:ind w:left="720"/>
-      </w:pPr>
-      <w:r>
-        <w:rPr>
-          <w:rFonts w:ascii="Arial Unicode MS" w:hAnsi="Arial Unicode MS" w:cs="Arial Unicode MS"/>
-          <w:sz w:val="26"/>
-          <w:sz-cs w:val="26"/>
-        </w:rPr>
-        <w:t xml:space="preserve"/>
-        <w:tab/>
-        <w:t xml:space="preserve"/>
-        <w:tab/>
-        <w:t xml:space="preserve"/>
-      </w:r>
-      <w:r>
-        <w:rPr>
-          <w:rFonts w:ascii="Menlo" w:hAnsi="Menlo" w:cs="Menlo"/>
-          <w:sz w:val="26"/>
-          <w:sz-cs w:val="26"/>
           <w:color w:val="000000"/>
         </w:rPr>
-        <w:t xml:space="preserve">tail -n 10 cmore.java </w:t>
-      </w:r>
-      <w:r>
-        <w:rPr>
-          <w:rFonts w:ascii="Arial Unicode MS" w:hAnsi="Arial Unicode MS" w:cs="Arial Unicode MS"/>
-          <w:sz w:val="26"/>
-          <w:sz-cs w:val="26"/>
-        </w:rPr>
-        <w:t xml:space="preserve"> 取出末尾10行</w:t>
-      </w:r>
-      <w:r>
-        <w:rPr>
-          <w:rFonts w:ascii="Menlo" w:hAnsi="Menlo" w:cs="Menlo"/>
-          <w:sz w:val="26"/>
-          <w:sz-cs w:val="26"/>
-          <w:color w:val="000000"/>
-        </w:rPr>
-        <w:t xml:space="preserve"> more.java</w:t>
-      </w:r>
-      <w:r>
-        <w:rPr>
-          <w:rFonts w:ascii="Arial Unicode MS" w:hAnsi="Arial Unicode MS" w:cs="Arial Unicode MS"/>
-          <w:sz w:val="26"/>
-          <w:sz-cs w:val="26"/>
-        </w:rPr>
-        <w:t xml:space="preserve"/>
-      </w:r>
-    </w:p>
-    <w:p>
-      <w:pPr>
-        <w:ind w:left="720"/>
-      </w:pPr>
-      <w:r>
-        <w:rPr>
-          <w:rFonts w:ascii="Times" w:hAnsi="Times" w:cs="Times"/>
-          <w:sz w:val="26"/>
-          <w:sz-cs w:val="26"/>
-        </w:rPr>
-        <w:t xml:space="preserve"/>
-        <w:tab/>
-        <w:t xml:space="preserve">•</w:t>
-        <w:tab/>
-        <w:t xml:space="preserve">head </w:t>
-      </w:r>
-      <w:r>
-        <w:rPr>
-          <w:rFonts w:ascii="Arial Unicode MS" w:hAnsi="Arial Unicode MS" w:cs="Arial Unicode MS"/>
-          <w:sz w:val="26"/>
-          <w:sz-cs w:val="26"/>
-        </w:rPr>
-        <w:t xml:space="preserve">从文件头部读</w:t>
-      </w:r>
-    </w:p>
-    <w:p>
-      <w:pPr>
-        <w:ind w:left="720"/>
-      </w:pPr>
-      <w:r>
-        <w:rPr>
-          <w:rFonts w:ascii="Arial Unicode MS" w:hAnsi="Arial Unicode MS" w:cs="Arial Unicode MS"/>
-          <w:sz w:val="26"/>
-          <w:sz-cs w:val="26"/>
-        </w:rPr>
-        <w:t xml:space="preserve"/>
-        <w:tab/>
-        <w:t xml:space="preserve"/>
-        <w:tab/>
-        <w:t xml:space="preserve">head -n 10 取出前10行 test.txt</w:t>
-      </w:r>
-      <w:r>
-        <w:rPr>
-          <w:rFonts w:ascii="Times" w:hAnsi="Times" w:cs="Times"/>
-          <w:sz w:val="26"/>
-          <w:sz-cs w:val="26"/>
-        </w:rPr>
-        <w:t xml:space="preserve"/>
-      </w:r>
-    </w:p>
-    <w:p>
-      <w:pPr>
-        <w:ind w:left="720"/>
-      </w:pPr>
-      <w:r>
-        <w:rPr>
-          <w:rFonts w:ascii="Times" w:hAnsi="Times" w:cs="Times"/>
-          <w:sz w:val="26"/>
-          <w:sz-cs w:val="26"/>
-        </w:rPr>
-        <w:t xml:space="preserve"/>
-        <w:tab/>
-        <w:t xml:space="preserve"/>
-        <w:tab/>
-        <w:t xml:space="preserve"/>
-      </w:r>
-      <w:r>
-        <w:rPr>
-          <w:rFonts w:ascii="Menlo" w:hAnsi="Menlo" w:cs="Menlo"/>
-          <w:sz w:val="26"/>
-          <w:sz-cs w:val="26"/>
-          <w:color w:val="000000"/>
-        </w:rPr>
-        <w:t xml:space="preserve">tail -n 10 cmore.java </w:t>
-      </w:r>
-      <w:r>
-        <w:rPr>
-          <w:rFonts w:ascii="Arial Unicode MS" w:hAnsi="Arial Unicode MS" w:cs="Arial Unicode MS"/>
-          <w:sz w:val="26"/>
-          <w:sz-cs w:val="26"/>
-        </w:rPr>
-        <w:t xml:space="preserve"/>
-      </w:r>
-    </w:p>
-    <w:p>
-      <w:pPr>
-        <w:ind w:left="720"/>
-      </w:pPr>
-      <w:r>
-        <w:rPr>
-          <w:rFonts w:ascii="Times" w:hAnsi="Times" w:cs="Times"/>
-          <w:sz w:val="26"/>
-          <w:sz-cs w:val="26"/>
-        </w:rPr>
-        <w:t xml:space="preserve"/>
-        <w:tab/>
-        <w:t xml:space="preserve">•</w:t>
-        <w:tab/>
-        <w:t xml:space="preserve">cat </w:t>
-      </w:r>
-      <w:r>
-        <w:rPr>
-          <w:rFonts w:ascii="Arial Unicode MS" w:hAnsi="Arial Unicode MS" w:cs="Arial Unicode MS"/>
-          <w:sz w:val="26"/>
-          <w:sz-cs w:val="26"/>
-        </w:rPr>
-        <w:t xml:space="preserve">读取整个文件</w:t>
-      </w:r>
-    </w:p>
-    <w:p>
-      <w:pPr>
-        <w:ind w:left="720"/>
-      </w:pPr>
-      <w:r>
-        <w:rPr>
-          <w:rFonts w:ascii="Times" w:hAnsi="Times" w:cs="Times"/>
-          <w:sz w:val="26"/>
-          <w:sz-cs w:val="26"/>
-        </w:rPr>
-        <w:t xml:space="preserve"/>
-        <w:tab/>
-        <w:t xml:space="preserve">•</w:t>
-        <w:tab/>
-        <w:t xml:space="preserve">more </w:t>
-      </w:r>
-      <w:r>
-        <w:rPr>
-          <w:rFonts w:ascii="Arial Unicode MS" w:hAnsi="Arial Unicode MS" w:cs="Arial Unicode MS"/>
-          <w:sz w:val="26"/>
-          <w:sz-cs w:val="26"/>
-        </w:rPr>
-        <w:t xml:space="preserve">分页读取（</w:t>
-      </w:r>
-      <w:r>
-        <w:rPr>
-          <w:rFonts w:ascii="Times" w:hAnsi="Times" w:cs="Times"/>
-          <w:sz w:val="26"/>
-          <w:sz-cs w:val="26"/>
-        </w:rPr>
-        <w:t xml:space="preserve">enter</w:t>
-      </w:r>
-      <w:r>
-        <w:rPr>
-          <w:rFonts w:ascii="Arial Unicode MS" w:hAnsi="Arial Unicode MS" w:cs="Arial Unicode MS"/>
-          <w:sz w:val="26"/>
-          <w:sz-cs w:val="26"/>
-        </w:rPr>
-        <w:t xml:space="preserve">向下读取）</w:t>
-      </w:r>
-    </w:p>
-    <w:p>
-      <w:pPr>
-        <w:ind w:left="720"/>
-      </w:pPr>
-      <w:r>
-        <w:rPr>
-          <w:rFonts w:ascii="Times" w:hAnsi="Times" w:cs="Times"/>
-          <w:sz w:val="26"/>
-          <w:sz-cs w:val="26"/>
-        </w:rPr>
-        <w:t xml:space="preserve"/>
-        <w:tab/>
-        <w:t xml:space="preserve">•</w:t>
-        <w:tab/>
-        <w:t xml:space="preserve">less </w:t>
-      </w:r>
-      <w:r>
-        <w:rPr>
-          <w:rFonts w:ascii="Arial Unicode MS" w:hAnsi="Arial Unicode MS" w:cs="Arial Unicode MS"/>
-          <w:sz w:val="26"/>
-          <w:sz-cs w:val="26"/>
-        </w:rPr>
-        <w:t xml:space="preserve">可控分页</w:t>
-      </w:r>
-    </w:p>
-    <w:p>
-      <w:pPr>
-        <w:ind w:left="720"/>
-      </w:pPr>
-      <w:r>
-        <w:rPr>
-          <w:rFonts w:ascii="Times" w:hAnsi="Times" w:cs="Times"/>
-          <w:sz w:val="26"/>
-          <w:sz-cs w:val="26"/>
-        </w:rPr>
-        <w:t xml:space="preserve"/>
-        <w:tab/>
-        <w:t xml:space="preserve">•</w:t>
-        <w:tab/>
-        <w:t xml:space="preserve">grep -n ‘</w:t>
-      </w:r>
-      <w:r>
-        <w:rPr>
-          <w:rFonts w:ascii="Arial Unicode MS" w:hAnsi="Arial Unicode MS" w:cs="Arial Unicode MS"/>
-          <w:sz w:val="26"/>
-          <w:sz-cs w:val="26"/>
-        </w:rPr>
-        <w:t xml:space="preserve">搜索关键字</w:t>
-      </w:r>
-      <w:r>
-        <w:rPr>
-          <w:rFonts w:ascii="Times" w:hAnsi="Times" w:cs="Times"/>
-          <w:sz w:val="26"/>
-          <w:sz-cs w:val="26"/>
-        </w:rPr>
-        <w:t xml:space="preserve">’ +</w:t>
-      </w:r>
-      <w:r>
-        <w:rPr>
-          <w:rFonts w:ascii="Arial Unicode MS" w:hAnsi="Arial Unicode MS" w:cs="Arial Unicode MS"/>
-          <w:sz w:val="26"/>
-          <w:sz-cs w:val="26"/>
-        </w:rPr>
-        <w:t xml:space="preserve">文件名</w:t>
-      </w:r>
-      <w:r>
-        <w:rPr>
-          <w:rFonts w:ascii="Times" w:hAnsi="Times" w:cs="Times"/>
-          <w:sz w:val="26"/>
-          <w:sz-cs w:val="26"/>
-        </w:rPr>
-        <w:t xml:space="preserve"> </w:t>
-      </w:r>
-    </w:p>
-    <w:p>
-      <w:pPr>
-        <w:ind w:left="720"/>
-      </w:pPr>
-      <w:r>
-        <w:rPr>
-          <w:rFonts w:ascii="Times" w:hAnsi="Times" w:cs="Times"/>
-          <w:sz w:val="26"/>
-          <w:sz-cs w:val="26"/>
-        </w:rPr>
-        <w:t xml:space="preserve"/>
-        <w:tab/>
-        <w:t xml:space="preserve">•</w:t>
-        <w:tab/>
-        <w:t xml:space="preserve">find </w:t>
-      </w:r>
-      <w:r>
-        <w:rPr>
-          <w:rFonts w:ascii="Arial Unicode MS" w:hAnsi="Arial Unicode MS" w:cs="Arial Unicode MS"/>
-          <w:sz w:val="26"/>
-          <w:sz-cs w:val="26"/>
-        </w:rPr>
-        <w:t xml:space="preserve">查找文件</w:t>
-      </w:r>
-    </w:p>
-    <w:p>
-      <w:pPr>
-        <w:ind w:left="720"/>
-      </w:pPr>
-      <w:r>
-        <w:rPr>
-          <w:rFonts w:ascii="Times" w:hAnsi="Times" w:cs="Times"/>
-          <w:sz w:val="26"/>
-          <w:sz-cs w:val="26"/>
-        </w:rPr>
-        <w:t xml:space="preserve"/>
-        <w:tab/>
-        <w:t xml:space="preserve">•</w:t>
-        <w:tab/>
-        <w:t xml:space="preserve">wc </w:t>
-      </w:r>
-      <w:r>
-        <w:rPr>
-          <w:rFonts w:ascii="Arial Unicode MS" w:hAnsi="Arial Unicode MS" w:cs="Arial Unicode MS"/>
-          <w:sz w:val="26"/>
-          <w:sz-cs w:val="26"/>
-        </w:rPr>
-        <w:t xml:space="preserve">统计个数</w:t>
-      </w:r>
-    </w:p>
-    <w:p>
-      <w:pPr>
-        <w:ind w:left="720"/>
-      </w:pPr>
-      <w:r>
-        <w:rPr>
-          <w:rFonts w:ascii="Times" w:hAnsi="Times" w:cs="Times"/>
-          <w:sz w:val="26"/>
-          <w:sz-cs w:val="26"/>
-        </w:rPr>
-        <w:t xml:space="preserve"/>
-        <w:tab/>
-        <w:t xml:space="preserve">•</w:t>
-        <w:tab/>
-        <w:t xml:space="preserve"/>
-      </w:r>
-      <w:r>
-        <w:rPr>
-          <w:rFonts w:ascii="Arial Unicode MS" w:hAnsi="Arial Unicode MS" w:cs="Arial Unicode MS"/>
-          <w:sz w:val="26"/>
-          <w:sz-cs w:val="26"/>
-        </w:rPr>
-        <w:t xml:space="preserve">压缩文件：</w:t>
-      </w:r>
-      <w:r>
-        <w:rPr>
-          <w:rFonts w:ascii="Times" w:hAnsi="Times" w:cs="Times"/>
-          <w:sz w:val="26"/>
-          <w:sz-cs w:val="26"/>
-        </w:rPr>
-        <w:t xml:space="preserve"> tar -cf </w:t>
-      </w:r>
-      <w:r>
-        <w:rPr>
-          <w:rFonts w:ascii="Arial Unicode MS" w:hAnsi="Arial Unicode MS" w:cs="Arial Unicode MS"/>
-          <w:sz w:val="26"/>
-          <w:sz-cs w:val="26"/>
-        </w:rPr>
-        <w:t xml:space="preserve">文件名</w:t>
-      </w:r>
-      <w:r>
-        <w:rPr>
-          <w:rFonts w:ascii="Times" w:hAnsi="Times" w:cs="Times"/>
-          <w:sz w:val="26"/>
-          <w:sz-cs w:val="26"/>
-        </w:rPr>
-        <w:t xml:space="preserve">.tar </w:t>
-      </w:r>
-      <w:r>
-        <w:rPr>
-          <w:rFonts w:ascii="Arial Unicode MS" w:hAnsi="Arial Unicode MS" w:cs="Arial Unicode MS"/>
-          <w:sz w:val="26"/>
-          <w:sz-cs w:val="26"/>
-        </w:rPr>
-        <w:t xml:space="preserve">文件名（将文件压缩到</w:t>
-      </w:r>
-      <w:r>
-        <w:rPr>
-          <w:rFonts w:ascii="Times" w:hAnsi="Times" w:cs="Times"/>
-          <w:sz w:val="26"/>
-          <w:sz-cs w:val="26"/>
-        </w:rPr>
-        <w:t xml:space="preserve">.tar</w:t>
-      </w:r>
-      <w:r>
-        <w:rPr>
-          <w:rFonts w:ascii="Arial Unicode MS" w:hAnsi="Arial Unicode MS" w:cs="Arial Unicode MS"/>
-          <w:sz w:val="26"/>
-          <w:sz-cs w:val="26"/>
-        </w:rPr>
-        <w:t xml:space="preserve">的压缩包中）</w:t>
-      </w:r>
-    </w:p>
-    <w:p>
-      <w:pPr>
-        <w:ind w:left="720"/>
-      </w:pPr>
-      <w:r>
-        <w:rPr>
-          <w:rFonts w:ascii="Times" w:hAnsi="Times" w:cs="Times"/>
-          <w:sz w:val="26"/>
-          <w:sz-cs w:val="26"/>
-        </w:rPr>
-        <w:t xml:space="preserve"/>
-        <w:tab/>
-        <w:t xml:space="preserve">•</w:t>
-        <w:tab/>
-        <w:t xml:space="preserve">Zg</w:t>
-      </w:r>
-      <w:r>
-        <w:rPr>
-          <w:rFonts w:ascii="Arial Unicode MS" w:hAnsi="Arial Unicode MS" w:cs="Arial Unicode MS"/>
-          <w:sz w:val="26"/>
-          <w:sz-cs w:val="26"/>
-        </w:rPr>
-        <w:t xml:space="preserve">压缩文件</w:t>
-      </w:r>
-      <w:r>
-        <w:rPr>
-          <w:rFonts w:ascii="Times" w:hAnsi="Times" w:cs="Times"/>
-          <w:sz w:val="26"/>
-          <w:sz-cs w:val="26"/>
-        </w:rPr>
-        <w:t xml:space="preserve"> tar -czvf </w:t>
-      </w:r>
-      <w:r>
-        <w:rPr>
-          <w:rFonts w:ascii="Arial Unicode MS" w:hAnsi="Arial Unicode MS" w:cs="Arial Unicode MS"/>
-          <w:sz w:val="26"/>
-          <w:sz-cs w:val="26"/>
-        </w:rPr>
-        <w:t xml:space="preserve">文件名</w:t>
-      </w:r>
-      <w:r>
-        <w:rPr>
-          <w:rFonts w:ascii="Times" w:hAnsi="Times" w:cs="Times"/>
-          <w:sz w:val="26"/>
-          <w:sz-cs w:val="26"/>
-        </w:rPr>
-        <w:t xml:space="preserve">.tar.gz </w:t>
-      </w:r>
-      <w:r>
-        <w:rPr>
-          <w:rFonts w:ascii="Arial Unicode MS" w:hAnsi="Arial Unicode MS" w:cs="Arial Unicode MS"/>
-          <w:sz w:val="26"/>
-          <w:sz-cs w:val="26"/>
-        </w:rPr>
-        <w:t xml:space="preserve">文件名</w:t>
-      </w:r>
-    </w:p>
-    <w:p>
-      <w:pPr>
-        <w:ind w:left="720"/>
-      </w:pPr>
-      <w:r>
-        <w:rPr>
-          <w:rFonts w:ascii="Times" w:hAnsi="Times" w:cs="Times"/>
-          <w:sz w:val="26"/>
-          <w:sz-cs w:val="26"/>
-        </w:rPr>
-        <w:t xml:space="preserve"/>
-        <w:tab/>
-        <w:t xml:space="preserve">•</w:t>
-        <w:tab/>
-        <w:t xml:space="preserve"/>
-      </w:r>
-      <w:r>
-        <w:rPr>
-          <w:rFonts w:ascii="Arial Unicode MS" w:hAnsi="Arial Unicode MS" w:cs="Arial Unicode MS"/>
-          <w:sz w:val="26"/>
-          <w:sz-cs w:val="26"/>
-        </w:rPr>
-        <w:t xml:space="preserve">查看压缩包里的文件：</w:t>
-      </w:r>
-      <w:r>
-        <w:rPr>
-          <w:rFonts w:ascii="Times" w:hAnsi="Times" w:cs="Times"/>
-          <w:sz w:val="26"/>
-          <w:sz-cs w:val="26"/>
-        </w:rPr>
-        <w:t xml:space="preserve">tar -tf </w:t>
-      </w:r>
-      <w:r>
-        <w:rPr>
-          <w:rFonts w:ascii="Arial Unicode MS" w:hAnsi="Arial Unicode MS" w:cs="Arial Unicode MS"/>
-          <w:sz w:val="26"/>
-          <w:sz-cs w:val="26"/>
-        </w:rPr>
-        <w:t xml:space="preserve">文件名</w:t>
-      </w:r>
-      <w:r>
-        <w:rPr>
-          <w:rFonts w:ascii="Times" w:hAnsi="Times" w:cs="Times"/>
-          <w:sz w:val="26"/>
-          <w:sz-cs w:val="26"/>
-        </w:rPr>
-        <w:t xml:space="preserve">.tar (-tvf </w:t>
-      </w:r>
-      <w:r>
-        <w:rPr>
-          <w:rFonts w:ascii="Arial Unicode MS" w:hAnsi="Arial Unicode MS" w:cs="Arial Unicode MS"/>
-          <w:sz w:val="26"/>
-          <w:sz-cs w:val="26"/>
-        </w:rPr>
-        <w:t xml:space="preserve">显示文件的详细信息</w:t>
-      </w:r>
-      <w:r>
-        <w:rPr>
-          <w:rFonts w:ascii="Times" w:hAnsi="Times" w:cs="Times"/>
-          <w:sz w:val="26"/>
-          <w:sz-cs w:val="26"/>
-        </w:rPr>
-        <w:t xml:space="preserve">)</w:t>
-      </w:r>
-    </w:p>
-    <w:p>
-      <w:pPr>
-        <w:ind w:left="720"/>
-      </w:pPr>
-      <w:r>
-        <w:rPr>
-          <w:rFonts w:ascii="Times" w:hAnsi="Times" w:cs="Times"/>
-          <w:sz w:val="26"/>
-          <w:sz-cs w:val="26"/>
-        </w:rPr>
-        <w:t xml:space="preserve"/>
-        <w:tab/>
-        <w:t xml:space="preserve">•</w:t>
-        <w:tab/>
-        <w:t xml:space="preserve">zg</w:t>
-      </w:r>
-      <w:r>
-        <w:rPr>
-          <w:rFonts w:ascii="Arial Unicode MS" w:hAnsi="Arial Unicode MS" w:cs="Arial Unicode MS"/>
-          <w:sz w:val="26"/>
-          <w:sz-cs w:val="26"/>
-        </w:rPr>
-        <w:t xml:space="preserve">查看压缩包里的文件：</w:t>
-      </w:r>
-      <w:r>
-        <w:rPr>
-          <w:rFonts w:ascii="Times" w:hAnsi="Times" w:cs="Times"/>
-          <w:sz w:val="26"/>
-          <w:sz-cs w:val="26"/>
-        </w:rPr>
-        <w:t xml:space="preserve">tar -tzvf </w:t>
-      </w:r>
-      <w:r>
-        <w:rPr>
-          <w:rFonts w:ascii="Arial Unicode MS" w:hAnsi="Arial Unicode MS" w:cs="Arial Unicode MS"/>
-          <w:sz w:val="26"/>
-          <w:sz-cs w:val="26"/>
-        </w:rPr>
-        <w:t xml:space="preserve">文件名</w:t>
-      </w:r>
-      <w:r>
-        <w:rPr>
-          <w:rFonts w:ascii="Times" w:hAnsi="Times" w:cs="Times"/>
-          <w:sz w:val="26"/>
-          <w:sz-cs w:val="26"/>
-        </w:rPr>
-        <w:t xml:space="preserve">.tar.gz (-tvf </w:t>
-      </w:r>
-      <w:r>
-        <w:rPr>
-          <w:rFonts w:ascii="Arial Unicode MS" w:hAnsi="Arial Unicode MS" w:cs="Arial Unicode MS"/>
-          <w:sz w:val="26"/>
-          <w:sz-cs w:val="26"/>
-        </w:rPr>
-        <w:t xml:space="preserve">显示文件的详细信息</w:t>
-      </w:r>
-      <w:r>
-        <w:rPr>
-          <w:rFonts w:ascii="Times" w:hAnsi="Times" w:cs="Times"/>
-          <w:sz w:val="26"/>
-          <w:sz-cs w:val="26"/>
-        </w:rPr>
-        <w:t xml:space="preserve">)</w:t>
-      </w:r>
-    </w:p>
-    <w:p>
-      <w:pPr>
-        <w:ind w:left="720"/>
-      </w:pPr>
-      <w:r>
-        <w:rPr>
-          <w:rFonts w:ascii="Times" w:hAnsi="Times" w:cs="Times"/>
-          <w:sz w:val="26"/>
-          <w:sz-cs w:val="26"/>
-        </w:rPr>
-        <w:t xml:space="preserve"/>
-        <w:tab/>
-        <w:t xml:space="preserve">•</w:t>
-        <w:tab/>
-        <w:t xml:space="preserve"/>
-      </w:r>
-      <w:r>
-        <w:rPr>
-          <w:rFonts w:ascii="Arial Unicode MS" w:hAnsi="Arial Unicode MS" w:cs="Arial Unicode MS"/>
-          <w:sz w:val="26"/>
-          <w:sz-cs w:val="26"/>
-        </w:rPr>
-        <w:t xml:space="preserve">解压文件</w:t>
-      </w:r>
-      <w:r>
-        <w:rPr>
-          <w:rFonts w:ascii="Times" w:hAnsi="Times" w:cs="Times"/>
-          <w:sz w:val="26"/>
-          <w:sz-cs w:val="26"/>
-        </w:rPr>
-        <w:t xml:space="preserve"> tar -xf </w:t>
-      </w:r>
-      <w:r>
-        <w:rPr>
-          <w:rFonts w:ascii="Arial Unicode MS" w:hAnsi="Arial Unicode MS" w:cs="Arial Unicode MS"/>
-          <w:sz w:val="26"/>
-          <w:sz-cs w:val="26"/>
-        </w:rPr>
-        <w:t xml:space="preserve">文件名</w:t>
-      </w:r>
-      <w:r>
-        <w:rPr>
-          <w:rFonts w:ascii="Times" w:hAnsi="Times" w:cs="Times"/>
-          <w:sz w:val="26"/>
-          <w:sz-cs w:val="26"/>
-        </w:rPr>
-        <w:t xml:space="preserve">.tar</w:t>
-      </w:r>
-    </w:p>
-    <w:p>
-      <w:pPr>
-        <w:ind w:left="720"/>
-      </w:pPr>
-      <w:r>
-        <w:rPr>
-          <w:rFonts w:ascii="Times" w:hAnsi="Times" w:cs="Times"/>
-          <w:sz w:val="26"/>
-          <w:sz-cs w:val="26"/>
-        </w:rPr>
-        <w:t xml:space="preserve"/>
-        <w:tab/>
-        <w:t xml:space="preserve">•</w:t>
-        <w:tab/>
-        <w:t xml:space="preserve">zg</w:t>
-      </w:r>
-      <w:r>
-        <w:rPr>
-          <w:rFonts w:ascii="Arial Unicode MS" w:hAnsi="Arial Unicode MS" w:cs="Arial Unicode MS"/>
-          <w:sz w:val="26"/>
-          <w:sz-cs w:val="26"/>
-        </w:rPr>
-        <w:t xml:space="preserve">解压文件</w:t>
-      </w:r>
-      <w:r>
-        <w:rPr>
-          <w:rFonts w:ascii="Times" w:hAnsi="Times" w:cs="Times"/>
-          <w:sz w:val="26"/>
-          <w:sz-cs w:val="26"/>
-        </w:rPr>
-        <w:t xml:space="preserve"> tar -xzvf </w:t>
-      </w:r>
-      <w:r>
-        <w:rPr>
-          <w:rFonts w:ascii="Arial Unicode MS" w:hAnsi="Arial Unicode MS" w:cs="Arial Unicode MS"/>
-          <w:sz w:val="26"/>
-          <w:sz-cs w:val="26"/>
-        </w:rPr>
-        <w:t xml:space="preserve">文件名</w:t>
-      </w:r>
-      <w:r>
-        <w:rPr>
-          <w:rFonts w:ascii="Times" w:hAnsi="Times" w:cs="Times"/>
-          <w:sz w:val="26"/>
-          <w:sz-cs w:val="26"/>
-        </w:rPr>
-        <w:t xml:space="preserve">.tar.zg</w:t>
-      </w:r>
-    </w:p>
-    <w:p>
-      <w:pPr/>
-      <w:r>
-        <w:rPr>
-          <w:rFonts w:ascii="Times" w:hAnsi="Times" w:cs="Times"/>
-          <w:sz w:val="26"/>
-          <w:sz-cs w:val="26"/>
-        </w:rPr>
-        <w:t xml:space="preserve"/>
-      </w:r>
-    </w:p>
-    <w:p>
-      <w:pPr/>
-      <w:r>
-        <w:rPr>
-          <w:rFonts w:ascii="Times" w:hAnsi="Times" w:cs="Times"/>
-          <w:sz w:val="26"/>
-          <w:sz-cs w:val="26"/>
-        </w:rPr>
-        <w:t xml:space="preserve"/>
-      </w:r>
-    </w:p>
-    <w:p>
-      <w:pPr/>
-      <w:r>
-        <w:rPr>
-          <w:rFonts w:ascii="Times" w:hAnsi="Times" w:cs="Times"/>
-          <w:sz w:val="26"/>
-          <w:sz-cs w:val="26"/>
-        </w:rPr>
-        <w:t xml:space="preserve"/>
-      </w:r>
-    </w:p>
-    <w:p>
-      <w:pPr/>
-      <w:r>
-        <w:rPr>
-          <w:rFonts w:ascii="Times" w:hAnsi="Times" w:cs="Times"/>
-          <w:sz w:val="26"/>
-          <w:sz-cs w:val="26"/>
-        </w:rPr>
-        <w:t xml:space="preserve">vim</w:t>
-      </w:r>
-      <w:r>
-        <w:rPr>
-          <w:rFonts w:ascii="Arial Unicode MS" w:hAnsi="Arial Unicode MS" w:cs="Arial Unicode MS"/>
-          <w:sz w:val="26"/>
-          <w:sz-cs w:val="26"/>
-        </w:rPr>
-        <w:t xml:space="preserve">编辑器：</w:t>
-      </w:r>
-      <w:r>
-        <w:rPr>
-          <w:rFonts w:ascii="Times" w:hAnsi="Times" w:cs="Times"/>
-          <w:sz w:val="26"/>
-          <w:sz-cs w:val="26"/>
-        </w:rPr>
-        <w:t xml:space="preserve">  //</w:t>
-      </w:r>
-      <w:r>
-        <w:rPr>
-          <w:rFonts w:ascii="Arial Unicode MS" w:hAnsi="Arial Unicode MS" w:cs="Arial Unicode MS"/>
-          <w:sz w:val="26"/>
-          <w:sz-cs w:val="26"/>
-        </w:rPr>
-        <w:t xml:space="preserve">菜鸟教程有详细内容</w:t>
-      </w:r>
-    </w:p>
-    <w:p>
-      <w:pPr/>
-      <w:r>
-        <w:rPr>
-          <w:rFonts w:ascii="Times" w:hAnsi="Times" w:cs="Times"/>
-          <w:sz w:val="26"/>
-          <w:sz-cs w:val="26"/>
-        </w:rPr>
-        <w:t xml:space="preserve">1.</w:t>
-      </w:r>
-      <w:r>
-        <w:rPr>
-          <w:rFonts w:ascii="Arial Unicode MS" w:hAnsi="Arial Unicode MS" w:cs="Arial Unicode MS"/>
-          <w:sz w:val="26"/>
-          <w:sz-cs w:val="26"/>
-        </w:rPr>
-        <w:t xml:space="preserve">光标到行尾巴</w:t>
-      </w:r>
-      <w:r>
-        <w:rPr>
-          <w:rFonts w:ascii="Times" w:hAnsi="Times" w:cs="Times"/>
-          <w:sz w:val="26"/>
-          <w:sz-cs w:val="26"/>
-        </w:rPr>
-        <w:t xml:space="preserve"> G</w:t>
-      </w:r>
-    </w:p>
-    <w:p>
-      <w:pPr/>
-      <w:r>
-        <w:rPr>
-          <w:rFonts w:ascii="Times" w:hAnsi="Times" w:cs="Times"/>
-          <w:sz w:val="26"/>
-          <w:sz-cs w:val="26"/>
-        </w:rPr>
-        <w:t xml:space="preserve">2.</w:t>
-      </w:r>
-      <w:r>
-        <w:rPr>
-          <w:rFonts w:ascii="Arial Unicode MS" w:hAnsi="Arial Unicode MS" w:cs="Arial Unicode MS"/>
-          <w:sz w:val="26"/>
-          <w:sz-cs w:val="26"/>
-        </w:rPr>
-        <w:t xml:space="preserve">光标到行首</w:t>
-      </w:r>
-      <w:r>
-        <w:rPr>
-          <w:rFonts w:ascii="Times" w:hAnsi="Times" w:cs="Times"/>
-          <w:sz w:val="26"/>
-          <w:sz-cs w:val="26"/>
-        </w:rPr>
-        <w:t xml:space="preserve"> gg</w:t>
-      </w:r>
-    </w:p>
-    <w:p>
-      <w:pPr/>
-      <w:r>
-        <w:rPr>
-          <w:rFonts w:ascii="Times" w:hAnsi="Times" w:cs="Times"/>
-          <w:sz w:val="26"/>
-          <w:sz-cs w:val="26"/>
-        </w:rPr>
-        <w:t xml:space="preserve">3.</w:t>
-      </w:r>
-      <w:r>
-        <w:rPr>
-          <w:rFonts w:ascii="Arial Unicode MS" w:hAnsi="Arial Unicode MS" w:cs="Arial Unicode MS"/>
-          <w:sz w:val="26"/>
-          <w:sz-cs w:val="26"/>
-        </w:rPr>
-        <w:t xml:space="preserve">删除光标所在的行</w:t>
-      </w:r>
-      <w:r>
-        <w:rPr>
-          <w:rFonts w:ascii="Times" w:hAnsi="Times" w:cs="Times"/>
-          <w:sz w:val="26"/>
-          <w:sz-cs w:val="26"/>
-        </w:rPr>
-        <w:t xml:space="preserve"> dd</w:t>
-      </w:r>
-    </w:p>
-    <w:p>
-      <w:pPr/>
-      <w:r>
-        <w:rPr>
-          <w:rFonts w:ascii="Times" w:hAnsi="Times" w:cs="Times"/>
-          <w:sz w:val="26"/>
-          <w:sz-cs w:val="26"/>
-        </w:rPr>
-        <w:t xml:space="preserve">4.</w:t>
-      </w:r>
-      <w:r>
-        <w:rPr>
-          <w:rFonts w:ascii="Arial Unicode MS" w:hAnsi="Arial Unicode MS" w:cs="Arial Unicode MS"/>
-          <w:sz w:val="26"/>
-          <w:sz-cs w:val="26"/>
-        </w:rPr>
-        <w:t xml:space="preserve">撤销删处的行</w:t>
-      </w:r>
-      <w:r>
-        <w:rPr>
-          <w:rFonts w:ascii="Times" w:hAnsi="Times" w:cs="Times"/>
-          <w:sz w:val="26"/>
-          <w:sz-cs w:val="26"/>
-        </w:rPr>
-        <w:t xml:space="preserve"> u</w:t>
-      </w:r>
-    </w:p>
-    <w:p>
-      <w:pPr/>
-      <w:r>
-        <w:rPr>
-          <w:rFonts w:ascii="Times" w:hAnsi="Times" w:cs="Times"/>
-          <w:sz w:val="26"/>
-          <w:sz-cs w:val="26"/>
-        </w:rPr>
-        <w:t xml:space="preserve">5.</w:t>
-      </w:r>
-      <w:r>
-        <w:rPr>
-          <w:rFonts w:ascii="Arial Unicode MS" w:hAnsi="Arial Unicode MS" w:cs="Arial Unicode MS"/>
-          <w:sz w:val="26"/>
-          <w:sz-cs w:val="26"/>
-        </w:rPr>
-        <w:t xml:space="preserve">复制行</w:t>
-      </w:r>
-      <w:r>
-        <w:rPr>
-          <w:rFonts w:ascii="Times" w:hAnsi="Times" w:cs="Times"/>
-          <w:sz w:val="26"/>
-          <w:sz-cs w:val="26"/>
-        </w:rPr>
-        <w:t xml:space="preserve"> yy</w:t>
-      </w:r>
-    </w:p>
-    <w:p>
-      <w:pPr/>
-      <w:r>
-        <w:rPr>
-          <w:rFonts w:ascii="Times" w:hAnsi="Times" w:cs="Times"/>
-          <w:sz w:val="26"/>
-          <w:sz-cs w:val="26"/>
-        </w:rPr>
-        <w:t xml:space="preserve">6.</w:t>
-      </w:r>
-      <w:r>
-        <w:rPr>
-          <w:rFonts w:ascii="Arial Unicode MS" w:hAnsi="Arial Unicode MS" w:cs="Arial Unicode MS"/>
-          <w:sz w:val="26"/>
-          <w:sz-cs w:val="26"/>
-        </w:rPr>
-        <w:t xml:space="preserve">黏贴内容</w:t>
-      </w:r>
-      <w:r>
-        <w:rPr>
-          <w:rFonts w:ascii="Times" w:hAnsi="Times" w:cs="Times"/>
-          <w:sz w:val="26"/>
-          <w:sz-cs w:val="26"/>
-        </w:rPr>
-        <w:t xml:space="preserve"> p</w:t>
-      </w:r>
-    </w:p>
-    <w:p>
-      <w:pPr/>
-      <w:r>
-        <w:rPr>
-          <w:rFonts w:ascii="Times" w:hAnsi="Times" w:cs="Times"/>
-          <w:sz w:val="26"/>
-          <w:sz-cs w:val="26"/>
-        </w:rPr>
-        <w:t xml:space="preserve">7.</w:t>
-      </w:r>
-      <w:r>
-        <w:rPr>
-          <w:rFonts w:ascii="Songti SC" w:hAnsi="Songti SC" w:cs="Songti SC"/>
-          <w:sz w:val="26"/>
-          <w:sz-cs w:val="26"/>
-        </w:rPr>
-        <w:t xml:space="preserve">替换</w:t>
-      </w:r>
-      <w:r>
-        <w:rPr>
-          <w:rFonts w:ascii="Times" w:hAnsi="Times" w:cs="Times"/>
-          <w:sz w:val="26"/>
-          <w:sz-cs w:val="26"/>
-        </w:rPr>
-        <w:t xml:space="preserve"> </w:t>
-      </w:r>
-      <w:r>
-        <w:rPr>
-          <w:rFonts w:ascii="Songti SC" w:hAnsi="Songti SC" w:cs="Songti SC"/>
-          <w:sz w:val="26"/>
-          <w:sz-cs w:val="26"/>
-        </w:rPr>
-        <w:t xml:space="preserve"> :%s+查找的内容+替换的内容+</w:t>
-      </w:r>
-    </w:p>
-    <w:p>
-      <w:pPr/>
-      <w:r>
-        <w:rPr>
-          <w:rFonts w:ascii="Songti SC" w:hAnsi="Songti SC" w:cs="Songti SC"/>
-          <w:sz w:val="26"/>
-          <w:sz-cs w:val="26"/>
-        </w:rPr>
-        <w:t xml:space="preserve">8. vim + name 光标在最后一行</w:t>
-      </w:r>
-    </w:p>
-    <w:p>
-      <w:pPr/>
-      <w:r>
-        <w:rPr>
-          <w:rFonts w:ascii="Songti SC" w:hAnsi="Songti SC" w:cs="Songti SC"/>
-          <w:sz w:val="26"/>
-          <w:sz-cs w:val="26"/>
-        </w:rPr>
-        <w:t xml:space="preserve">9. vim + /cs name 光标在第一个cs处</w:t>
-      </w:r>
-    </w:p>
-    <w:p>
-      <w:pPr/>
-      <w:r>
-        <w:rPr>
-          <w:rFonts w:ascii="Songti SC" w:hAnsi="Songti SC" w:cs="Songti SC"/>
-          <w:sz w:val="26"/>
-          <w:sz-cs w:val="26"/>
-        </w:rPr>
-        <w:t xml:space="preserve"/>
-      </w:r>
-    </w:p>
-    <w:p>
-      <w:pPr/>
-      <w:r>
-        <w:rPr>
-          <w:rFonts w:ascii="Times" w:hAnsi="Times" w:cs="Times"/>
-          <w:sz w:val="26"/>
-          <w:sz-cs w:val="26"/>
-        </w:rPr>
-        <w:t xml:space="preserve"/>
-      </w:r>
-    </w:p>
-    <w:p>
-      <w:pPr/>
-      <w:r>
-        <w:rPr>
-          <w:rFonts w:ascii="Arial Unicode MS" w:hAnsi="Arial Unicode MS" w:cs="Arial Unicode MS"/>
-          <w:sz w:val="26"/>
-          <w:sz-cs w:val="26"/>
-        </w:rPr>
-        <w:t xml:space="preserve">用户命令：</w:t>
-      </w:r>
-      <w:r>
-        <w:rPr>
-          <w:rFonts w:ascii="Times" w:hAnsi="Times" w:cs="Times"/>
-          <w:sz w:val="26"/>
-          <w:sz-cs w:val="26"/>
-        </w:rPr>
-        <w:t xml:space="preserve"/>
-        <w:tab/>
-        <w:t xml:space="preserve"/>
-      </w:r>
-    </w:p>
-    <w:p>
-      <w:pPr>
-        <w:ind w:left="720"/>
-      </w:pPr>
-      <w:r>
-        <w:rPr>
-          <w:rFonts w:ascii="Times" w:hAnsi="Times" w:cs="Times"/>
-          <w:sz w:val="26"/>
-          <w:sz-cs w:val="26"/>
-        </w:rPr>
-        <w:t xml:space="preserve"/>
-        <w:tab/>
-        <w:t xml:space="preserve">•</w:t>
-        <w:tab/>
-        <w:t xml:space="preserve">useradd </w:t>
-      </w:r>
-      <w:r>
-        <w:rPr>
-          <w:rFonts w:ascii="Arial Unicode MS" w:hAnsi="Arial Unicode MS" w:cs="Arial Unicode MS"/>
-          <w:sz w:val="26"/>
-          <w:sz-cs w:val="26"/>
-        </w:rPr>
-        <w:t xml:space="preserve">添加用户   参数：-c 备注  -g分组  -u用户id</w:t>
-      </w:r>
-    </w:p>
-    <w:p>
-      <w:pPr>
-        <w:ind w:left="720"/>
-      </w:pPr>
-      <w:r>
-        <w:rPr>
-          <w:rFonts w:ascii="Times" w:hAnsi="Times" w:cs="Times"/>
-          <w:sz w:val="26"/>
-          <w:sz-cs w:val="26"/>
-        </w:rPr>
-        <w:t xml:space="preserve"/>
-        <w:tab/>
-        <w:t xml:space="preserve">•</w:t>
-        <w:tab/>
-        <w:t xml:space="preserve">adduser </w:t>
-      </w:r>
-      <w:r>
-        <w:rPr>
-          <w:rFonts w:ascii="Arial Unicode MS" w:hAnsi="Arial Unicode MS" w:cs="Arial Unicode MS"/>
-          <w:sz w:val="26"/>
-          <w:sz-cs w:val="26"/>
-        </w:rPr>
-        <w:t xml:space="preserve">添加用户</w:t>
-      </w:r>
-    </w:p>
-    <w:p>
-      <w:pPr>
-        <w:ind w:left="720"/>
-      </w:pPr>
-      <w:r>
-        <w:rPr>
-          <w:rFonts w:ascii="Times" w:hAnsi="Times" w:cs="Times"/>
-          <w:sz w:val="26"/>
-          <w:sz-cs w:val="26"/>
-        </w:rPr>
-        <w:t xml:space="preserve"/>
-        <w:tab/>
-        <w:t xml:space="preserve">•</w:t>
-        <w:tab/>
-        <w:t xml:space="preserve">userdel </w:t>
-      </w:r>
-      <w:r>
-        <w:rPr>
-          <w:rFonts w:ascii="Arial Unicode MS" w:hAnsi="Arial Unicode MS" w:cs="Arial Unicode MS"/>
-          <w:sz w:val="26"/>
-          <w:sz-cs w:val="26"/>
-        </w:rPr>
-        <w:t xml:space="preserve">删处用户</w:t>
-      </w:r>
-      <w:r>
-        <w:rPr>
-          <w:rFonts w:ascii="Times" w:hAnsi="Times" w:cs="Times"/>
-          <w:sz w:val="26"/>
-          <w:sz-cs w:val="26"/>
-        </w:rPr>
-        <w:t xml:space="preserve">(userdel -r</w:t>
-      </w:r>
-      <w:r>
-        <w:rPr>
-          <w:rFonts w:ascii="Arial Unicode MS" w:hAnsi="Arial Unicode MS" w:cs="Arial Unicode MS"/>
-          <w:sz w:val="26"/>
-          <w:sz-cs w:val="26"/>
-        </w:rPr>
-        <w:t xml:space="preserve">彻底的删除用户包括用户的文件</w:t>
-      </w:r>
-      <w:r>
-        <w:rPr>
-          <w:rFonts w:ascii="Times" w:hAnsi="Times" w:cs="Times"/>
-          <w:sz w:val="26"/>
-          <w:sz-cs w:val="26"/>
-        </w:rPr>
-        <w:t xml:space="preserve">)</w:t>
-      </w:r>
-    </w:p>
-    <w:p>
-      <w:pPr>
-        <w:ind w:left="720"/>
-      </w:pPr>
-      <w:r>
-        <w:rPr>
-          <w:rFonts w:ascii="Times" w:hAnsi="Times" w:cs="Times"/>
-          <w:sz w:val="26"/>
-          <w:sz-cs w:val="26"/>
-        </w:rPr>
-        <w:t xml:space="preserve"/>
-        <w:tab/>
-        <w:t xml:space="preserve">•</w:t>
-        <w:tab/>
-        <w:t xml:space="preserve">passwd </w:t>
-      </w:r>
-      <w:r>
-        <w:rPr>
-          <w:rFonts w:ascii="Arial Unicode MS" w:hAnsi="Arial Unicode MS" w:cs="Arial Unicode MS"/>
-          <w:sz w:val="26"/>
-          <w:sz-cs w:val="26"/>
-        </w:rPr>
-        <w:t xml:space="preserve">设置密码. Passwd ll 修改ll的密码</w:t>
-      </w:r>
-    </w:p>
-    <w:p>
-      <w:pPr>
-        <w:ind w:left="720"/>
-      </w:pPr>
-      <w:r>
-        <w:rPr>
-          <w:rFonts w:ascii="Arial Unicode MS" w:hAnsi="Arial Unicode MS" w:cs="Arial Unicode MS"/>
-          <w:sz w:val="26"/>
-          <w:sz-cs w:val="26"/>
-        </w:rPr>
-        <w:t xml:space="preserve">          </w:t>
-      </w:r>
-      <w:r>
-        <w:rPr>
-          <w:rFonts w:ascii="Times" w:hAnsi="Times" w:cs="Times"/>
-          <w:sz w:val="26"/>
-          <w:sz-cs w:val="26"/>
-        </w:rPr>
-        <w:t xml:space="preserve">•          usermod -c student jack </w:t>
-      </w:r>
-      <w:r>
-        <w:rPr>
-          <w:rFonts w:ascii="Songti SC" w:hAnsi="Songti SC" w:cs="Songti SC"/>
-          <w:sz w:val="26"/>
-          <w:sz-cs w:val="26"/>
-        </w:rPr>
-        <w:t xml:space="preserve">修改</w:t>
-      </w:r>
-      <w:r>
-        <w:rPr>
-          <w:rFonts w:ascii="Times" w:hAnsi="Times" w:cs="Times"/>
-          <w:sz w:val="26"/>
-          <w:sz-cs w:val="26"/>
-        </w:rPr>
-        <w:t xml:space="preserve">jack</w:t>
-      </w:r>
-      <w:r>
-        <w:rPr>
-          <w:rFonts w:ascii="Songti SC" w:hAnsi="Songti SC" w:cs="Songti SC"/>
-          <w:sz w:val="26"/>
-          <w:sz-cs w:val="26"/>
-        </w:rPr>
-        <w:t xml:space="preserve">的备注为学生  —修改备注</w:t>
-      </w:r>
-    </w:p>
-    <w:p>
-      <w:pPr>
-        <w:ind w:left="720"/>
-      </w:pPr>
-      <w:r>
-        <w:rPr>
-          <w:rFonts w:ascii="Songti SC" w:hAnsi="Songti SC" w:cs="Songti SC"/>
-          <w:sz w:val="26"/>
-          <w:sz-cs w:val="26"/>
-        </w:rPr>
-        <w:t xml:space="preserve"/>
-        <w:tab/>
-        <w:t xml:space="preserve"/>
-        <w:tab/>
-        <w:t xml:space="preserve"/>
-      </w:r>
-      <w:r>
-        <w:rPr>
-          <w:rFonts w:ascii="Times" w:hAnsi="Times" w:cs="Times"/>
-          <w:sz w:val="26"/>
-          <w:sz-cs w:val="26"/>
-        </w:rPr>
-        <w:t xml:space="preserve">usermod -l  lh ll </w:t>
-      </w:r>
-      <w:r>
-        <w:rPr>
-          <w:rFonts w:ascii="Songti SC" w:hAnsi="Songti SC" w:cs="Songti SC"/>
-          <w:sz w:val="26"/>
-          <w:sz-cs w:val="26"/>
-        </w:rPr>
-        <w:t xml:space="preserve">修改</w:t>
-      </w:r>
-      <w:r>
-        <w:rPr>
-          <w:rFonts w:ascii="Times" w:hAnsi="Times" w:cs="Times"/>
-          <w:sz w:val="26"/>
-          <w:sz-cs w:val="26"/>
-        </w:rPr>
-        <w:t xml:space="preserve">ll</w:t>
-      </w:r>
-      <w:r>
-        <w:rPr>
-          <w:rFonts w:ascii="Songti SC" w:hAnsi="Songti SC" w:cs="Songti SC"/>
-          <w:sz w:val="26"/>
-          <w:sz-cs w:val="26"/>
-        </w:rPr>
-        <w:t xml:space="preserve">的账户为lh    ——修改账号</w:t>
-      </w:r>
-    </w:p>
-    <w:p>
-      <w:pPr>
-        <w:ind w:left="720"/>
-      </w:pPr>
-      <w:r>
-        <w:rPr>
-          <w:rFonts w:ascii="Songti SC" w:hAnsi="Songti SC" w:cs="Songti SC"/>
-          <w:sz w:val="26"/>
-          <w:sz-cs w:val="26"/>
-        </w:rPr>
-        <w:t xml:space="preserve"/>
-        <w:tab/>
-        <w:t xml:space="preserve"/>
-        <w:tab/>
-        <w:t xml:space="preserve"/>
+        <w:t xml:space="preserve">查看计算机位数：</w:t>
       </w:r>
       <w:r>
         <w:rPr>
@@ -3674,6 +1221,2502 @@
           <w:sz-cs w:val="22"/>
           <w:color w:val="000000"/>
         </w:rPr>
+        <w:t xml:space="preserve">getconf LONG_BIT</w:t>
+      </w:r>
+      <w:r>
+        <w:rPr>
+          <w:rFonts w:ascii="PingFang SC" w:hAnsi="PingFang SC" w:cs="PingFang SC"/>
+          <w:sz w:val="26"/>
+          <w:sz-cs w:val="26"/>
+        </w:rPr>
+        <w:t xml:space="preserve"/>
+      </w:r>
+    </w:p>
+    <w:p>
+      <w:pPr/>
+      <w:r>
+        <w:rPr>
+          <w:rFonts w:ascii="PingFang SC" w:hAnsi="PingFang SC" w:cs="PingFang SC"/>
+          <w:sz w:val="26"/>
+          <w:sz-cs w:val="26"/>
+        </w:rPr>
+        <w:t xml:space="preserve">      </w:t>
+      </w:r>
+    </w:p>
+    <w:p>
+      <w:pPr/>
+      <w:r>
+        <w:rPr>
+          <w:rFonts w:ascii="PingFang SC" w:hAnsi="PingFang SC" w:cs="PingFang SC"/>
+          <w:sz w:val="26"/>
+          <w:sz-cs w:val="26"/>
+        </w:rPr>
+        <w:t xml:space="preserve"/>
+      </w:r>
+    </w:p>
+    <w:p>
+      <w:pPr/>
+      <w:r>
+        <w:rPr>
+          <w:rFonts w:ascii="PingFang SC" w:hAnsi="PingFang SC" w:cs="PingFang SC"/>
+          <w:sz w:val="26"/>
+          <w:sz-cs w:val="26"/>
+        </w:rPr>
+        <w:t xml:space="preserve"/>
+      </w:r>
+    </w:p>
+    <w:p>
+      <w:pPr/>
+      <w:r>
+        <w:rPr>
+          <w:rFonts w:ascii="PingFang SC" w:hAnsi="PingFang SC" w:cs="PingFang SC"/>
+          <w:sz w:val="26"/>
+          <w:sz-cs w:val="26"/>
+        </w:rPr>
+        <w:t xml:space="preserve"/>
+      </w:r>
+    </w:p>
+    <w:p>
+      <w:pPr/>
+      <w:r>
+        <w:rPr>
+          <w:rFonts w:ascii="PingFang SC" w:hAnsi="PingFang SC" w:cs="PingFang SC"/>
+          <w:sz w:val="26"/>
+          <w:sz-cs w:val="26"/>
+        </w:rPr>
+        <w:t xml:space="preserve"/>
+      </w:r>
+    </w:p>
+    <w:p>
+      <w:pPr/>
+      <w:r>
+        <w:rPr>
+          <w:rFonts w:ascii="Arial Unicode MS" w:hAnsi="Arial Unicode MS" w:cs="Arial Unicode MS"/>
+          <w:sz w:val="26"/>
+          <w:sz-cs w:val="26"/>
+        </w:rPr>
+        <w:t xml:space="preserve">服务器信息查询：</w:t>
+      </w:r>
+    </w:p>
+    <w:p>
+      <w:pPr/>
+      <w:r>
+        <w:rPr>
+          <w:rFonts w:ascii="Times" w:hAnsi="Times" w:cs="Times"/>
+          <w:sz w:val="26"/>
+          <w:sz-cs w:val="26"/>
+        </w:rPr>
+        <w:t xml:space="preserve"/>
+        <w:tab/>
+        <w:t xml:space="preserve"/>
+      </w:r>
+      <w:r>
+        <w:rPr>
+          <w:rFonts w:ascii="Arial Unicode MS" w:hAnsi="Arial Unicode MS" w:cs="Arial Unicode MS"/>
+          <w:sz w:val="26"/>
+          <w:sz-cs w:val="26"/>
+        </w:rPr>
+        <w:t xml:space="preserve">内存</w:t>
+      </w:r>
+      <w:r>
+        <w:rPr>
+          <w:rFonts w:ascii="Times" w:hAnsi="Times" w:cs="Times"/>
+          <w:sz w:val="26"/>
+          <w:sz-cs w:val="26"/>
+        </w:rPr>
+        <w:t xml:space="preserve">:free -m</w:t>
+      </w:r>
+    </w:p>
+    <w:p>
+      <w:pPr/>
+      <w:r>
+        <w:rPr>
+          <w:rFonts w:ascii="Arial Unicode MS" w:hAnsi="Arial Unicode MS" w:cs="Arial Unicode MS"/>
+          <w:sz w:val="26"/>
+          <w:sz-cs w:val="26"/>
+        </w:rPr>
+        <w:t xml:space="preserve">硬盘</w:t>
+      </w:r>
+      <w:r>
+        <w:rPr>
+          <w:rFonts w:ascii="Times" w:hAnsi="Times" w:cs="Times"/>
+          <w:sz w:val="26"/>
+          <w:sz-cs w:val="26"/>
+        </w:rPr>
+        <w:t xml:space="preserve"> df -h</w:t>
+      </w:r>
+    </w:p>
+    <w:p>
+      <w:pPr/>
+      <w:r>
+        <w:rPr>
+          <w:rFonts w:ascii="Arial Unicode MS" w:hAnsi="Arial Unicode MS" w:cs="Arial Unicode MS"/>
+          <w:sz w:val="26"/>
+          <w:sz-cs w:val="26"/>
+        </w:rPr>
+        <w:t xml:space="preserve">负载</w:t>
+      </w:r>
+      <w:r>
+        <w:rPr>
+          <w:rFonts w:ascii="Times" w:hAnsi="Times" w:cs="Times"/>
+          <w:sz w:val="26"/>
+          <w:sz-cs w:val="26"/>
+        </w:rPr>
+        <w:t xml:space="preserve"> w/top</w:t>
+      </w:r>
+    </w:p>
+    <w:p>
+      <w:pPr/>
+      <w:r>
+        <w:rPr>
+          <w:rFonts w:ascii="Times" w:hAnsi="Times" w:cs="Times"/>
+          <w:sz w:val="26"/>
+          <w:sz-cs w:val="26"/>
+        </w:rPr>
+        <w:t xml:space="preserve">Cpu</w:t>
+      </w:r>
+      <w:r>
+        <w:rPr>
+          <w:rFonts w:ascii="Arial Unicode MS" w:hAnsi="Arial Unicode MS" w:cs="Arial Unicode MS"/>
+          <w:sz w:val="26"/>
+          <w:sz-cs w:val="26"/>
+        </w:rPr>
+        <w:t xml:space="preserve">信息</w:t>
+      </w:r>
+      <w:r>
+        <w:rPr>
+          <w:rFonts w:ascii="Times" w:hAnsi="Times" w:cs="Times"/>
+          <w:sz w:val="26"/>
+          <w:sz-cs w:val="26"/>
+        </w:rPr>
+        <w:t xml:space="preserve"> cat /proc/cpuinfo(</w:t>
+      </w:r>
+      <w:r>
+        <w:rPr>
+          <w:rFonts w:ascii="Arial Unicode MS" w:hAnsi="Arial Unicode MS" w:cs="Arial Unicode MS"/>
+          <w:sz w:val="26"/>
+          <w:sz-cs w:val="26"/>
+        </w:rPr>
+        <w:t xml:space="preserve">通过查看配置文件获取信息</w:t>
+      </w:r>
+      <w:r>
+        <w:rPr>
+          <w:rFonts w:ascii="Times" w:hAnsi="Times" w:cs="Times"/>
+          <w:sz w:val="26"/>
+          <w:sz-cs w:val="26"/>
+        </w:rPr>
+        <w:t xml:space="preserve">)</w:t>
+      </w:r>
+    </w:p>
+    <w:p>
+      <w:pPr/>
+      <w:r>
+        <w:rPr>
+          <w:rFonts w:ascii="Times" w:hAnsi="Times" w:cs="Times"/>
+          <w:sz w:val="26"/>
+          <w:sz-cs w:val="26"/>
+        </w:rPr>
+        <w:t xml:space="preserve">lnux </w:t>
+      </w:r>
+      <w:r>
+        <w:rPr>
+          <w:rFonts w:ascii="Arial Unicode MS" w:hAnsi="Arial Unicode MS" w:cs="Arial Unicode MS"/>
+          <w:sz w:val="26"/>
+          <w:sz-cs w:val="26"/>
+        </w:rPr>
+        <w:t xml:space="preserve">文件结构</w:t>
+      </w:r>
+      <w:r>
+        <w:rPr>
+          <w:rFonts w:ascii="Times" w:hAnsi="Times" w:cs="Times"/>
+          <w:sz w:val="26"/>
+          <w:sz-cs w:val="26"/>
+        </w:rPr>
+        <w:t xml:space="preserve">      </w:t>
+      </w:r>
+      <w:r>
+        <w:rPr>
+          <w:rFonts w:ascii="Arial Unicode MS" w:hAnsi="Arial Unicode MS" w:cs="Arial Unicode MS"/>
+          <w:sz w:val="26"/>
+          <w:sz-cs w:val="26"/>
+        </w:rPr>
+        <w:t xml:space="preserve">根目录</w:t>
+      </w:r>
+      <w:r>
+        <w:rPr>
+          <w:rFonts w:ascii="Times" w:hAnsi="Times" w:cs="Times"/>
+          <w:sz w:val="26"/>
+          <w:sz-cs w:val="26"/>
+        </w:rPr>
+        <w:t xml:space="preserve"> /</w:t>
+      </w:r>
+    </w:p>
+    <w:p>
+      <w:pPr/>
+      <w:r>
+        <w:rPr>
+          <w:rFonts w:ascii="Times" w:hAnsi="Times" w:cs="Times"/>
+          <w:sz w:val="26"/>
+          <w:sz-cs w:val="26"/>
+        </w:rPr>
+        <w:t xml:space="preserve">                       </w:t>
+      </w:r>
+      <w:r>
+        <w:rPr>
+          <w:rFonts w:ascii="Arial Unicode MS" w:hAnsi="Arial Unicode MS" w:cs="Arial Unicode MS"/>
+          <w:sz w:val="26"/>
+          <w:sz-cs w:val="26"/>
+        </w:rPr>
+        <w:t xml:space="preserve">家目录</w:t>
+      </w:r>
+      <w:r>
+        <w:rPr>
+          <w:rFonts w:ascii="Times" w:hAnsi="Times" w:cs="Times"/>
+          <w:sz w:val="26"/>
+          <w:sz-cs w:val="26"/>
+        </w:rPr>
+        <w:t xml:space="preserve">/home</w:t>
+      </w:r>
+    </w:p>
+    <w:p>
+      <w:pPr/>
+      <w:r>
+        <w:rPr>
+          <w:rFonts w:ascii="Times" w:hAnsi="Times" w:cs="Times"/>
+          <w:sz w:val="26"/>
+          <w:sz-cs w:val="26"/>
+        </w:rPr>
+        <w:t xml:space="preserve"/>
+        <w:tab/>
+        <w:t xml:space="preserve">           </w:t>
+      </w:r>
+      <w:r>
+        <w:rPr>
+          <w:rFonts w:ascii="Arial Unicode MS" w:hAnsi="Arial Unicode MS" w:cs="Arial Unicode MS"/>
+          <w:sz w:val="26"/>
+          <w:sz-cs w:val="26"/>
+        </w:rPr>
+        <w:t xml:space="preserve">临时目录</w:t>
+      </w:r>
+      <w:r>
+        <w:rPr>
+          <w:rFonts w:ascii="Times" w:hAnsi="Times" w:cs="Times"/>
+          <w:sz w:val="26"/>
+          <w:sz-cs w:val="26"/>
+        </w:rPr>
+        <w:t xml:space="preserve">/tmp</w:t>
+      </w:r>
+    </w:p>
+    <w:p>
+      <w:pPr/>
+      <w:r>
+        <w:rPr>
+          <w:rFonts w:ascii="Times" w:hAnsi="Times" w:cs="Times"/>
+          <w:sz w:val="26"/>
+          <w:sz-cs w:val="26"/>
+        </w:rPr>
+        <w:t xml:space="preserve">   </w:t>
+        <w:tab/>
+        <w:t xml:space="preserve">           </w:t>
+      </w:r>
+      <w:r>
+        <w:rPr>
+          <w:rFonts w:ascii="Arial Unicode MS" w:hAnsi="Arial Unicode MS" w:cs="Arial Unicode MS"/>
+          <w:sz w:val="26"/>
+          <w:sz-cs w:val="26"/>
+        </w:rPr>
+        <w:t xml:space="preserve">配置文件</w:t>
+      </w:r>
+      <w:r>
+        <w:rPr>
+          <w:rFonts w:ascii="Times" w:hAnsi="Times" w:cs="Times"/>
+          <w:sz w:val="26"/>
+          <w:sz-cs w:val="26"/>
+        </w:rPr>
+        <w:t xml:space="preserve">/ect</w:t>
+      </w:r>
+    </w:p>
+    <w:p>
+      <w:pPr/>
+      <w:r>
+        <w:rPr>
+          <w:rFonts w:ascii="Times" w:hAnsi="Times" w:cs="Times"/>
+          <w:sz w:val="26"/>
+          <w:sz-cs w:val="26"/>
+        </w:rPr>
+        <w:t xml:space="preserve"/>
+        <w:tab/>
+        <w:t xml:space="preserve">           </w:t>
+      </w:r>
+      <w:r>
+        <w:rPr>
+          <w:rFonts w:ascii="Arial Unicode MS" w:hAnsi="Arial Unicode MS" w:cs="Arial Unicode MS"/>
+          <w:sz w:val="26"/>
+          <w:sz-cs w:val="26"/>
+        </w:rPr>
+        <w:t xml:space="preserve">用户程序目录</w:t>
+      </w:r>
+      <w:r>
+        <w:rPr>
+          <w:rFonts w:ascii="Times" w:hAnsi="Times" w:cs="Times"/>
+          <w:sz w:val="26"/>
+          <w:sz-cs w:val="26"/>
+        </w:rPr>
+        <w:t xml:space="preserve">/user</w:t>
+      </w:r>
+    </w:p>
+    <w:p>
+      <w:pPr/>
+      <w:r>
+        <w:rPr>
+          <w:rFonts w:ascii="Times" w:hAnsi="Times" w:cs="Times"/>
+          <w:sz w:val="26"/>
+          <w:sz-cs w:val="26"/>
+        </w:rPr>
+        <w:t xml:space="preserve"/>
+      </w:r>
+    </w:p>
+    <w:p>
+      <w:pPr/>
+      <w:r>
+        <w:rPr>
+          <w:rFonts w:ascii="Times" w:hAnsi="Times" w:cs="Times"/>
+          <w:sz w:val="26"/>
+          <w:sz-cs w:val="26"/>
+        </w:rPr>
+        <w:t xml:space="preserve"/>
+      </w:r>
+    </w:p>
+    <w:p>
+      <w:pPr/>
+      <w:r>
+        <w:rPr>
+          <w:rFonts w:ascii="Arial Unicode MS" w:hAnsi="Arial Unicode MS" w:cs="Arial Unicode MS"/>
+          <w:sz w:val="26"/>
+          <w:sz-cs w:val="26"/>
+        </w:rPr>
+        <w:t xml:space="preserve">文件下载上传：</w:t>
+      </w:r>
+    </w:p>
+    <w:p>
+      <w:pPr>
+        <w:ind w:left="720"/>
+      </w:pPr>
+      <w:r>
+        <w:rPr>
+          <w:rFonts w:ascii="Times" w:hAnsi="Times" w:cs="Times"/>
+          <w:sz w:val="26"/>
+          <w:sz-cs w:val="26"/>
+        </w:rPr>
+        <w:t xml:space="preserve"/>
+        <w:tab/>
+        <w:t xml:space="preserve">•</w:t>
+        <w:tab/>
+        <w:t xml:space="preserve">wget http://www.baidu.com/ </w:t>
+      </w:r>
+      <w:r>
+        <w:rPr>
+          <w:rFonts w:ascii="Arial Unicode MS" w:hAnsi="Arial Unicode MS" w:cs="Arial Unicode MS"/>
+          <w:sz w:val="26"/>
+          <w:sz-cs w:val="26"/>
+        </w:rPr>
+        <w:t xml:space="preserve">使用</w:t>
+      </w:r>
+      <w:r>
+        <w:rPr>
+          <w:rFonts w:ascii="Times" w:hAnsi="Times" w:cs="Times"/>
+          <w:sz w:val="26"/>
+          <w:sz-cs w:val="26"/>
+        </w:rPr>
+        <w:t xml:space="preserve">wget</w:t>
+      </w:r>
+      <w:r>
+        <w:rPr>
+          <w:rFonts w:ascii="Arial Unicode MS" w:hAnsi="Arial Unicode MS" w:cs="Arial Unicode MS"/>
+          <w:sz w:val="26"/>
+          <w:sz-cs w:val="26"/>
+        </w:rPr>
+        <w:t xml:space="preserve">下载文件</w:t>
+      </w:r>
+    </w:p>
+    <w:p>
+      <w:pPr>
+        <w:ind w:left="720"/>
+      </w:pPr>
+      <w:r>
+        <w:rPr>
+          <w:rFonts w:ascii="Times" w:hAnsi="Times" w:cs="Times"/>
+          <w:sz w:val="26"/>
+          <w:sz-cs w:val="26"/>
+        </w:rPr>
+        <w:t xml:space="preserve"/>
+        <w:tab/>
+        <w:t xml:space="preserve">•</w:t>
+        <w:tab/>
+        <w:t xml:space="preserve">curl -o baidu.com http://www.baidu.com </w:t>
+      </w:r>
+      <w:r>
+        <w:rPr>
+          <w:rFonts w:ascii="Arial Unicode MS" w:hAnsi="Arial Unicode MS" w:cs="Arial Unicode MS"/>
+          <w:sz w:val="26"/>
+          <w:sz-cs w:val="26"/>
+        </w:rPr>
+        <w:t xml:space="preserve">使用</w:t>
+      </w:r>
+      <w:r>
+        <w:rPr>
+          <w:rFonts w:ascii="Times" w:hAnsi="Times" w:cs="Times"/>
+          <w:sz w:val="26"/>
+          <w:sz-cs w:val="26"/>
+        </w:rPr>
+        <w:t xml:space="preserve">curl -o</w:t>
+      </w:r>
+      <w:r>
+        <w:rPr>
+          <w:rFonts w:ascii="Arial Unicode MS" w:hAnsi="Arial Unicode MS" w:cs="Arial Unicode MS"/>
+          <w:sz w:val="26"/>
+          <w:sz-cs w:val="26"/>
+        </w:rPr>
+        <w:t xml:space="preserve">可以命名下载的文件名</w:t>
+      </w:r>
+    </w:p>
+    <w:p>
+      <w:pPr>
+        <w:ind w:left="720"/>
+      </w:pPr>
+      <w:r>
+        <w:rPr>
+          <w:rFonts w:ascii="Times" w:hAnsi="Times" w:cs="Times"/>
+          <w:sz w:val="26"/>
+          <w:sz-cs w:val="26"/>
+        </w:rPr>
+        <w:t xml:space="preserve"/>
+        <w:tab/>
+        <w:t xml:space="preserve">•</w:t>
+        <w:tab/>
+        <w:t xml:space="preserve"/>
+      </w:r>
+      <w:r>
+        <w:rPr>
+          <w:rFonts w:ascii="Arial Unicode MS" w:hAnsi="Arial Unicode MS" w:cs="Arial Unicode MS"/>
+          <w:sz w:val="26"/>
+          <w:sz-cs w:val="26"/>
+        </w:rPr>
+        <w:t xml:space="preserve">上传文件到服务器</w:t>
+      </w:r>
+      <w:r>
+        <w:rPr>
+          <w:rFonts w:ascii="Times" w:hAnsi="Times" w:cs="Times"/>
+          <w:sz w:val="26"/>
+          <w:sz-cs w:val="26"/>
+        </w:rPr>
+        <w:t xml:space="preserve"> linux</w:t>
+      </w:r>
+      <w:r>
+        <w:rPr>
+          <w:rFonts w:ascii="Arial Unicode MS" w:hAnsi="Arial Unicode MS" w:cs="Arial Unicode MS"/>
+          <w:sz w:val="26"/>
+          <w:sz-cs w:val="26"/>
+        </w:rPr>
+        <w:t xml:space="preserve">系统：</w:t>
+      </w:r>
+      <w:r>
+        <w:rPr>
+          <w:rFonts w:ascii="Times" w:hAnsi="Times" w:cs="Times"/>
+          <w:sz w:val="26"/>
+          <w:sz-cs w:val="26"/>
+        </w:rPr>
+        <w:t xml:space="preserve">scp cs.txt luohengyi@192.168.1.4:/tmp (</w:t>
+      </w:r>
+      <w:r>
+        <w:rPr>
+          <w:rFonts w:ascii="Arial Unicode MS" w:hAnsi="Arial Unicode MS" w:cs="Arial Unicode MS"/>
+          <w:sz w:val="26"/>
+          <w:sz-cs w:val="26"/>
+        </w:rPr>
+        <w:t xml:space="preserve">使用</w:t>
+      </w:r>
+      <w:r>
+        <w:rPr>
+          <w:rFonts w:ascii="Times" w:hAnsi="Times" w:cs="Times"/>
+          <w:sz w:val="26"/>
+          <w:sz-cs w:val="26"/>
+        </w:rPr>
+        <w:t xml:space="preserve">scp</w:t>
+      </w:r>
+      <w:r>
+        <w:rPr>
+          <w:rFonts w:ascii="Arial Unicode MS" w:hAnsi="Arial Unicode MS" w:cs="Arial Unicode MS"/>
+          <w:sz w:val="26"/>
+          <w:sz-cs w:val="26"/>
+        </w:rPr>
+        <w:t xml:space="preserve">命令通过</w:t>
+      </w:r>
+      <w:r>
+        <w:rPr>
+          <w:rFonts w:ascii="Times" w:hAnsi="Times" w:cs="Times"/>
+          <w:sz w:val="26"/>
+          <w:sz-cs w:val="26"/>
+        </w:rPr>
+        <w:t xml:space="preserve">luohengyi</w:t>
+      </w:r>
+      <w:r>
+        <w:rPr>
+          <w:rFonts w:ascii="Arial Unicode MS" w:hAnsi="Arial Unicode MS" w:cs="Arial Unicode MS"/>
+          <w:sz w:val="26"/>
+          <w:sz-cs w:val="26"/>
+        </w:rPr>
+        <w:t xml:space="preserve">账户上传文件到服务器</w:t>
+      </w:r>
+      <w:r>
+        <w:rPr>
+          <w:rFonts w:ascii="Times" w:hAnsi="Times" w:cs="Times"/>
+          <w:sz w:val="26"/>
+          <w:sz-cs w:val="26"/>
+        </w:rPr>
+        <w:t xml:space="preserve">192.168.1.4</w:t>
+      </w:r>
+      <w:r>
+        <w:rPr>
+          <w:rFonts w:ascii="Arial Unicode MS" w:hAnsi="Arial Unicode MS" w:cs="Arial Unicode MS"/>
+          <w:sz w:val="26"/>
+          <w:sz-cs w:val="26"/>
+        </w:rPr>
+        <w:t xml:space="preserve">的</w:t>
+      </w:r>
+      <w:r>
+        <w:rPr>
+          <w:rFonts w:ascii="Times" w:hAnsi="Times" w:cs="Times"/>
+          <w:sz w:val="26"/>
+          <w:sz-cs w:val="26"/>
+        </w:rPr>
+        <w:t xml:space="preserve">/tmp</w:t>
+      </w:r>
+      <w:r>
+        <w:rPr>
+          <w:rFonts w:ascii="Arial Unicode MS" w:hAnsi="Arial Unicode MS" w:cs="Arial Unicode MS"/>
+          <w:sz w:val="26"/>
+          <w:sz-cs w:val="26"/>
+        </w:rPr>
+        <w:t xml:space="preserve">目录下</w:t>
+      </w:r>
+      <w:r>
+        <w:rPr>
+          <w:rFonts w:ascii="Times" w:hAnsi="Times" w:cs="Times"/>
+          <w:sz w:val="26"/>
+          <w:sz-cs w:val="26"/>
+        </w:rPr>
+        <w:t xml:space="preserve">)</w:t>
+      </w:r>
+    </w:p>
+    <w:p>
+      <w:pPr>
+        <w:ind w:left="720"/>
+      </w:pPr>
+      <w:r>
+        <w:rPr>
+          <w:rFonts w:ascii="Times" w:hAnsi="Times" w:cs="Times"/>
+          <w:sz w:val="26"/>
+          <w:sz-cs w:val="26"/>
+        </w:rPr>
+        <w:t xml:space="preserve"/>
+        <w:tab/>
+        <w:t xml:space="preserve">•</w:t>
+        <w:tab/>
+        <w:t xml:space="preserve"/>
+      </w:r>
+      <w:r>
+        <w:rPr>
+          <w:rFonts w:ascii="Arial Unicode MS" w:hAnsi="Arial Unicode MS" w:cs="Arial Unicode MS"/>
+          <w:sz w:val="26"/>
+          <w:sz-cs w:val="26"/>
+        </w:rPr>
+        <w:t xml:space="preserve">下载服务器文件</w:t>
+      </w:r>
+      <w:r>
+        <w:rPr>
+          <w:rFonts w:ascii="Times" w:hAnsi="Times" w:cs="Times"/>
+          <w:sz w:val="26"/>
+          <w:sz-cs w:val="26"/>
+        </w:rPr>
+        <w:t xml:space="preserve"> scp luohengyi@192.168.1.4:/tmp/cs.txt ./ (</w:t>
+      </w:r>
+      <w:r>
+        <w:rPr>
+          <w:rFonts w:ascii="Arial Unicode MS" w:hAnsi="Arial Unicode MS" w:cs="Arial Unicode MS"/>
+          <w:sz w:val="26"/>
+          <w:sz-cs w:val="26"/>
+        </w:rPr>
+        <w:t xml:space="preserve">使用</w:t>
+      </w:r>
+      <w:r>
+        <w:rPr>
+          <w:rFonts w:ascii="Times" w:hAnsi="Times" w:cs="Times"/>
+          <w:sz w:val="26"/>
+          <w:sz-cs w:val="26"/>
+        </w:rPr>
+        <w:t xml:space="preserve">scp</w:t>
+      </w:r>
+      <w:r>
+        <w:rPr>
+          <w:rFonts w:ascii="Arial Unicode MS" w:hAnsi="Arial Unicode MS" w:cs="Arial Unicode MS"/>
+          <w:sz w:val="26"/>
+          <w:sz-cs w:val="26"/>
+        </w:rPr>
+        <w:t xml:space="preserve">命令通过</w:t>
+      </w:r>
+      <w:r>
+        <w:rPr>
+          <w:rFonts w:ascii="Times" w:hAnsi="Times" w:cs="Times"/>
+          <w:sz w:val="26"/>
+          <w:sz-cs w:val="26"/>
+        </w:rPr>
+        <w:t xml:space="preserve">luohengyi</w:t>
+      </w:r>
+      <w:r>
+        <w:rPr>
+          <w:rFonts w:ascii="Arial Unicode MS" w:hAnsi="Arial Unicode MS" w:cs="Arial Unicode MS"/>
+          <w:sz w:val="26"/>
+          <w:sz-cs w:val="26"/>
+        </w:rPr>
+        <w:t xml:space="preserve">账户下载文件到本地</w:t>
+      </w:r>
+      <w:r>
+        <w:rPr>
+          <w:rFonts w:ascii="Times" w:hAnsi="Times" w:cs="Times"/>
+          <w:sz w:val="26"/>
+          <w:sz-cs w:val="26"/>
+        </w:rPr>
+        <w:t xml:space="preserve"> /</w:t>
+      </w:r>
+      <w:r>
+        <w:rPr>
+          <w:rFonts w:ascii="Arial Unicode MS" w:hAnsi="Arial Unicode MS" w:cs="Arial Unicode MS"/>
+          <w:sz w:val="26"/>
+          <w:sz-cs w:val="26"/>
+        </w:rPr>
+        <w:t xml:space="preserve">目录下</w:t>
+      </w:r>
+      <w:r>
+        <w:rPr>
+          <w:rFonts w:ascii="Times" w:hAnsi="Times" w:cs="Times"/>
+          <w:sz w:val="26"/>
+          <w:sz-cs w:val="26"/>
+        </w:rPr>
+        <w:t xml:space="preserve">)</w:t>
+      </w:r>
+    </w:p>
+    <w:p>
+      <w:pPr>
+        <w:ind w:left="720"/>
+      </w:pPr>
+      <w:r>
+        <w:rPr>
+          <w:rFonts w:ascii="Times" w:hAnsi="Times" w:cs="Times"/>
+          <w:sz w:val="26"/>
+          <w:sz-cs w:val="26"/>
+        </w:rPr>
+        <w:t xml:space="preserve"/>
+        <w:tab/>
+        <w:t xml:space="preserve">•</w:t>
+        <w:tab/>
+        <w:t xml:space="preserve">Window</w:t>
+      </w:r>
+      <w:r>
+        <w:rPr>
+          <w:rFonts w:ascii="Arial Unicode MS" w:hAnsi="Arial Unicode MS" w:cs="Arial Unicode MS"/>
+          <w:sz w:val="26"/>
+          <w:sz-cs w:val="26"/>
+        </w:rPr>
+        <w:t xml:space="preserve">下</w:t>
+      </w:r>
+      <w:r>
+        <w:rPr>
+          <w:rFonts w:ascii="Times" w:hAnsi="Times" w:cs="Times"/>
+          <w:sz w:val="26"/>
+          <w:sz-cs w:val="26"/>
+        </w:rPr>
+        <w:t xml:space="preserve"> </w:t>
+      </w:r>
+    </w:p>
+    <w:p>
+      <w:pPr>
+        <w:ind w:left="1440"/>
+      </w:pPr>
+      <w:r>
+        <w:rPr>
+          <w:rFonts w:ascii="Times" w:hAnsi="Times" w:cs="Times"/>
+          <w:sz w:val="26"/>
+          <w:sz-cs w:val="26"/>
+        </w:rPr>
+        <w:t xml:space="preserve"/>
+        <w:tab/>
+        <w:t xml:space="preserve">•</w:t>
+        <w:tab/>
+        <w:t xml:space="preserve"/>
+      </w:r>
+      <w:r>
+        <w:rPr>
+          <w:rFonts w:ascii="Arial Unicode MS" w:hAnsi="Arial Unicode MS" w:cs="Arial Unicode MS"/>
+          <w:sz w:val="26"/>
+          <w:sz-cs w:val="26"/>
+        </w:rPr>
+        <w:t xml:space="preserve">服务器安装</w:t>
+      </w:r>
+      <w:r>
+        <w:rPr>
+          <w:rFonts w:ascii="Times" w:hAnsi="Times" w:cs="Times"/>
+          <w:sz w:val="26"/>
+          <w:sz-cs w:val="26"/>
+        </w:rPr>
+        <w:t xml:space="preserve">yum install lrzsz</w:t>
+      </w:r>
+    </w:p>
+    <w:p>
+      <w:pPr>
+        <w:ind w:left="1440"/>
+      </w:pPr>
+      <w:r>
+        <w:rPr>
+          <w:rFonts w:ascii="Times" w:hAnsi="Times" w:cs="Times"/>
+          <w:sz w:val="26"/>
+          <w:sz-cs w:val="26"/>
+        </w:rPr>
+        <w:t xml:space="preserve"/>
+        <w:tab/>
+        <w:t xml:space="preserve">•</w:t>
+        <w:tab/>
+        <w:t xml:space="preserve"> rz </w:t>
+      </w:r>
+      <w:r>
+        <w:rPr>
+          <w:rFonts w:ascii="Arial Unicode MS" w:hAnsi="Arial Unicode MS" w:cs="Arial Unicode MS"/>
+          <w:sz w:val="26"/>
+          <w:sz-cs w:val="26"/>
+        </w:rPr>
+        <w:t xml:space="preserve">上传文件</w:t>
+      </w:r>
+    </w:p>
+    <w:p>
+      <w:pPr>
+        <w:ind w:left="1440"/>
+      </w:pPr>
+      <w:r>
+        <w:rPr>
+          <w:rFonts w:ascii="Times" w:hAnsi="Times" w:cs="Times"/>
+          <w:sz w:val="26"/>
+          <w:sz-cs w:val="26"/>
+        </w:rPr>
+        <w:t xml:space="preserve"/>
+        <w:tab/>
+        <w:t xml:space="preserve">•</w:t>
+        <w:tab/>
+        <w:t xml:space="preserve"> sz </w:t>
+      </w:r>
+      <w:r>
+        <w:rPr>
+          <w:rFonts w:ascii="Arial Unicode MS" w:hAnsi="Arial Unicode MS" w:cs="Arial Unicode MS"/>
+          <w:sz w:val="26"/>
+          <w:sz-cs w:val="26"/>
+        </w:rPr>
+        <w:t xml:space="preserve">下载文件</w:t>
+      </w:r>
+    </w:p>
+    <w:p>
+      <w:pPr/>
+      <w:r>
+        <w:rPr>
+          <w:rFonts w:ascii="Times" w:hAnsi="Times" w:cs="Times"/>
+          <w:sz w:val="26"/>
+          <w:sz-cs w:val="26"/>
+        </w:rPr>
+        <w:t xml:space="preserve"/>
+      </w:r>
+    </w:p>
+    <w:p>
+      <w:pPr/>
+      <w:r>
+        <w:rPr>
+          <w:rFonts w:ascii="Times" w:hAnsi="Times" w:cs="Times"/>
+          <w:sz w:val="26"/>
+          <w:sz-cs w:val="26"/>
+        </w:rPr>
+        <w:t xml:space="preserve"/>
+      </w:r>
+    </w:p>
+    <w:p>
+      <w:pPr/>
+      <w:r>
+        <w:rPr>
+          <w:rFonts w:ascii="Arial Unicode MS" w:hAnsi="Arial Unicode MS" w:cs="Arial Unicode MS"/>
+          <w:sz w:val="26"/>
+          <w:sz-cs w:val="26"/>
+        </w:rPr>
+        <w:t xml:space="preserve">文件的基本操作</w:t>
+      </w:r>
+    </w:p>
+    <w:p>
+      <w:pPr>
+        <w:ind w:left="720"/>
+      </w:pPr>
+      <w:r>
+        <w:rPr>
+          <w:rFonts w:ascii="Times" w:hAnsi="Times" w:cs="Times"/>
+          <w:sz w:val="26"/>
+          <w:sz-cs w:val="26"/>
+        </w:rPr>
+        <w:t xml:space="preserve"/>
+        <w:tab/>
+        <w:t xml:space="preserve">•</w:t>
+        <w:tab/>
+        <w:t xml:space="preserve">ls </w:t>
+      </w:r>
+      <w:r>
+        <w:rPr>
+          <w:rFonts w:ascii="Arial Unicode MS" w:hAnsi="Arial Unicode MS" w:cs="Arial Unicode MS"/>
+          <w:sz w:val="26"/>
+          <w:sz-cs w:val="26"/>
+        </w:rPr>
+        <w:t xml:space="preserve">列出文件夹下面所有的文件</w:t>
+      </w:r>
+    </w:p>
+    <w:p>
+      <w:pPr>
+        <w:ind w:left="720"/>
+      </w:pPr>
+      <w:r>
+        <w:rPr>
+          <w:rFonts w:ascii="Times" w:hAnsi="Times" w:cs="Times"/>
+          <w:sz w:val="26"/>
+          <w:sz-cs w:val="26"/>
+        </w:rPr>
+        <w:t xml:space="preserve"/>
+        <w:tab/>
+        <w:t xml:space="preserve">•</w:t>
+        <w:tab/>
+        <w:t xml:space="preserve">touch </w:t>
+      </w:r>
+      <w:r>
+        <w:rPr>
+          <w:rFonts w:ascii="Arial Unicode MS" w:hAnsi="Arial Unicode MS" w:cs="Arial Unicode MS"/>
+          <w:sz w:val="26"/>
+          <w:sz-cs w:val="26"/>
+        </w:rPr>
+        <w:t xml:space="preserve">新建文件</w:t>
+      </w:r>
+    </w:p>
+    <w:p>
+      <w:pPr>
+        <w:ind w:left="720"/>
+      </w:pPr>
+      <w:r>
+        <w:rPr>
+          <w:rFonts w:ascii="Times" w:hAnsi="Times" w:cs="Times"/>
+          <w:sz w:val="26"/>
+          <w:sz-cs w:val="26"/>
+        </w:rPr>
+        <w:t xml:space="preserve"/>
+        <w:tab/>
+        <w:t xml:space="preserve">•</w:t>
+        <w:tab/>
+        <w:t xml:space="preserve">mkdir </w:t>
+      </w:r>
+      <w:r>
+        <w:rPr>
+          <w:rFonts w:ascii="Arial Unicode MS" w:hAnsi="Arial Unicode MS" w:cs="Arial Unicode MS"/>
+          <w:sz w:val="26"/>
+          <w:sz-cs w:val="26"/>
+        </w:rPr>
+        <w:t xml:space="preserve">新建文件夹</w:t>
+      </w:r>
+      <w:r>
+        <w:rPr>
+          <w:rFonts w:ascii="Times" w:hAnsi="Times" w:cs="Times"/>
+          <w:sz w:val="26"/>
+          <w:sz-cs w:val="26"/>
+        </w:rPr>
+        <w:t xml:space="preserve">  </w:t>
+      </w:r>
+      <w:r>
+        <w:rPr>
+          <w:rFonts w:ascii="Arial Unicode MS" w:hAnsi="Arial Unicode MS" w:cs="Arial Unicode MS"/>
+          <w:sz w:val="26"/>
+          <w:sz-cs w:val="26"/>
+        </w:rPr>
+        <w:t xml:space="preserve">建立多层文件夹：</w:t>
+      </w:r>
+      <w:r>
+        <w:rPr>
+          <w:rFonts w:ascii="Times" w:hAnsi="Times" w:cs="Times"/>
+          <w:sz w:val="26"/>
+          <w:sz-cs w:val="26"/>
+        </w:rPr>
+        <w:t xml:space="preserve"> mkaddr </w:t>
+      </w:r>
+      <w:r>
+        <w:rPr>
+          <w:rFonts w:ascii="Times" w:hAnsi="Times" w:cs="Times"/>
+          <w:sz w:val="26"/>
+          <w:sz-cs w:val="26"/>
+          <w:color w:val="FF0000"/>
+        </w:rPr>
+        <w:t xml:space="preserve">-p</w:t>
+      </w:r>
+      <w:r>
+        <w:rPr>
+          <w:rFonts w:ascii="Times" w:hAnsi="Times" w:cs="Times"/>
+          <w:sz w:val="26"/>
+          <w:sz-cs w:val="26"/>
+        </w:rPr>
+        <w:t xml:space="preserve"> 1/2/3/4</w:t>
+      </w:r>
+    </w:p>
+    <w:p>
+      <w:pPr>
+        <w:ind w:left="720"/>
+      </w:pPr>
+      <w:r>
+        <w:rPr>
+          <w:rFonts w:ascii="Times" w:hAnsi="Times" w:cs="Times"/>
+          <w:sz w:val="26"/>
+          <w:sz-cs w:val="26"/>
+        </w:rPr>
+        <w:t xml:space="preserve"/>
+        <w:tab/>
+        <w:t xml:space="preserve">•</w:t>
+        <w:tab/>
+        <w:t xml:space="preserve">cd </w:t>
+      </w:r>
+      <w:r>
+        <w:rPr>
+          <w:rFonts w:ascii="Arial Unicode MS" w:hAnsi="Arial Unicode MS" w:cs="Arial Unicode MS"/>
+          <w:sz w:val="26"/>
+          <w:sz-cs w:val="26"/>
+        </w:rPr>
+        <w:t xml:space="preserve">进入目录</w:t>
+      </w:r>
+    </w:p>
+    <w:p>
+      <w:pPr>
+        <w:ind w:left="720"/>
+      </w:pPr>
+      <w:r>
+        <w:rPr>
+          <w:rFonts w:ascii="Times" w:hAnsi="Times" w:cs="Times"/>
+          <w:sz w:val="26"/>
+          <w:sz-cs w:val="26"/>
+        </w:rPr>
+        <w:t xml:space="preserve"/>
+        <w:tab/>
+        <w:t xml:space="preserve">•</w:t>
+        <w:tab/>
+        <w:t xml:space="preserve">rm </w:t>
+      </w:r>
+      <w:r>
+        <w:rPr>
+          <w:rFonts w:ascii="Arial Unicode MS" w:hAnsi="Arial Unicode MS" w:cs="Arial Unicode MS"/>
+          <w:sz w:val="26"/>
+          <w:sz-cs w:val="26"/>
+        </w:rPr>
+        <w:t xml:space="preserve">删除文件</w:t>
+      </w:r>
+      <w:r>
+        <w:rPr>
+          <w:rFonts w:ascii="Times" w:hAnsi="Times" w:cs="Times"/>
+          <w:sz w:val="26"/>
+          <w:sz-cs w:val="26"/>
+        </w:rPr>
+        <w:t xml:space="preserve"> </w:t>
+      </w:r>
+      <w:r>
+        <w:rPr>
+          <w:rFonts w:ascii="Arial Unicode MS" w:hAnsi="Arial Unicode MS" w:cs="Arial Unicode MS"/>
+          <w:sz w:val="26"/>
+          <w:sz-cs w:val="26"/>
+        </w:rPr>
+        <w:t xml:space="preserve">删除目录</w:t>
+      </w:r>
+      <w:r>
+        <w:rPr>
+          <w:rFonts w:ascii="Times" w:hAnsi="Times" w:cs="Times"/>
+          <w:sz w:val="26"/>
+          <w:sz-cs w:val="26"/>
+        </w:rPr>
+        <w:t xml:space="preserve"> rm </w:t>
+      </w:r>
+      <w:r>
+        <w:rPr>
+          <w:rFonts w:ascii="Times" w:hAnsi="Times" w:cs="Times"/>
+          <w:sz w:val="26"/>
+          <w:sz-cs w:val="26"/>
+          <w:color w:val="FF0000"/>
+        </w:rPr>
+        <w:t xml:space="preserve">-r </w:t>
+      </w:r>
+      <w:r>
+        <w:rPr>
+          <w:rFonts w:ascii="Arial Unicode MS" w:hAnsi="Arial Unicode MS" w:cs="Arial Unicode MS"/>
+          <w:sz w:val="26"/>
+          <w:sz-cs w:val="26"/>
+        </w:rPr>
+        <w:t xml:space="preserve">强制删处一个目录</w:t>
+      </w:r>
+      <w:r>
+        <w:rPr>
+          <w:rFonts w:ascii="Times" w:hAnsi="Times" w:cs="Times"/>
+          <w:sz w:val="26"/>
+          <w:sz-cs w:val="26"/>
+        </w:rPr>
+        <w:t xml:space="preserve"> rm -fr</w:t>
+      </w:r>
+    </w:p>
+    <w:p>
+      <w:pPr>
+        <w:ind w:left="720"/>
+      </w:pPr>
+      <w:r>
+        <w:rPr>
+          <w:rFonts w:ascii="Times" w:hAnsi="Times" w:cs="Times"/>
+          <w:sz w:val="26"/>
+          <w:sz-cs w:val="26"/>
+        </w:rPr>
+        <w:t xml:space="preserve"/>
+        <w:tab/>
+        <w:t xml:space="preserve">•</w:t>
+        <w:tab/>
+        <w:t xml:space="preserve">cp </w:t>
+      </w:r>
+      <w:r>
+        <w:rPr>
+          <w:rFonts w:ascii="Arial Unicode MS" w:hAnsi="Arial Unicode MS" w:cs="Arial Unicode MS"/>
+          <w:sz w:val="26"/>
+          <w:sz-cs w:val="26"/>
+        </w:rPr>
+        <w:t xml:space="preserve">复制</w:t>
+      </w:r>
+      <w:r>
+        <w:rPr>
+          <w:rFonts w:ascii="Times" w:hAnsi="Times" w:cs="Times"/>
+          <w:sz w:val="26"/>
+          <w:sz-cs w:val="26"/>
+        </w:rPr>
+        <w:t xml:space="preserve">  cp  -a ./a.text  ~/cs/a1.text(</w:t>
+      </w:r>
+      <w:r>
+        <w:rPr>
+          <w:rFonts w:ascii="Arial Unicode MS" w:hAnsi="Arial Unicode MS" w:cs="Arial Unicode MS"/>
+          <w:sz w:val="26"/>
+          <w:sz-cs w:val="26"/>
+        </w:rPr>
+        <w:t xml:space="preserve">将本文件的</w:t>
+      </w:r>
+      <w:r>
+        <w:rPr>
+          <w:rFonts w:ascii="Times" w:hAnsi="Times" w:cs="Times"/>
+          <w:sz w:val="26"/>
+          <w:sz-cs w:val="26"/>
+        </w:rPr>
+        <w:t xml:space="preserve">a.text</w:t>
+      </w:r>
+      <w:r>
+        <w:rPr>
+          <w:rFonts w:ascii="Arial Unicode MS" w:hAnsi="Arial Unicode MS" w:cs="Arial Unicode MS"/>
+          <w:sz w:val="26"/>
+          <w:sz-cs w:val="26"/>
+        </w:rPr>
+        <w:t xml:space="preserve">辅助到家目录的</w:t>
+      </w:r>
+      <w:r>
+        <w:rPr>
+          <w:rFonts w:ascii="Times" w:hAnsi="Times" w:cs="Times"/>
+          <w:sz w:val="26"/>
+          <w:sz-cs w:val="26"/>
+        </w:rPr>
+        <w:t xml:space="preserve">cs</w:t>
+      </w:r>
+      <w:r>
+        <w:rPr>
+          <w:rFonts w:ascii="Arial Unicode MS" w:hAnsi="Arial Unicode MS" w:cs="Arial Unicode MS"/>
+          <w:sz w:val="26"/>
+          <w:sz-cs w:val="26"/>
+        </w:rPr>
+        <w:t xml:space="preserve">目录下并且命名为</w:t>
+      </w:r>
+      <w:r>
+        <w:rPr>
+          <w:rFonts w:ascii="Times" w:hAnsi="Times" w:cs="Times"/>
+          <w:sz w:val="26"/>
+          <w:sz-cs w:val="26"/>
+        </w:rPr>
+        <w:t xml:space="preserve">a1.text)  </w:t>
+      </w:r>
+      <w:r>
+        <w:rPr>
+          <w:rFonts w:ascii="Songti SC" w:hAnsi="Songti SC" w:cs="Songti SC"/>
+          <w:sz w:val="26"/>
+          <w:sz-cs w:val="26"/>
+        </w:rPr>
+        <w:t xml:space="preserve">参数 -a 将权限复制过来，否者不同的用户之间出现权限丢失问题</w:t>
+      </w:r>
+      <w:r>
+        <w:rPr>
+          <w:rFonts w:ascii="Times" w:hAnsi="Times" w:cs="Times"/>
+          <w:sz w:val="26"/>
+          <w:sz-cs w:val="26"/>
+        </w:rPr>
+        <w:t xml:space="preserve"/>
+      </w:r>
+    </w:p>
+    <w:p>
+      <w:pPr>
+        <w:ind w:left="720"/>
+      </w:pPr>
+      <w:r>
+        <w:rPr>
+          <w:rFonts w:ascii="Times" w:hAnsi="Times" w:cs="Times"/>
+          <w:sz w:val="26"/>
+          <w:sz-cs w:val="26"/>
+        </w:rPr>
+        <w:t xml:space="preserve"/>
+        <w:tab/>
+        <w:t xml:space="preserve">•</w:t>
+        <w:tab/>
+        <w:t xml:space="preserve">mv </w:t>
+      </w:r>
+      <w:r>
+        <w:rPr>
+          <w:rFonts w:ascii="Arial Unicode MS" w:hAnsi="Arial Unicode MS" w:cs="Arial Unicode MS"/>
+          <w:sz w:val="26"/>
+          <w:sz-cs w:val="26"/>
+        </w:rPr>
+        <w:t xml:space="preserve">移动</w:t>
+      </w:r>
+      <w:r>
+        <w:rPr>
+          <w:rFonts w:ascii="Times" w:hAnsi="Times" w:cs="Times"/>
+          <w:sz w:val="26"/>
+          <w:sz-cs w:val="26"/>
+        </w:rPr>
+        <w:t xml:space="preserve"> mv  ./a.text  ~/cs/a.text</w:t>
+      </w:r>
+    </w:p>
+    <w:p>
+      <w:pPr>
+        <w:ind w:left="720"/>
+      </w:pPr>
+      <w:r>
+        <w:rPr>
+          <w:rFonts w:ascii="Times" w:hAnsi="Times" w:cs="Times"/>
+          <w:sz w:val="26"/>
+          <w:sz-cs w:val="26"/>
+        </w:rPr>
+        <w:t xml:space="preserve"/>
+        <w:tab/>
+        <w:t xml:space="preserve">•</w:t>
+        <w:tab/>
+        <w:t xml:space="preserve">pwd </w:t>
+      </w:r>
+      <w:r>
+        <w:rPr>
+          <w:rFonts w:ascii="Arial Unicode MS" w:hAnsi="Arial Unicode MS" w:cs="Arial Unicode MS"/>
+          <w:sz w:val="26"/>
+          <w:sz-cs w:val="26"/>
+        </w:rPr>
+        <w:t xml:space="preserve">显示路径</w:t>
+      </w:r>
+    </w:p>
+    <w:p>
+      <w:pPr>
+        <w:ind w:left="720"/>
+      </w:pPr>
+      <w:r>
+        <w:rPr>
+          <w:rFonts w:ascii="Times" w:hAnsi="Times" w:cs="Times"/>
+          <w:sz w:val="26"/>
+          <w:sz-cs w:val="26"/>
+        </w:rPr>
+        <w:t xml:space="preserve"/>
+        <w:tab/>
+        <w:t xml:space="preserve">•</w:t>
+        <w:tab/>
+        <w:t xml:space="preserve">tail -f</w:t>
+      </w:r>
+      <w:r>
+        <w:rPr>
+          <w:rFonts w:ascii="Arial Unicode MS" w:hAnsi="Arial Unicode MS" w:cs="Arial Unicode MS"/>
+          <w:sz w:val="26"/>
+          <w:sz-cs w:val="26"/>
+        </w:rPr>
+        <w:t xml:space="preserve">从文件尾部读</w:t>
+      </w:r>
+    </w:p>
+    <w:p>
+      <w:pPr>
+        <w:ind w:left="720"/>
+      </w:pPr>
+      <w:r>
+        <w:rPr>
+          <w:rFonts w:ascii="Arial Unicode MS" w:hAnsi="Arial Unicode MS" w:cs="Arial Unicode MS"/>
+          <w:sz w:val="26"/>
+          <w:sz-cs w:val="26"/>
+        </w:rPr>
+        <w:t xml:space="preserve"/>
+        <w:tab/>
+        <w:t xml:space="preserve"/>
+        <w:tab/>
+        <w:t xml:space="preserve"/>
+      </w:r>
+      <w:r>
+        <w:rPr>
+          <w:rFonts w:ascii="Menlo" w:hAnsi="Menlo" w:cs="Menlo"/>
+          <w:sz w:val="26"/>
+          <w:sz-cs w:val="26"/>
+          <w:color w:val="000000"/>
+        </w:rPr>
+        <w:t xml:space="preserve">tail -n 10 cmore.java </w:t>
+      </w:r>
+      <w:r>
+        <w:rPr>
+          <w:rFonts w:ascii="Arial Unicode MS" w:hAnsi="Arial Unicode MS" w:cs="Arial Unicode MS"/>
+          <w:sz w:val="26"/>
+          <w:sz-cs w:val="26"/>
+        </w:rPr>
+        <w:t xml:space="preserve"> 取出末尾10行</w:t>
+      </w:r>
+      <w:r>
+        <w:rPr>
+          <w:rFonts w:ascii="Menlo" w:hAnsi="Menlo" w:cs="Menlo"/>
+          <w:sz w:val="26"/>
+          <w:sz-cs w:val="26"/>
+          <w:color w:val="000000"/>
+        </w:rPr>
+        <w:t xml:space="preserve"> more.java</w:t>
+      </w:r>
+      <w:r>
+        <w:rPr>
+          <w:rFonts w:ascii="Arial Unicode MS" w:hAnsi="Arial Unicode MS" w:cs="Arial Unicode MS"/>
+          <w:sz w:val="26"/>
+          <w:sz-cs w:val="26"/>
+        </w:rPr>
+        <w:t xml:space="preserve"/>
+      </w:r>
+    </w:p>
+    <w:p>
+      <w:pPr>
+        <w:ind w:left="720"/>
+      </w:pPr>
+      <w:r>
+        <w:rPr>
+          <w:rFonts w:ascii="Times" w:hAnsi="Times" w:cs="Times"/>
+          <w:sz w:val="26"/>
+          <w:sz-cs w:val="26"/>
+        </w:rPr>
+        <w:t xml:space="preserve"/>
+        <w:tab/>
+        <w:t xml:space="preserve">•</w:t>
+        <w:tab/>
+        <w:t xml:space="preserve">head </w:t>
+      </w:r>
+      <w:r>
+        <w:rPr>
+          <w:rFonts w:ascii="Arial Unicode MS" w:hAnsi="Arial Unicode MS" w:cs="Arial Unicode MS"/>
+          <w:sz w:val="26"/>
+          <w:sz-cs w:val="26"/>
+        </w:rPr>
+        <w:t xml:space="preserve">从文件头部读</w:t>
+      </w:r>
+    </w:p>
+    <w:p>
+      <w:pPr>
+        <w:ind w:left="720"/>
+      </w:pPr>
+      <w:r>
+        <w:rPr>
+          <w:rFonts w:ascii="Arial Unicode MS" w:hAnsi="Arial Unicode MS" w:cs="Arial Unicode MS"/>
+          <w:sz w:val="26"/>
+          <w:sz-cs w:val="26"/>
+        </w:rPr>
+        <w:t xml:space="preserve"/>
+        <w:tab/>
+        <w:t xml:space="preserve"/>
+        <w:tab/>
+        <w:t xml:space="preserve">head -n 10 取出前10行 test.txt</w:t>
+      </w:r>
+      <w:r>
+        <w:rPr>
+          <w:rFonts w:ascii="Times" w:hAnsi="Times" w:cs="Times"/>
+          <w:sz w:val="26"/>
+          <w:sz-cs w:val="26"/>
+        </w:rPr>
+        <w:t xml:space="preserve"/>
+      </w:r>
+    </w:p>
+    <w:p>
+      <w:pPr>
+        <w:ind w:left="720"/>
+      </w:pPr>
+      <w:r>
+        <w:rPr>
+          <w:rFonts w:ascii="Times" w:hAnsi="Times" w:cs="Times"/>
+          <w:sz w:val="26"/>
+          <w:sz-cs w:val="26"/>
+        </w:rPr>
+        <w:t xml:space="preserve"/>
+        <w:tab/>
+        <w:t xml:space="preserve"/>
+        <w:tab/>
+        <w:t xml:space="preserve"/>
+      </w:r>
+      <w:r>
+        <w:rPr>
+          <w:rFonts w:ascii="Menlo" w:hAnsi="Menlo" w:cs="Menlo"/>
+          <w:sz w:val="26"/>
+          <w:sz-cs w:val="26"/>
+          <w:color w:val="000000"/>
+        </w:rPr>
+        <w:t xml:space="preserve">tail -n 10 cmore.java </w:t>
+      </w:r>
+      <w:r>
+        <w:rPr>
+          <w:rFonts w:ascii="Arial Unicode MS" w:hAnsi="Arial Unicode MS" w:cs="Arial Unicode MS"/>
+          <w:sz w:val="26"/>
+          <w:sz-cs w:val="26"/>
+        </w:rPr>
+        <w:t xml:space="preserve"/>
+      </w:r>
+    </w:p>
+    <w:p>
+      <w:pPr>
+        <w:ind w:left="720"/>
+      </w:pPr>
+      <w:r>
+        <w:rPr>
+          <w:rFonts w:ascii="Times" w:hAnsi="Times" w:cs="Times"/>
+          <w:sz w:val="26"/>
+          <w:sz-cs w:val="26"/>
+        </w:rPr>
+        <w:t xml:space="preserve"/>
+        <w:tab/>
+        <w:t xml:space="preserve">•</w:t>
+        <w:tab/>
+        <w:t xml:space="preserve">cat </w:t>
+      </w:r>
+      <w:r>
+        <w:rPr>
+          <w:rFonts w:ascii="Arial Unicode MS" w:hAnsi="Arial Unicode MS" w:cs="Arial Unicode MS"/>
+          <w:sz w:val="26"/>
+          <w:sz-cs w:val="26"/>
+        </w:rPr>
+        <w:t xml:space="preserve">读取整个文件</w:t>
+      </w:r>
+    </w:p>
+    <w:p>
+      <w:pPr>
+        <w:ind w:left="720"/>
+      </w:pPr>
+      <w:r>
+        <w:rPr>
+          <w:rFonts w:ascii="Times" w:hAnsi="Times" w:cs="Times"/>
+          <w:sz w:val="26"/>
+          <w:sz-cs w:val="26"/>
+        </w:rPr>
+        <w:t xml:space="preserve"/>
+        <w:tab/>
+        <w:t xml:space="preserve">•</w:t>
+        <w:tab/>
+        <w:t xml:space="preserve">more </w:t>
+      </w:r>
+      <w:r>
+        <w:rPr>
+          <w:rFonts w:ascii="Arial Unicode MS" w:hAnsi="Arial Unicode MS" w:cs="Arial Unicode MS"/>
+          <w:sz w:val="26"/>
+          <w:sz-cs w:val="26"/>
+        </w:rPr>
+        <w:t xml:space="preserve">分页读取（</w:t>
+      </w:r>
+      <w:r>
+        <w:rPr>
+          <w:rFonts w:ascii="Times" w:hAnsi="Times" w:cs="Times"/>
+          <w:sz w:val="26"/>
+          <w:sz-cs w:val="26"/>
+        </w:rPr>
+        <w:t xml:space="preserve">enter</w:t>
+      </w:r>
+      <w:r>
+        <w:rPr>
+          <w:rFonts w:ascii="Arial Unicode MS" w:hAnsi="Arial Unicode MS" w:cs="Arial Unicode MS"/>
+          <w:sz w:val="26"/>
+          <w:sz-cs w:val="26"/>
+        </w:rPr>
+        <w:t xml:space="preserve">向下读取）</w:t>
+      </w:r>
+    </w:p>
+    <w:p>
+      <w:pPr>
+        <w:ind w:left="720"/>
+      </w:pPr>
+      <w:r>
+        <w:rPr>
+          <w:rFonts w:ascii="Times" w:hAnsi="Times" w:cs="Times"/>
+          <w:sz w:val="26"/>
+          <w:sz-cs w:val="26"/>
+        </w:rPr>
+        <w:t xml:space="preserve"/>
+        <w:tab/>
+        <w:t xml:space="preserve">•</w:t>
+        <w:tab/>
+        <w:t xml:space="preserve">less </w:t>
+      </w:r>
+      <w:r>
+        <w:rPr>
+          <w:rFonts w:ascii="Arial Unicode MS" w:hAnsi="Arial Unicode MS" w:cs="Arial Unicode MS"/>
+          <w:sz w:val="26"/>
+          <w:sz-cs w:val="26"/>
+        </w:rPr>
+        <w:t xml:space="preserve">可控分页</w:t>
+      </w:r>
+    </w:p>
+    <w:p>
+      <w:pPr>
+        <w:ind w:left="720"/>
+      </w:pPr>
+      <w:r>
+        <w:rPr>
+          <w:rFonts w:ascii="Times" w:hAnsi="Times" w:cs="Times"/>
+          <w:sz w:val="26"/>
+          <w:sz-cs w:val="26"/>
+        </w:rPr>
+        <w:t xml:space="preserve"/>
+        <w:tab/>
+        <w:t xml:space="preserve">•</w:t>
+        <w:tab/>
+        <w:t xml:space="preserve">grep -n ‘</w:t>
+      </w:r>
+      <w:r>
+        <w:rPr>
+          <w:rFonts w:ascii="Arial Unicode MS" w:hAnsi="Arial Unicode MS" w:cs="Arial Unicode MS"/>
+          <w:sz w:val="26"/>
+          <w:sz-cs w:val="26"/>
+        </w:rPr>
+        <w:t xml:space="preserve">搜索关键字</w:t>
+      </w:r>
+      <w:r>
+        <w:rPr>
+          <w:rFonts w:ascii="Times" w:hAnsi="Times" w:cs="Times"/>
+          <w:sz w:val="26"/>
+          <w:sz-cs w:val="26"/>
+        </w:rPr>
+        <w:t xml:space="preserve">’ +</w:t>
+      </w:r>
+      <w:r>
+        <w:rPr>
+          <w:rFonts w:ascii="Arial Unicode MS" w:hAnsi="Arial Unicode MS" w:cs="Arial Unicode MS"/>
+          <w:sz w:val="26"/>
+          <w:sz-cs w:val="26"/>
+        </w:rPr>
+        <w:t xml:space="preserve">文件名</w:t>
+      </w:r>
+      <w:r>
+        <w:rPr>
+          <w:rFonts w:ascii="Times" w:hAnsi="Times" w:cs="Times"/>
+          <w:sz w:val="26"/>
+          <w:sz-cs w:val="26"/>
+        </w:rPr>
+        <w:t xml:space="preserve"> </w:t>
+      </w:r>
+    </w:p>
+    <w:p>
+      <w:pPr>
+        <w:ind w:left="720"/>
+      </w:pPr>
+      <w:r>
+        <w:rPr>
+          <w:rFonts w:ascii="Times" w:hAnsi="Times" w:cs="Times"/>
+          <w:sz w:val="26"/>
+          <w:sz-cs w:val="26"/>
+        </w:rPr>
+        <w:t xml:space="preserve"/>
+        <w:tab/>
+        <w:t xml:space="preserve">•</w:t>
+        <w:tab/>
+        <w:t xml:space="preserve">find </w:t>
+      </w:r>
+      <w:r>
+        <w:rPr>
+          <w:rFonts w:ascii="Arial Unicode MS" w:hAnsi="Arial Unicode MS" w:cs="Arial Unicode MS"/>
+          <w:sz w:val="26"/>
+          <w:sz-cs w:val="26"/>
+        </w:rPr>
+        <w:t xml:space="preserve">查找文件</w:t>
+      </w:r>
+    </w:p>
+    <w:p>
+      <w:pPr>
+        <w:ind w:left="720"/>
+      </w:pPr>
+      <w:r>
+        <w:rPr>
+          <w:rFonts w:ascii="Times" w:hAnsi="Times" w:cs="Times"/>
+          <w:sz w:val="26"/>
+          <w:sz-cs w:val="26"/>
+        </w:rPr>
+        <w:t xml:space="preserve"/>
+        <w:tab/>
+        <w:t xml:space="preserve">•</w:t>
+        <w:tab/>
+        <w:t xml:space="preserve">wc </w:t>
+      </w:r>
+      <w:r>
+        <w:rPr>
+          <w:rFonts w:ascii="Arial Unicode MS" w:hAnsi="Arial Unicode MS" w:cs="Arial Unicode MS"/>
+          <w:sz w:val="26"/>
+          <w:sz-cs w:val="26"/>
+        </w:rPr>
+        <w:t xml:space="preserve">统计个数</w:t>
+      </w:r>
+    </w:p>
+    <w:p>
+      <w:pPr>
+        <w:ind w:left="720"/>
+      </w:pPr>
+      <w:r>
+        <w:rPr>
+          <w:rFonts w:ascii="Times" w:hAnsi="Times" w:cs="Times"/>
+          <w:sz w:val="26"/>
+          <w:sz-cs w:val="26"/>
+        </w:rPr>
+        <w:t xml:space="preserve"/>
+        <w:tab/>
+        <w:t xml:space="preserve">•</w:t>
+        <w:tab/>
+        <w:t xml:space="preserve"/>
+      </w:r>
+      <w:r>
+        <w:rPr>
+          <w:rFonts w:ascii="Arial Unicode MS" w:hAnsi="Arial Unicode MS" w:cs="Arial Unicode MS"/>
+          <w:sz w:val="26"/>
+          <w:sz-cs w:val="26"/>
+        </w:rPr>
+        <w:t xml:space="preserve">压缩文件：</w:t>
+      </w:r>
+      <w:r>
+        <w:rPr>
+          <w:rFonts w:ascii="Times" w:hAnsi="Times" w:cs="Times"/>
+          <w:sz w:val="26"/>
+          <w:sz-cs w:val="26"/>
+        </w:rPr>
+        <w:t xml:space="preserve"> tar -cf </w:t>
+      </w:r>
+      <w:r>
+        <w:rPr>
+          <w:rFonts w:ascii="Arial Unicode MS" w:hAnsi="Arial Unicode MS" w:cs="Arial Unicode MS"/>
+          <w:sz w:val="26"/>
+          <w:sz-cs w:val="26"/>
+        </w:rPr>
+        <w:t xml:space="preserve">文件名</w:t>
+      </w:r>
+      <w:r>
+        <w:rPr>
+          <w:rFonts w:ascii="Times" w:hAnsi="Times" w:cs="Times"/>
+          <w:sz w:val="26"/>
+          <w:sz-cs w:val="26"/>
+        </w:rPr>
+        <w:t xml:space="preserve">.tar </w:t>
+      </w:r>
+      <w:r>
+        <w:rPr>
+          <w:rFonts w:ascii="Arial Unicode MS" w:hAnsi="Arial Unicode MS" w:cs="Arial Unicode MS"/>
+          <w:sz w:val="26"/>
+          <w:sz-cs w:val="26"/>
+        </w:rPr>
+        <w:t xml:space="preserve">文件名（将文件压缩到</w:t>
+      </w:r>
+      <w:r>
+        <w:rPr>
+          <w:rFonts w:ascii="Times" w:hAnsi="Times" w:cs="Times"/>
+          <w:sz w:val="26"/>
+          <w:sz-cs w:val="26"/>
+        </w:rPr>
+        <w:t xml:space="preserve">.tar</w:t>
+      </w:r>
+      <w:r>
+        <w:rPr>
+          <w:rFonts w:ascii="Arial Unicode MS" w:hAnsi="Arial Unicode MS" w:cs="Arial Unicode MS"/>
+          <w:sz w:val="26"/>
+          <w:sz-cs w:val="26"/>
+        </w:rPr>
+        <w:t xml:space="preserve">的压缩包中）</w:t>
+      </w:r>
+    </w:p>
+    <w:p>
+      <w:pPr>
+        <w:ind w:left="720"/>
+      </w:pPr>
+      <w:r>
+        <w:rPr>
+          <w:rFonts w:ascii="Times" w:hAnsi="Times" w:cs="Times"/>
+          <w:sz w:val="26"/>
+          <w:sz-cs w:val="26"/>
+        </w:rPr>
+        <w:t xml:space="preserve"/>
+        <w:tab/>
+        <w:t xml:space="preserve">•</w:t>
+        <w:tab/>
+        <w:t xml:space="preserve">Zg</w:t>
+      </w:r>
+      <w:r>
+        <w:rPr>
+          <w:rFonts w:ascii="Arial Unicode MS" w:hAnsi="Arial Unicode MS" w:cs="Arial Unicode MS"/>
+          <w:sz w:val="26"/>
+          <w:sz-cs w:val="26"/>
+        </w:rPr>
+        <w:t xml:space="preserve">压缩文件</w:t>
+      </w:r>
+      <w:r>
+        <w:rPr>
+          <w:rFonts w:ascii="Times" w:hAnsi="Times" w:cs="Times"/>
+          <w:sz w:val="26"/>
+          <w:sz-cs w:val="26"/>
+        </w:rPr>
+        <w:t xml:space="preserve"> tar -czvf </w:t>
+      </w:r>
+      <w:r>
+        <w:rPr>
+          <w:rFonts w:ascii="Arial Unicode MS" w:hAnsi="Arial Unicode MS" w:cs="Arial Unicode MS"/>
+          <w:sz w:val="26"/>
+          <w:sz-cs w:val="26"/>
+        </w:rPr>
+        <w:t xml:space="preserve">文件名</w:t>
+      </w:r>
+      <w:r>
+        <w:rPr>
+          <w:rFonts w:ascii="Times" w:hAnsi="Times" w:cs="Times"/>
+          <w:sz w:val="26"/>
+          <w:sz-cs w:val="26"/>
+        </w:rPr>
+        <w:t xml:space="preserve">.tar.gz </w:t>
+      </w:r>
+      <w:r>
+        <w:rPr>
+          <w:rFonts w:ascii="Arial Unicode MS" w:hAnsi="Arial Unicode MS" w:cs="Arial Unicode MS"/>
+          <w:sz w:val="26"/>
+          <w:sz-cs w:val="26"/>
+        </w:rPr>
+        <w:t xml:space="preserve">文件名</w:t>
+      </w:r>
+    </w:p>
+    <w:p>
+      <w:pPr>
+        <w:ind w:left="720"/>
+      </w:pPr>
+      <w:r>
+        <w:rPr>
+          <w:rFonts w:ascii="Times" w:hAnsi="Times" w:cs="Times"/>
+          <w:sz w:val="26"/>
+          <w:sz-cs w:val="26"/>
+        </w:rPr>
+        <w:t xml:space="preserve"/>
+        <w:tab/>
+        <w:t xml:space="preserve">•</w:t>
+        <w:tab/>
+        <w:t xml:space="preserve"/>
+      </w:r>
+      <w:r>
+        <w:rPr>
+          <w:rFonts w:ascii="Arial Unicode MS" w:hAnsi="Arial Unicode MS" w:cs="Arial Unicode MS"/>
+          <w:sz w:val="26"/>
+          <w:sz-cs w:val="26"/>
+        </w:rPr>
+        <w:t xml:space="preserve">查看压缩包里的文件：</w:t>
+      </w:r>
+      <w:r>
+        <w:rPr>
+          <w:rFonts w:ascii="Times" w:hAnsi="Times" w:cs="Times"/>
+          <w:sz w:val="26"/>
+          <w:sz-cs w:val="26"/>
+        </w:rPr>
+        <w:t xml:space="preserve">tar -tf </w:t>
+      </w:r>
+      <w:r>
+        <w:rPr>
+          <w:rFonts w:ascii="Arial Unicode MS" w:hAnsi="Arial Unicode MS" w:cs="Arial Unicode MS"/>
+          <w:sz w:val="26"/>
+          <w:sz-cs w:val="26"/>
+        </w:rPr>
+        <w:t xml:space="preserve">文件名</w:t>
+      </w:r>
+      <w:r>
+        <w:rPr>
+          <w:rFonts w:ascii="Times" w:hAnsi="Times" w:cs="Times"/>
+          <w:sz w:val="26"/>
+          <w:sz-cs w:val="26"/>
+        </w:rPr>
+        <w:t xml:space="preserve">.tar (-tvf </w:t>
+      </w:r>
+      <w:r>
+        <w:rPr>
+          <w:rFonts w:ascii="Arial Unicode MS" w:hAnsi="Arial Unicode MS" w:cs="Arial Unicode MS"/>
+          <w:sz w:val="26"/>
+          <w:sz-cs w:val="26"/>
+        </w:rPr>
+        <w:t xml:space="preserve">显示文件的详细信息</w:t>
+      </w:r>
+      <w:r>
+        <w:rPr>
+          <w:rFonts w:ascii="Times" w:hAnsi="Times" w:cs="Times"/>
+          <w:sz w:val="26"/>
+          <w:sz-cs w:val="26"/>
+        </w:rPr>
+        <w:t xml:space="preserve">)</w:t>
+      </w:r>
+    </w:p>
+    <w:p>
+      <w:pPr>
+        <w:ind w:left="720"/>
+      </w:pPr>
+      <w:r>
+        <w:rPr>
+          <w:rFonts w:ascii="Times" w:hAnsi="Times" w:cs="Times"/>
+          <w:sz w:val="26"/>
+          <w:sz-cs w:val="26"/>
+        </w:rPr>
+        <w:t xml:space="preserve"/>
+        <w:tab/>
+        <w:t xml:space="preserve">•</w:t>
+        <w:tab/>
+        <w:t xml:space="preserve">zg</w:t>
+      </w:r>
+      <w:r>
+        <w:rPr>
+          <w:rFonts w:ascii="Arial Unicode MS" w:hAnsi="Arial Unicode MS" w:cs="Arial Unicode MS"/>
+          <w:sz w:val="26"/>
+          <w:sz-cs w:val="26"/>
+        </w:rPr>
+        <w:t xml:space="preserve">查看压缩包里的文件：</w:t>
+      </w:r>
+      <w:r>
+        <w:rPr>
+          <w:rFonts w:ascii="Times" w:hAnsi="Times" w:cs="Times"/>
+          <w:sz w:val="26"/>
+          <w:sz-cs w:val="26"/>
+        </w:rPr>
+        <w:t xml:space="preserve">tar -tzvf </w:t>
+      </w:r>
+      <w:r>
+        <w:rPr>
+          <w:rFonts w:ascii="Arial Unicode MS" w:hAnsi="Arial Unicode MS" w:cs="Arial Unicode MS"/>
+          <w:sz w:val="26"/>
+          <w:sz-cs w:val="26"/>
+        </w:rPr>
+        <w:t xml:space="preserve">文件名</w:t>
+      </w:r>
+      <w:r>
+        <w:rPr>
+          <w:rFonts w:ascii="Times" w:hAnsi="Times" w:cs="Times"/>
+          <w:sz w:val="26"/>
+          <w:sz-cs w:val="26"/>
+        </w:rPr>
+        <w:t xml:space="preserve">.tar.gz (-tvf </w:t>
+      </w:r>
+      <w:r>
+        <w:rPr>
+          <w:rFonts w:ascii="Arial Unicode MS" w:hAnsi="Arial Unicode MS" w:cs="Arial Unicode MS"/>
+          <w:sz w:val="26"/>
+          <w:sz-cs w:val="26"/>
+        </w:rPr>
+        <w:t xml:space="preserve">显示文件的详细信息</w:t>
+      </w:r>
+      <w:r>
+        <w:rPr>
+          <w:rFonts w:ascii="Times" w:hAnsi="Times" w:cs="Times"/>
+          <w:sz w:val="26"/>
+          <w:sz-cs w:val="26"/>
+        </w:rPr>
+        <w:t xml:space="preserve">)</w:t>
+      </w:r>
+    </w:p>
+    <w:p>
+      <w:pPr>
+        <w:ind w:left="720"/>
+      </w:pPr>
+      <w:r>
+        <w:rPr>
+          <w:rFonts w:ascii="Times" w:hAnsi="Times" w:cs="Times"/>
+          <w:sz w:val="26"/>
+          <w:sz-cs w:val="26"/>
+        </w:rPr>
+        <w:t xml:space="preserve"/>
+        <w:tab/>
+        <w:t xml:space="preserve">•</w:t>
+        <w:tab/>
+        <w:t xml:space="preserve"/>
+      </w:r>
+      <w:r>
+        <w:rPr>
+          <w:rFonts w:ascii="Arial Unicode MS" w:hAnsi="Arial Unicode MS" w:cs="Arial Unicode MS"/>
+          <w:sz w:val="26"/>
+          <w:sz-cs w:val="26"/>
+        </w:rPr>
+        <w:t xml:space="preserve">解压文件</w:t>
+      </w:r>
+      <w:r>
+        <w:rPr>
+          <w:rFonts w:ascii="Times" w:hAnsi="Times" w:cs="Times"/>
+          <w:sz w:val="26"/>
+          <w:sz-cs w:val="26"/>
+        </w:rPr>
+        <w:t xml:space="preserve"> tar -xf </w:t>
+      </w:r>
+      <w:r>
+        <w:rPr>
+          <w:rFonts w:ascii="Arial Unicode MS" w:hAnsi="Arial Unicode MS" w:cs="Arial Unicode MS"/>
+          <w:sz w:val="26"/>
+          <w:sz-cs w:val="26"/>
+        </w:rPr>
+        <w:t xml:space="preserve">文件名</w:t>
+      </w:r>
+      <w:r>
+        <w:rPr>
+          <w:rFonts w:ascii="Times" w:hAnsi="Times" w:cs="Times"/>
+          <w:sz w:val="26"/>
+          <w:sz-cs w:val="26"/>
+        </w:rPr>
+        <w:t xml:space="preserve">.tar</w:t>
+      </w:r>
+    </w:p>
+    <w:p>
+      <w:pPr>
+        <w:ind w:left="720"/>
+      </w:pPr>
+      <w:r>
+        <w:rPr>
+          <w:rFonts w:ascii="Times" w:hAnsi="Times" w:cs="Times"/>
+          <w:sz w:val="26"/>
+          <w:sz-cs w:val="26"/>
+        </w:rPr>
+        <w:t xml:space="preserve"/>
+        <w:tab/>
+        <w:t xml:space="preserve">•</w:t>
+        <w:tab/>
+        <w:t xml:space="preserve">zg</w:t>
+      </w:r>
+      <w:r>
+        <w:rPr>
+          <w:rFonts w:ascii="Arial Unicode MS" w:hAnsi="Arial Unicode MS" w:cs="Arial Unicode MS"/>
+          <w:sz w:val="26"/>
+          <w:sz-cs w:val="26"/>
+        </w:rPr>
+        <w:t xml:space="preserve">解压文件</w:t>
+      </w:r>
+      <w:r>
+        <w:rPr>
+          <w:rFonts w:ascii="Times" w:hAnsi="Times" w:cs="Times"/>
+          <w:sz w:val="26"/>
+          <w:sz-cs w:val="26"/>
+        </w:rPr>
+        <w:t xml:space="preserve"> tar -xzvf </w:t>
+      </w:r>
+      <w:r>
+        <w:rPr>
+          <w:rFonts w:ascii="Arial Unicode MS" w:hAnsi="Arial Unicode MS" w:cs="Arial Unicode MS"/>
+          <w:sz w:val="26"/>
+          <w:sz-cs w:val="26"/>
+        </w:rPr>
+        <w:t xml:space="preserve">文件名</w:t>
+      </w:r>
+      <w:r>
+        <w:rPr>
+          <w:rFonts w:ascii="Times" w:hAnsi="Times" w:cs="Times"/>
+          <w:sz w:val="26"/>
+          <w:sz-cs w:val="26"/>
+        </w:rPr>
+        <w:t xml:space="preserve">.tar.zg</w:t>
+      </w:r>
+    </w:p>
+    <w:p>
+      <w:pPr/>
+      <w:r>
+        <w:rPr>
+          <w:rFonts w:ascii="Times" w:hAnsi="Times" w:cs="Times"/>
+          <w:sz w:val="26"/>
+          <w:sz-cs w:val="26"/>
+        </w:rPr>
+        <w:t xml:space="preserve"/>
+      </w:r>
+    </w:p>
+    <w:p>
+      <w:pPr/>
+      <w:r>
+        <w:rPr>
+          <w:rFonts w:ascii="Times" w:hAnsi="Times" w:cs="Times"/>
+          <w:sz w:val="26"/>
+          <w:sz-cs w:val="26"/>
+        </w:rPr>
+        <w:t xml:space="preserve"/>
+      </w:r>
+    </w:p>
+    <w:p>
+      <w:pPr/>
+      <w:r>
+        <w:rPr>
+          <w:rFonts w:ascii="Times" w:hAnsi="Times" w:cs="Times"/>
+          <w:sz w:val="26"/>
+          <w:sz-cs w:val="26"/>
+        </w:rPr>
+        <w:t xml:space="preserve"/>
+      </w:r>
+    </w:p>
+    <w:p>
+      <w:pPr/>
+      <w:r>
+        <w:rPr>
+          <w:rFonts w:ascii="Times" w:hAnsi="Times" w:cs="Times"/>
+          <w:sz w:val="26"/>
+          <w:sz-cs w:val="26"/>
+        </w:rPr>
+        <w:t xml:space="preserve">vim</w:t>
+      </w:r>
+      <w:r>
+        <w:rPr>
+          <w:rFonts w:ascii="Arial Unicode MS" w:hAnsi="Arial Unicode MS" w:cs="Arial Unicode MS"/>
+          <w:sz w:val="26"/>
+          <w:sz-cs w:val="26"/>
+        </w:rPr>
+        <w:t xml:space="preserve">编辑器：</w:t>
+      </w:r>
+      <w:r>
+        <w:rPr>
+          <w:rFonts w:ascii="Times" w:hAnsi="Times" w:cs="Times"/>
+          <w:sz w:val="26"/>
+          <w:sz-cs w:val="26"/>
+        </w:rPr>
+        <w:t xml:space="preserve">  //</w:t>
+      </w:r>
+      <w:r>
+        <w:rPr>
+          <w:rFonts w:ascii="Arial Unicode MS" w:hAnsi="Arial Unicode MS" w:cs="Arial Unicode MS"/>
+          <w:sz w:val="26"/>
+          <w:sz-cs w:val="26"/>
+        </w:rPr>
+        <w:t xml:space="preserve">菜鸟教程有详细内容</w:t>
+      </w:r>
+    </w:p>
+    <w:p>
+      <w:pPr/>
+      <w:r>
+        <w:rPr>
+          <w:rFonts w:ascii="Times" w:hAnsi="Times" w:cs="Times"/>
+          <w:sz w:val="26"/>
+          <w:sz-cs w:val="26"/>
+        </w:rPr>
+        <w:t xml:space="preserve">1.</w:t>
+      </w:r>
+      <w:r>
+        <w:rPr>
+          <w:rFonts w:ascii="Arial Unicode MS" w:hAnsi="Arial Unicode MS" w:cs="Arial Unicode MS"/>
+          <w:sz w:val="26"/>
+          <w:sz-cs w:val="26"/>
+        </w:rPr>
+        <w:t xml:space="preserve">光标到行尾巴</w:t>
+      </w:r>
+      <w:r>
+        <w:rPr>
+          <w:rFonts w:ascii="Times" w:hAnsi="Times" w:cs="Times"/>
+          <w:sz w:val="26"/>
+          <w:sz-cs w:val="26"/>
+        </w:rPr>
+        <w:t xml:space="preserve"> G</w:t>
+      </w:r>
+    </w:p>
+    <w:p>
+      <w:pPr/>
+      <w:r>
+        <w:rPr>
+          <w:rFonts w:ascii="Times" w:hAnsi="Times" w:cs="Times"/>
+          <w:sz w:val="26"/>
+          <w:sz-cs w:val="26"/>
+        </w:rPr>
+        <w:t xml:space="preserve">2.</w:t>
+      </w:r>
+      <w:r>
+        <w:rPr>
+          <w:rFonts w:ascii="Arial Unicode MS" w:hAnsi="Arial Unicode MS" w:cs="Arial Unicode MS"/>
+          <w:sz w:val="26"/>
+          <w:sz-cs w:val="26"/>
+        </w:rPr>
+        <w:t xml:space="preserve">光标到行首</w:t>
+      </w:r>
+      <w:r>
+        <w:rPr>
+          <w:rFonts w:ascii="Times" w:hAnsi="Times" w:cs="Times"/>
+          <w:sz w:val="26"/>
+          <w:sz-cs w:val="26"/>
+        </w:rPr>
+        <w:t xml:space="preserve"> gg</w:t>
+      </w:r>
+    </w:p>
+    <w:p>
+      <w:pPr/>
+      <w:r>
+        <w:rPr>
+          <w:rFonts w:ascii="Times" w:hAnsi="Times" w:cs="Times"/>
+          <w:sz w:val="26"/>
+          <w:sz-cs w:val="26"/>
+        </w:rPr>
+        <w:t xml:space="preserve">3.</w:t>
+      </w:r>
+      <w:r>
+        <w:rPr>
+          <w:rFonts w:ascii="Arial Unicode MS" w:hAnsi="Arial Unicode MS" w:cs="Arial Unicode MS"/>
+          <w:sz w:val="26"/>
+          <w:sz-cs w:val="26"/>
+        </w:rPr>
+        <w:t xml:space="preserve">删除光标所在的行</w:t>
+      </w:r>
+      <w:r>
+        <w:rPr>
+          <w:rFonts w:ascii="Times" w:hAnsi="Times" w:cs="Times"/>
+          <w:sz w:val="26"/>
+          <w:sz-cs w:val="26"/>
+        </w:rPr>
+        <w:t xml:space="preserve"> dd</w:t>
+      </w:r>
+    </w:p>
+    <w:p>
+      <w:pPr/>
+      <w:r>
+        <w:rPr>
+          <w:rFonts w:ascii="Times" w:hAnsi="Times" w:cs="Times"/>
+          <w:sz w:val="26"/>
+          <w:sz-cs w:val="26"/>
+        </w:rPr>
+        <w:t xml:space="preserve">4.</w:t>
+      </w:r>
+      <w:r>
+        <w:rPr>
+          <w:rFonts w:ascii="Arial Unicode MS" w:hAnsi="Arial Unicode MS" w:cs="Arial Unicode MS"/>
+          <w:sz w:val="26"/>
+          <w:sz-cs w:val="26"/>
+        </w:rPr>
+        <w:t xml:space="preserve">撤销删处的行</w:t>
+      </w:r>
+      <w:r>
+        <w:rPr>
+          <w:rFonts w:ascii="Times" w:hAnsi="Times" w:cs="Times"/>
+          <w:sz w:val="26"/>
+          <w:sz-cs w:val="26"/>
+        </w:rPr>
+        <w:t xml:space="preserve"> u</w:t>
+      </w:r>
+    </w:p>
+    <w:p>
+      <w:pPr/>
+      <w:r>
+        <w:rPr>
+          <w:rFonts w:ascii="Times" w:hAnsi="Times" w:cs="Times"/>
+          <w:sz w:val="26"/>
+          <w:sz-cs w:val="26"/>
+        </w:rPr>
+        <w:t xml:space="preserve">5.</w:t>
+      </w:r>
+      <w:r>
+        <w:rPr>
+          <w:rFonts w:ascii="Arial Unicode MS" w:hAnsi="Arial Unicode MS" w:cs="Arial Unicode MS"/>
+          <w:sz w:val="26"/>
+          <w:sz-cs w:val="26"/>
+        </w:rPr>
+        <w:t xml:space="preserve">复制行</w:t>
+      </w:r>
+      <w:r>
+        <w:rPr>
+          <w:rFonts w:ascii="Times" w:hAnsi="Times" w:cs="Times"/>
+          <w:sz w:val="26"/>
+          <w:sz-cs w:val="26"/>
+        </w:rPr>
+        <w:t xml:space="preserve"> yy</w:t>
+      </w:r>
+    </w:p>
+    <w:p>
+      <w:pPr/>
+      <w:r>
+        <w:rPr>
+          <w:rFonts w:ascii="Times" w:hAnsi="Times" w:cs="Times"/>
+          <w:sz w:val="26"/>
+          <w:sz-cs w:val="26"/>
+        </w:rPr>
+        <w:t xml:space="preserve">6.</w:t>
+      </w:r>
+      <w:r>
+        <w:rPr>
+          <w:rFonts w:ascii="Arial Unicode MS" w:hAnsi="Arial Unicode MS" w:cs="Arial Unicode MS"/>
+          <w:sz w:val="26"/>
+          <w:sz-cs w:val="26"/>
+        </w:rPr>
+        <w:t xml:space="preserve">黏贴内容</w:t>
+      </w:r>
+      <w:r>
+        <w:rPr>
+          <w:rFonts w:ascii="Times" w:hAnsi="Times" w:cs="Times"/>
+          <w:sz w:val="26"/>
+          <w:sz-cs w:val="26"/>
+        </w:rPr>
+        <w:t xml:space="preserve"> p</w:t>
+      </w:r>
+    </w:p>
+    <w:p>
+      <w:pPr/>
+      <w:r>
+        <w:rPr>
+          <w:rFonts w:ascii="Times" w:hAnsi="Times" w:cs="Times"/>
+          <w:sz w:val="26"/>
+          <w:sz-cs w:val="26"/>
+        </w:rPr>
+        <w:t xml:space="preserve">7.</w:t>
+      </w:r>
+      <w:r>
+        <w:rPr>
+          <w:rFonts w:ascii="Songti SC" w:hAnsi="Songti SC" w:cs="Songti SC"/>
+          <w:sz w:val="26"/>
+          <w:sz-cs w:val="26"/>
+        </w:rPr>
+        <w:t xml:space="preserve">替换</w:t>
+      </w:r>
+      <w:r>
+        <w:rPr>
+          <w:rFonts w:ascii="Times" w:hAnsi="Times" w:cs="Times"/>
+          <w:sz w:val="26"/>
+          <w:sz-cs w:val="26"/>
+        </w:rPr>
+        <w:t xml:space="preserve"> </w:t>
+      </w:r>
+      <w:r>
+        <w:rPr>
+          <w:rFonts w:ascii="Songti SC" w:hAnsi="Songti SC" w:cs="Songti SC"/>
+          <w:sz w:val="26"/>
+          <w:sz-cs w:val="26"/>
+        </w:rPr>
+        <w:t xml:space="preserve"> :%s+查找的内容+替换的内容+        //替换所有行符合条件的</w:t>
+      </w:r>
+    </w:p>
+    <w:p>
+      <w:pPr/>
+      <w:r>
+        <w:rPr>
+          <w:rFonts w:ascii="Songti SC" w:hAnsi="Songti SC" w:cs="Songti SC"/>
+          <w:sz w:val="26"/>
+          <w:sz-cs w:val="26"/>
+        </w:rPr>
+        <w:t xml:space="preserve"/>
+        <w:tab/>
+        <w:t xml:space="preserve">  </w:t>
+      </w:r>
+    </w:p>
+    <w:p>
+      <w:pPr/>
+      <w:r>
+        <w:rPr>
+          <w:rFonts w:ascii="Songti SC" w:hAnsi="Songti SC" w:cs="Songti SC"/>
+          <w:sz w:val="26"/>
+          <w:sz-cs w:val="26"/>
+        </w:rPr>
+        <w:t xml:space="preserve">8. vim + name 光标在最后一行</w:t>
+      </w:r>
+    </w:p>
+    <w:p>
+      <w:pPr/>
+      <w:r>
+        <w:rPr>
+          <w:rFonts w:ascii="Songti SC" w:hAnsi="Songti SC" w:cs="Songti SC"/>
+          <w:sz w:val="26"/>
+          <w:sz-cs w:val="26"/>
+        </w:rPr>
+        <w:t xml:space="preserve">9. vim + /cs name 光标在第一个cs处</w:t>
+      </w:r>
+    </w:p>
+    <w:p>
+      <w:pPr/>
+      <w:r>
+        <w:rPr>
+          <w:rFonts w:ascii="Songti SC" w:hAnsi="Songti SC" w:cs="Songti SC"/>
+          <w:sz w:val="26"/>
+          <w:sz-cs w:val="26"/>
+        </w:rPr>
+        <w:t xml:space="preserve"/>
+      </w:r>
+    </w:p>
+    <w:p>
+      <w:pPr/>
+      <w:r>
+        <w:rPr>
+          <w:rFonts w:ascii="Times" w:hAnsi="Times" w:cs="Times"/>
+          <w:sz w:val="26"/>
+          <w:sz-cs w:val="26"/>
+        </w:rPr>
+        <w:t xml:space="preserve"/>
+      </w:r>
+    </w:p>
+    <w:p>
+      <w:pPr/>
+      <w:r>
+        <w:rPr>
+          <w:rFonts w:ascii="Arial Unicode MS" w:hAnsi="Arial Unicode MS" w:cs="Arial Unicode MS"/>
+          <w:sz w:val="26"/>
+          <w:sz-cs w:val="26"/>
+        </w:rPr>
+        <w:t xml:space="preserve">用户命令：</w:t>
+      </w:r>
+      <w:r>
+        <w:rPr>
+          <w:rFonts w:ascii="Times" w:hAnsi="Times" w:cs="Times"/>
+          <w:sz w:val="26"/>
+          <w:sz-cs w:val="26"/>
+        </w:rPr>
+        <w:t xml:space="preserve"/>
+        <w:tab/>
+        <w:t xml:space="preserve"/>
+      </w:r>
+    </w:p>
+    <w:p>
+      <w:pPr>
+        <w:ind w:left="720"/>
+      </w:pPr>
+      <w:r>
+        <w:rPr>
+          <w:rFonts w:ascii="Times" w:hAnsi="Times" w:cs="Times"/>
+          <w:sz w:val="26"/>
+          <w:sz-cs w:val="26"/>
+        </w:rPr>
+        <w:t xml:space="preserve"/>
+        <w:tab/>
+        <w:t xml:space="preserve">•</w:t>
+        <w:tab/>
+        <w:t xml:space="preserve">useradd </w:t>
+      </w:r>
+      <w:r>
+        <w:rPr>
+          <w:rFonts w:ascii="Arial Unicode MS" w:hAnsi="Arial Unicode MS" w:cs="Arial Unicode MS"/>
+          <w:sz w:val="26"/>
+          <w:sz-cs w:val="26"/>
+        </w:rPr>
+        <w:t xml:space="preserve">添加用户   参数：-c 备注  -g分组  -u用户id</w:t>
+      </w:r>
+    </w:p>
+    <w:p>
+      <w:pPr>
+        <w:ind w:left="720"/>
+      </w:pPr>
+      <w:r>
+        <w:rPr>
+          <w:rFonts w:ascii="Times" w:hAnsi="Times" w:cs="Times"/>
+          <w:sz w:val="26"/>
+          <w:sz-cs w:val="26"/>
+        </w:rPr>
+        <w:t xml:space="preserve"/>
+        <w:tab/>
+        <w:t xml:space="preserve">•</w:t>
+        <w:tab/>
+        <w:t xml:space="preserve">adduser </w:t>
+      </w:r>
+      <w:r>
+        <w:rPr>
+          <w:rFonts w:ascii="Arial Unicode MS" w:hAnsi="Arial Unicode MS" w:cs="Arial Unicode MS"/>
+          <w:sz w:val="26"/>
+          <w:sz-cs w:val="26"/>
+        </w:rPr>
+        <w:t xml:space="preserve">添加用户</w:t>
+      </w:r>
+    </w:p>
+    <w:p>
+      <w:pPr>
+        <w:ind w:left="720"/>
+      </w:pPr>
+      <w:r>
+        <w:rPr>
+          <w:rFonts w:ascii="Times" w:hAnsi="Times" w:cs="Times"/>
+          <w:sz w:val="26"/>
+          <w:sz-cs w:val="26"/>
+        </w:rPr>
+        <w:t xml:space="preserve"/>
+        <w:tab/>
+        <w:t xml:space="preserve">•</w:t>
+        <w:tab/>
+        <w:t xml:space="preserve">userdel </w:t>
+      </w:r>
+      <w:r>
+        <w:rPr>
+          <w:rFonts w:ascii="Arial Unicode MS" w:hAnsi="Arial Unicode MS" w:cs="Arial Unicode MS"/>
+          <w:sz w:val="26"/>
+          <w:sz-cs w:val="26"/>
+        </w:rPr>
+        <w:t xml:space="preserve">删处用户</w:t>
+      </w:r>
+      <w:r>
+        <w:rPr>
+          <w:rFonts w:ascii="Times" w:hAnsi="Times" w:cs="Times"/>
+          <w:sz w:val="26"/>
+          <w:sz-cs w:val="26"/>
+        </w:rPr>
+        <w:t xml:space="preserve">(userdel -r</w:t>
+      </w:r>
+      <w:r>
+        <w:rPr>
+          <w:rFonts w:ascii="Arial Unicode MS" w:hAnsi="Arial Unicode MS" w:cs="Arial Unicode MS"/>
+          <w:sz w:val="26"/>
+          <w:sz-cs w:val="26"/>
+        </w:rPr>
+        <w:t xml:space="preserve">彻底的删除用户包括用户的文件</w:t>
+      </w:r>
+      <w:r>
+        <w:rPr>
+          <w:rFonts w:ascii="Times" w:hAnsi="Times" w:cs="Times"/>
+          <w:sz w:val="26"/>
+          <w:sz-cs w:val="26"/>
+        </w:rPr>
+        <w:t xml:space="preserve">)</w:t>
+      </w:r>
+    </w:p>
+    <w:p>
+      <w:pPr>
+        <w:ind w:left="720"/>
+      </w:pPr>
+      <w:r>
+        <w:rPr>
+          <w:rFonts w:ascii="Times" w:hAnsi="Times" w:cs="Times"/>
+          <w:sz w:val="26"/>
+          <w:sz-cs w:val="26"/>
+        </w:rPr>
+        <w:t xml:space="preserve"/>
+        <w:tab/>
+        <w:t xml:space="preserve">•</w:t>
+        <w:tab/>
+        <w:t xml:space="preserve">passwd </w:t>
+      </w:r>
+      <w:r>
+        <w:rPr>
+          <w:rFonts w:ascii="Arial Unicode MS" w:hAnsi="Arial Unicode MS" w:cs="Arial Unicode MS"/>
+          <w:sz w:val="26"/>
+          <w:sz-cs w:val="26"/>
+        </w:rPr>
+        <w:t xml:space="preserve">设置密码. Passwd ll 修改ll的密码</w:t>
+      </w:r>
+    </w:p>
+    <w:p>
+      <w:pPr>
+        <w:ind w:left="720"/>
+      </w:pPr>
+      <w:r>
+        <w:rPr>
+          <w:rFonts w:ascii="Arial Unicode MS" w:hAnsi="Arial Unicode MS" w:cs="Arial Unicode MS"/>
+          <w:sz w:val="26"/>
+          <w:sz-cs w:val="26"/>
+        </w:rPr>
+        <w:t xml:space="preserve">          </w:t>
+      </w:r>
+      <w:r>
+        <w:rPr>
+          <w:rFonts w:ascii="Times" w:hAnsi="Times" w:cs="Times"/>
+          <w:sz w:val="26"/>
+          <w:sz-cs w:val="26"/>
+        </w:rPr>
+        <w:t xml:space="preserve">•          usermod -c student jack </w:t>
+      </w:r>
+      <w:r>
+        <w:rPr>
+          <w:rFonts w:ascii="Songti SC" w:hAnsi="Songti SC" w:cs="Songti SC"/>
+          <w:sz w:val="26"/>
+          <w:sz-cs w:val="26"/>
+        </w:rPr>
+        <w:t xml:space="preserve">修改</w:t>
+      </w:r>
+      <w:r>
+        <w:rPr>
+          <w:rFonts w:ascii="Times" w:hAnsi="Times" w:cs="Times"/>
+          <w:sz w:val="26"/>
+          <w:sz-cs w:val="26"/>
+        </w:rPr>
+        <w:t xml:space="preserve">jack</w:t>
+      </w:r>
+      <w:r>
+        <w:rPr>
+          <w:rFonts w:ascii="Songti SC" w:hAnsi="Songti SC" w:cs="Songti SC"/>
+          <w:sz w:val="26"/>
+          <w:sz-cs w:val="26"/>
+        </w:rPr>
+        <w:t xml:space="preserve">的备注为学生  —修改备注</w:t>
+      </w:r>
+    </w:p>
+    <w:p>
+      <w:pPr>
+        <w:ind w:left="720"/>
+      </w:pPr>
+      <w:r>
+        <w:rPr>
+          <w:rFonts w:ascii="Songti SC" w:hAnsi="Songti SC" w:cs="Songti SC"/>
+          <w:sz w:val="26"/>
+          <w:sz-cs w:val="26"/>
+        </w:rPr>
+        <w:t xml:space="preserve"/>
+        <w:tab/>
+        <w:t xml:space="preserve"/>
+        <w:tab/>
+        <w:t xml:space="preserve"/>
+      </w:r>
+      <w:r>
+        <w:rPr>
+          <w:rFonts w:ascii="Times" w:hAnsi="Times" w:cs="Times"/>
+          <w:sz w:val="26"/>
+          <w:sz-cs w:val="26"/>
+        </w:rPr>
+        <w:t xml:space="preserve">usermod -l  lh ll </w:t>
+      </w:r>
+      <w:r>
+        <w:rPr>
+          <w:rFonts w:ascii="Songti SC" w:hAnsi="Songti SC" w:cs="Songti SC"/>
+          <w:sz w:val="26"/>
+          <w:sz-cs w:val="26"/>
+        </w:rPr>
+        <w:t xml:space="preserve">修改</w:t>
+      </w:r>
+      <w:r>
+        <w:rPr>
+          <w:rFonts w:ascii="Times" w:hAnsi="Times" w:cs="Times"/>
+          <w:sz w:val="26"/>
+          <w:sz-cs w:val="26"/>
+        </w:rPr>
+        <w:t xml:space="preserve">ll</w:t>
+      </w:r>
+      <w:r>
+        <w:rPr>
+          <w:rFonts w:ascii="Songti SC" w:hAnsi="Songti SC" w:cs="Songti SC"/>
+          <w:sz w:val="26"/>
+          <w:sz-cs w:val="26"/>
+        </w:rPr>
+        <w:t xml:space="preserve">的账户为lh    ——修改账号</w:t>
+      </w:r>
+    </w:p>
+    <w:p>
+      <w:pPr>
+        <w:ind w:left="720"/>
+      </w:pPr>
+      <w:r>
+        <w:rPr>
+          <w:rFonts w:ascii="Songti SC" w:hAnsi="Songti SC" w:cs="Songti SC"/>
+          <w:sz w:val="26"/>
+          <w:sz-cs w:val="26"/>
+        </w:rPr>
+        <w:t xml:space="preserve"/>
+        <w:tab/>
+        <w:t xml:space="preserve"/>
+        <w:tab/>
+        <w:t xml:space="preserve"/>
+      </w:r>
+      <w:r>
+        <w:rPr>
+          <w:rFonts w:ascii="Menlo" w:hAnsi="Menlo" w:cs="Menlo"/>
+          <w:sz w:val="22"/>
+          <w:sz-cs w:val="22"/>
+          <w:color w:val="000000"/>
+        </w:rPr>
         <w:t xml:space="preserve">usermod -g root ll </w:t>
       </w:r>
       <w:r>
@@ -4647,6 +4690,21 @@
         <w:tab/>
         <w:t xml:space="preserve">修改文件所有者：chown user file 修改file的所有者为user</w:t>
       </w:r>
+    </w:p>
+    <w:p>
+      <w:pPr/>
+      <w:r>
+        <w:rPr>
+          <w:rFonts w:ascii="PingFang SC" w:hAnsi="PingFang SC" w:cs="PingFang SC"/>
+          <w:sz w:val="26"/>
+          <w:sz-cs w:val="26"/>
+        </w:rPr>
+        <w:t xml:space="preserve"/>
+        <w:tab/>
+        <w:t xml:space="preserve"/>
+        <w:tab/>
+        <w:t xml:space="preserve">修改权限：chmod 777 file 修改fiel的权限为777</w:t>
+      </w:r>
       <w:r>
         <w:rPr>
           <w:rFonts w:ascii="Arial Unicode MS" w:hAnsi="Arial Unicode MS" w:cs="Arial Unicode MS"/>
@@ -7081,10 +7139,18 @@
       <w:r>
         <w:rPr>
           <w:rFonts w:ascii="Times" w:hAnsi="Times" w:cs="Times"/>
-          <w:sz w:val="26"/>
-          <w:sz-cs w:val="26"/>
+          <w:sz w:val="48"/>
+          <w:sz-cs w:val="48"/>
         </w:rPr>
         <w:t xml:space="preserve">PHP:</w:t>
+      </w:r>
+      <w:r>
+        <w:rPr>
+          <w:rFonts w:ascii="Times" w:hAnsi="Times" w:cs="Times"/>
+          <w:sz w:val="26"/>
+          <w:sz-cs w:val="26"/>
+        </w:rPr>
+        <w:t xml:space="preserve"/>
       </w:r>
     </w:p>
     <w:p>
@@ -8401,6 +8467,961 @@
           <w:sz-cs w:val="26"/>
         </w:rPr>
         <w:t xml:space="preserve">    }</w:t>
+      </w:r>
+    </w:p>
+    <w:p>
+      <w:pPr/>
+      <w:r>
+        <w:rPr>
+          <w:rFonts w:ascii="Times" w:hAnsi="Times" w:cs="Times"/>
+          <w:sz w:val="26"/>
+          <w:sz-cs w:val="26"/>
+        </w:rPr>
+        <w:t xml:space="preserve"/>
+      </w:r>
+    </w:p>
+    <w:p>
+      <w:pPr/>
+      <w:r>
+        <w:rPr>
+          <w:rFonts w:ascii="Times" w:hAnsi="Times" w:cs="Times"/>
+          <w:sz w:val="26"/>
+          <w:sz-cs w:val="26"/>
+        </w:rPr>
+        <w:t xml:space="preserve"/>
+      </w:r>
+    </w:p>
+    <w:p>
+      <w:pPr/>
+      <w:r>
+        <w:rPr>
+          <w:rFonts w:ascii="Times" w:hAnsi="Times" w:cs="Times"/>
+          <w:sz w:val="48"/>
+          <w:sz-cs w:val="48"/>
+        </w:rPr>
+        <w:t xml:space="preserve">Java</w:t>
+      </w:r>
+      <w:r>
+        <w:rPr>
+          <w:rFonts w:ascii="Songti SC" w:hAnsi="Songti SC" w:cs="Songti SC"/>
+          <w:sz w:val="48"/>
+          <w:sz-cs w:val="48"/>
+        </w:rPr>
+        <w:t xml:space="preserve">环境搭建</w:t>
+      </w:r>
+    </w:p>
+    <w:p>
+      <w:pPr/>
+      <w:r>
+        <w:rPr>
+          <w:rFonts w:ascii="Songti SC" w:hAnsi="Songti SC" w:cs="Songti SC"/>
+          <w:sz w:val="48"/>
+          <w:sz-cs w:val="48"/>
+        </w:rPr>
+        <w:t xml:space="preserve"/>
+        <w:tab/>
+        <w:t xml:space="preserve"/>
+      </w:r>
+      <w:r>
+        <w:rPr>
+          <w:rFonts w:ascii="Arial" w:hAnsi="Arial" w:cs="Arial"/>
+          <w:sz w:val="26"/>
+          <w:sz-cs w:val="26"/>
+          <w:color w:val="1D1D1D"/>
+        </w:rPr>
+        <w:t xml:space="preserve"/>
+        <w:tab/>
+        <w:t xml:space="preserve">1.</w:t>
+      </w:r>
+      <w:r>
+        <w:rPr>
+          <w:rFonts w:ascii="PingFang SC" w:hAnsi="PingFang SC" w:cs="PingFang SC"/>
+          <w:sz w:val="26"/>
+          <w:sz-cs w:val="26"/>
+          <w:color w:val="1D1D1D"/>
+        </w:rPr>
+        <w:t xml:space="preserve">修改环境变量：</w:t>
+      </w:r>
+      <w:r>
+        <w:rPr>
+          <w:rFonts w:ascii="Helvetica" w:hAnsi="Helvetica" w:cs="Helvetica"/>
+          <w:sz w:val="26"/>
+          <w:sz-cs w:val="26"/>
+          <w:spacing w:val="0"/>
+          <w:color w:val="1D1D1D"/>
+        </w:rPr>
+        <w:t xml:space="preserve">vi  /etc/profile</w:t>
+      </w:r>
+      <w:r>
+        <w:rPr>
+          <w:rFonts w:ascii="PingFang SC" w:hAnsi="PingFang SC" w:cs="PingFang SC"/>
+          <w:sz w:val="26"/>
+          <w:sz-cs w:val="26"/>
+          <w:spacing w:val="0"/>
+          <w:color w:val="1D1D1D"/>
+        </w:rPr>
+        <w:t xml:space="preserve"/>
+      </w:r>
+    </w:p>
+    <w:p>
+      <w:pPr/>
+      <w:r>
+        <w:rPr>
+          <w:rFonts w:ascii="PingFang SC" w:hAnsi="PingFang SC" w:cs="PingFang SC"/>
+          <w:sz w:val="26"/>
+          <w:sz-cs w:val="26"/>
+          <w:spacing w:val="0"/>
+          <w:color w:val="1D1D1D"/>
+        </w:rPr>
+        <w:t xml:space="preserve"/>
+        <w:tab/>
+        <w:t xml:space="preserve"/>
+        <w:tab/>
+        <w:t xml:space="preserve"/>
+        <w:tab/>
+        <w:t xml:space="preserve">添加代码：</w:t>
+      </w:r>
+      <w:r>
+        <w:rPr>
+          <w:rFonts w:ascii="Helvetica" w:hAnsi="Helvetica" w:cs="Helvetica"/>
+          <w:sz w:val="26"/>
+          <w:sz-cs w:val="26"/>
+          <w:spacing w:val="0"/>
+          <w:color w:val="1D1D1D"/>
+        </w:rPr>
+        <w:t xml:space="preserve"/>
+      </w:r>
+    </w:p>
+    <w:p>
+      <w:pPr/>
+      <w:r>
+        <w:rPr>
+          <w:rFonts w:ascii="Helvetica" w:hAnsi="Helvetica" w:cs="Helvetica"/>
+          <w:sz w:val="26"/>
+          <w:sz-cs w:val="26"/>
+          <w:spacing w:val="0"/>
+          <w:color w:val="1D1D1D"/>
+        </w:rPr>
+        <w:t xml:space="preserve"/>
+        <w:tab/>
+        <w:t xml:space="preserve"/>
+        <w:tab/>
+        <w:t xml:space="preserve"/>
+        <w:tab/>
+        <w:t xml:space="preserve"/>
+      </w:r>
+      <w:r>
+        <w:rPr>
+          <w:rFonts w:ascii="Menlo" w:hAnsi="Menlo" w:cs="Menlo"/>
+          <w:sz w:val="22"/>
+          <w:sz-cs w:val="22"/>
+          <w:color w:val="000000"/>
+        </w:rPr>
+        <w:t xml:space="preserve">JAVA_HOME=/usr/java/jdk1.8.0_151.   //jdk </w:t>
+      </w:r>
+      <w:r>
+        <w:rPr>
+          <w:rFonts w:ascii="PingFang SC" w:hAnsi="PingFang SC" w:cs="PingFang SC"/>
+          <w:sz w:val="22"/>
+          <w:sz-cs w:val="22"/>
+          <w:color w:val="000000"/>
+        </w:rPr>
+        <w:t xml:space="preserve">目录</w:t>
+      </w:r>
+      <w:r>
+        <w:rPr>
+          <w:rFonts w:ascii="Menlo" w:hAnsi="Menlo" w:cs="Menlo"/>
+          <w:sz w:val="22"/>
+          <w:sz-cs w:val="22"/>
+          <w:color w:val="000000"/>
+        </w:rPr>
+        <w:t xml:space="preserve"/>
+      </w:r>
+    </w:p>
+    <w:p>
+      <w:pPr/>
+      <w:r>
+        <w:rPr>
+          <w:rFonts w:ascii="Menlo" w:hAnsi="Menlo" w:cs="Menlo"/>
+          <w:sz w:val="22"/>
+          <w:sz-cs w:val="22"/>
+          <w:color w:val="000000"/>
+        </w:rPr>
+        <w:t xml:space="preserve">                PATH=$JAVA_HOME/bin:$PATH</w:t>
+      </w:r>
+    </w:p>
+    <w:p>
+      <w:pPr/>
+      <w:r>
+        <w:rPr>
+          <w:rFonts w:ascii="Menlo" w:hAnsi="Menlo" w:cs="Menlo"/>
+          <w:sz w:val="22"/>
+          <w:sz-cs w:val="22"/>
+          <w:color w:val="000000"/>
+        </w:rPr>
+        <w:t xml:space="preserve">                CLASSPATH=$JAVA_HOME/jre/lib/etc:$JAVA/lib/tools.jar</w:t>
+      </w:r>
+    </w:p>
+    <w:p>
+      <w:pPr/>
+      <w:r>
+        <w:rPr>
+          <w:rFonts w:ascii="Menlo" w:hAnsi="Menlo" w:cs="Menlo"/>
+          <w:sz w:val="22"/>
+          <w:sz-cs w:val="22"/>
+          <w:color w:val="000000"/>
+        </w:rPr>
+        <w:t xml:space="preserve">                export PATH JAVA_HOME CLASSPATH</w:t>
+      </w:r>
+    </w:p>
+    <w:p>
+      <w:pPr/>
+      <w:r>
+        <w:rPr>
+          <w:rFonts w:ascii="Menlo" w:hAnsi="Menlo" w:cs="Menlo"/>
+          <w:sz w:val="22"/>
+          <w:sz-cs w:val="22"/>
+          <w:color w:val="000000"/>
+        </w:rPr>
+        <w:t xml:space="preserve"/>
+        <w:tab/>
+        <w:t xml:space="preserve"/>
+        <w:tab/>
+        <w:t xml:space="preserve">   2.</w:t>
+      </w:r>
+      <w:r>
+        <w:rPr>
+          <w:rFonts w:ascii="Arial" w:hAnsi="Arial" w:cs="Arial"/>
+          <w:sz w:val="42"/>
+          <w:sz-cs w:val="42"/>
+          <w:color w:val="1D1D1D"/>
+        </w:rPr>
+        <w:t xml:space="preserve"/>
+        <w:tab/>
+        <w:t xml:space="preserve"/>
+      </w:r>
+      <w:r>
+        <w:rPr>
+          <w:rFonts w:ascii="Arial" w:hAnsi="Arial" w:cs="Arial"/>
+          <w:sz w:val="26"/>
+          <w:sz-cs w:val="26"/>
+          <w:color w:val="1D1D1D"/>
+        </w:rPr>
+        <w:t xml:space="preserve">•</w:t>
+      </w:r>
+      <w:r>
+        <w:rPr>
+          <w:rFonts w:ascii="PingFang SC" w:hAnsi="PingFang SC" w:cs="PingFang SC"/>
+          <w:sz w:val="26"/>
+          <w:sz-cs w:val="26"/>
+          <w:spacing w:val="0"/>
+          <w:color w:val="1D1D1D"/>
+        </w:rPr>
+        <w:t xml:space="preserve">下载安装</w:t>
+      </w:r>
+      <w:r>
+        <w:rPr>
+          <w:rFonts w:ascii="Helvetica" w:hAnsi="Helvetica" w:cs="Helvetica"/>
+          <w:sz w:val="26"/>
+          <w:sz-cs w:val="26"/>
+          <w:spacing w:val="0"/>
+          <w:color w:val="1D1D1D"/>
+        </w:rPr>
+        <w:t xml:space="preserve">tomcat</w:t>
+      </w:r>
+      <w:r>
+        <w:rPr>
+          <w:rFonts w:ascii="PingFang SC" w:hAnsi="PingFang SC" w:cs="PingFang SC"/>
+          <w:sz w:val="26"/>
+          <w:sz-cs w:val="26"/>
+          <w:spacing w:val="0"/>
+          <w:color w:val="1D1D1D"/>
+        </w:rPr>
+        <w:t xml:space="preserve">（</w:t>
+      </w:r>
+      <w:r>
+        <w:rPr>
+          <w:rFonts w:ascii="Helvetica" w:hAnsi="Helvetica" w:cs="Helvetica"/>
+          <w:sz w:val="26"/>
+          <w:sz-cs w:val="26"/>
+          <w:spacing w:val="0"/>
+          <w:color w:val="1D1D1D"/>
+        </w:rPr>
+        <w:t xml:space="preserve">http://tomcat.apache.org/</w:t>
+      </w:r>
+      <w:r>
+        <w:rPr>
+          <w:rFonts w:ascii="PingFang SC" w:hAnsi="PingFang SC" w:cs="PingFang SC"/>
+          <w:sz w:val="26"/>
+          <w:sz-cs w:val="26"/>
+          <w:spacing w:val="0"/>
+          <w:color w:val="1D1D1D"/>
+        </w:rPr>
+        <w:t xml:space="preserve">）</w:t>
+      </w:r>
+    </w:p>
+    <w:p>
+      <w:pPr/>
+      <w:r>
+        <w:rPr>
+          <w:rFonts w:ascii="PingFang SC" w:hAnsi="PingFang SC" w:cs="PingFang SC"/>
+          <w:sz w:val="26"/>
+          <w:sz-cs w:val="26"/>
+          <w:spacing w:val="0"/>
+          <w:color w:val="1D1D1D"/>
+        </w:rPr>
+        <w:t xml:space="preserve"/>
+        <w:tab/>
+        <w:t xml:space="preserve"/>
+        <w:tab/>
+        <w:t xml:space="preserve"/>
+        <w:tab/>
+        <w:t xml:space="preserve"/>
+        <w:tab/>
+        <w:t xml:space="preserve"> 下载</w:t>
+      </w:r>
+      <w:r>
+        <w:rPr>
+          <w:rFonts w:ascii="Helvetica" w:hAnsi="Helvetica" w:cs="Helvetica"/>
+          <w:sz w:val="26"/>
+          <w:sz-cs w:val="26"/>
+          <w:spacing w:val="0"/>
+          <w:color w:val="1D1D1D"/>
+        </w:rPr>
+        <w:t xml:space="preserve">apache-tomcat-8.5.32.tar.gz</w:t>
+      </w:r>
+    </w:p>
+    <w:p>
+      <w:pPr>
+        <w:ind w:left="2880" w:first-line="-2880"/>
+        <w:spacing w:after="200"/>
+      </w:pPr>
+      <w:r>
+        <w:rPr>
+          <w:rFonts w:ascii="Arial" w:hAnsi="Arial" w:cs="Arial"/>
+          <w:sz w:val="26"/>
+          <w:sz-cs w:val="26"/>
+          <w:color w:val="1D1D1D"/>
+        </w:rPr>
+        <w:t xml:space="preserve"/>
+        <w:tab/>
+        <w:t xml:space="preserve"/>
+      </w:r>
+      <w:r>
+        <w:rPr>
+          <w:rFonts w:ascii="Lucida Grande" w:hAnsi="Lucida Grande" w:cs="Lucida Grande"/>
+          <w:sz w:val="26"/>
+          <w:sz-cs w:val="26"/>
+          <w:color w:val="1D1D1D"/>
+        </w:rPr>
+        <w:t xml:space="preserve">⁃</w:t>
+      </w:r>
+      <w:r>
+        <w:rPr>
+          <w:rFonts w:ascii="Arial" w:hAnsi="Arial" w:cs="Arial"/>
+          <w:sz w:val="26"/>
+          <w:sz-cs w:val="26"/>
+          <w:color w:val="1D1D1D"/>
+        </w:rPr>
+        <w:t xml:space="preserve"/>
+        <w:tab/>
+        <w:t xml:space="preserve"/>
+      </w:r>
+      <w:r>
+        <w:rPr>
+          <w:rFonts w:ascii="PingFang SC" w:hAnsi="PingFang SC" w:cs="PingFang SC"/>
+          <w:sz w:val="26"/>
+          <w:sz-cs w:val="26"/>
+          <w:spacing w:val="0"/>
+          <w:color w:val="1D1D1D"/>
+        </w:rPr>
+        <w:t xml:space="preserve">在</w:t>
+      </w:r>
+      <w:r>
+        <w:rPr>
+          <w:rFonts w:ascii="Helvetica" w:hAnsi="Helvetica" w:cs="Helvetica"/>
+          <w:sz w:val="26"/>
+          <w:sz-cs w:val="26"/>
+          <w:spacing w:val="0"/>
+          <w:color w:val="1D1D1D"/>
+        </w:rPr>
+        <w:t xml:space="preserve">usr </w:t>
+      </w:r>
+      <w:r>
+        <w:rPr>
+          <w:rFonts w:ascii="PingFang SC" w:hAnsi="PingFang SC" w:cs="PingFang SC"/>
+          <w:sz w:val="26"/>
+          <w:sz-cs w:val="26"/>
+          <w:spacing w:val="0"/>
+          <w:color w:val="1D1D1D"/>
+        </w:rPr>
+        <w:t xml:space="preserve">目录下新建</w:t>
+      </w:r>
+      <w:r>
+        <w:rPr>
+          <w:rFonts w:ascii="Helvetica" w:hAnsi="Helvetica" w:cs="Helvetica"/>
+          <w:sz w:val="26"/>
+          <w:sz-cs w:val="26"/>
+          <w:spacing w:val="0"/>
+          <w:color w:val="1D1D1D"/>
+        </w:rPr>
+        <w:t xml:space="preserve">tomcat</w:t>
+      </w:r>
+      <w:r>
+        <w:rPr>
+          <w:rFonts w:ascii="PingFang SC" w:hAnsi="PingFang SC" w:cs="PingFang SC"/>
+          <w:sz w:val="26"/>
+          <w:sz-cs w:val="26"/>
+          <w:spacing w:val="0"/>
+          <w:color w:val="1D1D1D"/>
+        </w:rPr>
+        <w:t xml:space="preserve">目录</w:t>
+      </w:r>
+      <w:r>
+        <w:rPr>
+          <w:rFonts w:ascii="Helvetica" w:hAnsi="Helvetica" w:cs="Helvetica"/>
+          <w:sz w:val="26"/>
+          <w:sz-cs w:val="26"/>
+          <w:spacing w:val="0"/>
+          <w:color w:val="1D1D1D"/>
+        </w:rPr>
+        <w:t xml:space="preserve"/>
+      </w:r>
+    </w:p>
+    <w:p>
+      <w:pPr>
+        <w:ind w:left="2880" w:first-line="-2880"/>
+        <w:spacing w:after="200"/>
+      </w:pPr>
+      <w:r>
+        <w:rPr>
+          <w:rFonts w:ascii="Arial" w:hAnsi="Arial" w:cs="Arial"/>
+          <w:sz w:val="26"/>
+          <w:sz-cs w:val="26"/>
+          <w:color w:val="1D1D1D"/>
+        </w:rPr>
+        <w:t xml:space="preserve"/>
+        <w:tab/>
+        <w:t xml:space="preserve"/>
+      </w:r>
+      <w:r>
+        <w:rPr>
+          <w:rFonts w:ascii="Lucida Grande" w:hAnsi="Lucida Grande" w:cs="Lucida Grande"/>
+          <w:sz w:val="26"/>
+          <w:sz-cs w:val="26"/>
+          <w:color w:val="1D1D1D"/>
+        </w:rPr>
+        <w:t xml:space="preserve">⁃</w:t>
+      </w:r>
+      <w:r>
+        <w:rPr>
+          <w:rFonts w:ascii="Arial" w:hAnsi="Arial" w:cs="Arial"/>
+          <w:sz w:val="26"/>
+          <w:sz-cs w:val="26"/>
+          <w:color w:val="1D1D1D"/>
+        </w:rPr>
+        <w:t xml:space="preserve"/>
+        <w:tab/>
+        <w:t xml:space="preserve"/>
+      </w:r>
+      <w:r>
+        <w:rPr>
+          <w:rFonts w:ascii="Helvetica" w:hAnsi="Helvetica" w:cs="Helvetica"/>
+          <w:sz w:val="26"/>
+          <w:sz-cs w:val="26"/>
+          <w:spacing w:val="0"/>
+          <w:color w:val="1D1D1D"/>
+        </w:rPr>
+        <w:t xml:space="preserve">apache-tomcat-8.5.32.tar.gz </w:t>
+      </w:r>
+      <w:r>
+        <w:rPr>
+          <w:rFonts w:ascii="PingFang SC" w:hAnsi="PingFang SC" w:cs="PingFang SC"/>
+          <w:sz w:val="26"/>
+          <w:sz-cs w:val="26"/>
+          <w:spacing w:val="0"/>
+          <w:color w:val="1D1D1D"/>
+        </w:rPr>
+        <w:t xml:space="preserve">通过</w:t>
+      </w:r>
+      <w:r>
+        <w:rPr>
+          <w:rFonts w:ascii="Helvetica" w:hAnsi="Helvetica" w:cs="Helvetica"/>
+          <w:sz w:val="26"/>
+          <w:sz-cs w:val="26"/>
+          <w:spacing w:val="0"/>
+          <w:color w:val="1D1D1D"/>
+        </w:rPr>
+        <w:t xml:space="preserve">xftp </w:t>
+      </w:r>
+      <w:r>
+        <w:rPr>
+          <w:rFonts w:ascii="PingFang SC" w:hAnsi="PingFang SC" w:cs="PingFang SC"/>
+          <w:sz w:val="26"/>
+          <w:sz-cs w:val="26"/>
+          <w:spacing w:val="0"/>
+          <w:color w:val="1D1D1D"/>
+        </w:rPr>
+        <w:t xml:space="preserve">放到</w:t>
+      </w:r>
+      <w:r>
+        <w:rPr>
+          <w:rFonts w:ascii="Helvetica" w:hAnsi="Helvetica" w:cs="Helvetica"/>
+          <w:sz w:val="26"/>
+          <w:sz-cs w:val="26"/>
+          <w:spacing w:val="0"/>
+          <w:color w:val="1D1D1D"/>
+        </w:rPr>
+        <w:t xml:space="preserve">usr/tomcat </w:t>
+      </w:r>
+      <w:r>
+        <w:rPr>
+          <w:rFonts w:ascii="PingFang SC" w:hAnsi="PingFang SC" w:cs="PingFang SC"/>
+          <w:sz w:val="26"/>
+          <w:sz-cs w:val="26"/>
+          <w:spacing w:val="0"/>
+          <w:color w:val="1D1D1D"/>
+        </w:rPr>
+        <w:t xml:space="preserve">目录下</w:t>
+      </w:r>
+      <w:r>
+        <w:rPr>
+          <w:rFonts w:ascii="Helvetica" w:hAnsi="Helvetica" w:cs="Helvetica"/>
+          <w:sz w:val="26"/>
+          <w:sz-cs w:val="26"/>
+          <w:spacing w:val="0"/>
+          <w:color w:val="1D1D1D"/>
+        </w:rPr>
+        <w:t xml:space="preserve"/>
+      </w:r>
+    </w:p>
+    <w:p>
+      <w:pPr>
+        <w:ind w:left="2880" w:first-line="-2880"/>
+        <w:spacing w:after="200"/>
+      </w:pPr>
+      <w:r>
+        <w:rPr>
+          <w:rFonts w:ascii="Helvetica" w:hAnsi="Helvetica" w:cs="Helvetica"/>
+          <w:sz w:val="26"/>
+          <w:sz-cs w:val="26"/>
+          <w:color w:val="1D1D1D"/>
+        </w:rPr>
+        <w:t xml:space="preserve"/>
+        <w:tab/>
+        <w:t xml:space="preserve">⁃</w:t>
+        <w:tab/>
+        <w:t xml:space="preserve"/>
+      </w:r>
+      <w:r>
+        <w:rPr>
+          <w:rFonts w:ascii="Helvetica" w:hAnsi="Helvetica" w:cs="Helvetica"/>
+          <w:sz w:val="26"/>
+          <w:sz-cs w:val="26"/>
+          <w:spacing w:val="0"/>
+          <w:color w:val="1D1D1D"/>
+        </w:rPr>
+        <w:t xml:space="preserve">tar -zxvf apache-tomcat-8.0.50.tar.gz</w:t>
+      </w:r>
+      <w:r>
+        <w:rPr>
+          <w:rFonts w:ascii="PingFang SC" w:hAnsi="PingFang SC" w:cs="PingFang SC"/>
+          <w:sz w:val="26"/>
+          <w:sz-cs w:val="26"/>
+          <w:spacing w:val="0"/>
+          <w:color w:val="1D1D1D"/>
+        </w:rPr>
+        <w:t xml:space="preserve">解压到</w:t>
+      </w:r>
+      <w:r>
+        <w:rPr>
+          <w:rFonts w:ascii="Helvetica" w:hAnsi="Helvetica" w:cs="Helvetica"/>
+          <w:sz w:val="26"/>
+          <w:sz-cs w:val="26"/>
+          <w:spacing w:val="0"/>
+          <w:color w:val="1D1D1D"/>
+        </w:rPr>
+        <w:t xml:space="preserve">usr/tomcat</w:t>
+      </w:r>
+      <w:r>
+        <w:rPr>
+          <w:rFonts w:ascii="PingFang SC" w:hAnsi="PingFang SC" w:cs="PingFang SC"/>
+          <w:sz w:val="26"/>
+          <w:sz-cs w:val="26"/>
+          <w:spacing w:val="0"/>
+          <w:color w:val="1D1D1D"/>
+        </w:rPr>
+        <w:t xml:space="preserve">下。</w:t>
+      </w:r>
+    </w:p>
+    <w:p>
+      <w:pPr>
+        <w:ind w:left="2880" w:first-line="-2880"/>
+        <w:spacing w:after="200"/>
+      </w:pPr>
+      <w:r>
+        <w:rPr>
+          <w:rFonts w:ascii="Songti SC" w:hAnsi="Songti SC" w:cs="Songti SC"/>
+          <w:sz w:val="26"/>
+          <w:sz-cs w:val="26"/>
+        </w:rPr>
+        <w:t xml:space="preserve"/>
+        <w:tab/>
+        <w:t xml:space="preserve"/>
+      </w:r>
+      <w:r>
+        <w:rPr>
+          <w:rFonts w:ascii="Lucida Grande" w:hAnsi="Lucida Grande" w:cs="Lucida Grande"/>
+          <w:sz w:val="26"/>
+          <w:sz-cs w:val="26"/>
+        </w:rPr>
+        <w:t xml:space="preserve">⁃</w:t>
+      </w:r>
+      <w:r>
+        <w:rPr>
+          <w:rFonts w:ascii="Songti SC" w:hAnsi="Songti SC" w:cs="Songti SC"/>
+          <w:sz w:val="26"/>
+          <w:sz-cs w:val="26"/>
+        </w:rPr>
+        <w:t xml:space="preserve"/>
+        <w:tab/>
+        <w:t xml:space="preserve"/>
+      </w:r>
+      <w:r>
+        <w:rPr>
+          <w:rFonts w:ascii="PingFang SC" w:hAnsi="PingFang SC" w:cs="PingFang SC"/>
+          <w:sz w:val="26"/>
+          <w:sz-cs w:val="26"/>
+          <w:spacing w:val="0"/>
+          <w:color w:val="1D1D1D"/>
+        </w:rPr>
+        <w:t xml:space="preserve">进入</w:t>
+      </w:r>
+      <w:r>
+        <w:rPr>
+          <w:rFonts w:ascii="Helvetica" w:hAnsi="Helvetica" w:cs="Helvetica"/>
+          <w:sz w:val="26"/>
+          <w:sz-cs w:val="26"/>
+          <w:spacing w:val="0"/>
+          <w:color w:val="1D1D1D"/>
+        </w:rPr>
+        <w:t xml:space="preserve">tomcat</w:t>
+      </w:r>
+      <w:r>
+        <w:rPr>
+          <w:rFonts w:ascii="PingFang SC" w:hAnsi="PingFang SC" w:cs="PingFang SC"/>
+          <w:sz w:val="26"/>
+          <w:sz-cs w:val="26"/>
+          <w:spacing w:val="0"/>
+          <w:color w:val="1D1D1D"/>
+        </w:rPr>
+        <w:t xml:space="preserve">安装</w:t>
+      </w:r>
+      <w:r>
+        <w:rPr>
+          <w:rFonts w:ascii="Helvetica" w:hAnsi="Helvetica" w:cs="Helvetica"/>
+          <w:sz w:val="26"/>
+          <w:sz-cs w:val="26"/>
+          <w:spacing w:val="0"/>
+          <w:color w:val="1D1D1D"/>
+        </w:rPr>
+        <w:t xml:space="preserve">bin</w:t>
+      </w:r>
+      <w:r>
+        <w:rPr>
+          <w:rFonts w:ascii="PingFang SC" w:hAnsi="PingFang SC" w:cs="PingFang SC"/>
+          <w:sz w:val="26"/>
+          <w:sz-cs w:val="26"/>
+          <w:spacing w:val="0"/>
+          <w:color w:val="1D1D1D"/>
+        </w:rPr>
+        <w:t xml:space="preserve">目录并启动</w:t>
+      </w:r>
+      <w:r>
+        <w:rPr>
+          <w:rFonts w:ascii="Helvetica" w:hAnsi="Helvetica" w:cs="Helvetica"/>
+          <w:sz w:val="26"/>
+          <w:sz-cs w:val="26"/>
+          <w:spacing w:val="0"/>
+          <w:color w:val="1D1D1D"/>
+        </w:rPr>
+        <w:t xml:space="preserve"/>
+      </w:r>
+    </w:p>
+    <w:p>
+      <w:pPr>
+        <w:ind w:left="2880" w:first-line="-2880"/>
+        <w:spacing w:after="200"/>
+      </w:pPr>
+      <w:r>
+        <w:rPr>
+          <w:rFonts w:ascii="Helvetica" w:hAnsi="Helvetica" w:cs="Helvetica"/>
+          <w:sz w:val="26"/>
+          <w:sz-cs w:val="26"/>
+          <w:color w:val="1D1D1D"/>
+        </w:rPr>
+        <w:t xml:space="preserve"/>
+        <w:tab/>
+        <w:t xml:space="preserve">⁃</w:t>
+        <w:tab/>
+        <w:t xml:space="preserve"/>
+      </w:r>
+      <w:r>
+        <w:rPr>
+          <w:rFonts w:ascii="Helvetica" w:hAnsi="Helvetica" w:cs="Helvetica"/>
+          <w:sz w:val="26"/>
+          <w:sz-cs w:val="26"/>
+          <w:spacing w:val="0"/>
+          <w:color w:val="1D1D1D"/>
+        </w:rPr>
+        <w:t xml:space="preserve">cd  /home/vixtel/tomcat/apache-tomcat-8.0.50/bin/</w:t>
+      </w:r>
+    </w:p>
+    <w:p>
+      <w:pPr>
+        <w:ind w:left="2880" w:first-line="-2880"/>
+        <w:spacing w:after="200"/>
+      </w:pPr>
+      <w:r>
+        <w:rPr>
+          <w:rFonts w:ascii="Helvetica" w:hAnsi="Helvetica" w:cs="Helvetica"/>
+          <w:sz w:val="26"/>
+          <w:sz-cs w:val="26"/>
+          <w:color w:val="1D1D1D"/>
+        </w:rPr>
+        <w:t xml:space="preserve"/>
+        <w:tab/>
+        <w:t xml:space="preserve">⁃</w:t>
+        <w:tab/>
+        <w:t xml:space="preserve"/>
+      </w:r>
+      <w:r>
+        <w:rPr>
+          <w:rFonts w:ascii="Helvetica" w:hAnsi="Helvetica" w:cs="Helvetica"/>
+          <w:sz w:val="26"/>
+          <w:sz-cs w:val="26"/>
+          <w:spacing w:val="0"/>
+          <w:color w:val="1D1D1D"/>
+        </w:rPr>
+        <w:t xml:space="preserve">./startup.sh</w:t>
+      </w:r>
+    </w:p>
+    <w:p>
+      <w:pPr>
+        <w:ind w:left="2880" w:first-line="-2880"/>
+        <w:spacing w:after="200"/>
+      </w:pPr>
+      <w:r>
+        <w:rPr>
+          <w:rFonts w:ascii="PingFang SC" w:hAnsi="PingFang SC" w:cs="PingFang SC"/>
+          <w:sz w:val="26"/>
+          <w:sz-cs w:val="26"/>
+          <w:color w:val="1D1D1D"/>
+        </w:rPr>
+        <w:t xml:space="preserve"/>
+        <w:tab/>
+        <w:t xml:space="preserve"/>
+      </w:r>
+      <w:r>
+        <w:rPr>
+          <w:rFonts w:ascii="Lucida Grande" w:hAnsi="Lucida Grande" w:cs="Lucida Grande"/>
+          <w:sz w:val="26"/>
+          <w:sz-cs w:val="26"/>
+          <w:color w:val="1D1D1D"/>
+        </w:rPr>
+        <w:t xml:space="preserve">⁃</w:t>
+      </w:r>
+      <w:r>
+        <w:rPr>
+          <w:rFonts w:ascii="PingFang SC" w:hAnsi="PingFang SC" w:cs="PingFang SC"/>
+          <w:sz w:val="26"/>
+          <w:sz-cs w:val="26"/>
+          <w:color w:val="1D1D1D"/>
+        </w:rPr>
+        <w:t xml:space="preserve"/>
+        <w:tab/>
+        <w:t xml:space="preserve"/>
+      </w:r>
+      <w:r>
+        <w:rPr>
+          <w:rFonts w:ascii="PingFang SC" w:hAnsi="PingFang SC" w:cs="PingFang SC"/>
+          <w:sz w:val="26"/>
+          <w:sz-cs w:val="26"/>
+          <w:spacing w:val="0"/>
+          <w:color w:val="1D1D1D"/>
+        </w:rPr>
+        <w:t xml:space="preserve">成功启动后浏览器输入</w:t>
+      </w:r>
+      <w:r>
+        <w:rPr>
+          <w:rFonts w:ascii="Helvetica" w:hAnsi="Helvetica" w:cs="Helvetica"/>
+          <w:sz w:val="26"/>
+          <w:sz-cs w:val="26"/>
+          <w:spacing w:val="0"/>
+          <w:color w:val="1D1D1D"/>
+        </w:rPr>
+        <w:t xml:space="preserve">http://ip:8080/</w:t>
+      </w:r>
+      <w:r>
+        <w:rPr>
+          <w:rFonts w:ascii="PingFang SC" w:hAnsi="PingFang SC" w:cs="PingFang SC"/>
+          <w:sz w:val="26"/>
+          <w:sz-cs w:val="26"/>
+          <w:spacing w:val="0"/>
+          <w:color w:val="1D1D1D"/>
+        </w:rPr>
+        <w:t xml:space="preserve">查看信息</w:t>
+      </w:r>
+      <w:r>
+        <w:rPr>
+          <w:rFonts w:ascii="Helvetica" w:hAnsi="Helvetica" w:cs="Helvetica"/>
+          <w:sz w:val="26"/>
+          <w:sz-cs w:val="26"/>
+          <w:spacing w:val="0"/>
+          <w:color w:val="1D1D1D"/>
+        </w:rPr>
+        <w:t xml:space="preserve"/>
+      </w:r>
+    </w:p>
+    <w:p>
+      <w:pPr>
+        <w:ind w:left="2880" w:first-line="-2880"/>
+        <w:spacing w:after="200"/>
+      </w:pPr>
+      <w:r>
+        <w:rPr>
+          <w:rFonts w:ascii="Helvetica" w:hAnsi="Helvetica" w:cs="Helvetica"/>
+          <w:sz w:val="26"/>
+          <w:sz-cs w:val="26"/>
+          <w:color w:val="1D1D1D"/>
+        </w:rPr>
+        <w:t xml:space="preserve"/>
+        <w:tab/>
+        <w:t xml:space="preserve">⁃</w:t>
+        <w:tab/>
+        <w:t xml:space="preserve"/>
+      </w:r>
+      <w:r>
+        <w:rPr>
+          <w:rFonts w:ascii="Helvetica" w:hAnsi="Helvetica" w:cs="Helvetica"/>
+          <w:sz w:val="26"/>
+          <w:sz-cs w:val="26"/>
+          <w:spacing w:val="0"/>
+          <w:color w:val="1D1D1D"/>
+        </w:rPr>
+        <w:t xml:space="preserve"># </w:t>
+      </w:r>
+      <w:r>
+        <w:rPr>
+          <w:rFonts w:ascii="PingFang SC" w:hAnsi="PingFang SC" w:cs="PingFang SC"/>
+          <w:sz w:val="26"/>
+          <w:sz-cs w:val="26"/>
+          <w:spacing w:val="0"/>
+          <w:color w:val="1D1D1D"/>
+        </w:rPr>
+        <w:t xml:space="preserve">停止防火墙</w:t>
+      </w:r>
+      <w:r>
+        <w:rPr>
+          <w:rFonts w:ascii="Helvetica" w:hAnsi="Helvetica" w:cs="Helvetica"/>
+          <w:sz w:val="26"/>
+          <w:sz-cs w:val="26"/>
+          <w:spacing w:val="0"/>
+          <w:color w:val="1D1D1D"/>
+        </w:rPr>
+        <w:t xml:space="preserve"/>
+      </w:r>
+    </w:p>
+    <w:p>
+      <w:pPr>
+        <w:ind w:left="2880" w:first-line="-2880"/>
+        <w:spacing w:after="200"/>
+      </w:pPr>
+      <w:r>
+        <w:rPr>
+          <w:rFonts w:ascii="Helvetica" w:hAnsi="Helvetica" w:cs="Helvetica"/>
+          <w:sz w:val="26"/>
+          <w:sz-cs w:val="26"/>
+          <w:color w:val="1D1D1D"/>
+        </w:rPr>
+        <w:t xml:space="preserve"/>
+        <w:tab/>
+        <w:t xml:space="preserve">⁃</w:t>
+        <w:tab/>
+        <w:t xml:space="preserve"/>
+      </w:r>
+      <w:r>
+        <w:rPr>
+          <w:rFonts w:ascii="Helvetica" w:hAnsi="Helvetica" w:cs="Helvetica"/>
+          <w:sz w:val="26"/>
+          <w:sz-cs w:val="26"/>
+          <w:spacing w:val="0"/>
+          <w:color w:val="1D1D1D"/>
+        </w:rPr>
+        <w:t xml:space="preserve">service iptables stop</w:t>
+      </w:r>
+      <w:r>
+        <w:rPr>
+          <w:rFonts w:ascii="Songti SC" w:hAnsi="Songti SC" w:cs="Songti SC"/>
+          <w:sz w:val="26"/>
+          <w:sz-cs w:val="26"/>
+        </w:rPr>
+        <w:t xml:space="preserve"/>
+      </w:r>
+    </w:p>
+    <w:p>
+      <w:pPr/>
+      <w:r>
+        <w:rPr>
+          <w:rFonts w:ascii="Songti SC" w:hAnsi="Songti SC" w:cs="Songti SC"/>
+          <w:sz w:val="48"/>
+          <w:sz-cs w:val="48"/>
+        </w:rPr>
+        <w:t xml:space="preserve"/>
+      </w:r>
+    </w:p>
+    <w:p>
+      <w:pPr/>
+      <w:r>
+        <w:rPr>
+          <w:rFonts w:ascii="Songti SC" w:hAnsi="Songti SC" w:cs="Songti SC"/>
+          <w:sz w:val="48"/>
+          <w:sz-cs w:val="48"/>
+        </w:rPr>
+        <w:t xml:space="preserve"/>
+      </w:r>
+    </w:p>
+    <w:p>
+      <w:pPr/>
+      <w:r>
+        <w:rPr>
+          <w:rFonts w:ascii="Songti SC" w:hAnsi="Songti SC" w:cs="Songti SC"/>
+          <w:sz w:val="48"/>
+          <w:sz-cs w:val="48"/>
+        </w:rPr>
+        <w:t xml:space="preserve"/>
+      </w:r>
+    </w:p>
+    <w:p>
+      <w:pPr/>
+      <w:r>
+        <w:rPr>
+          <w:rFonts w:ascii="Songti SC" w:hAnsi="Songti SC" w:cs="Songti SC"/>
+          <w:sz w:val="48"/>
+          <w:sz-cs w:val="48"/>
+        </w:rPr>
+        <w:t xml:space="preserve"/>
+      </w:r>
+    </w:p>
+    <w:p>
+      <w:pPr/>
+      <w:r>
+        <w:rPr>
+          <w:rFonts w:ascii="Songti SC" w:hAnsi="Songti SC" w:cs="Songti SC"/>
+          <w:sz w:val="48"/>
+          <w:sz-cs w:val="48"/>
+        </w:rPr>
+        <w:t xml:space="preserve"/>
       </w:r>
     </w:p>
     <w:p>
